--- a/13.数据库锁/数据库中的锁.docx
+++ b/13.数据库锁/数据库中的锁.docx
@@ -11,6 +11,20 @@
           <w:rFonts w:hint="eastAsia"/>
         </w:rPr>
         <w:t>分布式锁</w:t>
+      </w:r>
+    </w:p>
+    <w:p>
+      <w:pPr>
+        <w:pStyle w:val="2"/>
+        <w:rPr>
+          <w:rFonts w:hint="eastAsia"/>
+        </w:rPr>
+      </w:pPr>
+      <w:r>
+        <w:rPr>
+          <w:rFonts w:hint="eastAsia"/>
+        </w:rPr>
+        <w:t>方案</w:t>
       </w:r>
     </w:p>
     <w:p>
@@ -122,6 +136,210 @@
     </w:p>
     <w:p>
       <w:pPr>
+        <w:pStyle w:val="3"/>
+      </w:pPr>
+      <w:bookmarkStart w:id="0" w:name="_GoBack"/>
+      <w:r>
+        <w:rPr>
+          <w:rFonts w:hint="eastAsia"/>
+        </w:rPr>
+        <w:t>DB</w:t>
+      </w:r>
+      <w:r>
+        <w:rPr>
+          <w:rFonts w:hint="eastAsia"/>
+        </w:rPr>
+        <w:t>锁</w:t>
+      </w:r>
+    </w:p>
+    <w:p>
+      <w:pPr>
+        <w:pStyle w:val="3"/>
+      </w:pPr>
+      <w:r>
+        <w:rPr>
+          <w:rFonts w:hint="eastAsia"/>
+        </w:rPr>
+        <w:t>Redis</w:t>
+      </w:r>
+      <w:r>
+        <w:rPr>
+          <w:rFonts w:hint="eastAsia"/>
+        </w:rPr>
+        <w:t>锁</w:t>
+      </w:r>
+    </w:p>
+    <w:p>
+      <w:pPr>
+        <w:pStyle w:val="3"/>
+        <w:rPr>
+          <w:rFonts w:hint="eastAsia"/>
+        </w:rPr>
+      </w:pPr>
+      <w:r>
+        <w:rPr>
+          <w:rFonts w:hint="eastAsia"/>
+        </w:rPr>
+        <w:t>Zookeeper</w:t>
+      </w:r>
+      <w:r>
+        <w:rPr>
+          <w:rFonts w:hint="eastAsia"/>
+        </w:rPr>
+        <w:t>分布式锁</w:t>
+      </w:r>
+    </w:p>
+    <w:bookmarkEnd w:id="0"/>
+    <w:p>
+      <w:pPr>
+        <w:pStyle w:val="2"/>
+      </w:pPr>
+      <w:r>
+        <w:rPr>
+          <w:rFonts w:hint="eastAsia"/>
+        </w:rPr>
+        <w:t>特点</w:t>
+      </w:r>
+    </w:p>
+    <w:p>
+      <w:pPr>
+        <w:ind w:firstLine="420"/>
+        <w:rPr>
+          <w:rFonts w:hint="eastAsia"/>
+        </w:rPr>
+      </w:pPr>
+      <w:r>
+        <w:rPr>
+          <w:rFonts w:hint="eastAsia"/>
+        </w:rPr>
+        <w:t>分布式锁的实现由多种方式，但是不管怎样，分布式锁一般要有以下特点：</w:t>
+      </w:r>
+    </w:p>
+    <w:p>
+      <w:pPr>
+        <w:ind w:firstLine="420"/>
+        <w:rPr>
+          <w:rFonts w:hint="eastAsia"/>
+        </w:rPr>
+      </w:pPr>
+      <w:r>
+        <w:rPr>
+          <w:rFonts w:hint="eastAsia"/>
+        </w:rPr>
+        <w:t>排他性：任意时刻，只能有一个</w:t>
+      </w:r>
+      <w:r>
+        <w:rPr>
+          <w:rFonts w:hint="eastAsia"/>
+        </w:rPr>
+        <w:t>client</w:t>
+      </w:r>
+      <w:r>
+        <w:rPr>
+          <w:rFonts w:hint="eastAsia"/>
+        </w:rPr>
+        <w:t>能获取到锁</w:t>
+      </w:r>
+    </w:p>
+    <w:p>
+      <w:pPr>
+        <w:ind w:firstLine="420"/>
+        <w:rPr>
+          <w:rFonts w:hint="eastAsia"/>
+        </w:rPr>
+      </w:pPr>
+      <w:r>
+        <w:rPr>
+          <w:rFonts w:hint="eastAsia"/>
+        </w:rPr>
+        <w:t>容错性：分布式锁服务一般要满足</w:t>
+      </w:r>
+      <w:r>
+        <w:rPr>
+          <w:rFonts w:hint="eastAsia"/>
+        </w:rPr>
+        <w:t>AP</w:t>
+      </w:r>
+      <w:r>
+        <w:rPr>
+          <w:rFonts w:hint="eastAsia"/>
+        </w:rPr>
+        <w:t>，也就是说，只要分布式锁服务集群节点大部分存活，</w:t>
+      </w:r>
+      <w:r>
+        <w:rPr>
+          <w:rFonts w:hint="eastAsia"/>
+        </w:rPr>
+        <w:t>client</w:t>
+      </w:r>
+      <w:r>
+        <w:rPr>
+          <w:rFonts w:hint="eastAsia"/>
+        </w:rPr>
+        <w:t>就可以进行加锁解锁操作</w:t>
+      </w:r>
+    </w:p>
+    <w:p>
+      <w:pPr>
+        <w:ind w:firstLine="420"/>
+        <w:rPr>
+          <w:rFonts w:hint="eastAsia"/>
+        </w:rPr>
+      </w:pPr>
+      <w:r>
+        <w:rPr>
+          <w:rFonts w:hint="eastAsia"/>
+        </w:rPr>
+        <w:t>避免死锁：分布式锁一定能得到释放，即使</w:t>
+      </w:r>
+      <w:r>
+        <w:rPr>
+          <w:rFonts w:hint="eastAsia"/>
+        </w:rPr>
+        <w:t>client</w:t>
+      </w:r>
+      <w:r>
+        <w:rPr>
+          <w:rFonts w:hint="eastAsia"/>
+        </w:rPr>
+        <w:t>在释放之前崩溃或者网络不可达</w:t>
+      </w:r>
+    </w:p>
+    <w:p>
+      <w:pPr>
+        <w:ind w:firstLine="420"/>
+        <w:rPr>
+          <w:rFonts w:hint="eastAsia"/>
+        </w:rPr>
+      </w:pPr>
+      <w:r>
+        <w:rPr>
+          <w:rFonts w:hint="eastAsia"/>
+        </w:rPr>
+        <w:t>除了以上特点之外，分布式锁最好也能满足可重入、高性能、阻塞锁特性（</w:t>
+      </w:r>
+      <w:r>
+        <w:rPr>
+          <w:rFonts w:hint="eastAsia"/>
+        </w:rPr>
+        <w:t>AQS</w:t>
+      </w:r>
+      <w:r>
+        <w:rPr>
+          <w:rFonts w:hint="eastAsia"/>
+        </w:rPr>
+        <w:t>这种，能够及时从阻塞状态唤醒）等。</w:t>
+      </w:r>
+    </w:p>
+    <w:p>
+      <w:pPr>
+        <w:rPr>
+          <w:rFonts w:hint="eastAsia"/>
+        </w:rPr>
+      </w:pPr>
+    </w:p>
+    <w:p>
+      <w:pPr>
         <w:pStyle w:val="1"/>
       </w:pPr>
       <w:r>
@@ -138,6 +356,11 @@
       </w:r>
     </w:p>
     <w:p>
+      <w:pPr>
+        <w:rPr>
+          <w:rFonts w:hint="eastAsia"/>
+        </w:rPr>
+      </w:pPr>
       <w:r>
         <w:tab/>
       </w:r>
@@ -145,34 +368,173 @@
         <w:rPr>
           <w:rFonts w:hint="eastAsia"/>
         </w:rPr>
+        <w:t>锁</w:t>
+      </w:r>
+      <w:r>
+        <w:rPr>
+          <w:rFonts w:hint="eastAsia"/>
+        </w:rPr>
+        <w:t>(INNODB</w:t>
+      </w:r>
+      <w:r>
+        <w:rPr>
+          <w:rFonts w:hint="eastAsia"/>
+        </w:rPr>
+        <w:t>引擎</w:t>
+      </w:r>
+      <w:r>
+        <w:rPr>
+          <w:rFonts w:hint="eastAsia"/>
+        </w:rPr>
+        <w:t>)</w:t>
+      </w:r>
+      <w:r>
+        <w:rPr>
+          <w:rFonts w:hint="eastAsia"/>
+        </w:rPr>
+        <w:t>、表级锁</w:t>
+      </w:r>
+      <w:r>
+        <w:rPr>
+          <w:rFonts w:hint="eastAsia"/>
+        </w:rPr>
+        <w:t>(MYISAM</w:t>
+      </w:r>
+      <w:r>
+        <w:rPr>
+          <w:rFonts w:hint="eastAsia"/>
+        </w:rPr>
+        <w:t>引擎</w:t>
+      </w:r>
+      <w:r>
+        <w:rPr>
+          <w:rFonts w:hint="eastAsia"/>
+        </w:rPr>
+        <w:t>)</w:t>
+      </w:r>
+      <w:r>
+        <w:rPr>
+          <w:rFonts w:hint="eastAsia"/>
+        </w:rPr>
+        <w:t>和页级锁</w:t>
+      </w:r>
+      <w:r>
+        <w:rPr>
+          <w:rFonts w:hint="eastAsia"/>
+        </w:rPr>
+        <w:t>(BDB</w:t>
+      </w:r>
+      <w:r>
+        <w:rPr>
+          <w:rFonts w:hint="eastAsia"/>
+        </w:rPr>
+        <w:t>引擎</w:t>
+      </w:r>
+      <w:r>
+        <w:rPr>
+          <w:rFonts w:hint="eastAsia"/>
+        </w:rPr>
+        <w:t xml:space="preserve"> )</w:t>
+      </w:r>
+      <w:r>
+        <w:rPr>
+          <w:rFonts w:hint="eastAsia"/>
+        </w:rPr>
+        <w:t>。</w:t>
+      </w:r>
+    </w:p>
+    <w:p>
+      <w:r>
+        <w:tab/>
+      </w:r>
+      <w:r>
+        <w:rPr>
+          <w:rFonts w:hint="eastAsia"/>
+          <w:color w:val="FF0000"/>
+        </w:rPr>
         <w:t>InnoDB</w:t>
       </w:r>
       <w:r>
         <w:rPr>
           <w:rFonts w:hint="eastAsia"/>
+          <w:color w:val="FF0000"/>
         </w:rPr>
         <w:t>存储引擎既支持行级锁（</w:t>
       </w:r>
       <w:r>
         <w:rPr>
           <w:rFonts w:hint="eastAsia"/>
+          <w:color w:val="FF0000"/>
         </w:rPr>
         <w:t>row-level</w:t>
       </w:r>
       <w:r>
+        <w:rPr>
+          <w:color w:val="FF0000"/>
+        </w:rPr>
         <w:t xml:space="preserve"> </w:t>
       </w:r>
       <w:r>
         <w:rPr>
           <w:rFonts w:hint="eastAsia"/>
+          <w:color w:val="FF0000"/>
         </w:rPr>
         <w:t>locking</w:t>
       </w:r>
       <w:r>
         <w:rPr>
           <w:rFonts w:hint="eastAsia"/>
-        </w:rPr>
-        <w:t>），也支持表级锁，但默认情况下采用行级锁。</w:t>
+          <w:color w:val="FF0000"/>
+        </w:rPr>
+        <w:t>），也支持表级锁</w:t>
+      </w:r>
+      <w:r>
+        <w:rPr>
+          <w:rFonts w:hint="eastAsia"/>
+        </w:rPr>
+        <w:t>，但</w:t>
+      </w:r>
+      <w:r>
+        <w:rPr>
+          <w:rFonts w:hint="eastAsia"/>
+          <w:color w:val="FF0000"/>
+        </w:rPr>
+        <w:t>默认情况下采用行级锁</w:t>
+      </w:r>
+      <w:r>
+        <w:rPr>
+          <w:rFonts w:hint="eastAsia"/>
+        </w:rPr>
+        <w:t>。</w:t>
+      </w:r>
+    </w:p>
+    <w:p>
+      <w:pPr>
+        <w:rPr>
+          <w:rFonts w:hint="eastAsia"/>
+        </w:rPr>
+      </w:pPr>
+    </w:p>
+    <w:p>
+      <w:pPr>
+        <w:pStyle w:val="2"/>
+      </w:pPr>
+      <w:r>
+        <w:rPr>
+          <w:rFonts w:hint="eastAsia"/>
+        </w:rPr>
+        <w:t>行锁</w:t>
+      </w:r>
+    </w:p>
+    <w:p>
+      <w:pPr>
+        <w:pStyle w:val="3"/>
+      </w:pPr>
+      <w:r>
+        <w:rPr>
+          <w:rFonts w:hint="eastAsia"/>
+        </w:rPr>
+        <w:t>概述</w:t>
       </w:r>
     </w:p>
     <w:p>
@@ -183,7 +545,142 @@
         <w:rPr>
           <w:rFonts w:hint="eastAsia"/>
         </w:rPr>
-        <w:t>表级锁：开销小，加锁快，不会产生死锁，锁粒度大，发生锁冲突的概率最高，并发度最低。</w:t>
+        <w:t>行级锁是</w:t>
+      </w:r>
+      <w:r>
+        <w:rPr>
+          <w:rFonts w:hint="eastAsia"/>
+        </w:rPr>
+        <w:t>Mysql</w:t>
+      </w:r>
+      <w:r>
+        <w:rPr>
+          <w:rFonts w:hint="eastAsia"/>
+        </w:rPr>
+        <w:t>中锁定</w:t>
+      </w:r>
+      <w:r>
+        <w:rPr>
+          <w:rFonts w:hint="eastAsia"/>
+          <w:color w:val="FF0000"/>
+        </w:rPr>
+        <w:t>粒度最细</w:t>
+      </w:r>
+      <w:r>
+        <w:rPr>
+          <w:rFonts w:hint="eastAsia"/>
+        </w:rPr>
+        <w:t>的一种锁，表示只针对当前操作的行进行加锁。行级锁能大大减少数据库操作的冲突。其</w:t>
+      </w:r>
+      <w:r>
+        <w:rPr>
+          <w:rFonts w:hint="eastAsia"/>
+          <w:color w:val="FF0000"/>
+        </w:rPr>
+        <w:t>加锁粒度最小</w:t>
+      </w:r>
+      <w:r>
+        <w:rPr>
+          <w:rFonts w:hint="eastAsia"/>
+        </w:rPr>
+        <w:t>，但</w:t>
+      </w:r>
+      <w:r>
+        <w:rPr>
+          <w:rFonts w:hint="eastAsia"/>
+          <w:color w:val="FF0000"/>
+        </w:rPr>
+        <w:t>加锁的开销也最大</w:t>
+      </w:r>
+      <w:r>
+        <w:rPr>
+          <w:rFonts w:hint="eastAsia"/>
+        </w:rPr>
+        <w:t>。</w:t>
+      </w:r>
+    </w:p>
+    <w:p>
+      <w:pPr>
+        <w:ind w:firstLine="420"/>
+        <w:rPr>
+          <w:rFonts w:hint="eastAsia"/>
+        </w:rPr>
+      </w:pPr>
+      <w:r>
+        <w:rPr>
+          <w:rFonts w:hint="eastAsia"/>
+        </w:rPr>
+        <w:lastRenderedPageBreak/>
+        <w:t>行级锁分为共享锁和排他锁。</w:t>
+      </w:r>
+    </w:p>
+    <w:p/>
+    <w:p>
+      <w:pPr>
+        <w:pStyle w:val="3"/>
+        <w:rPr>
+          <w:rFonts w:hint="eastAsia"/>
+        </w:rPr>
+      </w:pPr>
+      <w:r>
+        <w:rPr>
+          <w:rFonts w:hint="eastAsia"/>
+        </w:rPr>
+        <w:t>特点</w:t>
+      </w:r>
+    </w:p>
+    <w:p>
+      <w:pPr>
+        <w:ind w:firstLine="420"/>
+        <w:rPr>
+          <w:rFonts w:hint="eastAsia"/>
+        </w:rPr>
+      </w:pPr>
+      <w:r>
+        <w:rPr>
+          <w:rFonts w:hint="eastAsia"/>
+        </w:rPr>
+        <w:t>开销大，加锁慢；</w:t>
+      </w:r>
+      <w:r>
+        <w:rPr>
+          <w:rFonts w:hint="eastAsia"/>
+          <w:color w:val="FF0000"/>
+        </w:rPr>
+        <w:t>会出现死锁</w:t>
+      </w:r>
+      <w:r>
+        <w:rPr>
+          <w:rFonts w:hint="eastAsia"/>
+        </w:rPr>
+        <w:t>；锁定粒度最小，发生锁冲突的概率最低，</w:t>
+      </w:r>
+      <w:r>
+        <w:rPr>
+          <w:rFonts w:hint="eastAsia"/>
+          <w:color w:val="FF0000"/>
+        </w:rPr>
+        <w:t>并发度也最高</w:t>
+      </w:r>
+      <w:r>
+        <w:rPr>
+          <w:rFonts w:hint="eastAsia"/>
+        </w:rPr>
+        <w:t>。</w:t>
+      </w:r>
+    </w:p>
+    <w:p>
+      <w:pPr>
+        <w:pStyle w:val="3"/>
+        <w:rPr>
+          <w:rFonts w:hint="eastAsia"/>
+        </w:rPr>
+      </w:pPr>
+      <w:r>
+        <w:rPr>
+          <w:rFonts w:hint="eastAsia"/>
+        </w:rPr>
+        <w:t>分类</w:t>
       </w:r>
     </w:p>
     <w:p>
@@ -194,7 +691,13 @@
         <w:rPr>
           <w:rFonts w:hint="eastAsia"/>
         </w:rPr>
-        <w:t>行级锁：开销大，加锁慢，会出现死锁，锁粒度小，发生锁冲突的概率最低，并发度最高。</w:t>
+        <w:t>InnoDB</w:t>
+      </w:r>
+      <w:r>
+        <w:rPr>
+          <w:rFonts w:hint="eastAsia"/>
+        </w:rPr>
+        <w:t>实现了两种类型的行锁：</w:t>
       </w:r>
     </w:p>
     <w:p>
@@ -204,14 +707,233 @@
       <w:r>
         <w:rPr>
           <w:rFonts w:hint="eastAsia"/>
-        </w:rPr>
-        <w:t>页面锁：开销和加锁时间介于表锁和</w:t>
-      </w:r>
-      <w:r>
-        <w:rPr>
-          <w:rFonts w:hint="eastAsia"/>
-        </w:rPr>
-        <w:t>行锁之间，会产生死锁，锁粒度介于表锁和行锁之间，并发度一般。</w:t>
+          <w:color w:val="FF0000"/>
+        </w:rPr>
+        <w:t>共享锁（</w:t>
+      </w:r>
+      <w:r>
+        <w:rPr>
+          <w:rFonts w:hint="eastAsia"/>
+          <w:color w:val="FF0000"/>
+        </w:rPr>
+        <w:t>S</w:t>
+      </w:r>
+      <w:r>
+        <w:rPr>
+          <w:rFonts w:hint="eastAsia"/>
+          <w:color w:val="FF0000"/>
+        </w:rPr>
+        <w:t>）：又称读锁</w:t>
+      </w:r>
+      <w:r>
+        <w:rPr>
+          <w:rFonts w:hint="eastAsia"/>
+        </w:rPr>
+        <w:t>。允许一个事务去读一行，阻止其他事务获得相同数据集的排他锁。若事务</w:t>
+      </w:r>
+      <w:r>
+        <w:rPr>
+          <w:rFonts w:hint="eastAsia"/>
+        </w:rPr>
+        <w:t>T</w:t>
+      </w:r>
+      <w:r>
+        <w:rPr>
+          <w:rFonts w:hint="eastAsia"/>
+        </w:rPr>
+        <w:t>对数据对象</w:t>
+      </w:r>
+      <w:r>
+        <w:rPr>
+          <w:rFonts w:hint="eastAsia"/>
+        </w:rPr>
+        <w:t>A</w:t>
+      </w:r>
+      <w:r>
+        <w:rPr>
+          <w:rFonts w:hint="eastAsia"/>
+        </w:rPr>
+        <w:t>加上</w:t>
+      </w:r>
+      <w:r>
+        <w:rPr>
+          <w:rFonts w:hint="eastAsia"/>
+        </w:rPr>
+        <w:t>S</w:t>
+      </w:r>
+      <w:r>
+        <w:rPr>
+          <w:rFonts w:hint="eastAsia"/>
+        </w:rPr>
+        <w:t>锁，则事务</w:t>
+      </w:r>
+      <w:r>
+        <w:rPr>
+          <w:rFonts w:hint="eastAsia"/>
+        </w:rPr>
+        <w:t>T</w:t>
+      </w:r>
+      <w:r>
+        <w:rPr>
+          <w:rFonts w:hint="eastAsia"/>
+        </w:rPr>
+        <w:t>可以读</w:t>
+      </w:r>
+      <w:r>
+        <w:rPr>
+          <w:rFonts w:hint="eastAsia"/>
+        </w:rPr>
+        <w:t>A</w:t>
+      </w:r>
+      <w:r>
+        <w:rPr>
+          <w:rFonts w:hint="eastAsia"/>
+        </w:rPr>
+        <w:t>但不能修改</w:t>
+      </w:r>
+      <w:r>
+        <w:rPr>
+          <w:rFonts w:hint="eastAsia"/>
+        </w:rPr>
+        <w:t>A</w:t>
+      </w:r>
+      <w:r>
+        <w:rPr>
+          <w:rFonts w:hint="eastAsia"/>
+        </w:rPr>
+        <w:t>，其他事务只能再对</w:t>
+      </w:r>
+      <w:r>
+        <w:rPr>
+          <w:rFonts w:hint="eastAsia"/>
+        </w:rPr>
+        <w:t>A</w:t>
+      </w:r>
+      <w:r>
+        <w:rPr>
+          <w:rFonts w:hint="eastAsia"/>
+        </w:rPr>
+        <w:t>加</w:t>
+      </w:r>
+      <w:r>
+        <w:rPr>
+          <w:rFonts w:hint="eastAsia"/>
+        </w:rPr>
+        <w:t>S</w:t>
+      </w:r>
+      <w:r>
+        <w:rPr>
+          <w:rFonts w:hint="eastAsia"/>
+        </w:rPr>
+        <w:t>锁，而不能加</w:t>
+      </w:r>
+      <w:r>
+        <w:rPr>
+          <w:rFonts w:hint="eastAsia"/>
+        </w:rPr>
+        <w:t>X</w:t>
+      </w:r>
+      <w:r>
+        <w:rPr>
+          <w:rFonts w:hint="eastAsia"/>
+        </w:rPr>
+        <w:t>锁，直到</w:t>
+      </w:r>
+      <w:r>
+        <w:rPr>
+          <w:rFonts w:hint="eastAsia"/>
+        </w:rPr>
+        <w:t>T</w:t>
+      </w:r>
+      <w:r>
+        <w:rPr>
+          <w:rFonts w:hint="eastAsia"/>
+        </w:rPr>
+        <w:t>释放</w:t>
+      </w:r>
+      <w:r>
+        <w:rPr>
+          <w:rFonts w:hint="eastAsia"/>
+        </w:rPr>
+        <w:t>A</w:t>
+      </w:r>
+      <w:r>
+        <w:rPr>
+          <w:rFonts w:hint="eastAsia"/>
+        </w:rPr>
+        <w:t>上的</w:t>
+      </w:r>
+      <w:r>
+        <w:rPr>
+          <w:rFonts w:hint="eastAsia"/>
+        </w:rPr>
+        <w:t>S</w:t>
+      </w:r>
+      <w:r>
+        <w:rPr>
+          <w:rFonts w:hint="eastAsia"/>
+        </w:rPr>
+        <w:t>锁。这保证了其他事务可以读</w:t>
+      </w:r>
+      <w:r>
+        <w:rPr>
+          <w:rFonts w:hint="eastAsia"/>
+        </w:rPr>
+        <w:t>A</w:t>
+      </w:r>
+      <w:r>
+        <w:rPr>
+          <w:rFonts w:hint="eastAsia"/>
+        </w:rPr>
+        <w:t>，但在</w:t>
+      </w:r>
+      <w:r>
+        <w:rPr>
+          <w:rFonts w:hint="eastAsia"/>
+        </w:rPr>
+        <w:t>T</w:t>
+      </w:r>
+      <w:r>
+        <w:rPr>
+          <w:rFonts w:hint="eastAsia"/>
+        </w:rPr>
+        <w:t>释放</w:t>
+      </w:r>
+      <w:r>
+        <w:rPr>
+          <w:rFonts w:hint="eastAsia"/>
+        </w:rPr>
+        <w:t>A</w:t>
+      </w:r>
+      <w:r>
+        <w:rPr>
+          <w:rFonts w:hint="eastAsia"/>
+        </w:rPr>
+        <w:t>上的</w:t>
+      </w:r>
+      <w:r>
+        <w:rPr>
+          <w:rFonts w:hint="eastAsia"/>
+        </w:rPr>
+        <w:t>S</w:t>
+      </w:r>
+      <w:r>
+        <w:rPr>
+          <w:rFonts w:hint="eastAsia"/>
+        </w:rPr>
+        <w:t>锁之前不能对</w:t>
+      </w:r>
+      <w:r>
+        <w:rPr>
+          <w:rFonts w:hint="eastAsia"/>
+        </w:rPr>
+        <w:t>A</w:t>
+      </w:r>
+      <w:r>
+        <w:rPr>
+          <w:rFonts w:hint="eastAsia"/>
+        </w:rPr>
+        <w:t>做任何修改。</w:t>
       </w:r>
     </w:p>
     <w:p>
@@ -222,32 +944,1978 @@
         <w:rPr>
           <w:rFonts w:hint="eastAsia"/>
         </w:rPr>
-        <w:t>综上所述，很难笼统地说哪种锁更好，只能就具体应用的特点选择合适的锁！仅从锁的角度来看，表级锁更适合查询为主，只有少量按索引更新数据的应用场景，如</w:t>
-      </w:r>
-      <w:r>
-        <w:rPr>
-          <w:rFonts w:hint="eastAsia"/>
+        <w:t>所谓的共享锁，就是多个事务只能读数据不能修改数据。</w:t>
+      </w:r>
+      <w:r>
+        <w:rPr>
+          <w:rFonts w:hint="eastAsia"/>
+          <w:color w:val="FF0000"/>
+        </w:rPr>
+        <w:t>加共享锁可以使用</w:t>
+      </w:r>
+      <w:r>
+        <w:rPr>
+          <w:rFonts w:hint="eastAsia"/>
+          <w:color w:val="FF0000"/>
+        </w:rPr>
+        <w:t>select</w:t>
+      </w:r>
+      <w:r>
+        <w:rPr>
+          <w:color w:val="FF0000"/>
+        </w:rPr>
+        <w:t>…lock in share mode</w:t>
+      </w:r>
+      <w:r>
+        <w:rPr>
+          <w:rFonts w:hint="eastAsia"/>
+          <w:color w:val="FF0000"/>
+        </w:rPr>
+        <w:t>语句</w:t>
+      </w:r>
+      <w:r>
+        <w:rPr>
+          <w:rFonts w:hint="eastAsia"/>
+        </w:rPr>
+        <w:t>。</w:t>
+      </w:r>
+    </w:p>
+    <w:p>
+      <w:r>
+        <w:tab/>
+      </w:r>
+      <w:r>
+        <w:rPr>
+          <w:rFonts w:hint="eastAsia"/>
+          <w:color w:val="FF0000"/>
+        </w:rPr>
+        <w:t>排他锁（</w:t>
+      </w:r>
+      <w:r>
+        <w:rPr>
+          <w:rFonts w:hint="eastAsia"/>
+          <w:color w:val="FF0000"/>
+        </w:rPr>
+        <w:t>X</w:t>
+      </w:r>
+      <w:r>
+        <w:rPr>
+          <w:rFonts w:hint="eastAsia"/>
+          <w:color w:val="FF0000"/>
+        </w:rPr>
+        <w:t>）：又称写锁</w:t>
+      </w:r>
+      <w:r>
+        <w:rPr>
+          <w:rFonts w:hint="eastAsia"/>
+        </w:rPr>
+        <w:t>。允许获取排他锁的事务更新数据，阻止其他事务获取相同的数据集共享读锁和排他写锁。若事务</w:t>
+      </w:r>
+      <w:r>
+        <w:rPr>
+          <w:rFonts w:hint="eastAsia"/>
+        </w:rPr>
+        <w:t>T</w:t>
+      </w:r>
+      <w:r>
+        <w:rPr>
+          <w:rFonts w:hint="eastAsia"/>
+        </w:rPr>
+        <w:t>对数据对象</w:t>
+      </w:r>
+      <w:r>
+        <w:rPr>
+          <w:rFonts w:hint="eastAsia"/>
+        </w:rPr>
+        <w:t>A</w:t>
+      </w:r>
+      <w:r>
+        <w:rPr>
+          <w:rFonts w:hint="eastAsia"/>
+        </w:rPr>
+        <w:t>加上</w:t>
+      </w:r>
+      <w:r>
+        <w:rPr>
+          <w:rFonts w:hint="eastAsia"/>
+        </w:rPr>
+        <w:t>X</w:t>
+      </w:r>
+      <w:r>
+        <w:rPr>
+          <w:rFonts w:hint="eastAsia"/>
+        </w:rPr>
+        <w:t>锁，事务</w:t>
+      </w:r>
+      <w:r>
+        <w:rPr>
+          <w:rFonts w:hint="eastAsia"/>
+        </w:rPr>
+        <w:t>T</w:t>
+      </w:r>
+      <w:r>
+        <w:rPr>
+          <w:rFonts w:hint="eastAsia"/>
+        </w:rPr>
+        <w:t>可以读</w:t>
+      </w:r>
+      <w:r>
+        <w:rPr>
+          <w:rFonts w:hint="eastAsia"/>
+        </w:rPr>
+        <w:t>A</w:t>
+      </w:r>
+      <w:r>
+        <w:rPr>
+          <w:rFonts w:hint="eastAsia"/>
+        </w:rPr>
+        <w:t>也可以修改</w:t>
+      </w:r>
+      <w:r>
+        <w:rPr>
+          <w:rFonts w:hint="eastAsia"/>
+        </w:rPr>
+        <w:t>A</w:t>
+      </w:r>
+      <w:r>
+        <w:rPr>
+          <w:rFonts w:hint="eastAsia"/>
+        </w:rPr>
+        <w:t>，其他事务不能再对</w:t>
+      </w:r>
+      <w:r>
+        <w:rPr>
+          <w:rFonts w:hint="eastAsia"/>
+        </w:rPr>
+        <w:t>A</w:t>
+      </w:r>
+      <w:r>
+        <w:rPr>
+          <w:rFonts w:hint="eastAsia"/>
+        </w:rPr>
+        <w:t>加任何锁，知道</w:t>
+      </w:r>
+      <w:r>
+        <w:rPr>
+          <w:rFonts w:hint="eastAsia"/>
+        </w:rPr>
+        <w:t>T</w:t>
+      </w:r>
+      <w:r>
+        <w:rPr>
+          <w:rFonts w:hint="eastAsia"/>
+        </w:rPr>
+        <w:t>释放</w:t>
+      </w:r>
+      <w:r>
+        <w:rPr>
+          <w:rFonts w:hint="eastAsia"/>
+        </w:rPr>
+        <w:t>A</w:t>
+      </w:r>
+      <w:r>
+        <w:rPr>
+          <w:rFonts w:hint="eastAsia"/>
+        </w:rPr>
+        <w:t>上的锁。</w:t>
+      </w:r>
+    </w:p>
+    <w:p>
+      <w:pPr>
+        <w:ind w:firstLine="420"/>
+      </w:pPr>
+      <w:r>
+        <w:rPr>
+          <w:rFonts w:hint="eastAsia"/>
+        </w:rPr>
+        <w:t>排他锁指的是一个事务在一行数据加上排他锁后，其他事务不能再在其上加上其他的锁。</w:t>
+      </w:r>
+      <w:r>
+        <w:rPr>
+          <w:rFonts w:hint="eastAsia"/>
+          <w:color w:val="FF0000"/>
+        </w:rPr>
+        <w:t>InnoDB</w:t>
+      </w:r>
+      <w:r>
+        <w:rPr>
+          <w:rFonts w:hint="eastAsia"/>
+          <w:color w:val="FF0000"/>
+        </w:rPr>
+        <w:t>引擎默认的修改数据语句：</w:t>
+      </w:r>
+      <w:r>
+        <w:rPr>
+          <w:rFonts w:hint="eastAsia"/>
+          <w:color w:val="FF0000"/>
+        </w:rPr>
+        <w:t>update</w:t>
+      </w:r>
+      <w:r>
+        <w:rPr>
+          <w:rFonts w:hint="eastAsia"/>
+          <w:color w:val="FF0000"/>
+        </w:rPr>
+        <w:t>、</w:t>
+      </w:r>
+      <w:r>
+        <w:rPr>
+          <w:rFonts w:hint="eastAsia"/>
+          <w:color w:val="FF0000"/>
+        </w:rPr>
+        <w:t>delete</w:t>
+      </w:r>
+      <w:r>
+        <w:rPr>
+          <w:rFonts w:hint="eastAsia"/>
+          <w:color w:val="FF0000"/>
+        </w:rPr>
+        <w:t>、</w:t>
+      </w:r>
+      <w:r>
+        <w:rPr>
+          <w:rFonts w:hint="eastAsia"/>
+          <w:color w:val="FF0000"/>
+        </w:rPr>
+        <w:t>insert</w:t>
+      </w:r>
+      <w:r>
+        <w:rPr>
+          <w:rFonts w:hint="eastAsia"/>
+          <w:color w:val="FF0000"/>
+        </w:rPr>
+        <w:t>都会自动给涉及到的数据加上排他锁</w:t>
+      </w:r>
+      <w:r>
+        <w:rPr>
+          <w:rFonts w:hint="eastAsia"/>
+        </w:rPr>
+        <w:t>。所以加过排他锁的数据行在其他事务中是不能修改数据的，也不能通过</w:t>
+      </w:r>
+      <w:r>
+        <w:rPr>
+          <w:rFonts w:hint="eastAsia"/>
+        </w:rPr>
+        <w:t>for</w:t>
+      </w:r>
+      <w:r>
+        <w:t xml:space="preserve"> update</w:t>
+      </w:r>
+      <w:r>
+        <w:rPr>
+          <w:rFonts w:hint="eastAsia"/>
+        </w:rPr>
+        <w:t>和</w:t>
+      </w:r>
+      <w:r>
+        <w:rPr>
+          <w:rFonts w:hint="eastAsia"/>
+        </w:rPr>
+        <w:t>lock</w:t>
+      </w:r>
+      <w:r>
+        <w:t xml:space="preserve"> </w:t>
+      </w:r>
+      <w:r>
+        <w:rPr>
+          <w:rFonts w:hint="eastAsia"/>
+        </w:rPr>
+        <w:t>in</w:t>
+      </w:r>
+      <w:r>
+        <w:t xml:space="preserve"> share mode</w:t>
+      </w:r>
+      <w:r>
+        <w:rPr>
+          <w:rFonts w:hint="eastAsia"/>
+        </w:rPr>
+        <w:t>锁的方式查询数据，但是可以直接通过</w:t>
+      </w:r>
+      <w:r>
+        <w:rPr>
+          <w:rFonts w:hint="eastAsia"/>
+        </w:rPr>
+        <w:t>select</w:t>
+      </w:r>
+      <w:r>
+        <w:t>…from…</w:t>
+      </w:r>
+      <w:r>
+        <w:rPr>
+          <w:rFonts w:hint="eastAsia"/>
+        </w:rPr>
+        <w:t>查询数据，因为普通查询没有任何锁限制。</w:t>
+      </w:r>
+    </w:p>
+    <w:p>
+      <w:pPr>
+        <w:ind w:firstLine="420"/>
+      </w:pPr>
+    </w:p>
+    <w:p>
+      <w:pPr>
+        <w:ind w:firstLine="420"/>
+      </w:pPr>
+      <w:r>
+        <w:rPr>
+          <w:rFonts w:hint="eastAsia"/>
+        </w:rPr>
+        <w:t>另外，为了允许行锁和表锁共存，实现多粒度的锁机制，</w:t>
+      </w:r>
+      <w:r>
+        <w:rPr>
+          <w:rFonts w:hint="eastAsia"/>
+        </w:rPr>
+        <w:t>InnoDB</w:t>
+      </w:r>
+      <w:r>
+        <w:rPr>
+          <w:rFonts w:hint="eastAsia"/>
+        </w:rPr>
+        <w:t>还有两种内部使用的意向锁（</w:t>
+      </w:r>
+      <w:r>
+        <w:rPr>
+          <w:rFonts w:hint="eastAsia"/>
+        </w:rPr>
+        <w:t>Intention</w:t>
+      </w:r>
+      <w:r>
+        <w:t xml:space="preserve"> </w:t>
+      </w:r>
+      <w:r>
+        <w:rPr>
+          <w:rFonts w:hint="eastAsia"/>
+        </w:rPr>
+        <w:t>Locks</w:t>
+      </w:r>
+      <w:r>
+        <w:rPr>
+          <w:rFonts w:hint="eastAsia"/>
+        </w:rPr>
+        <w:t>），这两种意向锁都是表锁。</w:t>
+      </w:r>
+    </w:p>
+    <w:p>
+      <w:pPr>
+        <w:ind w:firstLine="420"/>
+      </w:pPr>
+      <w:r>
+        <w:rPr>
+          <w:rFonts w:hint="eastAsia"/>
+        </w:rPr>
+        <w:t>意向共享锁（</w:t>
+      </w:r>
+      <w:r>
+        <w:rPr>
+          <w:rFonts w:hint="eastAsia"/>
+        </w:rPr>
+        <w:t>IS</w:t>
+      </w:r>
+      <w:r>
+        <w:rPr>
+          <w:rFonts w:hint="eastAsia"/>
+        </w:rPr>
+        <w:t>）：事务打算给数据行共享锁，事务在给一个数据行加共享锁前必须先取得该表的</w:t>
+      </w:r>
+      <w:r>
+        <w:rPr>
+          <w:rFonts w:hint="eastAsia"/>
+        </w:rPr>
+        <w:t>IS</w:t>
+      </w:r>
+      <w:r>
+        <w:rPr>
+          <w:rFonts w:hint="eastAsia"/>
+        </w:rPr>
+        <w:t>锁。</w:t>
+      </w:r>
+    </w:p>
+    <w:p>
+      <w:pPr>
+        <w:ind w:firstLine="420"/>
+      </w:pPr>
+      <w:r>
+        <w:rPr>
+          <w:rFonts w:hint="eastAsia"/>
+        </w:rPr>
+        <w:t>意向排他锁（</w:t>
+      </w:r>
+      <w:r>
+        <w:rPr>
+          <w:rFonts w:hint="eastAsia"/>
+        </w:rPr>
+        <w:t>IX</w:t>
+      </w:r>
+      <w:r>
+        <w:rPr>
+          <w:rFonts w:hint="eastAsia"/>
+        </w:rPr>
+        <w:t>）：事务打算给数据行加排他锁，事务在给一个数据行加排他锁前必须先取得该表的</w:t>
+      </w:r>
+      <w:r>
+        <w:rPr>
+          <w:rFonts w:hint="eastAsia"/>
+        </w:rPr>
+        <w:t>IX</w:t>
+      </w:r>
+      <w:r>
+        <w:rPr>
+          <w:rFonts w:hint="eastAsia"/>
+        </w:rPr>
+        <w:t>锁。</w:t>
+      </w:r>
+    </w:p>
+    <w:p>
+      <w:pPr>
+        <w:ind w:firstLine="420"/>
+      </w:pPr>
+    </w:p>
+    <w:p>
+      <w:pPr>
+        <w:pStyle w:val="3"/>
+      </w:pPr>
+      <w:r>
+        <w:rPr>
+          <w:rFonts w:hint="eastAsia"/>
+        </w:rPr>
+        <w:lastRenderedPageBreak/>
+        <w:t>死锁</w:t>
+      </w:r>
+    </w:p>
+    <w:p>
+      <w:pPr>
+        <w:ind w:firstLine="420"/>
+        <w:rPr>
+          <w:rFonts w:hint="eastAsia"/>
+        </w:rPr>
+      </w:pPr>
+      <w:r>
+        <w:rPr>
+          <w:rFonts w:hint="eastAsia"/>
+        </w:rPr>
+        <w:t>MyISAM</w:t>
+      </w:r>
+      <w:r>
+        <w:rPr>
+          <w:rFonts w:hint="eastAsia"/>
+        </w:rPr>
+        <w:t>中是不会产生死锁的，因为</w:t>
+      </w:r>
+      <w:r>
+        <w:rPr>
+          <w:rFonts w:hint="eastAsia"/>
+        </w:rPr>
+        <w:t>MyISAM</w:t>
+      </w:r>
+      <w:r>
+        <w:rPr>
+          <w:rFonts w:hint="eastAsia"/>
+        </w:rPr>
+        <w:t>总是一次性获得所需的全部锁，要么全部满足，要么全部等待。而在</w:t>
+      </w:r>
+      <w:r>
+        <w:rPr>
+          <w:rFonts w:hint="eastAsia"/>
+        </w:rPr>
+        <w:t>InnoDB</w:t>
+      </w:r>
+      <w:r>
+        <w:rPr>
+          <w:rFonts w:hint="eastAsia"/>
+        </w:rPr>
+        <w:t>中，锁是逐步获得的，就造成了死锁的可能。</w:t>
+      </w:r>
+    </w:p>
+    <w:p>
+      <w:pPr>
+        <w:ind w:firstLine="420"/>
+      </w:pPr>
+      <w:r>
+        <w:rPr>
+          <w:rFonts w:hint="eastAsia"/>
+        </w:rPr>
+        <w:t>在</w:t>
+      </w:r>
+      <w:r>
+        <w:rPr>
+          <w:rFonts w:hint="eastAsia"/>
+        </w:rPr>
+        <w:t>MySQL</w:t>
+      </w:r>
+      <w:r>
+        <w:rPr>
+          <w:rFonts w:hint="eastAsia"/>
+        </w:rPr>
+        <w:t>中，行级锁并不是直接锁记录，而是锁索引。索引分为主键索引和非主键索引两种，如果一条</w:t>
+      </w:r>
+      <w:r>
+        <w:rPr>
+          <w:rFonts w:hint="eastAsia"/>
+        </w:rPr>
+        <w:t>sql</w:t>
+      </w:r>
+      <w:r>
+        <w:rPr>
+          <w:rFonts w:hint="eastAsia"/>
+        </w:rPr>
+        <w:t>语句操作了主键索引，</w:t>
+      </w:r>
+      <w:r>
+        <w:rPr>
+          <w:rFonts w:hint="eastAsia"/>
+        </w:rPr>
+        <w:t>MySQL</w:t>
+      </w:r>
+      <w:r>
+        <w:rPr>
+          <w:rFonts w:hint="eastAsia"/>
+        </w:rPr>
+        <w:t>就会锁定这条主键索引；如果一条语句操作了非主键索引，</w:t>
+      </w:r>
+      <w:r>
+        <w:rPr>
+          <w:rFonts w:hint="eastAsia"/>
+        </w:rPr>
+        <w:t>MySQL</w:t>
+      </w:r>
+      <w:r>
+        <w:rPr>
+          <w:rFonts w:hint="eastAsia"/>
+        </w:rPr>
+        <w:t>会先锁定该非主键索引，再锁定相关的主键索引。在</w:t>
+      </w:r>
+      <w:r>
+        <w:rPr>
+          <w:rFonts w:hint="eastAsia"/>
+        </w:rPr>
+        <w:t>UPDATE</w:t>
+      </w:r>
+      <w:r>
+        <w:rPr>
+          <w:rFonts w:hint="eastAsia"/>
+        </w:rPr>
+        <w:t>、</w:t>
+      </w:r>
+      <w:r>
+        <w:rPr>
+          <w:rFonts w:hint="eastAsia"/>
+        </w:rPr>
+        <w:t>DELETE</w:t>
+      </w:r>
+      <w:r>
+        <w:rPr>
+          <w:rFonts w:hint="eastAsia"/>
+        </w:rPr>
+        <w:t>操作时，</w:t>
+      </w:r>
+      <w:r>
+        <w:rPr>
+          <w:rFonts w:hint="eastAsia"/>
+        </w:rPr>
+        <w:t>MySQL</w:t>
+      </w:r>
+      <w:r>
+        <w:rPr>
+          <w:rFonts w:hint="eastAsia"/>
+        </w:rPr>
+        <w:t>不仅锁定</w:t>
+      </w:r>
+      <w:r>
+        <w:rPr>
+          <w:rFonts w:hint="eastAsia"/>
+        </w:rPr>
+        <w:t>WHERE</w:t>
+      </w:r>
+      <w:r>
+        <w:rPr>
+          <w:rFonts w:hint="eastAsia"/>
+        </w:rPr>
+        <w:t>条件扫描过的所有索引记录，而且会锁定相邻的键值，即所谓的</w:t>
+      </w:r>
+      <w:r>
+        <w:rPr>
+          <w:rFonts w:hint="eastAsia"/>
+        </w:rPr>
+        <w:t>next-key locking</w:t>
+      </w:r>
+      <w:r>
+        <w:rPr>
+          <w:rFonts w:hint="eastAsia"/>
+        </w:rPr>
+        <w:t>。</w:t>
+      </w:r>
+    </w:p>
+    <w:p>
+      <w:pPr>
+        <w:ind w:firstLine="420"/>
+        <w:rPr>
+          <w:rFonts w:hint="eastAsia"/>
+        </w:rPr>
+      </w:pPr>
+    </w:p>
+    <w:p>
+      <w:pPr>
+        <w:ind w:firstLine="420"/>
+        <w:rPr>
+          <w:rFonts w:hint="eastAsia"/>
+        </w:rPr>
+      </w:pPr>
+      <w:r>
+        <w:rPr>
+          <w:rFonts w:hint="eastAsia"/>
+        </w:rPr>
+        <w:t>当两个事务同时执行，一个锁住了主键索引，在等待其他相关索引。另一个锁定了非主键索引，在等待主键索引。这样就会发生死锁。</w:t>
+      </w:r>
+      <w:r>
+        <w:rPr>
+          <w:rFonts w:hint="eastAsia"/>
+          <w:color w:val="FF0000"/>
+        </w:rPr>
+        <w:t>发生死锁后，</w:t>
+      </w:r>
+      <w:r>
+        <w:rPr>
+          <w:rFonts w:hint="eastAsia"/>
+          <w:color w:val="FF0000"/>
+        </w:rPr>
+        <w:t>InnoDB</w:t>
+      </w:r>
+      <w:r>
+        <w:rPr>
+          <w:rFonts w:hint="eastAsia"/>
+          <w:color w:val="FF0000"/>
+        </w:rPr>
+        <w:t>一般都可以检测到，并使一个事务释放锁回退，另一个获取锁完成事务</w:t>
+      </w:r>
+      <w:r>
+        <w:rPr>
+          <w:rFonts w:hint="eastAsia"/>
+        </w:rPr>
+        <w:t>。</w:t>
+      </w:r>
+    </w:p>
+    <w:p>
+      <w:pPr>
+        <w:ind w:firstLine="420"/>
+        <w:rPr>
+          <w:rFonts w:hint="eastAsia"/>
+        </w:rPr>
+      </w:pPr>
+      <w:r>
+        <w:rPr>
+          <w:rFonts w:hint="eastAsia"/>
+        </w:rPr>
+        <w:t>有多种方法可以避免死锁，这里只介绍常见的三种</w:t>
+      </w:r>
+      <w:r>
+        <w:rPr>
+          <w:rFonts w:hint="eastAsia"/>
+        </w:rPr>
+        <w:t>：</w:t>
+      </w:r>
+    </w:p>
+    <w:p>
+      <w:pPr>
+        <w:ind w:firstLine="420"/>
+        <w:rPr>
+          <w:rFonts w:hint="eastAsia"/>
+        </w:rPr>
+      </w:pPr>
+      <w:r>
+        <w:rPr>
+          <w:rFonts w:hint="eastAsia"/>
+        </w:rPr>
+        <w:t>1</w:t>
+      </w:r>
+      <w:r>
+        <w:rPr>
+          <w:rFonts w:hint="eastAsia"/>
+        </w:rPr>
+        <w:t>、如果不同程序会并发存取多个表，</w:t>
+      </w:r>
+      <w:r>
+        <w:rPr>
+          <w:rFonts w:hint="eastAsia"/>
+          <w:color w:val="FF0000"/>
+        </w:rPr>
+        <w:t>尽量约定以相同的顺序访问表</w:t>
+      </w:r>
+      <w:r>
+        <w:rPr>
+          <w:rFonts w:hint="eastAsia"/>
+        </w:rPr>
+        <w:t>，可以大大降低死锁机会。</w:t>
+      </w:r>
+    </w:p>
+    <w:p>
+      <w:pPr>
+        <w:ind w:firstLine="420"/>
+        <w:rPr>
+          <w:rFonts w:hint="eastAsia"/>
+        </w:rPr>
+      </w:pPr>
+      <w:r>
+        <w:rPr>
+          <w:rFonts w:hint="eastAsia"/>
+        </w:rPr>
+        <w:t>2</w:t>
+      </w:r>
+      <w:r>
+        <w:rPr>
+          <w:rFonts w:hint="eastAsia"/>
+        </w:rPr>
+        <w:t>、</w:t>
+      </w:r>
+      <w:r>
+        <w:rPr>
+          <w:rFonts w:hint="eastAsia"/>
+          <w:color w:val="FF0000"/>
+        </w:rPr>
+        <w:t>在同一个事务中，尽可能做到一次锁定所需要的所有资源</w:t>
+      </w:r>
+      <w:r>
+        <w:rPr>
+          <w:rFonts w:hint="eastAsia"/>
+        </w:rPr>
+        <w:t>，减少死锁产生概率；</w:t>
+      </w:r>
+    </w:p>
+    <w:p>
+      <w:pPr>
+        <w:ind w:firstLine="420"/>
+        <w:rPr>
+          <w:rFonts w:hint="eastAsia"/>
+        </w:rPr>
+      </w:pPr>
+      <w:r>
+        <w:rPr>
+          <w:rFonts w:hint="eastAsia"/>
+        </w:rPr>
+        <w:t>3</w:t>
+      </w:r>
+      <w:r>
+        <w:rPr>
+          <w:rFonts w:hint="eastAsia"/>
+        </w:rPr>
+        <w:t>、对于非常容易产生死锁的业务部分，</w:t>
+      </w:r>
+      <w:r>
+        <w:rPr>
+          <w:rFonts w:hint="eastAsia"/>
+          <w:color w:val="FF0000"/>
+        </w:rPr>
+        <w:t>可以尝试使用升级锁定颗粒度，通过表级锁定来减少死锁产生的概率</w:t>
+      </w:r>
+      <w:r>
+        <w:rPr>
+          <w:rFonts w:hint="eastAsia"/>
+        </w:rPr>
+        <w:t>；</w:t>
+      </w:r>
+    </w:p>
+    <w:p>
+      <w:pPr>
+        <w:pStyle w:val="3"/>
+      </w:pPr>
+      <w:r>
+        <w:rPr>
+          <w:rFonts w:hint="eastAsia"/>
+        </w:rPr>
+        <w:t>对比</w:t>
+      </w:r>
+    </w:p>
+    <w:p>
+      <w:pPr>
+        <w:rPr>
+          <w:rFonts w:hint="eastAsia"/>
+        </w:rPr>
+      </w:pPr>
+      <w:r>
+        <w:tab/>
+      </w:r>
+      <w:r>
+        <w:rPr>
+          <w:rFonts w:hint="eastAsia"/>
+        </w:rPr>
+        <w:t>什么时候使用行锁和表锁？</w:t>
+      </w:r>
+    </w:p>
+    <w:p>
+      <w:pPr>
+        <w:ind w:firstLine="420"/>
+        <w:rPr>
+          <w:rFonts w:hint="eastAsia"/>
+        </w:rPr>
+      </w:pPr>
+      <w:r>
+        <w:rPr>
+          <w:rFonts w:hint="eastAsia"/>
+        </w:rPr>
+        <w:t>InnoDB</w:t>
+      </w:r>
+      <w:r>
+        <w:rPr>
+          <w:rFonts w:hint="eastAsia"/>
+        </w:rPr>
+        <w:t>行锁是通过给索引上的索引项加锁来实现的，这一点</w:t>
+      </w:r>
+      <w:r>
+        <w:rPr>
+          <w:rFonts w:hint="eastAsia"/>
+        </w:rPr>
+        <w:t>MySQL</w:t>
+      </w:r>
+      <w:r>
+        <w:rPr>
+          <w:rFonts w:hint="eastAsia"/>
+        </w:rPr>
+        <w:t>与</w:t>
+      </w:r>
+      <w:r>
+        <w:rPr>
+          <w:rFonts w:hint="eastAsia"/>
+        </w:rPr>
+        <w:t>Oracle</w:t>
+      </w:r>
+      <w:r>
+        <w:rPr>
+          <w:rFonts w:hint="eastAsia"/>
+        </w:rPr>
+        <w:t>不同，后者是通过在数据块中对相应数据行加锁来实现的。</w:t>
+      </w:r>
+      <w:r>
+        <w:rPr>
+          <w:rFonts w:hint="eastAsia"/>
+        </w:rPr>
+        <w:t>InnoDB</w:t>
+      </w:r>
+      <w:r>
+        <w:rPr>
+          <w:rFonts w:hint="eastAsia"/>
+        </w:rPr>
+        <w:t>这种行锁实现特点意味着：只有通过索引条件检索数据，</w:t>
+      </w:r>
+      <w:r>
+        <w:rPr>
+          <w:rFonts w:hint="eastAsia"/>
+        </w:rPr>
+        <w:t>InnoDB</w:t>
+      </w:r>
+      <w:r>
+        <w:rPr>
+          <w:rFonts w:hint="eastAsia"/>
+        </w:rPr>
+        <w:t>才使用行级锁，否则，</w:t>
+      </w:r>
+      <w:r>
+        <w:rPr>
+          <w:rFonts w:hint="eastAsia"/>
+        </w:rPr>
+        <w:t>InnoDB</w:t>
+      </w:r>
+      <w:r>
+        <w:rPr>
+          <w:rFonts w:hint="eastAsia"/>
+        </w:rPr>
+        <w:t>将使用表锁！</w:t>
+      </w:r>
+    </w:p>
+    <w:p>
+      <w:pPr>
+        <w:ind w:firstLine="420"/>
+        <w:rPr>
+          <w:rFonts w:hint="eastAsia"/>
+        </w:rPr>
+      </w:pPr>
+      <w:r>
+        <w:rPr>
+          <w:rFonts w:hint="eastAsia"/>
+        </w:rPr>
+        <w:t>在实际应用中，要特别注意</w:t>
+      </w:r>
+      <w:r>
+        <w:rPr>
+          <w:rFonts w:hint="eastAsia"/>
+        </w:rPr>
+        <w:t>InnoDB</w:t>
+      </w:r>
+      <w:r>
+        <w:rPr>
+          <w:rFonts w:hint="eastAsia"/>
+        </w:rPr>
+        <w:t>行锁的这一特性，不然的话，可能导致大量的锁冲突，从而影响并发性能。</w:t>
+      </w:r>
+    </w:p>
+    <w:p>
+      <w:pPr>
+        <w:ind w:firstLine="420"/>
+        <w:rPr>
+          <w:rFonts w:hint="eastAsia"/>
+        </w:rPr>
+      </w:pPr>
+      <w:r>
+        <w:rPr>
+          <w:rFonts w:hint="eastAsia"/>
+        </w:rPr>
+        <w:t>在不通过索引条件查询的时候</w:t>
+      </w:r>
+      <w:r>
+        <w:rPr>
+          <w:rFonts w:hint="eastAsia"/>
+        </w:rPr>
+        <w:t xml:space="preserve">,InnoDB </w:t>
+      </w:r>
+      <w:r>
+        <w:rPr>
+          <w:rFonts w:hint="eastAsia"/>
+        </w:rPr>
+        <w:t>确实使用的是表锁</w:t>
+      </w:r>
+      <w:r>
+        <w:rPr>
+          <w:rFonts w:hint="eastAsia"/>
+        </w:rPr>
+        <w:t>,</w:t>
+      </w:r>
+      <w:r>
+        <w:rPr>
+          <w:rFonts w:hint="eastAsia"/>
+        </w:rPr>
+        <w:t>而不是行锁。</w:t>
+      </w:r>
+    </w:p>
+    <w:p>
+      <w:pPr>
+        <w:ind w:firstLine="420"/>
+        <w:rPr>
+          <w:rFonts w:hint="eastAsia"/>
+        </w:rPr>
+      </w:pPr>
+      <w:r>
+        <w:rPr>
+          <w:rFonts w:hint="eastAsia"/>
+        </w:rPr>
+        <w:lastRenderedPageBreak/>
+        <w:t>由于</w:t>
+      </w:r>
+      <w:r>
+        <w:rPr>
+          <w:rFonts w:hint="eastAsia"/>
+        </w:rPr>
+        <w:t xml:space="preserve"> MySQL </w:t>
+      </w:r>
+      <w:r>
+        <w:rPr>
+          <w:rFonts w:hint="eastAsia"/>
+        </w:rPr>
+        <w:t>的行锁是针对索引加的锁</w:t>
+      </w:r>
+      <w:r>
+        <w:rPr>
+          <w:rFonts w:hint="eastAsia"/>
+        </w:rPr>
+        <w:t>,</w:t>
+      </w:r>
+      <w:r>
+        <w:rPr>
+          <w:rFonts w:hint="eastAsia"/>
+        </w:rPr>
+        <w:t>不是针对记录加的锁</w:t>
+      </w:r>
+      <w:r>
+        <w:rPr>
+          <w:rFonts w:hint="eastAsia"/>
+        </w:rPr>
+        <w:t>,</w:t>
+      </w:r>
+      <w:r>
+        <w:rPr>
+          <w:rFonts w:hint="eastAsia"/>
+        </w:rPr>
+        <w:t>所以虽然是访问不同行的记录</w:t>
+      </w:r>
+      <w:r>
+        <w:rPr>
+          <w:rFonts w:hint="eastAsia"/>
+        </w:rPr>
+        <w:t>,</w:t>
+      </w:r>
+      <w:r>
+        <w:rPr>
+          <w:rFonts w:hint="eastAsia"/>
+        </w:rPr>
+        <w:t>但是如果是使用相同的索引键</w:t>
+      </w:r>
+      <w:r>
+        <w:rPr>
+          <w:rFonts w:hint="eastAsia"/>
+        </w:rPr>
+        <w:t>,</w:t>
+      </w:r>
+      <w:r>
+        <w:rPr>
+          <w:rFonts w:hint="eastAsia"/>
+        </w:rPr>
+        <w:t>是会出现锁冲突的。应用设计的时候要注意这一点。</w:t>
+      </w:r>
+    </w:p>
+    <w:p>
+      <w:pPr>
+        <w:ind w:firstLine="420"/>
+        <w:rPr>
+          <w:rFonts w:hint="eastAsia"/>
+        </w:rPr>
+      </w:pPr>
+      <w:r>
+        <w:rPr>
+          <w:rFonts w:hint="eastAsia"/>
+        </w:rPr>
+        <w:t>当表有多个索引的时候</w:t>
+      </w:r>
+      <w:r>
+        <w:rPr>
+          <w:rFonts w:hint="eastAsia"/>
+        </w:rPr>
+        <w:t>,</w:t>
+      </w:r>
+      <w:r>
+        <w:rPr>
+          <w:rFonts w:hint="eastAsia"/>
+        </w:rPr>
+        <w:t>不同的事务可以使用不同的索引锁定不同的行</w:t>
+      </w:r>
+      <w:r>
+        <w:rPr>
+          <w:rFonts w:hint="eastAsia"/>
+        </w:rPr>
+        <w:t>,</w:t>
+      </w:r>
+      <w:r>
+        <w:rPr>
+          <w:rFonts w:hint="eastAsia"/>
+        </w:rPr>
+        <w:t>另外</w:t>
+      </w:r>
+      <w:r>
+        <w:rPr>
+          <w:rFonts w:hint="eastAsia"/>
+        </w:rPr>
+        <w:t>,</w:t>
+      </w:r>
+      <w:r>
+        <w:rPr>
+          <w:rFonts w:hint="eastAsia"/>
+        </w:rPr>
+        <w:t>不论</w:t>
+      </w:r>
+      <w:r>
+        <w:rPr>
+          <w:rFonts w:hint="eastAsia"/>
+        </w:rPr>
+        <w:t xml:space="preserve"> </w:t>
+      </w:r>
+      <w:r>
+        <w:rPr>
+          <w:rFonts w:hint="eastAsia"/>
+        </w:rPr>
+        <w:t>是使用主键索引、唯一索引或普通索引</w:t>
+      </w:r>
+      <w:r>
+        <w:rPr>
+          <w:rFonts w:hint="eastAsia"/>
+        </w:rPr>
+        <w:t xml:space="preserve">,InnoDB </w:t>
+      </w:r>
+      <w:r>
+        <w:rPr>
+          <w:rFonts w:hint="eastAsia"/>
+        </w:rPr>
+        <w:t>都会使用行锁来对数据加锁。</w:t>
+      </w:r>
+    </w:p>
+    <w:p>
+      <w:pPr>
+        <w:ind w:firstLine="420"/>
+        <w:rPr>
+          <w:rFonts w:hint="eastAsia"/>
+        </w:rPr>
+      </w:pPr>
+      <w:r>
+        <w:rPr>
+          <w:rFonts w:hint="eastAsia"/>
+        </w:rPr>
+        <w:t>即便在条件中使用了索引字段</w:t>
+      </w:r>
+      <w:r>
+        <w:rPr>
+          <w:rFonts w:hint="eastAsia"/>
+        </w:rPr>
+        <w:t>,</w:t>
+      </w:r>
+      <w:r>
+        <w:rPr>
+          <w:rFonts w:hint="eastAsia"/>
+        </w:rPr>
+        <w:t>但是否使用索引来检索数据是由</w:t>
+      </w:r>
+      <w:r>
+        <w:rPr>
+          <w:rFonts w:hint="eastAsia"/>
+        </w:rPr>
+        <w:t xml:space="preserve"> MySQL </w:t>
+      </w:r>
+      <w:r>
+        <w:rPr>
+          <w:rFonts w:hint="eastAsia"/>
+        </w:rPr>
+        <w:t>通过判断不同</w:t>
+      </w:r>
+      <w:r>
+        <w:rPr>
+          <w:rFonts w:hint="eastAsia"/>
+        </w:rPr>
+        <w:t xml:space="preserve"> </w:t>
+      </w:r>
+      <w:r>
+        <w:rPr>
+          <w:rFonts w:hint="eastAsia"/>
+        </w:rPr>
+        <w:t>执行计划的代价来决定的</w:t>
+      </w:r>
+      <w:r>
+        <w:rPr>
+          <w:rFonts w:hint="eastAsia"/>
+        </w:rPr>
+        <w:t>,</w:t>
+      </w:r>
+      <w:r>
+        <w:rPr>
+          <w:rFonts w:hint="eastAsia"/>
+        </w:rPr>
+        <w:t>如果</w:t>
+      </w:r>
+      <w:r>
+        <w:rPr>
+          <w:rFonts w:hint="eastAsia"/>
+        </w:rPr>
+        <w:t xml:space="preserve"> MySQL </w:t>
+      </w:r>
+      <w:r>
+        <w:rPr>
+          <w:rFonts w:hint="eastAsia"/>
+        </w:rPr>
+        <w:t>认为全表扫效率更高</w:t>
+      </w:r>
+      <w:r>
+        <w:rPr>
+          <w:rFonts w:hint="eastAsia"/>
+        </w:rPr>
+        <w:t>,</w:t>
+      </w:r>
+      <w:r>
+        <w:rPr>
+          <w:rFonts w:hint="eastAsia"/>
+        </w:rPr>
+        <w:t>比如对一些很小的表</w:t>
+      </w:r>
+      <w:r>
+        <w:rPr>
+          <w:rFonts w:hint="eastAsia"/>
+        </w:rPr>
+        <w:t>,</w:t>
+      </w:r>
+      <w:r>
+        <w:rPr>
+          <w:rFonts w:hint="eastAsia"/>
+        </w:rPr>
+        <w:t>它就不会使用索引</w:t>
+      </w:r>
+      <w:r>
+        <w:rPr>
+          <w:rFonts w:hint="eastAsia"/>
+        </w:rPr>
+        <w:t>,</w:t>
+      </w:r>
+      <w:r>
+        <w:rPr>
+          <w:rFonts w:hint="eastAsia"/>
+        </w:rPr>
+        <w:t>这种情况下</w:t>
+      </w:r>
+      <w:r>
+        <w:rPr>
+          <w:rFonts w:hint="eastAsia"/>
+        </w:rPr>
+        <w:t xml:space="preserve"> InnoDB </w:t>
+      </w:r>
+      <w:r>
+        <w:rPr>
+          <w:rFonts w:hint="eastAsia"/>
+        </w:rPr>
+        <w:t>将使用表锁</w:t>
+      </w:r>
+      <w:r>
+        <w:rPr>
+          <w:rFonts w:hint="eastAsia"/>
+        </w:rPr>
+        <w:t>,</w:t>
+      </w:r>
+      <w:r>
+        <w:rPr>
+          <w:rFonts w:hint="eastAsia"/>
+        </w:rPr>
+        <w:t>而不是行锁。因此</w:t>
+      </w:r>
+      <w:r>
+        <w:rPr>
+          <w:rFonts w:hint="eastAsia"/>
+        </w:rPr>
+        <w:t>,</w:t>
+      </w:r>
+      <w:r>
+        <w:rPr>
+          <w:rFonts w:hint="eastAsia"/>
+        </w:rPr>
+        <w:t>在分析锁冲突时</w:t>
+      </w:r>
+      <w:r>
+        <w:rPr>
+          <w:rFonts w:hint="eastAsia"/>
+        </w:rPr>
+        <w:t xml:space="preserve">, </w:t>
+      </w:r>
+      <w:r>
+        <w:rPr>
+          <w:rFonts w:hint="eastAsia"/>
+        </w:rPr>
+        <w:t>别忘了检查</w:t>
+      </w:r>
+      <w:r>
+        <w:rPr>
+          <w:rFonts w:hint="eastAsia"/>
+        </w:rPr>
+        <w:t xml:space="preserve"> SQL </w:t>
+      </w:r>
+      <w:r>
+        <w:rPr>
+          <w:rFonts w:hint="eastAsia"/>
+        </w:rPr>
+        <w:t>的执行计划</w:t>
+      </w:r>
+      <w:r>
+        <w:rPr>
+          <w:rFonts w:hint="eastAsia"/>
+        </w:rPr>
+        <w:t>,</w:t>
+      </w:r>
+      <w:r>
+        <w:rPr>
+          <w:rFonts w:hint="eastAsia"/>
+        </w:rPr>
+        <w:t>以确认是否真正使用了索引。</w:t>
+      </w:r>
+    </w:p>
+    <w:p>
+      <w:pPr>
+        <w:pStyle w:val="2"/>
+      </w:pPr>
+      <w:r>
+        <w:rPr>
+          <w:rFonts w:hint="eastAsia"/>
+        </w:rPr>
+        <w:t>表锁</w:t>
+      </w:r>
+    </w:p>
+    <w:p>
+      <w:pPr>
+        <w:pStyle w:val="3"/>
+      </w:pPr>
+      <w:r>
+        <w:rPr>
+          <w:rFonts w:hint="eastAsia"/>
+        </w:rPr>
+        <w:t>概述</w:t>
+      </w:r>
+    </w:p>
+    <w:p>
+      <w:pPr>
+        <w:ind w:firstLine="420"/>
+      </w:pPr>
+      <w:r>
+        <w:rPr>
+          <w:rFonts w:hint="eastAsia"/>
+        </w:rPr>
+        <w:t>表级锁是</w:t>
+      </w:r>
+      <w:r>
+        <w:rPr>
+          <w:rFonts w:hint="eastAsia"/>
+        </w:rPr>
+        <w:t>MySQL</w:t>
+      </w:r>
+      <w:r>
+        <w:rPr>
+          <w:rFonts w:hint="eastAsia"/>
+        </w:rPr>
+        <w:t>中锁定</w:t>
+      </w:r>
+      <w:r>
+        <w:rPr>
+          <w:rFonts w:hint="eastAsia"/>
+          <w:color w:val="FF0000"/>
+        </w:rPr>
+        <w:t>粒度最大的一种锁</w:t>
+      </w:r>
+      <w:r>
+        <w:rPr>
+          <w:rFonts w:hint="eastAsia"/>
+        </w:rPr>
+        <w:t>，表示对当前操作的整张表加锁，它实现简单，资源消耗较少，被大部分</w:t>
+      </w:r>
+      <w:r>
+        <w:rPr>
+          <w:rFonts w:hint="eastAsia"/>
+        </w:rPr>
+        <w:t>MySQL</w:t>
+      </w:r>
+      <w:r>
+        <w:rPr>
+          <w:rFonts w:hint="eastAsia"/>
+        </w:rPr>
+        <w:t>引擎支持。</w:t>
+      </w:r>
+    </w:p>
+    <w:p>
+      <w:pPr>
+        <w:ind w:firstLine="420"/>
+      </w:pPr>
+      <w:r>
+        <w:rPr>
+          <w:rFonts w:hint="eastAsia"/>
+        </w:rPr>
+        <w:t>最常使用的</w:t>
+      </w:r>
+      <w:r>
+        <w:rPr>
+          <w:rFonts w:hint="eastAsia"/>
+        </w:rPr>
+        <w:t>MYISAM</w:t>
+      </w:r>
+      <w:r>
+        <w:rPr>
+          <w:rFonts w:hint="eastAsia"/>
+        </w:rPr>
+        <w:t>与</w:t>
+      </w:r>
+      <w:r>
+        <w:rPr>
+          <w:rFonts w:hint="eastAsia"/>
+        </w:rPr>
+        <w:t>INNODB</w:t>
+      </w:r>
+      <w:r>
+        <w:rPr>
+          <w:rFonts w:hint="eastAsia"/>
+        </w:rPr>
+        <w:t>都支持表级锁定。</w:t>
+      </w:r>
+    </w:p>
+    <w:p>
+      <w:pPr>
+        <w:ind w:firstLine="420"/>
+        <w:rPr>
+          <w:rFonts w:hint="eastAsia"/>
+        </w:rPr>
+      </w:pPr>
+      <w:r>
+        <w:rPr>
+          <w:rFonts w:hint="eastAsia"/>
+        </w:rPr>
+        <w:t>表级锁定分为表共享读锁与表独占写锁。</w:t>
+      </w:r>
+    </w:p>
+    <w:p>
+      <w:pPr>
+        <w:pStyle w:val="3"/>
+      </w:pPr>
+      <w:r>
+        <w:rPr>
+          <w:rFonts w:hint="eastAsia"/>
+        </w:rPr>
+        <w:t>特点</w:t>
+      </w:r>
+    </w:p>
+    <w:p>
+      <w:pPr>
+        <w:ind w:firstLine="420"/>
+        <w:rPr>
+          <w:rFonts w:hint="eastAsia"/>
+        </w:rPr>
+      </w:pPr>
+      <w:r>
+        <w:rPr>
+          <w:rFonts w:hint="eastAsia"/>
+        </w:rPr>
+        <w:t>开销小，加锁快；不会出现死锁；锁定粒度大，</w:t>
+      </w:r>
+      <w:r>
+        <w:rPr>
+          <w:rFonts w:hint="eastAsia"/>
+          <w:color w:val="FF0000"/>
+        </w:rPr>
+        <w:t>发出锁冲突的概率最高，并发度最低</w:t>
+      </w:r>
+      <w:r>
+        <w:rPr>
+          <w:rFonts w:hint="eastAsia"/>
+        </w:rPr>
+        <w:t>。</w:t>
+      </w:r>
+    </w:p>
+    <w:p>
+      <w:pPr>
+        <w:rPr>
+          <w:rFonts w:hint="eastAsia"/>
+        </w:rPr>
+      </w:pPr>
+    </w:p>
+    <w:p>
+      <w:pPr>
+        <w:pStyle w:val="3"/>
+        <w:rPr>
+          <w:rFonts w:hint="eastAsia"/>
+        </w:rPr>
+      </w:pPr>
+      <w:r>
+        <w:rPr>
+          <w:rFonts w:hint="eastAsia"/>
+        </w:rPr>
+        <w:t>分类</w:t>
+      </w:r>
+    </w:p>
+    <w:p>
+      <w:r>
+        <w:tab/>
+      </w:r>
+      <w:r>
+        <w:rPr>
+          <w:rFonts w:hint="eastAsia"/>
+        </w:rPr>
+        <w:t>MySQL</w:t>
+      </w:r>
+      <w:r>
+        <w:rPr>
+          <w:rFonts w:hint="eastAsia"/>
+        </w:rPr>
+        <w:t>的表级锁有两种模式：表共享读锁（</w:t>
+      </w:r>
+      <w:r>
+        <w:rPr>
+          <w:rFonts w:hint="eastAsia"/>
+        </w:rPr>
+        <w:t>Table</w:t>
+      </w:r>
+      <w:r>
+        <w:t xml:space="preserve"> </w:t>
+      </w:r>
+      <w:r>
+        <w:rPr>
+          <w:rFonts w:hint="eastAsia"/>
+        </w:rPr>
+        <w:t>Read</w:t>
+      </w:r>
+      <w:r>
+        <w:t xml:space="preserve"> </w:t>
+      </w:r>
+      <w:r>
+        <w:rPr>
+          <w:rFonts w:hint="eastAsia"/>
+        </w:rPr>
+        <w:t>Lock</w:t>
+      </w:r>
+      <w:r>
+        <w:rPr>
+          <w:rFonts w:hint="eastAsia"/>
+        </w:rPr>
+        <w:t>）和表独占写锁（</w:t>
+      </w:r>
+      <w:r>
+        <w:rPr>
+          <w:rFonts w:hint="eastAsia"/>
+        </w:rPr>
+        <w:t>Table</w:t>
+      </w:r>
+      <w:r>
+        <w:t xml:space="preserve"> </w:t>
+      </w:r>
+      <w:r>
+        <w:rPr>
+          <w:rFonts w:hint="eastAsia"/>
+        </w:rPr>
+        <w:t>Write</w:t>
+      </w:r>
+      <w:r>
+        <w:t xml:space="preserve"> </w:t>
+      </w:r>
+      <w:r>
+        <w:rPr>
+          <w:rFonts w:hint="eastAsia"/>
+        </w:rPr>
+        <w:t>Lock</w:t>
+      </w:r>
+      <w:r>
+        <w:rPr>
+          <w:rFonts w:hint="eastAsia"/>
+        </w:rPr>
+        <w:t>）。</w:t>
+      </w:r>
+    </w:p>
+    <w:p>
+      <w:r>
+        <w:tab/>
+      </w:r>
+      <w:r>
+        <w:rPr>
+          <w:rFonts w:hint="eastAsia"/>
+        </w:rPr>
+        <w:t>使用</w:t>
+      </w:r>
+      <w:r>
+        <w:rPr>
+          <w:rFonts w:hint="eastAsia"/>
+        </w:rPr>
+        <w:t>lock</w:t>
+      </w:r>
+      <w:r>
+        <w:t xml:space="preserve"> </w:t>
+      </w:r>
+      <w:r>
+        <w:rPr>
+          <w:rFonts w:hint="eastAsia"/>
+        </w:rPr>
+        <w:t>table</w:t>
+      </w:r>
+      <w:r>
+        <w:t>/unlock table</w:t>
+      </w:r>
+      <w:r>
+        <w:rPr>
+          <w:rFonts w:hint="eastAsia"/>
+        </w:rPr>
+        <w:t>进行加锁</w:t>
+      </w:r>
+      <w:r>
+        <w:rPr>
+          <w:rFonts w:hint="eastAsia"/>
+        </w:rPr>
+        <w:t>/</w:t>
+      </w:r>
+      <w:r>
+        <w:rPr>
+          <w:rFonts w:hint="eastAsia"/>
+        </w:rPr>
+        <w:t>解锁。</w:t>
+      </w:r>
+    </w:p>
+    <w:p>
+      <w:pPr>
+        <w:pStyle w:val="2"/>
+      </w:pPr>
+      <w:r>
+        <w:rPr>
+          <w:rFonts w:hint="eastAsia"/>
+        </w:rPr>
+        <w:t>页锁</w:t>
+      </w:r>
+    </w:p>
+    <w:p>
+      <w:pPr>
+        <w:pStyle w:val="3"/>
+      </w:pPr>
+      <w:r>
+        <w:rPr>
+          <w:rFonts w:hint="eastAsia"/>
+        </w:rPr>
+        <w:t>概述</w:t>
+      </w:r>
+    </w:p>
+    <w:p>
+      <w:r>
+        <w:tab/>
+      </w:r>
+      <w:r>
+        <w:rPr>
+          <w:rFonts w:hint="eastAsia"/>
+        </w:rPr>
+        <w:t>页级锁是</w:t>
+      </w:r>
+      <w:r>
+        <w:rPr>
+          <w:rFonts w:hint="eastAsia"/>
+        </w:rPr>
+        <w:t>MySQL</w:t>
+      </w:r>
+      <w:r>
+        <w:rPr>
+          <w:rFonts w:hint="eastAsia"/>
+        </w:rPr>
+        <w:t>中锁定粒度介于行级锁和表级锁中间的一种锁。表级锁速度快，但冲突多，行级冲突少，但速度慢。所以取了折衷的页级，一次锁定相邻</w:t>
+      </w:r>
+      <w:r>
+        <w:rPr>
+          <w:rFonts w:hint="eastAsia"/>
+        </w:rPr>
+        <w:lastRenderedPageBreak/>
+        <w:t>的一组记录。</w:t>
+      </w:r>
+    </w:p>
+    <w:p>
+      <w:pPr>
+        <w:ind w:firstLine="420"/>
+        <w:rPr>
+          <w:rFonts w:hint="eastAsia"/>
+        </w:rPr>
+      </w:pPr>
+      <w:r>
+        <w:rPr>
+          <w:rFonts w:hint="eastAsia"/>
+        </w:rPr>
+        <w:t>BDB</w:t>
+      </w:r>
+      <w:r>
+        <w:rPr>
+          <w:rFonts w:hint="eastAsia"/>
+        </w:rPr>
+        <w:t>支持页级锁。</w:t>
+      </w:r>
+    </w:p>
+    <w:p>
+      <w:pPr>
+        <w:pStyle w:val="3"/>
+      </w:pPr>
+      <w:r>
+        <w:rPr>
+          <w:rFonts w:hint="eastAsia"/>
+        </w:rPr>
+        <w:t>特点</w:t>
+      </w:r>
+    </w:p>
+    <w:p>
+      <w:pPr>
+        <w:rPr>
+          <w:rFonts w:hint="eastAsia"/>
+        </w:rPr>
+      </w:pPr>
+      <w:r>
+        <w:tab/>
+      </w:r>
+      <w:r>
+        <w:rPr>
+          <w:rFonts w:hint="eastAsia"/>
+        </w:rPr>
+        <w:t>开销和加锁时间界于表锁和行锁之间；会出现死锁；锁定粒度界于表锁和行锁之间，并发度一般。</w:t>
+      </w:r>
+    </w:p>
+    <w:p>
+      <w:pPr>
+        <w:pStyle w:val="3"/>
+        <w:rPr>
+          <w:rFonts w:hint="eastAsia"/>
+        </w:rPr>
+      </w:pPr>
+      <w:r>
+        <w:rPr>
+          <w:rFonts w:hint="eastAsia"/>
+        </w:rPr>
+        <w:t>分类</w:t>
+      </w:r>
+    </w:p>
+    <w:p>
+      <w:pPr>
+        <w:pStyle w:val="2"/>
+      </w:pPr>
+      <w:r>
+        <w:rPr>
+          <w:rFonts w:hint="eastAsia"/>
+        </w:rPr>
+        <w:t>总结</w:t>
+      </w:r>
+    </w:p>
+    <w:p>
+      <w:pPr>
+        <w:ind w:firstLine="420"/>
+        <w:rPr>
+          <w:rFonts w:hint="eastAsia"/>
+          <w:color w:val="FF0000"/>
+        </w:rPr>
+      </w:pPr>
+      <w:r>
+        <w:rPr>
+          <w:rFonts w:hint="eastAsia"/>
+          <w:color w:val="FF0000"/>
+        </w:rPr>
+        <w:t>MyISAM</w:t>
+      </w:r>
+      <w:r>
+        <w:rPr>
+          <w:rFonts w:hint="eastAsia"/>
+          <w:color w:val="FF0000"/>
+        </w:rPr>
+        <w:t>和</w:t>
+      </w:r>
+      <w:r>
+        <w:rPr>
+          <w:rFonts w:hint="eastAsia"/>
+          <w:color w:val="FF0000"/>
+        </w:rPr>
+        <w:t>MEMORY</w:t>
+      </w:r>
+      <w:r>
+        <w:rPr>
+          <w:rFonts w:hint="eastAsia"/>
+          <w:color w:val="FF0000"/>
+        </w:rPr>
+        <w:t>采用表级锁</w:t>
+      </w:r>
+      <w:r>
+        <w:rPr>
+          <w:rFonts w:hint="eastAsia"/>
+          <w:color w:val="FF0000"/>
+        </w:rPr>
+        <w:t>(table-level locking)</w:t>
+      </w:r>
+      <w:r>
+        <w:rPr>
+          <w:rFonts w:hint="eastAsia"/>
+          <w:color w:val="FF0000"/>
+        </w:rPr>
+        <w:t>。</w:t>
+      </w:r>
+    </w:p>
+    <w:p>
+      <w:pPr>
+        <w:ind w:firstLine="420"/>
+        <w:rPr>
+          <w:rFonts w:hint="eastAsia"/>
+        </w:rPr>
+      </w:pPr>
+      <w:r>
+        <w:rPr>
+          <w:rFonts w:hint="eastAsia"/>
+        </w:rPr>
+        <w:t>BDB</w:t>
+      </w:r>
+      <w:r>
+        <w:rPr>
+          <w:rFonts w:hint="eastAsia"/>
+        </w:rPr>
+        <w:t>采用页面锁</w:t>
+      </w:r>
+      <w:r>
+        <w:rPr>
+          <w:rFonts w:hint="eastAsia"/>
+        </w:rPr>
+        <w:t>(page-level locking)</w:t>
+      </w:r>
+      <w:r>
+        <w:rPr>
+          <w:rFonts w:hint="eastAsia"/>
+        </w:rPr>
+        <w:t>或表级锁，默认为页面锁</w:t>
+      </w:r>
+      <w:r>
+        <w:rPr>
+          <w:rFonts w:hint="eastAsia"/>
+        </w:rPr>
+        <w:t>。</w:t>
+      </w:r>
+    </w:p>
+    <w:p>
+      <w:pPr>
+        <w:ind w:firstLine="420"/>
+        <w:rPr>
+          <w:color w:val="FF0000"/>
+        </w:rPr>
+      </w:pPr>
+      <w:r>
+        <w:rPr>
+          <w:rFonts w:hint="eastAsia"/>
+          <w:color w:val="FF0000"/>
+        </w:rPr>
+        <w:t>InnoDB</w:t>
+      </w:r>
+      <w:r>
+        <w:rPr>
+          <w:rFonts w:hint="eastAsia"/>
+          <w:color w:val="FF0000"/>
+        </w:rPr>
+        <w:t>支持行级锁</w:t>
+      </w:r>
+      <w:r>
+        <w:rPr>
+          <w:rFonts w:hint="eastAsia"/>
+          <w:color w:val="FF0000"/>
+        </w:rPr>
+        <w:t>(row-level locking)</w:t>
+      </w:r>
+      <w:r>
+        <w:rPr>
+          <w:rFonts w:hint="eastAsia"/>
+          <w:color w:val="FF0000"/>
+        </w:rPr>
+        <w:t>和表级锁</w:t>
+      </w:r>
+      <w:r>
+        <w:rPr>
+          <w:rFonts w:hint="eastAsia"/>
+          <w:color w:val="FF0000"/>
+        </w:rPr>
+        <w:t>,</w:t>
+      </w:r>
+      <w:r>
+        <w:rPr>
+          <w:rFonts w:hint="eastAsia"/>
+          <w:color w:val="FF0000"/>
+        </w:rPr>
+        <w:t>默认为行级锁</w:t>
+      </w:r>
+      <w:r>
+        <w:rPr>
+          <w:rFonts w:hint="eastAsia"/>
+          <w:color w:val="FF0000"/>
+        </w:rPr>
+        <w:t>。</w:t>
+      </w:r>
+    </w:p>
+    <w:p>
+      <w:pPr>
+        <w:ind w:firstLine="420"/>
+        <w:rPr>
+          <w:rFonts w:hint="eastAsia"/>
+        </w:rPr>
+      </w:pPr>
+    </w:p>
+    <w:p>
+      <w:pPr>
+        <w:ind w:firstLine="420"/>
+      </w:pPr>
+      <w:r>
+        <w:rPr>
+          <w:rFonts w:hint="eastAsia"/>
+        </w:rPr>
+        <w:t>行级锁：开销大，加锁慢，会</w:t>
+      </w:r>
+      <w:r>
+        <w:rPr>
+          <w:rFonts w:hint="eastAsia"/>
+          <w:color w:val="FF0000"/>
+        </w:rPr>
+        <w:t>出现死锁</w:t>
+      </w:r>
+      <w:r>
+        <w:rPr>
+          <w:rFonts w:hint="eastAsia"/>
+        </w:rPr>
+        <w:t>，锁粒度小，发生锁冲突的概率最低，并发度最高。</w:t>
+      </w:r>
+    </w:p>
+    <w:p>
+      <w:pPr>
+        <w:ind w:firstLine="420"/>
+        <w:rPr>
+          <w:rFonts w:hint="eastAsia"/>
+        </w:rPr>
+      </w:pPr>
+      <w:r>
+        <w:rPr>
+          <w:rFonts w:hint="eastAsia"/>
+        </w:rPr>
+        <w:t>表级锁：开销小，加锁快，</w:t>
+      </w:r>
+      <w:r>
+        <w:rPr>
+          <w:rFonts w:hint="eastAsia"/>
+          <w:color w:val="FF0000"/>
+        </w:rPr>
+        <w:t>不会产生死锁</w:t>
+      </w:r>
+      <w:r>
+        <w:rPr>
+          <w:rFonts w:hint="eastAsia"/>
+        </w:rPr>
+        <w:t>，锁粒度大，发生锁冲突的概率最高，并发度最低。</w:t>
+      </w:r>
+    </w:p>
+    <w:p>
+      <w:r>
+        <w:tab/>
+      </w:r>
+      <w:r>
+        <w:rPr>
+          <w:rFonts w:hint="eastAsia"/>
+        </w:rPr>
+        <w:t>页面锁：开销和加锁时间介于表锁和行锁之间，会产生死锁，锁粒度介于表锁和行锁之间，并发度一般。</w:t>
+      </w:r>
+    </w:p>
+    <w:p>
+      <w:r>
+        <w:tab/>
+      </w:r>
+      <w:r>
+        <w:rPr>
+          <w:rFonts w:hint="eastAsia"/>
+        </w:rPr>
+        <w:t>综上所述，很难笼统地说哪种锁更好，只能就具体应用的特点选择合适的锁！仅从锁的角度来看，</w:t>
+      </w:r>
+      <w:r>
+        <w:rPr>
+          <w:rFonts w:hint="eastAsia"/>
+          <w:color w:val="FF0000"/>
+        </w:rPr>
+        <w:t>表级锁更适合查询为主，只有少量按索引更新数据的应用场景，如</w:t>
+      </w:r>
+      <w:r>
+        <w:rPr>
+          <w:rFonts w:hint="eastAsia"/>
+          <w:color w:val="FF0000"/>
         </w:rPr>
         <w:t>web</w:t>
       </w:r>
       <w:r>
         <w:rPr>
           <w:rFonts w:hint="eastAsia"/>
+          <w:color w:val="FF0000"/>
         </w:rPr>
         <w:t>应用；而行级锁则更适合于有大量按照索引条件并发更新少量不同数据，同时又有并发查询的应用，如一些在线事务处理（</w:t>
       </w:r>
       <w:r>
         <w:rPr>
           <w:rFonts w:hint="eastAsia"/>
+          <w:color w:val="FF0000"/>
         </w:rPr>
         <w:t>OLAP</w:t>
       </w:r>
       <w:r>
         <w:rPr>
           <w:rFonts w:hint="eastAsia"/>
-        </w:rPr>
-        <w:t>）系统。</w:t>
-      </w:r>
+          <w:color w:val="FF0000"/>
+        </w:rPr>
+        <w:t>）系统</w:t>
+      </w:r>
+      <w:r>
+        <w:rPr>
+          <w:rFonts w:hint="eastAsia"/>
+        </w:rPr>
+        <w:t>。</w:t>
+      </w:r>
+    </w:p>
+    <w:p>
+      <w:pPr>
+        <w:rPr>
+          <w:rFonts w:hint="eastAsia"/>
+        </w:rPr>
+      </w:pPr>
     </w:p>
     <w:p>
       <w:pPr>
@@ -257,15 +2925,35 @@
         <w:rPr>
           <w:rFonts w:hint="eastAsia"/>
         </w:rPr>
-        <w:t>表锁</w:t>
-      </w:r>
-    </w:p>
-    <w:p>
-      <w:pPr>
-        <w:rPr>
-          <w:rFonts w:hint="eastAsia"/>
-        </w:rPr>
-      </w:pPr>
+        <w:t>----</w:t>
+      </w:r>
+    </w:p>
+    <w:p>
+      <w:pPr>
+        <w:pStyle w:val="2"/>
+      </w:pPr>
+      <w:r>
+        <w:rPr>
+          <w:rFonts w:hint="eastAsia"/>
+        </w:rPr>
+        <w:t>乐观锁</w:t>
+      </w:r>
+    </w:p>
+    <w:p>
+      <w:pPr>
+        <w:pStyle w:val="3"/>
+        <w:rPr>
+          <w:rFonts w:hint="eastAsia"/>
+        </w:rPr>
+      </w:pPr>
+      <w:r>
+        <w:rPr>
+          <w:rFonts w:hint="eastAsia"/>
+        </w:rPr>
+        <w:t>概述</w:t>
+      </w:r>
+    </w:p>
+    <w:p>
       <w:r>
         <w:tab/>
       </w:r>
@@ -273,76 +2961,23 @@
         <w:rPr>
           <w:rFonts w:hint="eastAsia"/>
         </w:rPr>
-        <w:t>MySQL</w:t>
-      </w:r>
-      <w:r>
-        <w:rPr>
-          <w:rFonts w:hint="eastAsia"/>
-        </w:rPr>
-        <w:t>的表级锁有两种模式：表共享读锁（</w:t>
-      </w:r>
-      <w:r>
-        <w:rPr>
-          <w:rFonts w:hint="eastAsia"/>
-        </w:rPr>
-        <w:t>Table</w:t>
-      </w:r>
-      <w:r>
-        <w:t xml:space="preserve"> </w:t>
-      </w:r>
-      <w:r>
-        <w:rPr>
-          <w:rFonts w:hint="eastAsia"/>
-        </w:rPr>
-        <w:t>Read</w:t>
-      </w:r>
-      <w:r>
-        <w:t xml:space="preserve"> </w:t>
-      </w:r>
-      <w:r>
-        <w:rPr>
-          <w:rFonts w:hint="eastAsia"/>
-        </w:rPr>
-        <w:t>Lock</w:t>
-      </w:r>
-      <w:r>
-        <w:rPr>
-          <w:rFonts w:hint="eastAsia"/>
-        </w:rPr>
-        <w:t>）和表独占写锁（</w:t>
-      </w:r>
-      <w:r>
-        <w:rPr>
-          <w:rFonts w:hint="eastAsia"/>
-        </w:rPr>
-        <w:t>Table</w:t>
-      </w:r>
-      <w:r>
-        <w:t xml:space="preserve"> </w:t>
-      </w:r>
-      <w:r>
-        <w:rPr>
-          <w:rFonts w:hint="eastAsia"/>
-        </w:rPr>
-        <w:t>Write</w:t>
-      </w:r>
-      <w:r>
-        <w:t xml:space="preserve"> </w:t>
-      </w:r>
-      <w:r>
-        <w:rPr>
-          <w:rFonts w:hint="eastAsia"/>
-        </w:rPr>
-        <w:t>Lock</w:t>
-      </w:r>
-      <w:r>
-        <w:rPr>
-          <w:rFonts w:hint="eastAsia"/>
-        </w:rPr>
-        <w:t>）。</w:t>
-      </w:r>
-      <w:bookmarkStart w:id="0" w:name="_GoBack"/>
-      <w:bookmarkEnd w:id="0"/>
+        <w:t>乐观锁的特点是先进行业务操作，不到万不得已不去拿锁，即“乐观”的认为拿锁多半是成功的，因此在进行完业务操作需要实际更新数据的最后一步再去拿一下锁就好。</w:t>
+      </w:r>
+    </w:p>
+    <w:p>
+      <w:pPr>
+        <w:pStyle w:val="3"/>
+        <w:rPr>
+          <w:rFonts w:hint="eastAsia"/>
+        </w:rPr>
+      </w:pPr>
+      <w:r>
+        <w:rPr>
+          <w:rFonts w:hint="eastAsia"/>
+        </w:rPr>
+        <w:lastRenderedPageBreak/>
+        <w:t>实现</w:t>
+      </w:r>
     </w:p>
     <w:p>
       <w:r>
@@ -352,343 +2987,52 @@
         <w:rPr>
           <w:rFonts w:hint="eastAsia"/>
         </w:rPr>
-        <w:t>使用</w:t>
-      </w:r>
-      <w:r>
-        <w:rPr>
-          <w:rFonts w:hint="eastAsia"/>
-        </w:rPr>
-        <w:t>lock</w:t>
-      </w:r>
-      <w:r>
-        <w:t xml:space="preserve"> </w:t>
-      </w:r>
-      <w:r>
-        <w:rPr>
-          <w:rFonts w:hint="eastAsia"/>
-        </w:rPr>
-        <w:t>table</w:t>
-      </w:r>
-      <w:r>
-        <w:t>/unlock table</w:t>
-      </w:r>
-      <w:r>
-        <w:rPr>
-          <w:rFonts w:hint="eastAsia"/>
-        </w:rPr>
-        <w:t>进行加锁</w:t>
-      </w:r>
-      <w:r>
-        <w:rPr>
-          <w:rFonts w:hint="eastAsia"/>
-        </w:rPr>
-        <w:t>/</w:t>
-      </w:r>
-      <w:r>
-        <w:rPr>
-          <w:rFonts w:hint="eastAsia"/>
-        </w:rPr>
-        <w:t>解锁。</w:t>
-      </w:r>
-    </w:p>
-    <w:p>
-      <w:pPr>
-        <w:pStyle w:val="2"/>
-      </w:pPr>
-      <w:r>
-        <w:rPr>
-          <w:rFonts w:hint="eastAsia"/>
-        </w:rPr>
-        <w:t>行锁</w:t>
-      </w:r>
-    </w:p>
-    <w:p>
+        <w:t>乐观锁在数据库上的实现完全是逻辑的，不需要数据库提供特殊的支持。</w:t>
+      </w:r>
+    </w:p>
+    <w:p>
+      <w:pPr>
+        <w:rPr>
+          <w:rFonts w:hint="eastAsia"/>
+        </w:rPr>
+      </w:pPr>
       <w:r>
         <w:tab/>
       </w:r>
       <w:r>
         <w:rPr>
           <w:rFonts w:hint="eastAsia"/>
-        </w:rPr>
-        <w:t>InnoDB</w:t>
-      </w:r>
-      <w:r>
-        <w:rPr>
-          <w:rFonts w:hint="eastAsia"/>
-        </w:rPr>
-        <w:t>实现了两种类型的行锁：</w:t>
-      </w:r>
-    </w:p>
-    <w:p>
-      <w:r>
-        <w:tab/>
-      </w:r>
-      <w:r>
-        <w:rPr>
-          <w:rFonts w:hint="eastAsia"/>
-        </w:rPr>
-        <w:t>共享锁（</w:t>
-      </w:r>
-      <w:r>
-        <w:rPr>
-          <w:rFonts w:hint="eastAsia"/>
-        </w:rPr>
-        <w:t>S</w:t>
-      </w:r>
-      <w:r>
-        <w:rPr>
-          <w:rFonts w:hint="eastAsia"/>
-        </w:rPr>
-        <w:t>）：又称读锁</w:t>
-      </w:r>
-      <w:r>
-        <w:rPr>
-          <w:rFonts w:hint="eastAsia"/>
-        </w:rPr>
-        <w:t>。允许一个事务去读一行，阻止其他事务获得相同数据集的排他锁。若事务</w:t>
-      </w:r>
-      <w:r>
-        <w:rPr>
-          <w:rFonts w:hint="eastAsia"/>
-        </w:rPr>
-        <w:t>T</w:t>
-      </w:r>
-      <w:r>
-        <w:rPr>
-          <w:rFonts w:hint="eastAsia"/>
-        </w:rPr>
-        <w:t>对数据对象</w:t>
-      </w:r>
-      <w:r>
-        <w:rPr>
-          <w:rFonts w:hint="eastAsia"/>
-        </w:rPr>
-        <w:t>A</w:t>
-      </w:r>
-      <w:r>
-        <w:rPr>
-          <w:rFonts w:hint="eastAsia"/>
-        </w:rPr>
-        <w:t>加上</w:t>
-      </w:r>
-      <w:r>
-        <w:rPr>
-          <w:rFonts w:hint="eastAsia"/>
-        </w:rPr>
-        <w:t>S</w:t>
-      </w:r>
-      <w:r>
-        <w:rPr>
-          <w:rFonts w:hint="eastAsia"/>
-        </w:rPr>
-        <w:t>锁，则事务</w:t>
-      </w:r>
-      <w:r>
-        <w:rPr>
-          <w:rFonts w:hint="eastAsia"/>
-        </w:rPr>
-        <w:t>T</w:t>
-      </w:r>
-      <w:r>
-        <w:rPr>
-          <w:rFonts w:hint="eastAsia"/>
-        </w:rPr>
-        <w:t>可以读</w:t>
-      </w:r>
-      <w:r>
-        <w:rPr>
-          <w:rFonts w:hint="eastAsia"/>
-        </w:rPr>
-        <w:t>A</w:t>
-      </w:r>
-      <w:r>
-        <w:rPr>
-          <w:rFonts w:hint="eastAsia"/>
-        </w:rPr>
-        <w:t>但不能修改</w:t>
-      </w:r>
-      <w:r>
-        <w:rPr>
-          <w:rFonts w:hint="eastAsia"/>
-        </w:rPr>
-        <w:t>A</w:t>
-      </w:r>
-      <w:r>
-        <w:rPr>
-          <w:rFonts w:hint="eastAsia"/>
-        </w:rPr>
-        <w:t>，其他事务只能再对</w:t>
-      </w:r>
-      <w:r>
-        <w:rPr>
-          <w:rFonts w:hint="eastAsia"/>
-        </w:rPr>
-        <w:t>A</w:t>
-      </w:r>
-      <w:r>
-        <w:rPr>
-          <w:rFonts w:hint="eastAsia"/>
-        </w:rPr>
-        <w:t>加</w:t>
-      </w:r>
-      <w:r>
-        <w:rPr>
-          <w:rFonts w:hint="eastAsia"/>
-        </w:rPr>
-        <w:t>S</w:t>
-      </w:r>
-      <w:r>
-        <w:rPr>
-          <w:rFonts w:hint="eastAsia"/>
-        </w:rPr>
-        <w:t>锁，而不能加</w:t>
-      </w:r>
-      <w:r>
-        <w:rPr>
-          <w:rFonts w:hint="eastAsia"/>
-        </w:rPr>
-        <w:t>X</w:t>
-      </w:r>
-      <w:r>
-        <w:rPr>
-          <w:rFonts w:hint="eastAsia"/>
-        </w:rPr>
-        <w:t>锁，直到</w:t>
-      </w:r>
-      <w:r>
-        <w:rPr>
-          <w:rFonts w:hint="eastAsia"/>
-        </w:rPr>
-        <w:t>T</w:t>
-      </w:r>
-      <w:r>
-        <w:rPr>
-          <w:rFonts w:hint="eastAsia"/>
-        </w:rPr>
-        <w:t>释放</w:t>
-      </w:r>
-      <w:r>
-        <w:rPr>
-          <w:rFonts w:hint="eastAsia"/>
-        </w:rPr>
-        <w:t>A</w:t>
-      </w:r>
-      <w:r>
-        <w:rPr>
-          <w:rFonts w:hint="eastAsia"/>
-        </w:rPr>
-        <w:t>上的</w:t>
-      </w:r>
-      <w:r>
-        <w:rPr>
-          <w:rFonts w:hint="eastAsia"/>
-        </w:rPr>
-        <w:t>S</w:t>
-      </w:r>
-      <w:r>
-        <w:rPr>
-          <w:rFonts w:hint="eastAsia"/>
-        </w:rPr>
-        <w:t>锁。这保证了其他事务可以读</w:t>
-      </w:r>
-      <w:r>
-        <w:rPr>
-          <w:rFonts w:hint="eastAsia"/>
-        </w:rPr>
-        <w:t>A</w:t>
-      </w:r>
-      <w:r>
-        <w:rPr>
-          <w:rFonts w:hint="eastAsia"/>
-        </w:rPr>
-        <w:t>，但在</w:t>
-      </w:r>
-      <w:r>
-        <w:rPr>
-          <w:rFonts w:hint="eastAsia"/>
-        </w:rPr>
-        <w:t>T</w:t>
-      </w:r>
-      <w:r>
-        <w:rPr>
-          <w:rFonts w:hint="eastAsia"/>
-        </w:rPr>
-        <w:t>释放</w:t>
-      </w:r>
-      <w:r>
-        <w:rPr>
-          <w:rFonts w:hint="eastAsia"/>
-        </w:rPr>
-        <w:t>A</w:t>
-      </w:r>
-      <w:r>
-        <w:rPr>
-          <w:rFonts w:hint="eastAsia"/>
-        </w:rPr>
-        <w:t>上的</w:t>
-      </w:r>
-      <w:r>
-        <w:rPr>
-          <w:rFonts w:hint="eastAsia"/>
-        </w:rPr>
-        <w:t>S</w:t>
-      </w:r>
-      <w:r>
-        <w:rPr>
-          <w:rFonts w:hint="eastAsia"/>
-        </w:rPr>
-        <w:t>锁之前不能对</w:t>
-      </w:r>
-      <w:r>
-        <w:rPr>
-          <w:rFonts w:hint="eastAsia"/>
-        </w:rPr>
-        <w:t>A</w:t>
-      </w:r>
-      <w:r>
-        <w:rPr>
-          <w:rFonts w:hint="eastAsia"/>
-        </w:rPr>
-        <w:t>做任何修改。</w:t>
-      </w:r>
-    </w:p>
-    <w:p>
-      <w:r>
-        <w:tab/>
-      </w:r>
-      <w:r>
-        <w:rPr>
-          <w:rFonts w:hint="eastAsia"/>
-        </w:rPr>
-        <w:t>所谓的共享锁，就是多个事务只能读数据不能修改数据。</w:t>
-      </w:r>
-      <w:r>
-        <w:rPr>
-          <w:rFonts w:hint="eastAsia"/>
-          <w:color w:val="FF0000"/>
-        </w:rPr>
-        <w:t>加共享锁可以使用</w:t>
-      </w:r>
-      <w:r>
-        <w:rPr>
-          <w:rFonts w:hint="eastAsia"/>
-          <w:color w:val="FF0000"/>
-        </w:rPr>
-        <w:lastRenderedPageBreak/>
-        <w:t>select</w:t>
-      </w:r>
-      <w:r>
-        <w:rPr>
-          <w:color w:val="FF0000"/>
-        </w:rPr>
-        <w:t>…lock in share mode</w:t>
-      </w:r>
-      <w:r>
-        <w:rPr>
-          <w:rFonts w:hint="eastAsia"/>
-          <w:color w:val="FF0000"/>
-        </w:rPr>
-        <w:t>语句</w:t>
+          <w:color w:val="FF0000"/>
+        </w:rPr>
+        <w:t>乐观锁采用版本号</w:t>
+      </w:r>
+      <w:r>
+        <w:rPr>
+          <w:rFonts w:hint="eastAsia"/>
+          <w:color w:val="FF0000"/>
+        </w:rPr>
+        <w:t>（</w:t>
+      </w:r>
+      <w:r>
+        <w:rPr>
+          <w:rFonts w:hint="eastAsia"/>
+          <w:color w:val="FF0000"/>
+        </w:rPr>
+        <w:t>或者时间戳</w:t>
+      </w:r>
+      <w:r>
+        <w:rPr>
+          <w:rFonts w:hint="eastAsia"/>
+          <w:color w:val="FF0000"/>
+        </w:rPr>
+        <w:t>）</w:t>
+      </w:r>
+      <w:r>
+        <w:rPr>
+          <w:rFonts w:hint="eastAsia"/>
+          <w:color w:val="FF0000"/>
+        </w:rPr>
+        <w:t>的方式，即当前版本号如果对应上了就可以写入数据，如果判断当前版本号不一致，那么就不会更新成功</w:t>
       </w:r>
       <w:r>
         <w:rPr>
@@ -698,134 +3042,87 @@
       </w:r>
     </w:p>
     <w:p>
-      <w:r>
-        <w:tab/>
-      </w:r>
-      <w:r>
-        <w:rPr>
-          <w:rFonts w:hint="eastAsia"/>
-        </w:rPr>
-        <w:t>排他锁（</w:t>
-      </w:r>
-      <w:r>
-        <w:rPr>
-          <w:rFonts w:hint="eastAsia"/>
-        </w:rPr>
-        <w:t>X</w:t>
-      </w:r>
-      <w:r>
-        <w:rPr>
-          <w:rFonts w:hint="eastAsia"/>
-        </w:rPr>
-        <w:t>）：又称写锁。允许获取排他锁的事务更新数据，阻止其他事务获取相同的数据集共享读锁和排他写锁。若事务</w:t>
-      </w:r>
-      <w:r>
-        <w:rPr>
-          <w:rFonts w:hint="eastAsia"/>
-        </w:rPr>
-        <w:t>T</w:t>
-      </w:r>
-      <w:r>
-        <w:rPr>
-          <w:rFonts w:hint="eastAsia"/>
-        </w:rPr>
-        <w:t>对数据对象</w:t>
-      </w:r>
-      <w:r>
-        <w:rPr>
-          <w:rFonts w:hint="eastAsia"/>
-        </w:rPr>
-        <w:t>A</w:t>
-      </w:r>
-      <w:r>
-        <w:rPr>
-          <w:rFonts w:hint="eastAsia"/>
-        </w:rPr>
-        <w:t>加上</w:t>
-      </w:r>
-      <w:r>
-        <w:rPr>
-          <w:rFonts w:hint="eastAsia"/>
-        </w:rPr>
-        <w:t>X</w:t>
-      </w:r>
-      <w:r>
-        <w:rPr>
-          <w:rFonts w:hint="eastAsia"/>
-        </w:rPr>
-        <w:t>锁，事务</w:t>
-      </w:r>
-      <w:r>
-        <w:rPr>
-          <w:rFonts w:hint="eastAsia"/>
-        </w:rPr>
-        <w:t>T</w:t>
-      </w:r>
-      <w:r>
-        <w:rPr>
-          <w:rFonts w:hint="eastAsia"/>
-        </w:rPr>
-        <w:t>可以读</w:t>
-      </w:r>
-      <w:r>
-        <w:rPr>
-          <w:rFonts w:hint="eastAsia"/>
-        </w:rPr>
-        <w:t>A</w:t>
-      </w:r>
-      <w:r>
-        <w:rPr>
-          <w:rFonts w:hint="eastAsia"/>
-        </w:rPr>
-        <w:t>也可以修改</w:t>
-      </w:r>
-      <w:r>
-        <w:rPr>
-          <w:rFonts w:hint="eastAsia"/>
-        </w:rPr>
-        <w:t>A</w:t>
-      </w:r>
-      <w:r>
-        <w:rPr>
-          <w:rFonts w:hint="eastAsia"/>
-        </w:rPr>
-        <w:t>，其他事务不能再对</w:t>
-      </w:r>
-      <w:r>
-        <w:rPr>
-          <w:rFonts w:hint="eastAsia"/>
-        </w:rPr>
-        <w:t>A</w:t>
-      </w:r>
-      <w:r>
-        <w:rPr>
-          <w:rFonts w:hint="eastAsia"/>
-        </w:rPr>
-        <w:t>加任何锁，知道</w:t>
-      </w:r>
-      <w:r>
-        <w:rPr>
-          <w:rFonts w:hint="eastAsia"/>
-        </w:rPr>
-        <w:t>T</w:t>
-      </w:r>
-      <w:r>
-        <w:rPr>
-          <w:rFonts w:hint="eastAsia"/>
-        </w:rPr>
-        <w:t>释放</w:t>
-      </w:r>
-      <w:r>
-        <w:rPr>
-          <w:rFonts w:hint="eastAsia"/>
-        </w:rPr>
-        <w:t>A</w:t>
-      </w:r>
-      <w:r>
-        <w:rPr>
-          <w:rFonts w:hint="eastAsia"/>
-        </w:rPr>
-        <w:t>上的锁。</w:t>
+      <w:pPr>
+        <w:ind w:leftChars="175" w:left="420"/>
+        <w:rPr>
+          <w:rFonts w:hint="eastAsia"/>
+        </w:rPr>
+      </w:pPr>
+      <w:r>
+        <w:rPr>
+          <w:rFonts w:hint="eastAsia"/>
+        </w:rPr>
+        <w:t>比如</w:t>
+      </w:r>
+      <w:r>
+        <w:rPr>
+          <w:rFonts w:hint="eastAsia"/>
+        </w:rPr>
+        <w:t>：</w:t>
+      </w:r>
+    </w:p>
+    <w:p>
+      <w:pPr>
+        <w:ind w:leftChars="175" w:left="420"/>
+      </w:pPr>
+      <w:r>
+        <w:t xml:space="preserve">update table </w:t>
+      </w:r>
+    </w:p>
+    <w:p>
+      <w:pPr>
+        <w:ind w:leftChars="175" w:left="420"/>
+      </w:pPr>
+      <w:r>
+        <w:t>set</w:t>
+      </w:r>
+    </w:p>
+    <w:p>
+      <w:pPr>
+        <w:ind w:leftChars="175" w:left="420"/>
+      </w:pPr>
+      <w:r>
+        <w:t xml:space="preserve"> column = value </w:t>
+      </w:r>
+    </w:p>
+    <w:p>
+      <w:pPr>
+        <w:ind w:leftChars="175" w:left="420"/>
+      </w:pPr>
+    </w:p>
+    <w:p>
+      <w:pPr>
+        <w:ind w:leftChars="175" w:left="420"/>
+      </w:pPr>
+      <w:r>
+        <w:t>where</w:t>
+      </w:r>
+    </w:p>
+    <w:p>
+      <w:pPr>
+        <w:ind w:leftChars="175" w:left="420"/>
+      </w:pPr>
+      <w:r>
+        <w:t xml:space="preserve"> version=${version} </w:t>
+      </w:r>
+    </w:p>
+    <w:p>
+      <w:pPr>
+        <w:ind w:leftChars="175" w:left="420"/>
+      </w:pPr>
+      <w:r>
+        <w:t>and</w:t>
+      </w:r>
+    </w:p>
+    <w:p>
+      <w:pPr>
+        <w:ind w:leftChars="175" w:left="420"/>
+        <w:rPr>
+          <w:rFonts w:hint="eastAsia"/>
+        </w:rPr>
+      </w:pPr>
+      <w:r>
+        <w:t xml:space="preserve"> otherKey = ${otherKey}</w:t>
       </w:r>
     </w:p>
     <w:p>
@@ -836,286 +3133,13 @@
         <w:rPr>
           <w:rFonts w:hint="eastAsia"/>
         </w:rPr>
-        <w:t>排他锁指的是一个事务在一行数据加上排他锁后，其他事务不能再在其上加上其他的锁。</w:t>
-      </w:r>
-      <w:r>
-        <w:rPr>
-          <w:rFonts w:hint="eastAsia"/>
-          <w:color w:val="FF0000"/>
-        </w:rPr>
-        <w:t>InnoDB</w:t>
-      </w:r>
-      <w:r>
-        <w:rPr>
-          <w:rFonts w:hint="eastAsia"/>
-          <w:color w:val="FF0000"/>
-        </w:rPr>
-        <w:t>引擎默认的修改数据语句：</w:t>
-      </w:r>
-      <w:r>
-        <w:rPr>
-          <w:rFonts w:hint="eastAsia"/>
-          <w:color w:val="FF0000"/>
-        </w:rPr>
-        <w:t>update</w:t>
-      </w:r>
-      <w:r>
-        <w:rPr>
-          <w:rFonts w:hint="eastAsia"/>
-          <w:color w:val="FF0000"/>
-        </w:rPr>
-        <w:t>、</w:t>
-      </w:r>
-      <w:r>
-        <w:rPr>
-          <w:rFonts w:hint="eastAsia"/>
-          <w:color w:val="FF0000"/>
-        </w:rPr>
-        <w:t>delete</w:t>
-      </w:r>
-      <w:r>
-        <w:rPr>
-          <w:rFonts w:hint="eastAsia"/>
-          <w:color w:val="FF0000"/>
-        </w:rPr>
-        <w:t>、</w:t>
-      </w:r>
-      <w:r>
-        <w:rPr>
-          <w:rFonts w:hint="eastAsia"/>
-          <w:color w:val="FF0000"/>
-        </w:rPr>
-        <w:t>insert</w:t>
-      </w:r>
-      <w:r>
-        <w:rPr>
-          <w:rFonts w:hint="eastAsia"/>
-          <w:color w:val="FF0000"/>
-        </w:rPr>
-        <w:t>都会自动给涉及到的数据加上排他锁</w:t>
-      </w:r>
-      <w:r>
-        <w:rPr>
-          <w:rFonts w:hint="eastAsia"/>
-        </w:rPr>
-        <w:t>。所以加过排他锁的数据行在其他事务中是不能修改数据的，也不能通过</w:t>
-      </w:r>
-      <w:r>
-        <w:rPr>
-          <w:rFonts w:hint="eastAsia"/>
-        </w:rPr>
-        <w:t>for</w:t>
-      </w:r>
-      <w:r>
-        <w:t xml:space="preserve"> update</w:t>
-      </w:r>
-      <w:r>
-        <w:rPr>
-          <w:rFonts w:hint="eastAsia"/>
-        </w:rPr>
-        <w:t>和</w:t>
-      </w:r>
-      <w:r>
-        <w:rPr>
-          <w:rFonts w:hint="eastAsia"/>
-        </w:rPr>
-        <w:t>lock</w:t>
-      </w:r>
-      <w:r>
-        <w:t xml:space="preserve"> </w:t>
-      </w:r>
-      <w:r>
-        <w:rPr>
-          <w:rFonts w:hint="eastAsia"/>
-        </w:rPr>
-        <w:t>in</w:t>
-      </w:r>
-      <w:r>
-        <w:t xml:space="preserve"> share mode</w:t>
-      </w:r>
-      <w:r>
-        <w:rPr>
-          <w:rFonts w:hint="eastAsia"/>
-        </w:rPr>
-        <w:t>锁的方式查询数据，但是可以直接通过</w:t>
-      </w:r>
-      <w:r>
-        <w:rPr>
-          <w:rFonts w:hint="eastAsia"/>
-        </w:rPr>
-        <w:t>select</w:t>
-      </w:r>
-      <w:r>
-        <w:t>…from…</w:t>
-      </w:r>
-      <w:r>
-        <w:rPr>
-          <w:rFonts w:hint="eastAsia"/>
-        </w:rPr>
-        <w:t>查询</w:t>
-      </w:r>
-      <w:r>
-        <w:rPr>
-          <w:rFonts w:hint="eastAsia"/>
-        </w:rPr>
-        <w:t>数据，因为普通查询没有任何锁限制。</w:t>
-      </w:r>
-    </w:p>
-    <w:p>
-      <w:pPr>
-        <w:ind w:firstLine="420"/>
-      </w:pPr>
-    </w:p>
-    <w:p>
-      <w:pPr>
-        <w:ind w:firstLine="420"/>
-      </w:pPr>
-      <w:r>
-        <w:rPr>
-          <w:rFonts w:hint="eastAsia"/>
-        </w:rPr>
-        <w:t>另外，为了允许行锁和表锁共存，实现多粒度的锁机制，</w:t>
-      </w:r>
-      <w:r>
-        <w:rPr>
-          <w:rFonts w:hint="eastAsia"/>
-        </w:rPr>
-        <w:t>InnoDB</w:t>
-      </w:r>
-      <w:r>
-        <w:rPr>
-          <w:rFonts w:hint="eastAsia"/>
-        </w:rPr>
-        <w:t>还有两种内部使用的意向锁（</w:t>
-      </w:r>
-      <w:r>
-        <w:rPr>
-          <w:rFonts w:hint="eastAsia"/>
-        </w:rPr>
-        <w:t>Intention</w:t>
-      </w:r>
-      <w:r>
-        <w:t xml:space="preserve"> </w:t>
-      </w:r>
-      <w:r>
-        <w:rPr>
-          <w:rFonts w:hint="eastAsia"/>
-        </w:rPr>
-        <w:t>Locks</w:t>
-      </w:r>
-      <w:r>
-        <w:rPr>
-          <w:rFonts w:hint="eastAsia"/>
-        </w:rPr>
-        <w:t>），这两种意向锁都是表锁。</w:t>
-      </w:r>
-    </w:p>
-    <w:p>
-      <w:pPr>
-        <w:ind w:firstLine="420"/>
-      </w:pPr>
-      <w:r>
-        <w:rPr>
-          <w:rFonts w:hint="eastAsia"/>
-        </w:rPr>
-        <w:t>意向共享锁（</w:t>
-      </w:r>
-      <w:r>
-        <w:rPr>
-          <w:rFonts w:hint="eastAsia"/>
-        </w:rPr>
-        <w:t>IS</w:t>
-      </w:r>
-      <w:r>
-        <w:rPr>
-          <w:rFonts w:hint="eastAsia"/>
-        </w:rPr>
-        <w:t>）：事务打算给数据行共享锁，事务在给一个数据行加共享锁前必须先取得该表的</w:t>
-      </w:r>
-      <w:r>
-        <w:rPr>
-          <w:rFonts w:hint="eastAsia"/>
-        </w:rPr>
-        <w:t>IS</w:t>
-      </w:r>
-      <w:r>
-        <w:rPr>
-          <w:rFonts w:hint="eastAsia"/>
-        </w:rPr>
-        <w:t>锁。</w:t>
-      </w:r>
-    </w:p>
-    <w:p>
-      <w:pPr>
-        <w:ind w:firstLine="420"/>
-      </w:pPr>
-      <w:r>
-        <w:rPr>
-          <w:rFonts w:hint="eastAsia"/>
-        </w:rPr>
-        <w:t>意向排他锁（</w:t>
-      </w:r>
-      <w:r>
-        <w:rPr>
-          <w:rFonts w:hint="eastAsia"/>
-        </w:rPr>
-        <w:t>IX</w:t>
-      </w:r>
-      <w:r>
-        <w:rPr>
-          <w:rFonts w:hint="eastAsia"/>
-        </w:rPr>
-        <w:t>）：事务打算给数据行加排他锁，事务在给一个数据行加排他锁前必须先取得该表的</w:t>
-      </w:r>
-      <w:r>
-        <w:rPr>
-          <w:rFonts w:hint="eastAsia"/>
-        </w:rPr>
-        <w:t>IX</w:t>
-      </w:r>
-      <w:r>
-        <w:rPr>
-          <w:rFonts w:hint="eastAsia"/>
-        </w:rPr>
-        <w:t>锁。</w:t>
-      </w:r>
-    </w:p>
-    <w:p>
-      <w:pPr>
-        <w:ind w:firstLine="420"/>
-      </w:pPr>
-    </w:p>
-    <w:p>
-      <w:pPr>
-        <w:pStyle w:val="2"/>
-      </w:pPr>
-      <w:r>
-        <w:rPr>
-          <w:rFonts w:hint="eastAsia"/>
-        </w:rPr>
-        <w:t>乐观锁</w:t>
-      </w:r>
-    </w:p>
-    <w:p>
-      <w:r>
-        <w:tab/>
-      </w:r>
-      <w:r>
-        <w:rPr>
-          <w:rFonts w:hint="eastAsia"/>
-        </w:rPr>
-        <w:t>乐观锁的特点是先进行业务操作，不到万不得已不去拿锁，即“乐观”的认为拿锁多半是成功的，因此在进行完业务操作需要实际更新数据的最后一步再去拿一下锁就好。</w:t>
-      </w:r>
-    </w:p>
-    <w:p>
-      <w:r>
-        <w:tab/>
-      </w:r>
-      <w:r>
-        <w:rPr>
-          <w:rFonts w:hint="eastAsia"/>
-        </w:rPr>
-        <w:t>乐观锁在数据库上的实现完全是逻辑的，不需要数据库提供特殊的支持。一般的做法是在需要锁的数据上增加一个版本号，或者时间戳，然后按照如下方式实现：</w:t>
+        <w:t>实现步骤</w:t>
+      </w:r>
+      <w:r>
+        <w:rPr>
+          <w:rFonts w:hint="eastAsia"/>
+        </w:rPr>
+        <w:t>：</w:t>
       </w:r>
     </w:p>
     <w:p>
@@ -1229,7 +3253,6 @@
         <w:ind w:left="780" w:firstLineChars="0" w:firstLine="0"/>
       </w:pPr>
       <w:r>
-        <w:lastRenderedPageBreak/>
         <w:tab/>
       </w:r>
       <w:r>
@@ -1344,6 +3367,125 @@
     </w:p>
     <w:p>
       <w:pPr>
+        <w:pStyle w:val="3"/>
+      </w:pPr>
+      <w:r>
+        <w:rPr>
+          <w:rFonts w:hint="eastAsia"/>
+        </w:rPr>
+        <w:lastRenderedPageBreak/>
+        <w:t>适用场景</w:t>
+      </w:r>
+    </w:p>
+    <w:p>
+      <w:pPr>
+        <w:ind w:firstLine="420"/>
+        <w:rPr>
+          <w:rFonts w:hint="eastAsia"/>
+        </w:rPr>
+      </w:pPr>
+      <w:r>
+        <w:rPr>
+          <w:rFonts w:hint="eastAsia"/>
+          <w:color w:val="FF0000"/>
+        </w:rPr>
+        <w:t>乐观锁适用于写少读多的情景</w:t>
+      </w:r>
+      <w:r>
+        <w:rPr>
+          <w:rFonts w:hint="eastAsia"/>
+        </w:rPr>
+        <w:t>，因为这种乐观锁相当于</w:t>
+      </w:r>
+      <w:r>
+        <w:rPr>
+          <w:rFonts w:hint="eastAsia"/>
+        </w:rPr>
+        <w:t>JAVA</w:t>
+      </w:r>
+      <w:r>
+        <w:rPr>
+          <w:rFonts w:hint="eastAsia"/>
+        </w:rPr>
+        <w:t>的</w:t>
+      </w:r>
+      <w:r>
+        <w:rPr>
+          <w:rFonts w:hint="eastAsia"/>
+        </w:rPr>
+        <w:t>CAS</w:t>
+      </w:r>
+      <w:r>
+        <w:rPr>
+          <w:rFonts w:hint="eastAsia"/>
+        </w:rPr>
+        <w:t>，所以多条数据同时过来的时候，不用等待，可以立即进行返回。</w:t>
+      </w:r>
+    </w:p>
+    <w:p>
+      <w:pPr>
+        <w:ind w:firstLine="420"/>
+        <w:rPr>
+          <w:rFonts w:hint="eastAsia"/>
+        </w:rPr>
+      </w:pPr>
+      <w:r>
+        <w:rPr>
+          <w:rFonts w:hint="eastAsia"/>
+          <w:color w:val="FF0000"/>
+        </w:rPr>
+        <w:t>悲观锁适用于写多读少的情景，这种情况也相当于</w:t>
+      </w:r>
+      <w:r>
+        <w:rPr>
+          <w:rFonts w:hint="eastAsia"/>
+          <w:color w:val="FF0000"/>
+        </w:rPr>
+        <w:t>JAVA</w:t>
+      </w:r>
+      <w:r>
+        <w:rPr>
+          <w:rFonts w:hint="eastAsia"/>
+          <w:color w:val="FF0000"/>
+        </w:rPr>
+        <w:t>的</w:t>
+      </w:r>
+      <w:r>
+        <w:rPr>
+          <w:rFonts w:hint="eastAsia"/>
+          <w:color w:val="FF0000"/>
+        </w:rPr>
+        <w:t>synchronized</w:t>
+      </w:r>
+      <w:r>
+        <w:rPr>
+          <w:rFonts w:hint="eastAsia"/>
+        </w:rPr>
+        <w:t>，</w:t>
+      </w:r>
+      <w:r>
+        <w:rPr>
+          <w:rFonts w:hint="eastAsia"/>
+          <w:color w:val="FF0000"/>
+        </w:rPr>
+        <w:t>reentrantLock</w:t>
+      </w:r>
+      <w:r>
+        <w:rPr>
+          <w:rFonts w:hint="eastAsia"/>
+          <w:color w:val="FF0000"/>
+        </w:rPr>
+        <w:t>等</w:t>
+      </w:r>
+      <w:r>
+        <w:rPr>
+          <w:rFonts w:hint="eastAsia"/>
+        </w:rPr>
+        <w:t>，大量数据过来的时候，只有一条数据可以被写入，其他的数据需要等待。执行完成后下一条数据可以继续。</w:t>
+      </w:r>
+    </w:p>
+    <w:p>
+      <w:pPr>
         <w:pStyle w:val="2"/>
       </w:pPr>
       <w:r>
@@ -1354,6 +3496,20 @@
       </w:r>
     </w:p>
     <w:p>
+      <w:pPr>
+        <w:pStyle w:val="3"/>
+        <w:rPr>
+          <w:rFonts w:hint="eastAsia"/>
+        </w:rPr>
+      </w:pPr>
+      <w:r>
+        <w:rPr>
+          <w:rFonts w:hint="eastAsia"/>
+        </w:rPr>
+        <w:t>概述</w:t>
+      </w:r>
+    </w:p>
+    <w:p>
       <w:r>
         <w:tab/>
       </w:r>
@@ -1388,7 +3544,168 @@
         <w:t>的思想也是悲观锁。</w:t>
       </w:r>
     </w:p>
-    <w:p/>
+    <w:p>
+      <w:pPr>
+        <w:pStyle w:val="3"/>
+      </w:pPr>
+      <w:r>
+        <w:rPr>
+          <w:rFonts w:hint="eastAsia"/>
+        </w:rPr>
+        <w:t>实现</w:t>
+      </w:r>
+    </w:p>
+    <w:p>
+      <w:pPr>
+        <w:ind w:firstLine="420"/>
+        <w:rPr>
+          <w:rFonts w:hint="eastAsia"/>
+        </w:rPr>
+      </w:pPr>
+      <w:r>
+        <w:rPr>
+          <w:rFonts w:hint="eastAsia"/>
+          <w:color w:val="FF0000"/>
+        </w:rPr>
+        <w:t>悲观锁实现的机制一般是在执行更新语句的时候采用</w:t>
+      </w:r>
+      <w:r>
+        <w:rPr>
+          <w:rFonts w:hint="eastAsia"/>
+          <w:color w:val="FF0000"/>
+        </w:rPr>
+        <w:t>for update</w:t>
+      </w:r>
+      <w:r>
+        <w:rPr>
+          <w:rFonts w:hint="eastAsia"/>
+          <w:color w:val="FF0000"/>
+        </w:rPr>
+        <w:t>方式</w:t>
+      </w:r>
+      <w:r>
+        <w:rPr>
+          <w:rFonts w:hint="eastAsia"/>
+        </w:rPr>
+        <w:t>。</w:t>
+      </w:r>
+    </w:p>
+    <w:p>
+      <w:pPr>
+        <w:ind w:leftChars="175" w:left="420"/>
+        <w:rPr>
+          <w:rFonts w:hint="eastAsia"/>
+        </w:rPr>
+      </w:pPr>
+      <w:r>
+        <w:rPr>
+          <w:rFonts w:hint="eastAsia"/>
+        </w:rPr>
+        <w:t>比如</w:t>
+      </w:r>
+      <w:r>
+        <w:rPr>
+          <w:rFonts w:hint="eastAsia"/>
+        </w:rPr>
+        <w:t>：</w:t>
+      </w:r>
+    </w:p>
+    <w:p>
+      <w:pPr>
+        <w:ind w:leftChars="175" w:left="420"/>
+      </w:pPr>
+      <w:r>
+        <w:t xml:space="preserve">update table </w:t>
+      </w:r>
+    </w:p>
+    <w:p>
+      <w:pPr>
+        <w:ind w:leftChars="175" w:left="420"/>
+      </w:pPr>
+      <w:r>
+        <w:t>set</w:t>
+      </w:r>
+    </w:p>
+    <w:p>
+      <w:pPr>
+        <w:ind w:leftChars="175" w:left="420"/>
+      </w:pPr>
+      <w:r>
+        <w:t xml:space="preserve"> column=</w:t>
+      </w:r>
+    </w:p>
+    <w:p>
+      <w:pPr>
+        <w:ind w:leftChars="175" w:left="420"/>
+      </w:pPr>
+      <w:r>
+        <w:t>'value'</w:t>
+      </w:r>
+    </w:p>
+    <w:p>
+      <w:pPr>
+        <w:ind w:leftChars="175" w:left="420"/>
+      </w:pPr>
+      <w:r>
+        <w:t xml:space="preserve"> </w:t>
+      </w:r>
+    </w:p>
+    <w:p>
+      <w:pPr>
+        <w:ind w:leftChars="175" w:left="420"/>
+      </w:pPr>
+      <w:r>
+        <w:t>for</w:t>
+      </w:r>
+    </w:p>
+    <w:p>
+      <w:pPr>
+        <w:ind w:leftChars="175" w:left="420"/>
+      </w:pPr>
+      <w:r>
+        <w:t xml:space="preserve"> update</w:t>
+      </w:r>
+    </w:p>
+    <w:p>
+      <w:pPr>
+        <w:ind w:firstLine="420"/>
+        <w:rPr>
+          <w:rFonts w:hint="eastAsia"/>
+        </w:rPr>
+      </w:pPr>
+      <w:r>
+        <w:rPr>
+          <w:rFonts w:hint="eastAsia"/>
+        </w:rPr>
+        <w:t>这种情况</w:t>
+      </w:r>
+      <w:r>
+        <w:rPr>
+          <w:rFonts w:hint="eastAsia"/>
+        </w:rPr>
+        <w:t>where</w:t>
+      </w:r>
+      <w:r>
+        <w:rPr>
+          <w:rFonts w:hint="eastAsia"/>
+        </w:rPr>
+        <w:t>条件一定要涉及到数据库对应的索引字段，这样才会是行级锁，否则会是表锁，这样执行速度会变慢。</w:t>
+      </w:r>
+    </w:p>
+    <w:p>
+      <w:pPr>
+        <w:pStyle w:val="3"/>
+        <w:rPr>
+          <w:rFonts w:hint="eastAsia"/>
+        </w:rPr>
+      </w:pPr>
+      <w:r>
+        <w:rPr>
+          <w:rFonts w:hint="eastAsia"/>
+        </w:rPr>
+        <w:t>适用场景</w:t>
+      </w:r>
+    </w:p>
     <w:p>
       <w:r>
         <w:tab/>

--- a/13.数据库锁/数据库中的锁.docx
+++ b/13.数据库锁/数据库中的锁.docx
@@ -27,9 +27,6 @@
     <w:p>
       <w:pPr>
         <w:ind w:firstLine="420"/>
-        <w:rPr>
-          <w:rFonts w:hint="eastAsia"/>
-        </w:rPr>
       </w:pPr>
       <w:r>
         <w:rPr>
@@ -77,9 +74,6 @@
     <w:p>
       <w:pPr>
         <w:ind w:firstLine="420"/>
-        <w:rPr>
-          <w:rFonts w:hint="eastAsia"/>
-        </w:rPr>
       </w:pPr>
       <w:r>
         <w:rPr>
@@ -91,9 +85,6 @@
     <w:p>
       <w:pPr>
         <w:ind w:firstLine="420"/>
-        <w:rPr>
-          <w:rFonts w:hint="eastAsia"/>
-        </w:rPr>
       </w:pPr>
       <w:r>
         <w:rPr>
@@ -240,13 +231,7 @@
       </w:r>
     </w:p>
     <w:p/>
-    <w:p>
-      <w:pPr>
-        <w:rPr>
-          <w:rFonts w:hint="eastAsia"/>
-        </w:rPr>
-      </w:pPr>
-    </w:p>
+    <w:p/>
     <w:p>
       <w:pPr>
         <w:pStyle w:val="2"/>
@@ -386,9 +371,6 @@
     <w:p>
       <w:pPr>
         <w:ind w:leftChars="175" w:left="420"/>
-        <w:rPr>
-          <w:rFonts w:hint="eastAsia"/>
-        </w:rPr>
       </w:pPr>
       <w:r>
         <w:rPr>
@@ -400,9 +382,6 @@
     <w:p>
       <w:pPr>
         <w:ind w:leftChars="175" w:left="420"/>
-        <w:rPr>
-          <w:rFonts w:hint="eastAsia"/>
-        </w:rPr>
       </w:pPr>
       <w:r>
         <w:rPr>
@@ -414,9 +393,6 @@
     <w:p>
       <w:pPr>
         <w:ind w:leftChars="175" w:left="420"/>
-        <w:rPr>
-          <w:rFonts w:hint="eastAsia"/>
-        </w:rPr>
       </w:pPr>
       <w:r>
         <w:rPr>
@@ -445,9 +421,6 @@
     <w:p>
       <w:pPr>
         <w:ind w:firstLine="420"/>
-        <w:rPr>
-          <w:rFonts w:hint="eastAsia"/>
-        </w:rPr>
       </w:pPr>
       <w:r>
         <w:rPr>
@@ -491,9 +464,6 @@
     <w:p>
       <w:pPr>
         <w:ind w:firstLine="420"/>
-        <w:rPr>
-          <w:rFonts w:hint="eastAsia"/>
-        </w:rPr>
       </w:pPr>
       <w:r>
         <w:rPr>
@@ -535,9 +505,6 @@
     <w:p>
       <w:pPr>
         <w:ind w:firstLine="420"/>
-        <w:rPr>
-          <w:rFonts w:hint="eastAsia"/>
-        </w:rPr>
       </w:pPr>
       <w:r>
         <w:rPr>
@@ -573,9 +540,6 @@
     <w:p>
       <w:pPr>
         <w:ind w:firstLine="420"/>
-        <w:rPr>
-          <w:rFonts w:hint="eastAsia"/>
-        </w:rPr>
       </w:pPr>
       <w:r>
         <w:rPr>
@@ -606,9 +570,6 @@
     <w:p>
       <w:pPr>
         <w:ind w:firstLine="420"/>
-        <w:rPr>
-          <w:rFonts w:hint="eastAsia"/>
-        </w:rPr>
       </w:pPr>
       <w:r>
         <w:rPr>
@@ -681,9 +642,6 @@
     <w:p>
       <w:pPr>
         <w:ind w:firstLine="420"/>
-        <w:rPr>
-          <w:rFonts w:hint="eastAsia"/>
-        </w:rPr>
       </w:pPr>
       <w:r>
         <w:rPr>
@@ -695,9 +653,6 @@
     <w:p>
       <w:pPr>
         <w:ind w:firstLine="420"/>
-        <w:rPr>
-          <w:rFonts w:hint="eastAsia"/>
-        </w:rPr>
       </w:pPr>
       <w:r>
         <w:rPr>
@@ -733,9 +688,6 @@
     <w:p>
       <w:pPr>
         <w:ind w:firstLine="420"/>
-        <w:rPr>
-          <w:rFonts w:hint="eastAsia"/>
-        </w:rPr>
       </w:pPr>
       <w:r>
         <w:rPr>
@@ -747,9 +699,6 @@
     <w:p>
       <w:pPr>
         <w:ind w:firstLine="420"/>
-        <w:rPr>
-          <w:rFonts w:hint="eastAsia"/>
-        </w:rPr>
       </w:pPr>
       <w:r>
         <w:rPr>
@@ -797,9 +746,6 @@
     <w:p>
       <w:pPr>
         <w:ind w:firstLine="420"/>
-        <w:rPr>
-          <w:rFonts w:hint="eastAsia"/>
-        </w:rPr>
       </w:pPr>
       <w:r>
         <w:rPr>
@@ -864,9 +810,6 @@
     <w:p>
       <w:pPr>
         <w:ind w:firstLine="420"/>
-        <w:rPr>
-          <w:rFonts w:hint="eastAsia"/>
-        </w:rPr>
       </w:pPr>
       <w:r>
         <w:rPr>
@@ -891,9 +834,6 @@
     <w:p>
       <w:pPr>
         <w:ind w:firstLine="420"/>
-        <w:rPr>
-          <w:rFonts w:hint="eastAsia"/>
-        </w:rPr>
       </w:pPr>
       <w:r>
         <w:rPr>
@@ -1013,9 +953,6 @@
     <w:p>
       <w:pPr>
         <w:ind w:firstLine="420"/>
-        <w:rPr>
-          <w:rFonts w:hint="eastAsia"/>
-        </w:rPr>
       </w:pPr>
       <w:r>
         <w:rPr>
@@ -1075,9 +1012,6 @@
     <w:p>
       <w:pPr>
         <w:ind w:firstLine="420"/>
-        <w:rPr>
-          <w:rFonts w:hint="eastAsia"/>
-        </w:rPr>
       </w:pPr>
       <w:r>
         <w:rPr>
@@ -1225,79 +1159,7 @@
         <w:rPr>
           <w:rFonts w:hint="eastAsia"/>
         </w:rPr>
-        <w:t>锁</w:t>
-      </w:r>
-      <w:r>
-        <w:rPr>
-          <w:rFonts w:hint="eastAsia"/>
-        </w:rPr>
-        <w:t>(INNODB</w:t>
-      </w:r>
-      <w:r>
-        <w:rPr>
-          <w:rFonts w:hint="eastAsia"/>
-        </w:rPr>
-        <w:t>引擎</w:t>
-      </w:r>
-      <w:r>
-        <w:rPr>
-          <w:rFonts w:hint="eastAsia"/>
-        </w:rPr>
-        <w:t>)</w:t>
-      </w:r>
-      <w:r>
-        <w:rPr>
-          <w:rFonts w:hint="eastAsia"/>
-        </w:rPr>
-        <w:t>、表级锁</w:t>
-      </w:r>
-      <w:r>
-        <w:rPr>
-          <w:rFonts w:hint="eastAsia"/>
-        </w:rPr>
-        <w:t>(MYISAM</w:t>
-      </w:r>
-      <w:r>
-        <w:rPr>
-          <w:rFonts w:hint="eastAsia"/>
-        </w:rPr>
-        <w:t>引擎</w:t>
-      </w:r>
-      <w:r>
-        <w:rPr>
-          <w:rFonts w:hint="eastAsia"/>
-        </w:rPr>
-        <w:t>)</w:t>
-      </w:r>
-      <w:r>
-        <w:rPr>
-          <w:rFonts w:hint="eastAsia"/>
-        </w:rPr>
-        <w:t>和页级锁</w:t>
-      </w:r>
-      <w:r>
-        <w:rPr>
-          <w:rFonts w:hint="eastAsia"/>
-        </w:rPr>
-        <w:t>(BDB</w:t>
-      </w:r>
-      <w:r>
-        <w:rPr>
-          <w:rFonts w:hint="eastAsia"/>
-        </w:rPr>
-        <w:t>引擎</w:t>
-      </w:r>
-      <w:r>
-        <w:rPr>
-          <w:rFonts w:hint="eastAsia"/>
-        </w:rPr>
-        <w:t xml:space="preserve"> )</w:t>
-      </w:r>
-      <w:r>
-        <w:rPr>
-          <w:rFonts w:hint="eastAsia"/>
-        </w:rPr>
-        <w:t>。</w:t>
+        <w:t>根据锁生效范围可以分为：行级锁、表级锁、页级锁。</w:t>
       </w:r>
     </w:p>
     <w:p>
@@ -1429,7 +1291,51 @@
         <w:rPr>
           <w:rFonts w:hint="eastAsia"/>
         </w:rPr>
-        <w:t>的一种锁，表示只针对当前操作的行进行加锁。行级锁能大大减少数据库操作的冲突。其</w:t>
+        <w:t>的一种锁</w:t>
+      </w:r>
+      <w:r>
+        <w:rPr>
+          <w:rFonts w:hint="eastAsia"/>
+        </w:rPr>
+        <w:t>（</w:t>
+      </w:r>
+      <w:r>
+        <w:rPr>
+          <w:rFonts w:hint="eastAsia"/>
+          <w:b/>
+          <w:color w:val="FF0000"/>
+        </w:rPr>
+        <w:t>该锁是对索引记录进行加锁，锁是在加索引上而不是行上的</w:t>
+      </w:r>
+      <w:r>
+        <w:rPr>
+          <w:rFonts w:hint="eastAsia"/>
+        </w:rPr>
+        <w:t>。</w:t>
+      </w:r>
+      <w:r>
+        <w:rPr>
+          <w:rFonts w:hint="eastAsia"/>
+        </w:rPr>
+        <w:t>innodb</w:t>
+      </w:r>
+      <w:r>
+        <w:rPr>
+          <w:rFonts w:hint="eastAsia"/>
+        </w:rPr>
+        <w:t>一定存在聚簇索引，因此行锁最终都会落到聚簇索引上！</w:t>
+      </w:r>
+      <w:r>
+        <w:rPr>
+          <w:rFonts w:hint="eastAsia"/>
+        </w:rPr>
+        <w:t>）</w:t>
+      </w:r>
+      <w:r>
+        <w:rPr>
+          <w:rFonts w:hint="eastAsia"/>
+        </w:rPr>
+        <w:t>，表示只针对当前操作的行进行加锁。行级锁能大大减少数据库操作的冲突。其</w:t>
       </w:r>
       <w:r>
         <w:rPr>
@@ -1461,12 +1367,83 @@
     <w:p>
       <w:pPr>
         <w:ind w:firstLine="420"/>
-      </w:pPr>
-      <w:r>
-        <w:rPr>
-          <w:rFonts w:hint="eastAsia"/>
-        </w:rPr>
-        <w:t>行级锁分为共享锁和排他锁。</w:t>
+        <w:rPr>
+          <w:color w:val="FF0000"/>
+        </w:rPr>
+      </w:pPr>
+      <w:r>
+        <w:rPr>
+          <w:rFonts w:hint="eastAsia"/>
+          <w:color w:val="FF0000"/>
+        </w:rPr>
+        <w:t>行级锁分为共享锁</w:t>
+      </w:r>
+      <w:r>
+        <w:rPr>
+          <w:rFonts w:hint="eastAsia"/>
+          <w:color w:val="FF0000"/>
+        </w:rPr>
+        <w:t>（</w:t>
+      </w:r>
+      <w:r>
+        <w:rPr>
+          <w:rFonts w:hint="eastAsia"/>
+          <w:color w:val="FF0000"/>
+        </w:rPr>
+        <w:t>lock</w:t>
+      </w:r>
+      <w:r>
+        <w:rPr>
+          <w:color w:val="FF0000"/>
+        </w:rPr>
+        <w:t xml:space="preserve"> in shared mode</w:t>
+      </w:r>
+      <w:r>
+        <w:rPr>
+          <w:rFonts w:hint="eastAsia"/>
+          <w:color w:val="FF0000"/>
+        </w:rPr>
+        <w:t>）</w:t>
+      </w:r>
+      <w:r>
+        <w:rPr>
+          <w:rFonts w:hint="eastAsia"/>
+          <w:color w:val="FF0000"/>
+        </w:rPr>
+        <w:t>和排他锁</w:t>
+      </w:r>
+      <w:r>
+        <w:rPr>
+          <w:rFonts w:hint="eastAsia"/>
+          <w:color w:val="FF0000"/>
+        </w:rPr>
+        <w:t>（</w:t>
+      </w:r>
+      <w:r>
+        <w:rPr>
+          <w:rFonts w:hint="eastAsia"/>
+          <w:color w:val="FF0000"/>
+        </w:rPr>
+        <w:t>for</w:t>
+      </w:r>
+      <w:r>
+        <w:rPr>
+          <w:color w:val="FF0000"/>
+        </w:rPr>
+        <w:t xml:space="preserve"> update</w:t>
+      </w:r>
+      <w:r>
+        <w:rPr>
+          <w:rFonts w:hint="eastAsia"/>
+          <w:color w:val="FF0000"/>
+        </w:rPr>
+        <w:t>）</w:t>
+      </w:r>
+      <w:r>
+        <w:rPr>
+          <w:rFonts w:hint="eastAsia"/>
+        </w:rPr>
+        <w:t>。</w:t>
       </w:r>
     </w:p>
     <w:p/>
@@ -1547,6 +1524,25 @@
       </w:r>
     </w:p>
     <w:p>
+      <w:pPr>
+        <w:pStyle w:val="4"/>
+        <w:rPr>
+          <w:rFonts w:hint="eastAsia"/>
+        </w:rPr>
+      </w:pPr>
+      <w:r>
+        <w:rPr>
+          <w:rFonts w:hint="eastAsia"/>
+        </w:rPr>
+        <w:t>共享锁</w:t>
+      </w:r>
+    </w:p>
+    <w:p>
+      <w:pPr>
+        <w:rPr>
+          <w:rFonts w:hint="eastAsia"/>
+        </w:rPr>
+      </w:pPr>
       <w:r>
         <w:tab/>
       </w:r>
@@ -1827,6 +1823,20 @@
       </w:r>
     </w:p>
     <w:p>
+      <w:pPr>
+        <w:pStyle w:val="4"/>
+        <w:rPr>
+          <w:rFonts w:hint="eastAsia"/>
+        </w:rPr>
+      </w:pPr>
+      <w:r>
+        <w:rPr>
+          <w:rFonts w:hint="eastAsia"/>
+        </w:rPr>
+        <w:t>排他锁</w:t>
+      </w:r>
+    </w:p>
+    <w:p>
       <w:r>
         <w:tab/>
       </w:r>
@@ -2030,7 +2040,15 @@
           <w:rFonts w:hint="eastAsia"/>
           <w:color w:val="FF0000"/>
         </w:rPr>
-        <w:t>都会自动给涉及到的数据加上排他锁</w:t>
+        <w:t>都会自动</w:t>
+      </w:r>
+      <w:r>
+        <w:rPr>
+          <w:rFonts w:hint="eastAsia"/>
+          <w:color w:val="FF0000"/>
+        </w:rPr>
+        <w:lastRenderedPageBreak/>
+        <w:t>给涉及到的数据加上排他锁</w:t>
       </w:r>
       <w:r>
         <w:rPr>
@@ -2097,84 +2115,1151 @@
       <w:pPr>
         <w:ind w:firstLine="420"/>
       </w:pPr>
-    </w:p>
-    <w:p>
-      <w:pPr>
-        <w:ind w:firstLine="420"/>
-      </w:pPr>
+      <w:r>
+        <w:rPr>
+          <w:rFonts w:hint="eastAsia"/>
+        </w:rPr>
+        <w:t>我们通过</w:t>
+      </w:r>
+      <w:r>
+        <w:rPr>
+          <w:rFonts w:hint="eastAsia"/>
+        </w:rPr>
+        <w:t>update</w:t>
+      </w:r>
+      <w:r>
+        <w:rPr>
+          <w:rFonts w:hint="eastAsia"/>
+        </w:rPr>
+        <w:t>、</w:t>
+      </w:r>
+      <w:r>
+        <w:rPr>
+          <w:rFonts w:hint="eastAsia"/>
+        </w:rPr>
+        <w:t>delete</w:t>
+      </w:r>
+      <w:r>
+        <w:rPr>
+          <w:rFonts w:hint="eastAsia"/>
+        </w:rPr>
+        <w:t>等语句加上的锁都是行级别的锁。</w:t>
+      </w:r>
+      <w:r>
+        <w:rPr>
+          <w:rFonts w:hint="eastAsia"/>
+          <w:color w:val="FF0000"/>
+        </w:rPr>
+        <w:t>只有</w:t>
+      </w:r>
+      <w:r>
+        <w:rPr>
+          <w:rFonts w:hint="eastAsia"/>
+          <w:color w:val="FF0000"/>
+        </w:rPr>
+        <w:t>LOCK TABLE</w:t>
+      </w:r>
+      <w:r>
+        <w:rPr>
+          <w:rFonts w:hint="eastAsia"/>
+          <w:color w:val="FF0000"/>
+        </w:rPr>
+        <w:t>…</w:t>
+      </w:r>
+      <w:r>
+        <w:rPr>
+          <w:rFonts w:hint="eastAsia"/>
+          <w:color w:val="FF0000"/>
+        </w:rPr>
+        <w:t>READ</w:t>
+      </w:r>
+      <w:r>
+        <w:rPr>
+          <w:rFonts w:hint="eastAsia"/>
+          <w:color w:val="FF0000"/>
+        </w:rPr>
+        <w:t>和</w:t>
+      </w:r>
+      <w:r>
+        <w:rPr>
+          <w:rFonts w:hint="eastAsia"/>
+          <w:color w:val="FF0000"/>
+        </w:rPr>
+        <w:t>LOCK TABLE</w:t>
+      </w:r>
+      <w:r>
+        <w:rPr>
+          <w:rFonts w:hint="eastAsia"/>
+          <w:color w:val="FF0000"/>
+        </w:rPr>
+        <w:t>…</w:t>
+      </w:r>
+      <w:r>
+        <w:rPr>
+          <w:rFonts w:hint="eastAsia"/>
+          <w:color w:val="FF0000"/>
+        </w:rPr>
+        <w:t>WRITE</w:t>
+      </w:r>
+      <w:r>
+        <w:rPr>
+          <w:rFonts w:hint="eastAsia"/>
+          <w:color w:val="FF0000"/>
+        </w:rPr>
+        <w:t>才能申请表级别的锁</w:t>
+      </w:r>
+      <w:r>
+        <w:rPr>
+          <w:rFonts w:hint="eastAsia"/>
+        </w:rPr>
+        <w:t>。</w:t>
+      </w:r>
+    </w:p>
+    <w:p>
+      <w:pPr>
+        <w:ind w:firstLine="420"/>
+        <w:rPr>
+          <w:rFonts w:hint="eastAsia"/>
+        </w:rPr>
+      </w:pPr>
+    </w:p>
+    <w:p>
+      <w:pPr>
+        <w:ind w:firstLine="420"/>
+      </w:pPr>
+      <w:r>
+        <w:rPr>
+          <w:rFonts w:hint="eastAsia"/>
+        </w:rPr>
+        <w:t>另外，</w:t>
+      </w:r>
+      <w:r>
+        <w:rPr>
+          <w:rFonts w:hint="eastAsia"/>
+          <w:color w:val="FF0000"/>
+        </w:rPr>
+        <w:t>为了允许行锁和表锁共存，实现多粒度的锁机制，</w:t>
+      </w:r>
+      <w:r>
+        <w:rPr>
+          <w:rFonts w:hint="eastAsia"/>
+          <w:color w:val="FF0000"/>
+        </w:rPr>
+        <w:t>InnoDB</w:t>
+      </w:r>
+      <w:r>
+        <w:rPr>
+          <w:rFonts w:hint="eastAsia"/>
+          <w:color w:val="FF0000"/>
+        </w:rPr>
+        <w:t>还有两种内部使用的意向锁（</w:t>
+      </w:r>
+      <w:r>
+        <w:rPr>
+          <w:rFonts w:hint="eastAsia"/>
+          <w:color w:val="FF0000"/>
+        </w:rPr>
+        <w:t>Intention</w:t>
+      </w:r>
+      <w:r>
+        <w:rPr>
+          <w:color w:val="FF0000"/>
+        </w:rPr>
+        <w:t xml:space="preserve"> </w:t>
+      </w:r>
+      <w:r>
+        <w:rPr>
+          <w:rFonts w:hint="eastAsia"/>
+          <w:color w:val="FF0000"/>
+        </w:rPr>
+        <w:t>Locks</w:t>
+      </w:r>
+      <w:r>
+        <w:rPr>
+          <w:rFonts w:hint="eastAsia"/>
+          <w:color w:val="FF0000"/>
+        </w:rPr>
+        <w:t>），这两种意向锁都是表锁</w:t>
+      </w:r>
+      <w:r>
+        <w:rPr>
+          <w:rFonts w:hint="eastAsia"/>
+        </w:rPr>
+        <w:t>。</w:t>
+      </w:r>
+    </w:p>
+    <w:p>
+      <w:pPr>
+        <w:pStyle w:val="4"/>
+        <w:rPr>
+          <w:rFonts w:hint="eastAsia"/>
+        </w:rPr>
+      </w:pPr>
+      <w:r>
+        <w:rPr>
+          <w:rFonts w:hint="eastAsia"/>
+        </w:rPr>
+        <w:t>意向共享锁</w:t>
+      </w:r>
+    </w:p>
+    <w:p>
+      <w:pPr>
+        <w:ind w:firstLine="420"/>
+      </w:pPr>
+      <w:r>
+        <w:rPr>
+          <w:rFonts w:hint="eastAsia"/>
+        </w:rPr>
+        <w:t>意向共享锁（</w:t>
+      </w:r>
+      <w:r>
+        <w:rPr>
+          <w:rFonts w:hint="eastAsia"/>
+        </w:rPr>
+        <w:t>IS</w:t>
+      </w:r>
+      <w:r>
+        <w:rPr>
+          <w:rFonts w:hint="eastAsia"/>
+        </w:rPr>
+        <w:t>）：事务打算给数据行共享锁，事务在给一个数据行加共享锁前必须先取得该表的</w:t>
+      </w:r>
+      <w:r>
+        <w:rPr>
+          <w:rFonts w:hint="eastAsia"/>
+        </w:rPr>
+        <w:t>IS</w:t>
+      </w:r>
+      <w:r>
+        <w:rPr>
+          <w:rFonts w:hint="eastAsia"/>
+        </w:rPr>
+        <w:t>锁。</w:t>
+      </w:r>
+    </w:p>
+    <w:p>
+      <w:pPr>
+        <w:pStyle w:val="4"/>
+        <w:rPr>
+          <w:rFonts w:hint="eastAsia"/>
+        </w:rPr>
+      </w:pPr>
+      <w:r>
+        <w:rPr>
+          <w:rFonts w:hint="eastAsia"/>
+        </w:rPr>
+        <w:t>意向排他锁</w:t>
+      </w:r>
+    </w:p>
+    <w:p>
+      <w:pPr>
+        <w:ind w:firstLine="420"/>
+      </w:pPr>
+      <w:r>
+        <w:rPr>
+          <w:rFonts w:hint="eastAsia"/>
+        </w:rPr>
+        <w:t>意向排他锁（</w:t>
+      </w:r>
+      <w:r>
+        <w:rPr>
+          <w:rFonts w:hint="eastAsia"/>
+        </w:rPr>
+        <w:t>IX</w:t>
+      </w:r>
+      <w:r>
+        <w:rPr>
+          <w:rFonts w:hint="eastAsia"/>
+        </w:rPr>
+        <w:t>）：事务打算给数据行加排他锁，事务在给一个数据行加排他锁前必须先取得该表的</w:t>
+      </w:r>
+      <w:r>
+        <w:rPr>
+          <w:rFonts w:hint="eastAsia"/>
+        </w:rPr>
+        <w:t>IX</w:t>
+      </w:r>
+      <w:r>
+        <w:rPr>
+          <w:rFonts w:hint="eastAsia"/>
+        </w:rPr>
+        <w:t>锁。</w:t>
+      </w:r>
+    </w:p>
+    <w:p>
+      <w:pPr>
+        <w:ind w:firstLine="420"/>
+      </w:pPr>
+    </w:p>
+    <w:p>
+      <w:pPr>
+        <w:ind w:firstLine="420"/>
+        <w:rPr>
+          <w:rFonts w:hint="eastAsia"/>
+        </w:rPr>
+      </w:pPr>
+      <w:r>
+        <w:rPr>
+          <w:rFonts w:hint="eastAsia"/>
+        </w:rPr>
+        <w:t>意向共享锁</w:t>
+      </w:r>
+    </w:p>
+    <w:p>
+      <w:pPr>
+        <w:ind w:firstLine="420"/>
+        <w:rPr>
+          <w:rFonts w:hint="eastAsia"/>
+        </w:rPr>
+      </w:pPr>
+      <w:r>
+        <w:rPr>
+          <w:rFonts w:hint="eastAsia"/>
+        </w:rPr>
+        <w:t>意向共享锁（</w:t>
+      </w:r>
+      <w:r>
+        <w:rPr>
+          <w:rFonts w:hint="eastAsia"/>
+        </w:rPr>
+        <w:t>IS</w:t>
+      </w:r>
+      <w:r>
+        <w:rPr>
+          <w:rFonts w:hint="eastAsia"/>
+        </w:rPr>
+        <w:t>锁）：一个事务在获取（任何一行</w:t>
+      </w:r>
+      <w:r>
+        <w:rPr>
+          <w:rFonts w:hint="eastAsia"/>
+        </w:rPr>
+        <w:t>/</w:t>
+      </w:r>
+      <w:r>
+        <w:rPr>
+          <w:rFonts w:hint="eastAsia"/>
+        </w:rPr>
+        <w:t>或者全表）</w:t>
+      </w:r>
+      <w:r>
+        <w:rPr>
+          <w:rFonts w:hint="eastAsia"/>
+        </w:rPr>
+        <w:t>S</w:t>
+      </w:r>
+      <w:r>
+        <w:rPr>
+          <w:rFonts w:hint="eastAsia"/>
+        </w:rPr>
+        <w:t>锁之前，一定会先在所在的表上加</w:t>
+      </w:r>
+      <w:r>
+        <w:rPr>
+          <w:rFonts w:hint="eastAsia"/>
+        </w:rPr>
+        <w:t>IS</w:t>
+      </w:r>
+      <w:r>
+        <w:rPr>
+          <w:rFonts w:hint="eastAsia"/>
+        </w:rPr>
+        <w:t>锁。</w:t>
+      </w:r>
+    </w:p>
+    <w:p>
+      <w:pPr>
+        <w:ind w:firstLine="420"/>
+        <w:rPr>
+          <w:rFonts w:hint="eastAsia"/>
+        </w:rPr>
+      </w:pPr>
+      <w:r>
+        <w:rPr>
+          <w:rFonts w:hint="eastAsia"/>
+        </w:rPr>
+        <w:t>意向排他锁</w:t>
+      </w:r>
+    </w:p>
+    <w:p>
+      <w:pPr>
+        <w:ind w:firstLine="420"/>
+        <w:rPr>
+          <w:rFonts w:hint="eastAsia"/>
+        </w:rPr>
+      </w:pPr>
+      <w:r>
+        <w:rPr>
+          <w:rFonts w:hint="eastAsia"/>
+        </w:rPr>
+        <w:t>意向排他锁（</w:t>
+      </w:r>
+      <w:r>
+        <w:rPr>
+          <w:rFonts w:hint="eastAsia"/>
+        </w:rPr>
+        <w:t>IX</w:t>
+      </w:r>
+      <w:r>
+        <w:rPr>
+          <w:rFonts w:hint="eastAsia"/>
+        </w:rPr>
+        <w:t>锁）：一个事务在获取（任何一行</w:t>
+      </w:r>
+      <w:r>
+        <w:rPr>
+          <w:rFonts w:hint="eastAsia"/>
+        </w:rPr>
+        <w:t>/</w:t>
+      </w:r>
+      <w:r>
+        <w:rPr>
+          <w:rFonts w:hint="eastAsia"/>
+        </w:rPr>
+        <w:t>或者全表）</w:t>
+      </w:r>
+      <w:r>
+        <w:rPr>
+          <w:rFonts w:hint="eastAsia"/>
+        </w:rPr>
+        <w:t>X</w:t>
+      </w:r>
+      <w:r>
+        <w:rPr>
+          <w:rFonts w:hint="eastAsia"/>
+        </w:rPr>
+        <w:t>锁之前，一定会先在所在的表上加</w:t>
+      </w:r>
+      <w:r>
+        <w:rPr>
+          <w:rFonts w:hint="eastAsia"/>
+        </w:rPr>
+        <w:t>IX</w:t>
+      </w:r>
+      <w:r>
+        <w:rPr>
+          <w:rFonts w:hint="eastAsia"/>
+        </w:rPr>
+        <w:t>锁。</w:t>
+      </w:r>
+    </w:p>
+    <w:p>
+      <w:pPr>
+        <w:ind w:firstLine="420"/>
+        <w:rPr>
+          <w:rFonts w:hint="eastAsia"/>
+        </w:rPr>
+      </w:pPr>
+      <w:r>
+        <w:rPr>
+          <w:rFonts w:hint="eastAsia"/>
+        </w:rPr>
+        <w:t>意向锁存在的目的：假设事务</w:t>
+      </w:r>
+      <w:r>
+        <w:rPr>
+          <w:rFonts w:hint="eastAsia"/>
+        </w:rPr>
+        <w:t>T1</w:t>
+      </w:r>
+      <w:r>
+        <w:rPr>
+          <w:rFonts w:hint="eastAsia"/>
+        </w:rPr>
+        <w:t>，用</w:t>
+      </w:r>
+      <w:r>
+        <w:rPr>
+          <w:rFonts w:hint="eastAsia"/>
+        </w:rPr>
+        <w:t>X</w:t>
+      </w:r>
+      <w:r>
+        <w:rPr>
+          <w:rFonts w:hint="eastAsia"/>
+        </w:rPr>
+        <w:t>锁来锁住了表上的几条记录，那么此时表上存在</w:t>
+      </w:r>
+      <w:r>
+        <w:rPr>
+          <w:rFonts w:hint="eastAsia"/>
+        </w:rPr>
+        <w:t>IX</w:t>
+      </w:r>
+      <w:r>
+        <w:rPr>
+          <w:rFonts w:hint="eastAsia"/>
+        </w:rPr>
+        <w:t>锁，即意向排他锁。那么此时事务</w:t>
+      </w:r>
+      <w:r>
+        <w:rPr>
+          <w:rFonts w:hint="eastAsia"/>
+        </w:rPr>
+        <w:t>T2</w:t>
+      </w:r>
+      <w:r>
+        <w:rPr>
+          <w:rFonts w:hint="eastAsia"/>
+        </w:rPr>
+        <w:t>要进行</w:t>
+      </w:r>
+      <w:r>
+        <w:rPr>
+          <w:rFonts w:hint="eastAsia"/>
+        </w:rPr>
+        <w:t xml:space="preserve">LOCK TABLE </w:t>
+      </w:r>
+      <w:r>
+        <w:rPr>
+          <w:rFonts w:hint="eastAsia"/>
+        </w:rPr>
+        <w:t>…</w:t>
+      </w:r>
+      <w:r>
+        <w:rPr>
+          <w:rFonts w:hint="eastAsia"/>
+        </w:rPr>
+        <w:t xml:space="preserve"> WRITE</w:t>
+      </w:r>
+      <w:r>
+        <w:rPr>
+          <w:rFonts w:hint="eastAsia"/>
+        </w:rPr>
+        <w:t>的表级别锁的请求，可以直接根据意向锁是否存在而判断是否有锁冲突。</w:t>
+      </w:r>
+    </w:p>
+    <w:p>
+      <w:pPr>
+        <w:pStyle w:val="3"/>
+      </w:pPr>
+      <w:r>
+        <w:rPr>
+          <w:rFonts w:hint="eastAsia"/>
+        </w:rPr>
+        <w:t>死锁</w:t>
+      </w:r>
+    </w:p>
+    <w:p>
+      <w:pPr>
+        <w:ind w:firstLine="420"/>
+      </w:pPr>
+      <w:r>
+        <w:rPr>
+          <w:rFonts w:hint="eastAsia"/>
+        </w:rPr>
+        <w:t>MyISAM</w:t>
+      </w:r>
+      <w:r>
+        <w:rPr>
+          <w:rFonts w:hint="eastAsia"/>
+        </w:rPr>
+        <w:t>中是不会产生死锁的，因为</w:t>
+      </w:r>
+      <w:r>
+        <w:rPr>
+          <w:rFonts w:hint="eastAsia"/>
+        </w:rPr>
+        <w:t>MyISAM</w:t>
+      </w:r>
+      <w:r>
+        <w:rPr>
+          <w:rFonts w:hint="eastAsia"/>
+        </w:rPr>
+        <w:t>总是一次性获得所需的全部锁，要么全部满足，要么全部等待。而在</w:t>
+      </w:r>
+      <w:r>
+        <w:rPr>
+          <w:rFonts w:hint="eastAsia"/>
+        </w:rPr>
+        <w:t>InnoDB</w:t>
+      </w:r>
+      <w:r>
+        <w:rPr>
+          <w:rFonts w:hint="eastAsia"/>
+        </w:rPr>
+        <w:t>中，锁是逐步获得的，就造成了死锁的可能。</w:t>
+      </w:r>
+    </w:p>
+    <w:p>
+      <w:pPr>
+        <w:ind w:firstLine="420"/>
+      </w:pPr>
+      <w:r>
+        <w:rPr>
+          <w:rFonts w:hint="eastAsia"/>
+        </w:rPr>
+        <w:t>在</w:t>
+      </w:r>
+      <w:r>
+        <w:rPr>
+          <w:rFonts w:hint="eastAsia"/>
+        </w:rPr>
+        <w:t>MySQL</w:t>
+      </w:r>
+      <w:r>
+        <w:rPr>
+          <w:rFonts w:hint="eastAsia"/>
+        </w:rPr>
+        <w:t>中，行级锁并不是直接锁记录，而是锁索引。索引分为主键索引</w:t>
+      </w:r>
       <w:r>
         <w:rPr>
           <w:rFonts w:hint="eastAsia"/>
         </w:rPr>
         <w:lastRenderedPageBreak/>
-        <w:t>另外，为了允许行锁和表锁共存，实现多粒度的锁机制，</w:t>
-      </w:r>
-      <w:r>
-        <w:rPr>
-          <w:rFonts w:hint="eastAsia"/>
+        <w:t>和非主键索引两种，如果一条</w:t>
+      </w:r>
+      <w:r>
+        <w:rPr>
+          <w:rFonts w:hint="eastAsia"/>
+        </w:rPr>
+        <w:t>sql</w:t>
+      </w:r>
+      <w:r>
+        <w:rPr>
+          <w:rFonts w:hint="eastAsia"/>
+        </w:rPr>
+        <w:t>语句操作了主键索引，</w:t>
+      </w:r>
+      <w:r>
+        <w:rPr>
+          <w:rFonts w:hint="eastAsia"/>
+        </w:rPr>
+        <w:t>MySQL</w:t>
+      </w:r>
+      <w:r>
+        <w:rPr>
+          <w:rFonts w:hint="eastAsia"/>
+        </w:rPr>
+        <w:t>就会锁定这条主键索引；如果一条语句操作了非主键索引，</w:t>
+      </w:r>
+      <w:r>
+        <w:rPr>
+          <w:rFonts w:hint="eastAsia"/>
+        </w:rPr>
+        <w:t>MySQL</w:t>
+      </w:r>
+      <w:r>
+        <w:rPr>
+          <w:rFonts w:hint="eastAsia"/>
+        </w:rPr>
+        <w:t>会先锁定该非主键索引，再锁定相关的主键索引。在</w:t>
+      </w:r>
+      <w:r>
+        <w:rPr>
+          <w:rFonts w:hint="eastAsia"/>
+        </w:rPr>
+        <w:t>UPDATE</w:t>
+      </w:r>
+      <w:r>
+        <w:rPr>
+          <w:rFonts w:hint="eastAsia"/>
+        </w:rPr>
+        <w:t>、</w:t>
+      </w:r>
+      <w:r>
+        <w:rPr>
+          <w:rFonts w:hint="eastAsia"/>
+        </w:rPr>
+        <w:t>DELETE</w:t>
+      </w:r>
+      <w:r>
+        <w:rPr>
+          <w:rFonts w:hint="eastAsia"/>
+        </w:rPr>
+        <w:t>操作时，</w:t>
+      </w:r>
+      <w:r>
+        <w:rPr>
+          <w:rFonts w:hint="eastAsia"/>
+        </w:rPr>
+        <w:t>MySQL</w:t>
+      </w:r>
+      <w:r>
+        <w:rPr>
+          <w:rFonts w:hint="eastAsia"/>
+        </w:rPr>
+        <w:t>不仅锁定</w:t>
+      </w:r>
+      <w:r>
+        <w:rPr>
+          <w:rFonts w:hint="eastAsia"/>
+        </w:rPr>
+        <w:t>WHERE</w:t>
+      </w:r>
+      <w:r>
+        <w:rPr>
+          <w:rFonts w:hint="eastAsia"/>
+        </w:rPr>
+        <w:t>条件扫描过的所有索引记录，而且会锁定相邻的键值，即所谓的</w:t>
+      </w:r>
+      <w:r>
+        <w:rPr>
+          <w:rFonts w:hint="eastAsia"/>
+        </w:rPr>
+        <w:t>next-key locking</w:t>
+      </w:r>
+      <w:r>
+        <w:rPr>
+          <w:rFonts w:hint="eastAsia"/>
+        </w:rPr>
+        <w:t>。</w:t>
+      </w:r>
+    </w:p>
+    <w:p>
+      <w:pPr>
+        <w:ind w:firstLine="420"/>
+      </w:pPr>
+    </w:p>
+    <w:p>
+      <w:pPr>
+        <w:ind w:firstLine="420"/>
+      </w:pPr>
+      <w:r>
+        <w:rPr>
+          <w:rFonts w:hint="eastAsia"/>
+        </w:rPr>
+        <w:t>当两个事务同时执行，一个锁住了主键索引，在等待其他相关索引。另一个锁定了非主键索引，在等待主键索引。这样就会发生死锁。</w:t>
+      </w:r>
+      <w:r>
+        <w:rPr>
+          <w:rFonts w:hint="eastAsia"/>
+          <w:color w:val="FF0000"/>
+        </w:rPr>
+        <w:t>发生死锁后，</w:t>
+      </w:r>
+      <w:r>
+        <w:rPr>
+          <w:rFonts w:hint="eastAsia"/>
+          <w:color w:val="FF0000"/>
         </w:rPr>
         <w:t>InnoDB</w:t>
       </w:r>
       <w:r>
         <w:rPr>
           <w:rFonts w:hint="eastAsia"/>
-        </w:rPr>
-        <w:t>还有两种内部使用的意向锁（</w:t>
-      </w:r>
-      <w:r>
-        <w:rPr>
-          <w:rFonts w:hint="eastAsia"/>
-        </w:rPr>
-        <w:t>Intention</w:t>
-      </w:r>
-      <w:r>
+          <w:color w:val="FF0000"/>
+        </w:rPr>
+        <w:t>一般都可以检测到，并使一个事务释放锁回退，另一个获取锁完成事务</w:t>
+      </w:r>
+      <w:r>
+        <w:rPr>
+          <w:rFonts w:hint="eastAsia"/>
+        </w:rPr>
+        <w:t>。</w:t>
+      </w:r>
+    </w:p>
+    <w:p>
+      <w:pPr>
+        <w:ind w:firstLine="420"/>
+      </w:pPr>
+      <w:r>
+        <w:rPr>
+          <w:rFonts w:hint="eastAsia"/>
+        </w:rPr>
+        <w:t>有多种方法可以避免死锁，这里只介绍常见的三种</w:t>
+      </w:r>
+      <w:r>
+        <w:rPr>
+          <w:rFonts w:hint="eastAsia"/>
+        </w:rPr>
+        <w:t>：</w:t>
+      </w:r>
+    </w:p>
+    <w:p>
+      <w:pPr>
+        <w:ind w:firstLine="420"/>
+      </w:pPr>
+      <w:r>
+        <w:rPr>
+          <w:rFonts w:hint="eastAsia"/>
+        </w:rPr>
+        <w:t>1</w:t>
+      </w:r>
+      <w:r>
+        <w:rPr>
+          <w:rFonts w:hint="eastAsia"/>
+        </w:rPr>
+        <w:t>、如果不同程序会并发存取多个表，</w:t>
+      </w:r>
+      <w:r>
+        <w:rPr>
+          <w:rFonts w:hint="eastAsia"/>
+          <w:color w:val="FF0000"/>
+        </w:rPr>
+        <w:t>尽量约定以相同的顺序访问表</w:t>
+      </w:r>
+      <w:r>
+        <w:rPr>
+          <w:rFonts w:hint="eastAsia"/>
+        </w:rPr>
+        <w:t>，可以大大降低死锁机会。</w:t>
+      </w:r>
+    </w:p>
+    <w:p>
+      <w:pPr>
+        <w:ind w:firstLine="420"/>
+      </w:pPr>
+      <w:r>
+        <w:rPr>
+          <w:rFonts w:hint="eastAsia"/>
+        </w:rPr>
+        <w:t>2</w:t>
+      </w:r>
+      <w:r>
+        <w:rPr>
+          <w:rFonts w:hint="eastAsia"/>
+        </w:rPr>
+        <w:t>、</w:t>
+      </w:r>
+      <w:r>
+        <w:rPr>
+          <w:rFonts w:hint="eastAsia"/>
+          <w:color w:val="FF0000"/>
+        </w:rPr>
+        <w:t>在同一个事务中，尽可能做到一次锁定所需要的所有资源</w:t>
+      </w:r>
+      <w:r>
+        <w:rPr>
+          <w:rFonts w:hint="eastAsia"/>
+        </w:rPr>
+        <w:t>，减少死锁产生概率；</w:t>
+      </w:r>
+    </w:p>
+    <w:p>
+      <w:pPr>
+        <w:ind w:firstLine="420"/>
+      </w:pPr>
+      <w:r>
+        <w:rPr>
+          <w:rFonts w:hint="eastAsia"/>
+        </w:rPr>
+        <w:t>3</w:t>
+      </w:r>
+      <w:r>
+        <w:rPr>
+          <w:rFonts w:hint="eastAsia"/>
+        </w:rPr>
+        <w:t>、对于非常容易产生死锁的业务部分，</w:t>
+      </w:r>
+      <w:r>
+        <w:rPr>
+          <w:rFonts w:hint="eastAsia"/>
+          <w:color w:val="FF0000"/>
+        </w:rPr>
+        <w:t>可以尝试使用升级锁定颗粒度，通过表级锁定来减少死锁产生的概率</w:t>
+      </w:r>
+      <w:r>
+        <w:rPr>
+          <w:rFonts w:hint="eastAsia"/>
+        </w:rPr>
+        <w:t>；</w:t>
+      </w:r>
+    </w:p>
+    <w:p>
+      <w:pPr>
+        <w:pStyle w:val="3"/>
+      </w:pPr>
+      <w:r>
+        <w:rPr>
+          <w:rFonts w:hint="eastAsia"/>
+        </w:rPr>
+        <w:t>对比</w:t>
+      </w:r>
+    </w:p>
+    <w:p>
+      <w:r>
+        <w:tab/>
+      </w:r>
+      <w:r>
+        <w:rPr>
+          <w:rFonts w:hint="eastAsia"/>
+        </w:rPr>
+        <w:t>什么时候使用行锁和表锁？</w:t>
+      </w:r>
+    </w:p>
+    <w:p>
+      <w:pPr>
+        <w:ind w:firstLine="420"/>
+      </w:pPr>
+      <w:r>
+        <w:rPr>
+          <w:rFonts w:hint="eastAsia"/>
+        </w:rPr>
+        <w:t>InnoDB</w:t>
+      </w:r>
+      <w:r>
+        <w:rPr>
+          <w:rFonts w:hint="eastAsia"/>
+        </w:rPr>
+        <w:t>行锁是通过给索引上的索引项加锁来实现的，这一点</w:t>
+      </w:r>
+      <w:r>
+        <w:rPr>
+          <w:rFonts w:hint="eastAsia"/>
+        </w:rPr>
+        <w:t>MySQL</w:t>
+      </w:r>
+      <w:r>
+        <w:rPr>
+          <w:rFonts w:hint="eastAsia"/>
+        </w:rPr>
+        <w:t>与</w:t>
+      </w:r>
+      <w:r>
+        <w:rPr>
+          <w:rFonts w:hint="eastAsia"/>
+        </w:rPr>
+        <w:t>Oracle</w:t>
+      </w:r>
+      <w:r>
+        <w:rPr>
+          <w:rFonts w:hint="eastAsia"/>
+        </w:rPr>
+        <w:t>不同，后者是通过在数据块中对相应数据行加锁来实现的。</w:t>
+      </w:r>
+      <w:r>
+        <w:rPr>
+          <w:rFonts w:hint="eastAsia"/>
+        </w:rPr>
+        <w:t>InnoDB</w:t>
+      </w:r>
+      <w:r>
+        <w:rPr>
+          <w:rFonts w:hint="eastAsia"/>
+        </w:rPr>
+        <w:t>这种行锁实现特点意味着：只有通过索引条件检索数据，</w:t>
+      </w:r>
+      <w:r>
+        <w:rPr>
+          <w:rFonts w:hint="eastAsia"/>
+        </w:rPr>
+        <w:t>InnoDB</w:t>
+      </w:r>
+      <w:r>
+        <w:rPr>
+          <w:rFonts w:hint="eastAsia"/>
+        </w:rPr>
+        <w:t>才使用行级锁，否则，</w:t>
+      </w:r>
+      <w:r>
+        <w:rPr>
+          <w:rFonts w:hint="eastAsia"/>
+        </w:rPr>
+        <w:t>InnoDB</w:t>
+      </w:r>
+      <w:r>
+        <w:rPr>
+          <w:rFonts w:hint="eastAsia"/>
+        </w:rPr>
+        <w:t>将使用表锁！</w:t>
+      </w:r>
+    </w:p>
+    <w:p>
+      <w:pPr>
+        <w:ind w:firstLine="420"/>
+      </w:pPr>
+      <w:r>
+        <w:rPr>
+          <w:rFonts w:hint="eastAsia"/>
+        </w:rPr>
+        <w:t>在实际应用中，要特别注意</w:t>
+      </w:r>
+      <w:r>
+        <w:rPr>
+          <w:rFonts w:hint="eastAsia"/>
+        </w:rPr>
+        <w:t>InnoDB</w:t>
+      </w:r>
+      <w:r>
+        <w:rPr>
+          <w:rFonts w:hint="eastAsia"/>
+        </w:rPr>
+        <w:t>行锁的这一特性，不然的话，可能导致大量的锁冲突，从而影响并发性能。</w:t>
+      </w:r>
+    </w:p>
+    <w:p>
+      <w:pPr>
+        <w:ind w:firstLine="420"/>
+      </w:pPr>
+      <w:r>
+        <w:rPr>
+          <w:rFonts w:hint="eastAsia"/>
+        </w:rPr>
+        <w:t>在不通过索引条件查询的时候</w:t>
+      </w:r>
+      <w:r>
+        <w:rPr>
+          <w:rFonts w:hint="eastAsia"/>
+        </w:rPr>
+        <w:t xml:space="preserve">,InnoDB </w:t>
+      </w:r>
+      <w:r>
+        <w:rPr>
+          <w:rFonts w:hint="eastAsia"/>
+        </w:rPr>
+        <w:t>确实使用的是表锁</w:t>
+      </w:r>
+      <w:r>
+        <w:rPr>
+          <w:rFonts w:hint="eastAsia"/>
+        </w:rPr>
+        <w:t>,</w:t>
+      </w:r>
+      <w:r>
+        <w:rPr>
+          <w:rFonts w:hint="eastAsia"/>
+        </w:rPr>
+        <w:t>而不是行锁。</w:t>
+      </w:r>
+    </w:p>
+    <w:p>
+      <w:pPr>
+        <w:ind w:firstLine="420"/>
+      </w:pPr>
+      <w:r>
+        <w:rPr>
+          <w:rFonts w:hint="eastAsia"/>
+        </w:rPr>
+        <w:t>由于</w:t>
+      </w:r>
+      <w:r>
+        <w:rPr>
+          <w:rFonts w:hint="eastAsia"/>
+        </w:rPr>
+        <w:t xml:space="preserve"> MySQL </w:t>
+      </w:r>
+      <w:r>
+        <w:rPr>
+          <w:rFonts w:hint="eastAsia"/>
+        </w:rPr>
+        <w:t>的行锁是针对索引加的锁</w:t>
+      </w:r>
+      <w:r>
+        <w:rPr>
+          <w:rFonts w:hint="eastAsia"/>
+        </w:rPr>
+        <w:t>,</w:t>
+      </w:r>
+      <w:r>
+        <w:rPr>
+          <w:rFonts w:hint="eastAsia"/>
+        </w:rPr>
+        <w:t>不是针对记录加的锁</w:t>
+      </w:r>
+      <w:r>
+        <w:rPr>
+          <w:rFonts w:hint="eastAsia"/>
+        </w:rPr>
+        <w:t>,</w:t>
+      </w:r>
+      <w:r>
+        <w:rPr>
+          <w:rFonts w:hint="eastAsia"/>
+        </w:rPr>
+        <w:t>所以虽然是访问不同行的记录</w:t>
+      </w:r>
+      <w:r>
+        <w:rPr>
+          <w:rFonts w:hint="eastAsia"/>
+        </w:rPr>
+        <w:t>,</w:t>
+      </w:r>
+      <w:r>
+        <w:rPr>
+          <w:rFonts w:hint="eastAsia"/>
+        </w:rPr>
+        <w:t>但是如果是使用相同的索引键</w:t>
+      </w:r>
+      <w:r>
+        <w:rPr>
+          <w:rFonts w:hint="eastAsia"/>
+        </w:rPr>
+        <w:t>,</w:t>
+      </w:r>
+      <w:r>
+        <w:rPr>
+          <w:rFonts w:hint="eastAsia"/>
+        </w:rPr>
+        <w:t>是会出现锁冲突的。应用设计的时候要注意这一点。</w:t>
+      </w:r>
+    </w:p>
+    <w:p>
+      <w:pPr>
+        <w:ind w:firstLine="420"/>
+      </w:pPr>
+      <w:r>
+        <w:rPr>
+          <w:rFonts w:hint="eastAsia"/>
+        </w:rPr>
+        <w:t>当表有多个索引的时候</w:t>
+      </w:r>
+      <w:r>
+        <w:rPr>
+          <w:rFonts w:hint="eastAsia"/>
+        </w:rPr>
+        <w:t>,</w:t>
+      </w:r>
+      <w:r>
+        <w:rPr>
+          <w:rFonts w:hint="eastAsia"/>
+        </w:rPr>
+        <w:t>不同的事务可以使用不同的索引锁定不同的行</w:t>
+      </w:r>
+      <w:r>
+        <w:rPr>
+          <w:rFonts w:hint="eastAsia"/>
+        </w:rPr>
+        <w:t>,</w:t>
+      </w:r>
+      <w:r>
+        <w:rPr>
+          <w:rFonts w:hint="eastAsia"/>
+        </w:rPr>
+        <w:t>另外</w:t>
+      </w:r>
+      <w:r>
+        <w:rPr>
+          <w:rFonts w:hint="eastAsia"/>
+        </w:rPr>
+        <w:t>,</w:t>
+      </w:r>
+      <w:r>
+        <w:rPr>
+          <w:rFonts w:hint="eastAsia"/>
+        </w:rPr>
+        <w:t>不论</w:t>
+      </w:r>
+      <w:r>
+        <w:rPr>
+          <w:rFonts w:hint="eastAsia"/>
+        </w:rPr>
         <w:t xml:space="preserve"> </w:t>
       </w:r>
       <w:r>
         <w:rPr>
           <w:rFonts w:hint="eastAsia"/>
         </w:rPr>
-        <w:t>Locks</w:t>
-      </w:r>
-      <w:r>
-        <w:rPr>
-          <w:rFonts w:hint="eastAsia"/>
-        </w:rPr>
-        <w:t>），这两种意向锁都是表锁。</w:t>
-      </w:r>
-    </w:p>
-    <w:p>
-      <w:pPr>
-        <w:ind w:firstLine="420"/>
-      </w:pPr>
-      <w:r>
-        <w:rPr>
-          <w:rFonts w:hint="eastAsia"/>
-        </w:rPr>
-        <w:t>意向共享锁（</w:t>
-      </w:r>
-      <w:r>
-        <w:rPr>
-          <w:rFonts w:hint="eastAsia"/>
-        </w:rPr>
-        <w:t>IS</w:t>
-      </w:r>
-      <w:r>
-        <w:rPr>
-          <w:rFonts w:hint="eastAsia"/>
-        </w:rPr>
-        <w:t>）：事务打算给数据行共享锁，事务在给一个数据行加共享锁前必须先取得该表的</w:t>
-      </w:r>
-      <w:r>
-        <w:rPr>
-          <w:rFonts w:hint="eastAsia"/>
-        </w:rPr>
-        <w:t>IS</w:t>
-      </w:r>
-      <w:r>
-        <w:rPr>
-          <w:rFonts w:hint="eastAsia"/>
-        </w:rPr>
+        <w:t>是使用主键索引、唯一索引或普通索引</w:t>
+      </w:r>
+      <w:r>
+        <w:rPr>
+          <w:rFonts w:hint="eastAsia"/>
+        </w:rPr>
+        <w:t xml:space="preserve">,InnoDB </w:t>
+      </w:r>
+      <w:r>
+        <w:rPr>
+          <w:rFonts w:hint="eastAsia"/>
+        </w:rPr>
+        <w:t>都会使用行锁来对数据加</w:t>
+      </w:r>
+      <w:r>
+        <w:rPr>
+          <w:rFonts w:hint="eastAsia"/>
+        </w:rPr>
+        <w:lastRenderedPageBreak/>
         <w:t>锁。</w:t>
       </w:r>
     </w:p>
@@ -2186,37 +3271,187 @@
         <w:rPr>
           <w:rFonts w:hint="eastAsia"/>
         </w:rPr>
-        <w:t>意向排他锁（</w:t>
-      </w:r>
-      <w:r>
-        <w:rPr>
-          <w:rFonts w:hint="eastAsia"/>
-        </w:rPr>
-        <w:t>IX</w:t>
-      </w:r>
-      <w:r>
-        <w:rPr>
-          <w:rFonts w:hint="eastAsia"/>
-        </w:rPr>
-        <w:t>）：事务打算给数据行加排他锁，事务在给一个数据行加排他锁前必须先取得该表的</w:t>
-      </w:r>
-      <w:r>
-        <w:rPr>
-          <w:rFonts w:hint="eastAsia"/>
-        </w:rPr>
-        <w:t>IX</w:t>
-      </w:r>
-      <w:r>
-        <w:rPr>
-          <w:rFonts w:hint="eastAsia"/>
-        </w:rPr>
-        <w:t>锁。</w:t>
-      </w:r>
-    </w:p>
-    <w:p>
-      <w:pPr>
-        <w:ind w:firstLine="420"/>
-      </w:pPr>
+        <w:t>即便在条件中使用了索引字段</w:t>
+      </w:r>
+      <w:r>
+        <w:rPr>
+          <w:rFonts w:hint="eastAsia"/>
+        </w:rPr>
+        <w:t>,</w:t>
+      </w:r>
+      <w:r>
+        <w:rPr>
+          <w:rFonts w:hint="eastAsia"/>
+        </w:rPr>
+        <w:t>但是否使用索引来检索数据是由</w:t>
+      </w:r>
+      <w:r>
+        <w:rPr>
+          <w:rFonts w:hint="eastAsia"/>
+        </w:rPr>
+        <w:t xml:space="preserve"> MySQL </w:t>
+      </w:r>
+      <w:r>
+        <w:rPr>
+          <w:rFonts w:hint="eastAsia"/>
+        </w:rPr>
+        <w:t>通过判断不同</w:t>
+      </w:r>
+      <w:r>
+        <w:rPr>
+          <w:rFonts w:hint="eastAsia"/>
+        </w:rPr>
+        <w:t xml:space="preserve"> </w:t>
+      </w:r>
+      <w:r>
+        <w:rPr>
+          <w:rFonts w:hint="eastAsia"/>
+        </w:rPr>
+        <w:t>执行计划的代价来决定的</w:t>
+      </w:r>
+      <w:r>
+        <w:rPr>
+          <w:rFonts w:hint="eastAsia"/>
+        </w:rPr>
+        <w:t>,</w:t>
+      </w:r>
+      <w:r>
+        <w:rPr>
+          <w:rFonts w:hint="eastAsia"/>
+        </w:rPr>
+        <w:t>如果</w:t>
+      </w:r>
+      <w:r>
+        <w:rPr>
+          <w:rFonts w:hint="eastAsia"/>
+        </w:rPr>
+        <w:t xml:space="preserve"> MySQL </w:t>
+      </w:r>
+      <w:r>
+        <w:rPr>
+          <w:rFonts w:hint="eastAsia"/>
+        </w:rPr>
+        <w:t>认为全表扫效率更高</w:t>
+      </w:r>
+      <w:r>
+        <w:rPr>
+          <w:rFonts w:hint="eastAsia"/>
+        </w:rPr>
+        <w:t>,</w:t>
+      </w:r>
+      <w:r>
+        <w:rPr>
+          <w:rFonts w:hint="eastAsia"/>
+        </w:rPr>
+        <w:t>比如对一些很小的表</w:t>
+      </w:r>
+      <w:r>
+        <w:rPr>
+          <w:rFonts w:hint="eastAsia"/>
+        </w:rPr>
+        <w:t>,</w:t>
+      </w:r>
+      <w:r>
+        <w:rPr>
+          <w:rFonts w:hint="eastAsia"/>
+        </w:rPr>
+        <w:t>它就不会使用索引</w:t>
+      </w:r>
+      <w:r>
+        <w:rPr>
+          <w:rFonts w:hint="eastAsia"/>
+        </w:rPr>
+        <w:t>,</w:t>
+      </w:r>
+      <w:r>
+        <w:rPr>
+          <w:rFonts w:hint="eastAsia"/>
+        </w:rPr>
+        <w:t>这种情况下</w:t>
+      </w:r>
+      <w:r>
+        <w:rPr>
+          <w:rFonts w:hint="eastAsia"/>
+        </w:rPr>
+        <w:t xml:space="preserve"> InnoDB </w:t>
+      </w:r>
+      <w:r>
+        <w:rPr>
+          <w:rFonts w:hint="eastAsia"/>
+        </w:rPr>
+        <w:t>将使用表锁</w:t>
+      </w:r>
+      <w:r>
+        <w:rPr>
+          <w:rFonts w:hint="eastAsia"/>
+        </w:rPr>
+        <w:t>,</w:t>
+      </w:r>
+      <w:r>
+        <w:rPr>
+          <w:rFonts w:hint="eastAsia"/>
+        </w:rPr>
+        <w:t>而不是行锁。因此</w:t>
+      </w:r>
+      <w:r>
+        <w:rPr>
+          <w:rFonts w:hint="eastAsia"/>
+        </w:rPr>
+        <w:t>,</w:t>
+      </w:r>
+      <w:r>
+        <w:rPr>
+          <w:rFonts w:hint="eastAsia"/>
+        </w:rPr>
+        <w:t>在分析锁冲突时</w:t>
+      </w:r>
+      <w:r>
+        <w:rPr>
+          <w:rFonts w:hint="eastAsia"/>
+        </w:rPr>
+        <w:t xml:space="preserve">, </w:t>
+      </w:r>
+      <w:r>
+        <w:rPr>
+          <w:rFonts w:hint="eastAsia"/>
+        </w:rPr>
+        <w:t>别忘了检查</w:t>
+      </w:r>
+      <w:r>
+        <w:rPr>
+          <w:rFonts w:hint="eastAsia"/>
+        </w:rPr>
+        <w:t xml:space="preserve"> SQL </w:t>
+      </w:r>
+      <w:r>
+        <w:rPr>
+          <w:rFonts w:hint="eastAsia"/>
+        </w:rPr>
+        <w:t>的执行计划</w:t>
+      </w:r>
+      <w:r>
+        <w:rPr>
+          <w:rFonts w:hint="eastAsia"/>
+        </w:rPr>
+        <w:t>,</w:t>
+      </w:r>
+      <w:r>
+        <w:rPr>
+          <w:rFonts w:hint="eastAsia"/>
+        </w:rPr>
+        <w:t>以确认是否真正使用了索引。</w:t>
+      </w:r>
+    </w:p>
+    <w:p>
+      <w:pPr>
+        <w:pStyle w:val="2"/>
+      </w:pPr>
+      <w:r>
+        <w:rPr>
+          <w:rFonts w:hint="eastAsia"/>
+        </w:rPr>
+        <w:t>表锁</w:t>
+      </w:r>
     </w:p>
     <w:p>
       <w:pPr>
@@ -2226,59 +3461,756 @@
         <w:rPr>
           <w:rFonts w:hint="eastAsia"/>
         </w:rPr>
-        <w:t>死锁</w:t>
-      </w:r>
-    </w:p>
-    <w:p>
-      <w:pPr>
-        <w:ind w:firstLine="420"/>
-      </w:pPr>
-      <w:r>
-        <w:rPr>
-          <w:rFonts w:hint="eastAsia"/>
+        <w:t>概述</w:t>
+      </w:r>
+    </w:p>
+    <w:p>
+      <w:pPr>
+        <w:ind w:firstLine="420"/>
+      </w:pPr>
+      <w:r>
+        <w:rPr>
+          <w:rFonts w:hint="eastAsia"/>
+        </w:rPr>
+        <w:t>表级锁是</w:t>
+      </w:r>
+      <w:r>
+        <w:rPr>
+          <w:rFonts w:hint="eastAsia"/>
+        </w:rPr>
+        <w:t>MySQL</w:t>
+      </w:r>
+      <w:r>
+        <w:rPr>
+          <w:rFonts w:hint="eastAsia"/>
+        </w:rPr>
+        <w:t>中锁定</w:t>
+      </w:r>
+      <w:r>
+        <w:rPr>
+          <w:rFonts w:hint="eastAsia"/>
+          <w:color w:val="FF0000"/>
+        </w:rPr>
+        <w:t>粒度最大的一种锁</w:t>
+      </w:r>
+      <w:r>
+        <w:rPr>
+          <w:rFonts w:hint="eastAsia"/>
+        </w:rPr>
+        <w:t>，表示对当前操作的整张表加锁，它实现简单，资源消耗较少，被大部分</w:t>
+      </w:r>
+      <w:r>
+        <w:rPr>
+          <w:rFonts w:hint="eastAsia"/>
+        </w:rPr>
+        <w:t>MySQL</w:t>
+      </w:r>
+      <w:r>
+        <w:rPr>
+          <w:rFonts w:hint="eastAsia"/>
+        </w:rPr>
+        <w:t>引擎支持。</w:t>
+      </w:r>
+    </w:p>
+    <w:p>
+      <w:pPr>
+        <w:ind w:firstLine="420"/>
+      </w:pPr>
+      <w:r>
+        <w:rPr>
+          <w:rFonts w:hint="eastAsia"/>
+        </w:rPr>
+        <w:t>最常使用的</w:t>
+      </w:r>
+      <w:r>
+        <w:rPr>
+          <w:rFonts w:hint="eastAsia"/>
+          <w:color w:val="FF0000"/>
+        </w:rPr>
+        <w:t>MYISAM</w:t>
+      </w:r>
+      <w:r>
+        <w:rPr>
+          <w:rFonts w:hint="eastAsia"/>
+          <w:color w:val="FF0000"/>
+        </w:rPr>
+        <w:t>与</w:t>
+      </w:r>
+      <w:r>
+        <w:rPr>
+          <w:rFonts w:hint="eastAsia"/>
+          <w:color w:val="FF0000"/>
+        </w:rPr>
+        <w:t>INNODB</w:t>
+      </w:r>
+      <w:r>
+        <w:rPr>
+          <w:rFonts w:hint="eastAsia"/>
+          <w:color w:val="FF0000"/>
+        </w:rPr>
+        <w:t>都支持表级锁定</w:t>
+      </w:r>
+      <w:r>
+        <w:rPr>
+          <w:rFonts w:hint="eastAsia"/>
+        </w:rPr>
+        <w:t>。</w:t>
+      </w:r>
+    </w:p>
+    <w:p>
+      <w:pPr>
+        <w:ind w:firstLine="420"/>
+      </w:pPr>
+      <w:r>
+        <w:rPr>
+          <w:rFonts w:hint="eastAsia"/>
+          <w:color w:val="FF0000"/>
+        </w:rPr>
+        <w:t>表级锁定分为表共享读锁与表独占写锁</w:t>
+      </w:r>
+      <w:r>
+        <w:rPr>
+          <w:rFonts w:hint="eastAsia"/>
+        </w:rPr>
+        <w:t>。</w:t>
+      </w:r>
+    </w:p>
+    <w:p>
+      <w:pPr>
+        <w:ind w:firstLine="420"/>
+        <w:rPr>
+          <w:rFonts w:hint="eastAsia"/>
+        </w:rPr>
+      </w:pPr>
+    </w:p>
+    <w:p>
+      <w:pPr>
+        <w:pStyle w:val="3"/>
+      </w:pPr>
+      <w:r>
+        <w:rPr>
+          <w:rFonts w:hint="eastAsia"/>
+        </w:rPr>
+        <w:t>特点</w:t>
+      </w:r>
+    </w:p>
+    <w:p>
+      <w:pPr>
+        <w:ind w:firstLine="420"/>
+      </w:pPr>
+      <w:r>
+        <w:rPr>
+          <w:rFonts w:hint="eastAsia"/>
+        </w:rPr>
+        <w:t>开销小，加锁快；不会出现死锁；锁定粒度大，</w:t>
+      </w:r>
+      <w:r>
+        <w:rPr>
+          <w:rFonts w:hint="eastAsia"/>
+          <w:color w:val="FF0000"/>
+        </w:rPr>
+        <w:t>发出锁冲突的概率最高，并发度最低</w:t>
+      </w:r>
+      <w:r>
+        <w:rPr>
+          <w:rFonts w:hint="eastAsia"/>
+        </w:rPr>
+        <w:t>。</w:t>
+      </w:r>
+    </w:p>
+    <w:p/>
+    <w:p>
+      <w:pPr>
+        <w:pStyle w:val="3"/>
+      </w:pPr>
+      <w:r>
+        <w:rPr>
+          <w:rFonts w:hint="eastAsia"/>
+        </w:rPr>
+        <w:t>分类</w:t>
+      </w:r>
+    </w:p>
+    <w:p>
+      <w:r>
+        <w:tab/>
+      </w:r>
+      <w:r>
+        <w:rPr>
+          <w:rFonts w:hint="eastAsia"/>
+        </w:rPr>
+        <w:t>MySQL</w:t>
+      </w:r>
+      <w:r>
+        <w:rPr>
+          <w:rFonts w:hint="eastAsia"/>
+        </w:rPr>
+        <w:t>的表级锁有两种模式：表共享读锁（</w:t>
+      </w:r>
+      <w:r>
+        <w:rPr>
+          <w:rFonts w:hint="eastAsia"/>
+        </w:rPr>
+        <w:t>Table</w:t>
+      </w:r>
+      <w:r>
+        <w:t xml:space="preserve"> </w:t>
+      </w:r>
+      <w:r>
+        <w:rPr>
+          <w:rFonts w:hint="eastAsia"/>
+        </w:rPr>
+        <w:t>Read</w:t>
+      </w:r>
+      <w:r>
+        <w:t xml:space="preserve"> </w:t>
+      </w:r>
+      <w:r>
+        <w:rPr>
+          <w:rFonts w:hint="eastAsia"/>
+        </w:rPr>
+        <w:t>Lock</w:t>
+      </w:r>
+      <w:r>
+        <w:rPr>
+          <w:rFonts w:hint="eastAsia"/>
+        </w:rPr>
+        <w:t>）和表独占写锁（</w:t>
+      </w:r>
+      <w:r>
+        <w:rPr>
+          <w:rFonts w:hint="eastAsia"/>
+        </w:rPr>
+        <w:t>Table</w:t>
+      </w:r>
+      <w:r>
+        <w:t xml:space="preserve"> </w:t>
+      </w:r>
+      <w:r>
+        <w:rPr>
+          <w:rFonts w:hint="eastAsia"/>
+        </w:rPr>
+        <w:t>Write</w:t>
+      </w:r>
+      <w:r>
+        <w:t xml:space="preserve"> </w:t>
+      </w:r>
+      <w:r>
+        <w:rPr>
+          <w:rFonts w:hint="eastAsia"/>
+        </w:rPr>
+        <w:t>Lock</w:t>
+      </w:r>
+      <w:r>
+        <w:rPr>
+          <w:rFonts w:hint="eastAsia"/>
+        </w:rPr>
+        <w:t>）。</w:t>
+      </w:r>
+    </w:p>
+    <w:p>
+      <w:pPr>
+        <w:pStyle w:val="4"/>
+      </w:pPr>
+      <w:r>
+        <w:rPr>
+          <w:rFonts w:hint="eastAsia"/>
+        </w:rPr>
+        <w:t>表共享读锁</w:t>
+      </w:r>
+    </w:p>
+    <w:p>
+      <w:pPr>
+        <w:pStyle w:val="4"/>
+        <w:rPr>
+          <w:rFonts w:hint="eastAsia"/>
+        </w:rPr>
+      </w:pPr>
+      <w:r>
+        <w:rPr>
+          <w:rFonts w:hint="eastAsia"/>
+        </w:rPr>
+        <w:t>表独占写锁</w:t>
+      </w:r>
+    </w:p>
+    <w:p>
+      <w:r>
+        <w:tab/>
+      </w:r>
+      <w:r>
+        <w:rPr>
+          <w:rFonts w:hint="eastAsia"/>
+          <w:color w:val="FF0000"/>
+        </w:rPr>
+        <w:t>使用</w:t>
+      </w:r>
+      <w:r>
+        <w:rPr>
+          <w:rFonts w:hint="eastAsia"/>
+          <w:color w:val="FF0000"/>
+        </w:rPr>
+        <w:t>lock</w:t>
+      </w:r>
+      <w:r>
+        <w:rPr>
+          <w:color w:val="FF0000"/>
+        </w:rPr>
+        <w:t xml:space="preserve"> </w:t>
+      </w:r>
+      <w:r>
+        <w:rPr>
+          <w:rFonts w:hint="eastAsia"/>
+          <w:color w:val="FF0000"/>
+        </w:rPr>
+        <w:t>table</w:t>
+      </w:r>
+      <w:r>
+        <w:rPr>
+          <w:color w:val="FF0000"/>
+        </w:rPr>
+        <w:t>/unlock table</w:t>
+      </w:r>
+      <w:r>
+        <w:rPr>
+          <w:rFonts w:hint="eastAsia"/>
+          <w:color w:val="FF0000"/>
+        </w:rPr>
+        <w:t>进行加锁</w:t>
+      </w:r>
+      <w:r>
+        <w:rPr>
+          <w:rFonts w:hint="eastAsia"/>
+          <w:color w:val="FF0000"/>
+        </w:rPr>
+        <w:t>/</w:t>
+      </w:r>
+      <w:r>
+        <w:rPr>
+          <w:rFonts w:hint="eastAsia"/>
+          <w:color w:val="FF0000"/>
+        </w:rPr>
+        <w:t>解锁</w:t>
+      </w:r>
+      <w:r>
+        <w:rPr>
+          <w:rFonts w:hint="eastAsia"/>
+        </w:rPr>
+        <w:t>。</w:t>
+      </w:r>
+    </w:p>
+    <w:p>
+      <w:pPr>
+        <w:pStyle w:val="2"/>
+      </w:pPr>
+      <w:r>
+        <w:rPr>
+          <w:rFonts w:hint="eastAsia"/>
+        </w:rPr>
+        <w:t>页锁</w:t>
+      </w:r>
+    </w:p>
+    <w:p>
+      <w:pPr>
+        <w:pStyle w:val="3"/>
+      </w:pPr>
+      <w:r>
+        <w:rPr>
+          <w:rFonts w:hint="eastAsia"/>
+        </w:rPr>
+        <w:t>概述</w:t>
+      </w:r>
+    </w:p>
+    <w:p>
+      <w:r>
+        <w:tab/>
+      </w:r>
+      <w:r>
+        <w:rPr>
+          <w:rFonts w:hint="eastAsia"/>
+        </w:rPr>
+        <w:t>页级锁是</w:t>
+      </w:r>
+      <w:r>
+        <w:rPr>
+          <w:rFonts w:hint="eastAsia"/>
+        </w:rPr>
+        <w:t>MySQL</w:t>
+      </w:r>
+      <w:r>
+        <w:rPr>
+          <w:rFonts w:hint="eastAsia"/>
+        </w:rPr>
+        <w:t>中锁定粒度介于行级锁和表级锁中间的一种锁。表级锁速度快，但冲突多，行级冲突少，但速度慢。所以取了折衷的页级，一次锁定相邻的一组记录。</w:t>
+      </w:r>
+    </w:p>
+    <w:p>
+      <w:pPr>
+        <w:ind w:firstLine="420"/>
+      </w:pPr>
+      <w:r>
+        <w:rPr>
+          <w:rFonts w:hint="eastAsia"/>
+          <w:color w:val="FF0000"/>
+        </w:rPr>
+        <w:t>BDB</w:t>
+      </w:r>
+      <w:r>
+        <w:rPr>
+          <w:rFonts w:hint="eastAsia"/>
+          <w:color w:val="FF0000"/>
+        </w:rPr>
+        <w:t>支持页级锁</w:t>
+      </w:r>
+      <w:r>
+        <w:rPr>
+          <w:rFonts w:hint="eastAsia"/>
+        </w:rPr>
+        <w:t>。</w:t>
+      </w:r>
+    </w:p>
+    <w:p>
+      <w:pPr>
+        <w:pStyle w:val="3"/>
+      </w:pPr>
+      <w:r>
+        <w:rPr>
+          <w:rFonts w:hint="eastAsia"/>
+        </w:rPr>
+        <w:lastRenderedPageBreak/>
+        <w:t>特点</w:t>
+      </w:r>
+    </w:p>
+    <w:p>
+      <w:r>
+        <w:tab/>
+      </w:r>
+      <w:r>
+        <w:rPr>
+          <w:rFonts w:hint="eastAsia"/>
+        </w:rPr>
+        <w:t>开销和加锁时间界于表锁和行锁之间；会出现死锁；锁定粒度界于表锁和行锁之间，并发度一般。</w:t>
+      </w:r>
+    </w:p>
+    <w:p>
+      <w:pPr>
+        <w:pStyle w:val="3"/>
+      </w:pPr>
+      <w:r>
+        <w:rPr>
+          <w:rFonts w:hint="eastAsia"/>
+        </w:rPr>
+        <w:t>分类</w:t>
+      </w:r>
+    </w:p>
+    <w:p>
+      <w:pPr>
+        <w:pStyle w:val="2"/>
+      </w:pPr>
+      <w:r>
+        <w:rPr>
+          <w:rFonts w:hint="eastAsia"/>
+        </w:rPr>
+        <w:t>总结</w:t>
+      </w:r>
+    </w:p>
+    <w:p>
+      <w:pPr>
+        <w:ind w:firstLine="420"/>
+        <w:rPr>
+          <w:color w:val="FF0000"/>
+        </w:rPr>
+      </w:pPr>
+      <w:r>
+        <w:rPr>
+          <w:rFonts w:hint="eastAsia"/>
+          <w:color w:val="FF0000"/>
         </w:rPr>
         <w:t>MyISAM</w:t>
       </w:r>
       <w:r>
         <w:rPr>
           <w:rFonts w:hint="eastAsia"/>
-        </w:rPr>
-        <w:t>中是不会产生死锁的，因为</w:t>
-      </w:r>
-      <w:r>
-        <w:rPr>
-          <w:rFonts w:hint="eastAsia"/>
-        </w:rPr>
-        <w:t>MyISAM</w:t>
-      </w:r>
-      <w:r>
-        <w:rPr>
-          <w:rFonts w:hint="eastAsia"/>
-        </w:rPr>
-        <w:t>总是一次性获得所需的全部锁，要么全部满足，要么全部等待。而在</w:t>
-      </w:r>
-      <w:r>
-        <w:rPr>
-          <w:rFonts w:hint="eastAsia"/>
+          <w:color w:val="FF0000"/>
+        </w:rPr>
+        <w:t>和</w:t>
+      </w:r>
+      <w:r>
+        <w:rPr>
+          <w:rFonts w:hint="eastAsia"/>
+          <w:color w:val="FF0000"/>
+        </w:rPr>
+        <w:t>MEMORY</w:t>
+      </w:r>
+      <w:r>
+        <w:rPr>
+          <w:rFonts w:hint="eastAsia"/>
+          <w:color w:val="FF0000"/>
+        </w:rPr>
+        <w:t>采用表级锁</w:t>
+      </w:r>
+      <w:r>
+        <w:rPr>
+          <w:rFonts w:hint="eastAsia"/>
+          <w:color w:val="FF0000"/>
+        </w:rPr>
+        <w:t>(table-level locking)</w:t>
+      </w:r>
+      <w:r>
+        <w:rPr>
+          <w:rFonts w:hint="eastAsia"/>
+          <w:color w:val="FF0000"/>
+        </w:rPr>
+        <w:t>。</w:t>
+      </w:r>
+    </w:p>
+    <w:p>
+      <w:pPr>
+        <w:ind w:firstLine="420"/>
+      </w:pPr>
+      <w:r>
+        <w:rPr>
+          <w:rFonts w:hint="eastAsia"/>
+        </w:rPr>
+        <w:t>BDB</w:t>
+      </w:r>
+      <w:r>
+        <w:rPr>
+          <w:rFonts w:hint="eastAsia"/>
+        </w:rPr>
+        <w:t>采用页面锁</w:t>
+      </w:r>
+      <w:r>
+        <w:rPr>
+          <w:rFonts w:hint="eastAsia"/>
+        </w:rPr>
+        <w:t>(page-level locking)</w:t>
+      </w:r>
+      <w:r>
+        <w:rPr>
+          <w:rFonts w:hint="eastAsia"/>
+        </w:rPr>
+        <w:t>或表级锁，默认为页面锁。</w:t>
+      </w:r>
+    </w:p>
+    <w:p>
+      <w:pPr>
+        <w:ind w:firstLine="420"/>
+        <w:rPr>
+          <w:color w:val="FF0000"/>
+        </w:rPr>
+      </w:pPr>
+      <w:r>
+        <w:rPr>
+          <w:rFonts w:hint="eastAsia"/>
+          <w:color w:val="FF0000"/>
         </w:rPr>
         <w:t>InnoDB</w:t>
       </w:r>
       <w:r>
         <w:rPr>
           <w:rFonts w:hint="eastAsia"/>
-        </w:rPr>
-        <w:t>中，锁是逐步获得的，就造成了死锁的可能。</w:t>
-      </w:r>
-    </w:p>
-    <w:p>
-      <w:pPr>
-        <w:ind w:firstLine="420"/>
-      </w:pPr>
-      <w:r>
-        <w:rPr>
-          <w:rFonts w:hint="eastAsia"/>
-        </w:rPr>
-        <w:t>在</w:t>
+          <w:color w:val="FF0000"/>
+        </w:rPr>
+        <w:t>支持行级锁</w:t>
+      </w:r>
+      <w:r>
+        <w:rPr>
+          <w:rFonts w:hint="eastAsia"/>
+          <w:color w:val="FF0000"/>
+        </w:rPr>
+        <w:t>(row-level locking)</w:t>
+      </w:r>
+      <w:r>
+        <w:rPr>
+          <w:rFonts w:hint="eastAsia"/>
+          <w:color w:val="FF0000"/>
+        </w:rPr>
+        <w:t>和表级锁</w:t>
+      </w:r>
+      <w:r>
+        <w:rPr>
+          <w:rFonts w:hint="eastAsia"/>
+          <w:color w:val="FF0000"/>
+        </w:rPr>
+        <w:t>,</w:t>
+      </w:r>
+      <w:r>
+        <w:rPr>
+          <w:rFonts w:hint="eastAsia"/>
+          <w:color w:val="FF0000"/>
+        </w:rPr>
+        <w:t>默认为行级锁。</w:t>
+      </w:r>
+    </w:p>
+    <w:p>
+      <w:pPr>
+        <w:pStyle w:val="3"/>
+      </w:pPr>
+      <w:r>
+        <w:rPr>
+          <w:rFonts w:hint="eastAsia"/>
+        </w:rPr>
+        <w:t>锁选择</w:t>
+      </w:r>
+    </w:p>
+    <w:p>
+      <w:pPr>
+        <w:ind w:firstLine="420"/>
+        <w:rPr>
+          <w:rFonts w:hint="eastAsia"/>
+        </w:rPr>
+      </w:pPr>
+      <w:r>
+        <w:rPr>
+          <w:rFonts w:hint="eastAsia"/>
+        </w:rPr>
+        <w:t>Read Uncommited(RU)</w:t>
+      </w:r>
+      <w:r>
+        <w:rPr>
+          <w:rFonts w:hint="eastAsia"/>
+        </w:rPr>
+        <w:t>：读未提交，一个事务可以读到另一个事务未提交的数据。</w:t>
+      </w:r>
+    </w:p>
+    <w:p>
+      <w:pPr>
+        <w:ind w:firstLine="420"/>
+        <w:rPr>
+          <w:rFonts w:hint="eastAsia"/>
+        </w:rPr>
+      </w:pPr>
+      <w:r>
+        <w:rPr>
+          <w:rFonts w:hint="eastAsia"/>
+        </w:rPr>
+        <w:t>Read Committed (RC)</w:t>
+      </w:r>
+      <w:r>
+        <w:rPr>
+          <w:rFonts w:hint="eastAsia"/>
+        </w:rPr>
+        <w:t>：读已提交，一个事务可以读到另一个事务已提交的数据</w:t>
+      </w:r>
+      <w:r>
+        <w:rPr>
+          <w:rFonts w:hint="eastAsia"/>
+        </w:rPr>
+        <w:t>。</w:t>
+      </w:r>
+    </w:p>
+    <w:p>
+      <w:pPr>
+        <w:ind w:firstLine="420"/>
+        <w:rPr>
+          <w:rFonts w:hint="eastAsia"/>
+        </w:rPr>
+      </w:pPr>
+      <w:r>
+        <w:rPr>
+          <w:rFonts w:hint="eastAsia"/>
+        </w:rPr>
+        <w:t>Repeatable Read (RR):</w:t>
+      </w:r>
+      <w:r>
+        <w:rPr>
+          <w:rFonts w:hint="eastAsia"/>
+        </w:rPr>
+        <w:t>可重复读，加入间隙锁，一定程度上避免了幻读的产生！注意了，只是一定程度上，并没有完全避免</w:t>
+      </w:r>
+      <w:r>
+        <w:rPr>
+          <w:rFonts w:hint="eastAsia"/>
+        </w:rPr>
+        <w:t>!</w:t>
+      </w:r>
+      <w:r>
+        <w:rPr>
+          <w:rFonts w:hint="eastAsia"/>
+        </w:rPr>
+        <w:t>另外就是记住从该级别才开始加入间隙锁</w:t>
+      </w:r>
+      <w:r>
+        <w:rPr>
+          <w:rFonts w:hint="eastAsia"/>
+        </w:rPr>
+        <w:t>。</w:t>
+      </w:r>
+    </w:p>
+    <w:p>
+      <w:pPr>
+        <w:ind w:firstLine="420"/>
+        <w:rPr>
+          <w:rFonts w:hint="eastAsia"/>
+        </w:rPr>
+      </w:pPr>
+      <w:r>
+        <w:rPr>
+          <w:rFonts w:hint="eastAsia"/>
+        </w:rPr>
+        <w:t>Serializable</w:t>
+      </w:r>
+      <w:r>
+        <w:rPr>
+          <w:rFonts w:hint="eastAsia"/>
+        </w:rPr>
+        <w:t>：串行化，该级别下读写串行化，且所有的</w:t>
+      </w:r>
+      <w:r>
+        <w:rPr>
+          <w:rFonts w:hint="eastAsia"/>
+        </w:rPr>
+        <w:t>select</w:t>
+      </w:r>
+      <w:r>
+        <w:rPr>
+          <w:rFonts w:hint="eastAsia"/>
+        </w:rPr>
+        <w:t>语句后都自动加上</w:t>
+      </w:r>
+      <w:r>
+        <w:rPr>
+          <w:rFonts w:hint="eastAsia"/>
+        </w:rPr>
+        <w:t>lock in share mode</w:t>
+      </w:r>
+      <w:r>
+        <w:rPr>
+          <w:rFonts w:hint="eastAsia"/>
+        </w:rPr>
+        <w:t>，即使用了共享锁。因此在该隔离级别下，使用的是当前读，而不是快照读。</w:t>
+      </w:r>
+    </w:p>
+    <w:p>
+      <w:pPr>
+        <w:ind w:firstLine="420"/>
+        <w:rPr>
+          <w:rFonts w:hint="eastAsia"/>
+        </w:rPr>
+      </w:pPr>
+      <w:r>
+        <w:rPr>
+          <w:rFonts w:hint="eastAsia"/>
+        </w:rPr>
+        <w:t>那么关于是表锁还是行锁，大家可以看到网上最流传的一个说法是这样的，</w:t>
+      </w:r>
+    </w:p>
+    <w:p>
+      <w:pPr>
+        <w:rPr>
+          <w:rFonts w:hint="eastAsia"/>
+        </w:rPr>
+      </w:pPr>
+      <w:r>
+        <w:rPr>
+          <w:rFonts w:hint="eastAsia"/>
+        </w:rPr>
+        <w:t>InnoDB</w:t>
+      </w:r>
+      <w:r>
+        <w:rPr>
+          <w:rFonts w:hint="eastAsia"/>
+        </w:rPr>
+        <w:t>行锁是通过给索引上的索引项加锁来实现的，这一点</w:t>
       </w:r>
       <w:r>
         <w:rPr>
@@ -2290,97 +4222,172 @@
         <w:rPr>
           <w:rFonts w:hint="eastAsia"/>
         </w:rPr>
-        <w:t>中，行级锁并不是直接锁记录，而是锁索引。索引分为主键索引和非主键索引两种，如果一条</w:t>
-      </w:r>
-      <w:r>
-        <w:rPr>
-          <w:rFonts w:hint="eastAsia"/>
-        </w:rPr>
-        <w:t>sql</w:t>
-      </w:r>
-      <w:r>
-        <w:rPr>
-          <w:rFonts w:hint="eastAsia"/>
-        </w:rPr>
-        <w:t>语句操作了主键索引，</w:t>
-      </w:r>
-      <w:r>
-        <w:rPr>
-          <w:rFonts w:hint="eastAsia"/>
-        </w:rPr>
-        <w:t>MySQL</w:t>
-      </w:r>
-      <w:r>
-        <w:rPr>
-          <w:rFonts w:hint="eastAsia"/>
-        </w:rPr>
-        <w:t>就会锁定这条主键索引；如果一条语句操作了非主键索引，</w:t>
-      </w:r>
-      <w:r>
-        <w:rPr>
-          <w:rFonts w:hint="eastAsia"/>
-        </w:rPr>
-        <w:t>MySQL</w:t>
-      </w:r>
-      <w:r>
-        <w:rPr>
-          <w:rFonts w:hint="eastAsia"/>
-        </w:rPr>
-        <w:t>会先锁定该非主键索引，再锁定相关的主键索引。在</w:t>
-      </w:r>
-      <w:r>
-        <w:rPr>
-          <w:rFonts w:hint="eastAsia"/>
-        </w:rPr>
-        <w:t>UPDATE</w:t>
-      </w:r>
-      <w:r>
-        <w:rPr>
-          <w:rFonts w:hint="eastAsia"/>
-        </w:rPr>
-        <w:t>、</w:t>
-      </w:r>
-      <w:r>
-        <w:rPr>
-          <w:rFonts w:hint="eastAsia"/>
-        </w:rPr>
-        <w:t>DELETE</w:t>
-      </w:r>
-      <w:r>
-        <w:rPr>
-          <w:rFonts w:hint="eastAsia"/>
-        </w:rPr>
-        <w:t>操作时，</w:t>
-      </w:r>
-      <w:r>
-        <w:rPr>
-          <w:rFonts w:hint="eastAsia"/>
-        </w:rPr>
-        <w:t>MySQL</w:t>
-      </w:r>
-      <w:r>
-        <w:rPr>
-          <w:rFonts w:hint="eastAsia"/>
-        </w:rPr>
-        <w:t>不仅锁定</w:t>
-      </w:r>
-      <w:r>
-        <w:rPr>
-          <w:rFonts w:hint="eastAsia"/>
-        </w:rPr>
-        <w:t>WHERE</w:t>
-      </w:r>
-      <w:r>
-        <w:rPr>
-          <w:rFonts w:hint="eastAsia"/>
-        </w:rPr>
-        <w:t>条件扫描过的所有索引记录，而且会锁定相邻的键值，即所谓的</w:t>
-      </w:r>
-      <w:r>
-        <w:rPr>
-          <w:rFonts w:hint="eastAsia"/>
-        </w:rPr>
-        <w:t>next-key locking</w:t>
+        <w:t>与</w:t>
+      </w:r>
+      <w:r>
+        <w:rPr>
+          <w:rFonts w:hint="eastAsia"/>
+        </w:rPr>
+        <w:t>Oracle</w:t>
+      </w:r>
+      <w:r>
+        <w:rPr>
+          <w:rFonts w:hint="eastAsia"/>
+        </w:rPr>
+        <w:t>不同，后者是通过在数据块中对相应数据行加锁来实现的。</w:t>
+      </w:r>
+      <w:r>
+        <w:rPr>
+          <w:rFonts w:hint="eastAsia"/>
+        </w:rPr>
+        <w:t xml:space="preserve"> InnoDB</w:t>
+      </w:r>
+      <w:r>
+        <w:rPr>
+          <w:rFonts w:hint="eastAsia"/>
+        </w:rPr>
+        <w:t>这种行锁实现特点意味着：只有通过索引条件检索数据，</w:t>
+      </w:r>
+      <w:r>
+        <w:rPr>
+          <w:rFonts w:hint="eastAsia"/>
+        </w:rPr>
+        <w:t>InnoDB</w:t>
+      </w:r>
+      <w:r>
+        <w:rPr>
+          <w:rFonts w:hint="eastAsia"/>
+        </w:rPr>
+        <w:t>才使用行级锁，否则，</w:t>
+      </w:r>
+      <w:r>
+        <w:rPr>
+          <w:rFonts w:hint="eastAsia"/>
+        </w:rPr>
+        <w:t>InnoDB</w:t>
+      </w:r>
+      <w:r>
+        <w:rPr>
+          <w:rFonts w:hint="eastAsia"/>
+        </w:rPr>
+        <w:t>将使用表锁！</w:t>
+      </w:r>
+    </w:p>
+    <w:p>
+      <w:pPr>
+        <w:pStyle w:val="3"/>
+      </w:pPr>
+      <w:r>
+        <w:rPr>
+          <w:rFonts w:hint="eastAsia"/>
+        </w:rPr>
+        <w:t>性能对比</w:t>
+      </w:r>
+    </w:p>
+    <w:p>
+      <w:pPr>
+        <w:ind w:firstLine="420"/>
+      </w:pPr>
+      <w:r>
+        <w:rPr>
+          <w:rFonts w:hint="eastAsia"/>
+        </w:rPr>
+        <w:t>行级锁：开销大，加锁慢，会</w:t>
+      </w:r>
+      <w:r>
+        <w:rPr>
+          <w:rFonts w:hint="eastAsia"/>
+          <w:color w:val="FF0000"/>
+        </w:rPr>
+        <w:t>出现死锁</w:t>
+      </w:r>
+      <w:r>
+        <w:rPr>
+          <w:rFonts w:hint="eastAsia"/>
+        </w:rPr>
+        <w:t>，锁粒度小，发生锁冲突的概率最低，并发度最高。</w:t>
+      </w:r>
+    </w:p>
+    <w:p>
+      <w:pPr>
+        <w:ind w:firstLine="420"/>
+      </w:pPr>
+      <w:r>
+        <w:rPr>
+          <w:rFonts w:hint="eastAsia"/>
+        </w:rPr>
+        <w:t>表级锁：开销小，加锁快，</w:t>
+      </w:r>
+      <w:r>
+        <w:rPr>
+          <w:rFonts w:hint="eastAsia"/>
+          <w:color w:val="FF0000"/>
+        </w:rPr>
+        <w:t>不会产生死锁</w:t>
+      </w:r>
+      <w:r>
+        <w:rPr>
+          <w:rFonts w:hint="eastAsia"/>
+        </w:rPr>
+        <w:t>，锁粒度大，发生锁冲突的概率最高，并发度最低。</w:t>
+      </w:r>
+    </w:p>
+    <w:p>
+      <w:r>
+        <w:lastRenderedPageBreak/>
+        <w:tab/>
+      </w:r>
+      <w:r>
+        <w:rPr>
+          <w:rFonts w:hint="eastAsia"/>
+        </w:rPr>
+        <w:t>页面锁：开销和加锁时间介于表锁和行锁之间，会产生死锁，锁粒度介于表锁和行锁之间，并发度一般。</w:t>
+      </w:r>
+    </w:p>
+    <w:p>
+      <w:r>
+        <w:tab/>
+      </w:r>
+      <w:r>
+        <w:rPr>
+          <w:rFonts w:hint="eastAsia"/>
+        </w:rPr>
+        <w:t>综上所述，很难笼统地说哪种锁更好，只能就具体应用的特点选择合适的锁！仅从锁的角度来看，</w:t>
+      </w:r>
+      <w:r>
+        <w:rPr>
+          <w:rFonts w:hint="eastAsia"/>
+          <w:color w:val="FF0000"/>
+        </w:rPr>
+        <w:t>表级锁更适合查询为主，只有少量按索引更新数据的应用场景，如</w:t>
+      </w:r>
+      <w:r>
+        <w:rPr>
+          <w:rFonts w:hint="eastAsia"/>
+          <w:color w:val="FF0000"/>
+        </w:rPr>
+        <w:t>web</w:t>
+      </w:r>
+      <w:r>
+        <w:rPr>
+          <w:rFonts w:hint="eastAsia"/>
+          <w:color w:val="FF0000"/>
+        </w:rPr>
+        <w:t>应用；而行级锁则更适合于有大量按照索引条件并发更新少量不同数据，同时又有并发查询的应用，如一些在线事务处理（</w:t>
+      </w:r>
+      <w:r>
+        <w:rPr>
+          <w:rFonts w:hint="eastAsia"/>
+          <w:color w:val="FF0000"/>
+        </w:rPr>
+        <w:t>OLAP</w:t>
+      </w:r>
+      <w:r>
+        <w:rPr>
+          <w:rFonts w:hint="eastAsia"/>
+          <w:color w:val="FF0000"/>
+        </w:rPr>
+        <w:t>）系统</w:t>
       </w:r>
       <w:r>
         <w:rPr>
@@ -2389,154 +4396,27 @@
         <w:t>。</w:t>
       </w:r>
     </w:p>
-    <w:p>
-      <w:pPr>
-        <w:ind w:firstLine="420"/>
-      </w:pPr>
-    </w:p>
-    <w:p>
-      <w:pPr>
-        <w:ind w:firstLine="420"/>
-      </w:pPr>
-      <w:r>
-        <w:rPr>
-          <w:rFonts w:hint="eastAsia"/>
-        </w:rPr>
-        <w:t>当两个事务同时执行，一个锁住了主键索引，在等待其他相关索引。另一个锁定了非主键索引，在等待主键索引。这样就会发生死锁。</w:t>
-      </w:r>
-      <w:r>
-        <w:rPr>
-          <w:rFonts w:hint="eastAsia"/>
-          <w:color w:val="FF0000"/>
-        </w:rPr>
-        <w:t>发生死锁后，</w:t>
-      </w:r>
-      <w:r>
-        <w:rPr>
-          <w:rFonts w:hint="eastAsia"/>
-          <w:color w:val="FF0000"/>
-        </w:rPr>
-        <w:t>InnoDB</w:t>
-      </w:r>
-      <w:r>
-        <w:rPr>
-          <w:rFonts w:hint="eastAsia"/>
-          <w:color w:val="FF0000"/>
-        </w:rPr>
-        <w:t>一般都可以检测到，并使一个事务释放锁回退，另一个获取锁完成事务</w:t>
-      </w:r>
-      <w:r>
-        <w:rPr>
-          <w:rFonts w:hint="eastAsia"/>
-        </w:rPr>
-        <w:t>。</w:t>
-      </w:r>
-    </w:p>
-    <w:p>
-      <w:pPr>
-        <w:ind w:firstLine="420"/>
-      </w:pPr>
-      <w:r>
-        <w:rPr>
-          <w:rFonts w:hint="eastAsia"/>
-        </w:rPr>
-        <w:t>有多种方法可以避免死锁，这里只介绍常见的三种</w:t>
-      </w:r>
-      <w:r>
-        <w:rPr>
-          <w:rFonts w:hint="eastAsia"/>
-        </w:rPr>
-        <w:t>：</w:t>
-      </w:r>
-    </w:p>
-    <w:p>
-      <w:pPr>
-        <w:ind w:firstLine="420"/>
-      </w:pPr>
-      <w:r>
-        <w:rPr>
-          <w:rFonts w:hint="eastAsia"/>
-        </w:rPr>
-        <w:t>1</w:t>
-      </w:r>
-      <w:r>
-        <w:rPr>
-          <w:rFonts w:hint="eastAsia"/>
-        </w:rPr>
-        <w:t>、如果不同程序会并发存取多个表，</w:t>
-      </w:r>
-      <w:r>
-        <w:rPr>
-          <w:rFonts w:hint="eastAsia"/>
-          <w:color w:val="FF0000"/>
-        </w:rPr>
-        <w:t>尽量约定以相同的顺序访问表</w:t>
-      </w:r>
-      <w:r>
-        <w:rPr>
-          <w:rFonts w:hint="eastAsia"/>
-        </w:rPr>
-        <w:t>，可以大大降低死锁机会。</w:t>
-      </w:r>
-    </w:p>
-    <w:p>
-      <w:pPr>
-        <w:ind w:firstLine="420"/>
-      </w:pPr>
-      <w:r>
-        <w:rPr>
-          <w:rFonts w:hint="eastAsia"/>
-        </w:rPr>
-        <w:t>2</w:t>
-      </w:r>
-      <w:r>
-        <w:rPr>
-          <w:rFonts w:hint="eastAsia"/>
-        </w:rPr>
-        <w:t>、</w:t>
-      </w:r>
-      <w:r>
-        <w:rPr>
-          <w:rFonts w:hint="eastAsia"/>
-          <w:color w:val="FF0000"/>
-        </w:rPr>
-        <w:t>在同一个事务中，尽可能做到一次锁定所需要的所有资源</w:t>
-      </w:r>
-      <w:r>
-        <w:rPr>
-          <w:rFonts w:hint="eastAsia"/>
-        </w:rPr>
-        <w:t>，减少死锁产生概率；</w:t>
-      </w:r>
-    </w:p>
-    <w:p>
-      <w:pPr>
-        <w:ind w:firstLine="420"/>
-      </w:pPr>
-      <w:r>
-        <w:rPr>
-          <w:rFonts w:hint="eastAsia"/>
-        </w:rPr>
-        <w:t>3</w:t>
-      </w:r>
-      <w:r>
-        <w:rPr>
-          <w:rFonts w:hint="eastAsia"/>
-        </w:rPr>
-        <w:t>、对于非常容易产生死锁的业务部分，</w:t>
-      </w:r>
-      <w:r>
-        <w:rPr>
-          <w:rFonts w:hint="eastAsia"/>
-          <w:color w:val="FF0000"/>
-        </w:rPr>
-        <w:t>可以尝试使用升级锁定颗粒度，通过表级锁定来减少死锁产生的概率</w:t>
-      </w:r>
-      <w:r>
-        <w:rPr>
-          <w:rFonts w:hint="eastAsia"/>
-        </w:rPr>
-        <w:t>；</w:t>
+    <w:p/>
+    <w:p>
+      <w:pPr>
+        <w:pStyle w:val="2"/>
+      </w:pPr>
+      <w:r>
+        <w:rPr>
+          <w:rFonts w:hint="eastAsia"/>
+        </w:rPr>
+        <w:t>----</w:t>
+      </w:r>
+    </w:p>
+    <w:p>
+      <w:pPr>
+        <w:pStyle w:val="2"/>
+      </w:pPr>
+      <w:r>
+        <w:rPr>
+          <w:rFonts w:hint="eastAsia"/>
+        </w:rPr>
+        <w:t>乐观锁</w:t>
       </w:r>
     </w:p>
     <w:p>
@@ -2547,7 +4427,7 @@
         <w:rPr>
           <w:rFonts w:hint="eastAsia"/>
         </w:rPr>
-        <w:t>对比</w:t>
+        <w:t>概述</w:t>
       </w:r>
     </w:p>
     <w:p>
@@ -2558,475 +4438,7 @@
         <w:rPr>
           <w:rFonts w:hint="eastAsia"/>
         </w:rPr>
-        <w:t>什么时候使用行锁和表锁？</w:t>
-      </w:r>
-    </w:p>
-    <w:p>
-      <w:pPr>
-        <w:ind w:firstLine="420"/>
-      </w:pPr>
-      <w:r>
-        <w:rPr>
-          <w:rFonts w:hint="eastAsia"/>
-        </w:rPr>
-        <w:lastRenderedPageBreak/>
-        <w:t>InnoDB</w:t>
-      </w:r>
-      <w:r>
-        <w:rPr>
-          <w:rFonts w:hint="eastAsia"/>
-        </w:rPr>
-        <w:t>行锁是通过给索引上的索引项加锁来实现的，这一点</w:t>
-      </w:r>
-      <w:r>
-        <w:rPr>
-          <w:rFonts w:hint="eastAsia"/>
-        </w:rPr>
-        <w:t>MySQL</w:t>
-      </w:r>
-      <w:r>
-        <w:rPr>
-          <w:rFonts w:hint="eastAsia"/>
-        </w:rPr>
-        <w:t>与</w:t>
-      </w:r>
-      <w:r>
-        <w:rPr>
-          <w:rFonts w:hint="eastAsia"/>
-        </w:rPr>
-        <w:t>Oracle</w:t>
-      </w:r>
-      <w:r>
-        <w:rPr>
-          <w:rFonts w:hint="eastAsia"/>
-        </w:rPr>
-        <w:t>不同，后者是通过在数据块中对相应数据行加锁来实现的。</w:t>
-      </w:r>
-      <w:r>
-        <w:rPr>
-          <w:rFonts w:hint="eastAsia"/>
-        </w:rPr>
-        <w:t>InnoDB</w:t>
-      </w:r>
-      <w:r>
-        <w:rPr>
-          <w:rFonts w:hint="eastAsia"/>
-        </w:rPr>
-        <w:t>这种行锁实现特点意味着：只有通过索引条件检索数据，</w:t>
-      </w:r>
-      <w:r>
-        <w:rPr>
-          <w:rFonts w:hint="eastAsia"/>
-        </w:rPr>
-        <w:t>InnoDB</w:t>
-      </w:r>
-      <w:r>
-        <w:rPr>
-          <w:rFonts w:hint="eastAsia"/>
-        </w:rPr>
-        <w:t>才使用行级锁，否则，</w:t>
-      </w:r>
-      <w:r>
-        <w:rPr>
-          <w:rFonts w:hint="eastAsia"/>
-        </w:rPr>
-        <w:t>InnoDB</w:t>
-      </w:r>
-      <w:r>
-        <w:rPr>
-          <w:rFonts w:hint="eastAsia"/>
-        </w:rPr>
-        <w:t>将使用表锁！</w:t>
-      </w:r>
-    </w:p>
-    <w:p>
-      <w:pPr>
-        <w:ind w:firstLine="420"/>
-      </w:pPr>
-      <w:r>
-        <w:rPr>
-          <w:rFonts w:hint="eastAsia"/>
-        </w:rPr>
-        <w:t>在实际应用中，要特别注意</w:t>
-      </w:r>
-      <w:r>
-        <w:rPr>
-          <w:rFonts w:hint="eastAsia"/>
-        </w:rPr>
-        <w:t>InnoDB</w:t>
-      </w:r>
-      <w:r>
-        <w:rPr>
-          <w:rFonts w:hint="eastAsia"/>
-        </w:rPr>
-        <w:t>行锁的这一特性，不然的话，可能导致大量的锁冲突，从而影响并发性能。</w:t>
-      </w:r>
-    </w:p>
-    <w:p>
-      <w:pPr>
-        <w:ind w:firstLine="420"/>
-      </w:pPr>
-      <w:r>
-        <w:rPr>
-          <w:rFonts w:hint="eastAsia"/>
-        </w:rPr>
-        <w:t>在不通过索引条件查询的时候</w:t>
-      </w:r>
-      <w:r>
-        <w:rPr>
-          <w:rFonts w:hint="eastAsia"/>
-        </w:rPr>
-        <w:t xml:space="preserve">,InnoDB </w:t>
-      </w:r>
-      <w:r>
-        <w:rPr>
-          <w:rFonts w:hint="eastAsia"/>
-        </w:rPr>
-        <w:t>确实使用的是表锁</w:t>
-      </w:r>
-      <w:r>
-        <w:rPr>
-          <w:rFonts w:hint="eastAsia"/>
-        </w:rPr>
-        <w:t>,</w:t>
-      </w:r>
-      <w:r>
-        <w:rPr>
-          <w:rFonts w:hint="eastAsia"/>
-        </w:rPr>
-        <w:t>而不是行锁。</w:t>
-      </w:r>
-    </w:p>
-    <w:p>
-      <w:pPr>
-        <w:ind w:firstLine="420"/>
-      </w:pPr>
-      <w:r>
-        <w:rPr>
-          <w:rFonts w:hint="eastAsia"/>
-        </w:rPr>
-        <w:t>由于</w:t>
-      </w:r>
-      <w:r>
-        <w:rPr>
-          <w:rFonts w:hint="eastAsia"/>
-        </w:rPr>
-        <w:t xml:space="preserve"> MySQL </w:t>
-      </w:r>
-      <w:r>
-        <w:rPr>
-          <w:rFonts w:hint="eastAsia"/>
-        </w:rPr>
-        <w:t>的行锁是针对索引加的锁</w:t>
-      </w:r>
-      <w:r>
-        <w:rPr>
-          <w:rFonts w:hint="eastAsia"/>
-        </w:rPr>
-        <w:t>,</w:t>
-      </w:r>
-      <w:r>
-        <w:rPr>
-          <w:rFonts w:hint="eastAsia"/>
-        </w:rPr>
-        <w:t>不是针对记录加的锁</w:t>
-      </w:r>
-      <w:r>
-        <w:rPr>
-          <w:rFonts w:hint="eastAsia"/>
-        </w:rPr>
-        <w:t>,</w:t>
-      </w:r>
-      <w:r>
-        <w:rPr>
-          <w:rFonts w:hint="eastAsia"/>
-        </w:rPr>
-        <w:t>所以虽然是访问不同行的记录</w:t>
-      </w:r>
-      <w:r>
-        <w:rPr>
-          <w:rFonts w:hint="eastAsia"/>
-        </w:rPr>
-        <w:t>,</w:t>
-      </w:r>
-      <w:r>
-        <w:rPr>
-          <w:rFonts w:hint="eastAsia"/>
-        </w:rPr>
-        <w:t>但是如果是使用相同的索引键</w:t>
-      </w:r>
-      <w:r>
-        <w:rPr>
-          <w:rFonts w:hint="eastAsia"/>
-        </w:rPr>
-        <w:t>,</w:t>
-      </w:r>
-      <w:r>
-        <w:rPr>
-          <w:rFonts w:hint="eastAsia"/>
-        </w:rPr>
-        <w:t>是会出现锁冲突的。应用设计的时候要注意这一点。</w:t>
-      </w:r>
-    </w:p>
-    <w:p>
-      <w:pPr>
-        <w:ind w:firstLine="420"/>
-      </w:pPr>
-      <w:r>
-        <w:rPr>
-          <w:rFonts w:hint="eastAsia"/>
-        </w:rPr>
-        <w:t>当表有多个索引的时候</w:t>
-      </w:r>
-      <w:r>
-        <w:rPr>
-          <w:rFonts w:hint="eastAsia"/>
-        </w:rPr>
-        <w:t>,</w:t>
-      </w:r>
-      <w:r>
-        <w:rPr>
-          <w:rFonts w:hint="eastAsia"/>
-        </w:rPr>
-        <w:t>不同的事务可以使用不同的索引锁定不同的行</w:t>
-      </w:r>
-      <w:r>
-        <w:rPr>
-          <w:rFonts w:hint="eastAsia"/>
-        </w:rPr>
-        <w:t>,</w:t>
-      </w:r>
-      <w:r>
-        <w:rPr>
-          <w:rFonts w:hint="eastAsia"/>
-        </w:rPr>
-        <w:t>另外</w:t>
-      </w:r>
-      <w:r>
-        <w:rPr>
-          <w:rFonts w:hint="eastAsia"/>
-        </w:rPr>
-        <w:t>,</w:t>
-      </w:r>
-      <w:r>
-        <w:rPr>
-          <w:rFonts w:hint="eastAsia"/>
-        </w:rPr>
-        <w:t>不论</w:t>
-      </w:r>
-      <w:r>
-        <w:rPr>
-          <w:rFonts w:hint="eastAsia"/>
-        </w:rPr>
-        <w:t xml:space="preserve"> </w:t>
-      </w:r>
-      <w:r>
-        <w:rPr>
-          <w:rFonts w:hint="eastAsia"/>
-        </w:rPr>
-        <w:t>是使用主键索引、唯一索引或普通索引</w:t>
-      </w:r>
-      <w:r>
-        <w:rPr>
-          <w:rFonts w:hint="eastAsia"/>
-        </w:rPr>
-        <w:t xml:space="preserve">,InnoDB </w:t>
-      </w:r>
-      <w:r>
-        <w:rPr>
-          <w:rFonts w:hint="eastAsia"/>
-        </w:rPr>
-        <w:t>都会使用行锁来对数据加锁。</w:t>
-      </w:r>
-    </w:p>
-    <w:p>
-      <w:pPr>
-        <w:ind w:firstLine="420"/>
-      </w:pPr>
-      <w:r>
-        <w:rPr>
-          <w:rFonts w:hint="eastAsia"/>
-        </w:rPr>
-        <w:t>即便在条件中使用了索引字段</w:t>
-      </w:r>
-      <w:r>
-        <w:rPr>
-          <w:rFonts w:hint="eastAsia"/>
-        </w:rPr>
-        <w:t>,</w:t>
-      </w:r>
-      <w:r>
-        <w:rPr>
-          <w:rFonts w:hint="eastAsia"/>
-        </w:rPr>
-        <w:t>但是否使用索引来检索数据是由</w:t>
-      </w:r>
-      <w:r>
-        <w:rPr>
-          <w:rFonts w:hint="eastAsia"/>
-        </w:rPr>
-        <w:t xml:space="preserve"> MySQL </w:t>
-      </w:r>
-      <w:r>
-        <w:rPr>
-          <w:rFonts w:hint="eastAsia"/>
-        </w:rPr>
-        <w:t>通过判断不同</w:t>
-      </w:r>
-      <w:r>
-        <w:rPr>
-          <w:rFonts w:hint="eastAsia"/>
-        </w:rPr>
-        <w:t xml:space="preserve"> </w:t>
-      </w:r>
-      <w:r>
-        <w:rPr>
-          <w:rFonts w:hint="eastAsia"/>
-        </w:rPr>
-        <w:t>执行计划的代价来决定的</w:t>
-      </w:r>
-      <w:r>
-        <w:rPr>
-          <w:rFonts w:hint="eastAsia"/>
-        </w:rPr>
-        <w:t>,</w:t>
-      </w:r>
-      <w:r>
-        <w:rPr>
-          <w:rFonts w:hint="eastAsia"/>
-        </w:rPr>
-        <w:t>如果</w:t>
-      </w:r>
-      <w:r>
-        <w:rPr>
-          <w:rFonts w:hint="eastAsia"/>
-        </w:rPr>
-        <w:t xml:space="preserve"> MySQL </w:t>
-      </w:r>
-      <w:r>
-        <w:rPr>
-          <w:rFonts w:hint="eastAsia"/>
-        </w:rPr>
-        <w:t>认为全表扫效率更高</w:t>
-      </w:r>
-      <w:r>
-        <w:rPr>
-          <w:rFonts w:hint="eastAsia"/>
-        </w:rPr>
-        <w:t>,</w:t>
-      </w:r>
-      <w:r>
-        <w:rPr>
-          <w:rFonts w:hint="eastAsia"/>
-        </w:rPr>
-        <w:t>比如对一些很小的表</w:t>
-      </w:r>
-      <w:r>
-        <w:rPr>
-          <w:rFonts w:hint="eastAsia"/>
-        </w:rPr>
-        <w:t>,</w:t>
-      </w:r>
-      <w:r>
-        <w:rPr>
-          <w:rFonts w:hint="eastAsia"/>
-        </w:rPr>
-        <w:t>它就不会使用索引</w:t>
-      </w:r>
-      <w:r>
-        <w:rPr>
-          <w:rFonts w:hint="eastAsia"/>
-        </w:rPr>
-        <w:t>,</w:t>
-      </w:r>
-      <w:r>
-        <w:rPr>
-          <w:rFonts w:hint="eastAsia"/>
-        </w:rPr>
-        <w:t>这种情况下</w:t>
-      </w:r>
-      <w:r>
-        <w:rPr>
-          <w:rFonts w:hint="eastAsia"/>
-        </w:rPr>
-        <w:t xml:space="preserve"> InnoDB </w:t>
-      </w:r>
-      <w:r>
-        <w:rPr>
-          <w:rFonts w:hint="eastAsia"/>
-        </w:rPr>
-        <w:t>将使用表锁</w:t>
-      </w:r>
-      <w:r>
-        <w:rPr>
-          <w:rFonts w:hint="eastAsia"/>
-        </w:rPr>
-        <w:t>,</w:t>
-      </w:r>
-      <w:r>
-        <w:rPr>
-          <w:rFonts w:hint="eastAsia"/>
-        </w:rPr>
-        <w:t>而不是行锁。因此</w:t>
-      </w:r>
-      <w:r>
-        <w:rPr>
-          <w:rFonts w:hint="eastAsia"/>
-        </w:rPr>
-        <w:t>,</w:t>
-      </w:r>
-      <w:r>
-        <w:rPr>
-          <w:rFonts w:hint="eastAsia"/>
-        </w:rPr>
-        <w:t>在分析锁冲突时</w:t>
-      </w:r>
-      <w:r>
-        <w:rPr>
-          <w:rFonts w:hint="eastAsia"/>
-        </w:rPr>
-        <w:t xml:space="preserve">, </w:t>
-      </w:r>
-      <w:r>
-        <w:rPr>
-          <w:rFonts w:hint="eastAsia"/>
-        </w:rPr>
-        <w:t>别忘了检查</w:t>
-      </w:r>
-      <w:r>
-        <w:rPr>
-          <w:rFonts w:hint="eastAsia"/>
-        </w:rPr>
-        <w:t xml:space="preserve"> SQL </w:t>
-      </w:r>
-      <w:r>
-        <w:rPr>
-          <w:rFonts w:hint="eastAsia"/>
-        </w:rPr>
-        <w:t>的执行计划</w:t>
-      </w:r>
-      <w:r>
-        <w:rPr>
-          <w:rFonts w:hint="eastAsia"/>
-        </w:rPr>
-        <w:t>,</w:t>
-      </w:r>
-      <w:r>
-        <w:rPr>
-          <w:rFonts w:hint="eastAsia"/>
-        </w:rPr>
-        <w:t>以确认是否真正使用了索引。</w:t>
-      </w:r>
-    </w:p>
-    <w:p>
-      <w:pPr>
-        <w:pStyle w:val="2"/>
-      </w:pPr>
-      <w:r>
-        <w:rPr>
-          <w:rFonts w:hint="eastAsia"/>
-        </w:rPr>
-        <w:t>表锁</w:t>
+        <w:t>乐观锁的特点是先进行业务操作，不到万不得已不去拿锁，即“乐观”的认为拿锁多半是成功的，因此在进行完业务操作需要实际更新数据的最后一步再去拿一下锁就好。</w:t>
       </w:r>
     </w:p>
     <w:p>
@@ -3037,689 +4449,12 @@
         <w:rPr>
           <w:rFonts w:hint="eastAsia"/>
         </w:rPr>
-        <w:t>概述</w:t>
-      </w:r>
-    </w:p>
-    <w:p>
-      <w:pPr>
-        <w:ind w:firstLine="420"/>
-      </w:pPr>
-      <w:r>
-        <w:rPr>
-          <w:rFonts w:hint="eastAsia"/>
-        </w:rPr>
-        <w:t>表级锁是</w:t>
-      </w:r>
-      <w:r>
-        <w:rPr>
-          <w:rFonts w:hint="eastAsia"/>
-        </w:rPr>
-        <w:t>MySQL</w:t>
-      </w:r>
-      <w:r>
-        <w:rPr>
-          <w:rFonts w:hint="eastAsia"/>
-        </w:rPr>
-        <w:t>中锁定</w:t>
-      </w:r>
-      <w:r>
-        <w:rPr>
-          <w:rFonts w:hint="eastAsia"/>
-          <w:color w:val="FF0000"/>
-        </w:rPr>
-        <w:t>粒度最大的一种锁</w:t>
-      </w:r>
-      <w:r>
-        <w:rPr>
-          <w:rFonts w:hint="eastAsia"/>
-        </w:rPr>
-        <w:t>，表示对当前操作的整张表加锁，它实现简单，资源消耗较少，被大部分</w:t>
-      </w:r>
-      <w:r>
-        <w:rPr>
-          <w:rFonts w:hint="eastAsia"/>
-        </w:rPr>
-        <w:t>MySQL</w:t>
-      </w:r>
-      <w:r>
-        <w:rPr>
-          <w:rFonts w:hint="eastAsia"/>
-        </w:rPr>
-        <w:t>引擎支持。</w:t>
-      </w:r>
-    </w:p>
-    <w:p>
-      <w:pPr>
-        <w:ind w:firstLine="420"/>
-      </w:pPr>
-      <w:r>
-        <w:rPr>
-          <w:rFonts w:hint="eastAsia"/>
-        </w:rPr>
-        <w:t>最常使用的</w:t>
-      </w:r>
-      <w:r>
-        <w:rPr>
-          <w:rFonts w:hint="eastAsia"/>
-        </w:rPr>
-        <w:t>MYISAM</w:t>
-      </w:r>
-      <w:r>
-        <w:rPr>
-          <w:rFonts w:hint="eastAsia"/>
-        </w:rPr>
-        <w:t>与</w:t>
-      </w:r>
-      <w:r>
-        <w:rPr>
-          <w:rFonts w:hint="eastAsia"/>
-        </w:rPr>
-        <w:t>INNODB</w:t>
-      </w:r>
-      <w:r>
-        <w:rPr>
-          <w:rFonts w:hint="eastAsia"/>
-        </w:rPr>
-        <w:t>都支持表级锁定。</w:t>
-      </w:r>
-    </w:p>
-    <w:p>
-      <w:pPr>
-        <w:ind w:firstLine="420"/>
-      </w:pPr>
-      <w:r>
-        <w:rPr>
-          <w:rFonts w:hint="eastAsia"/>
-        </w:rPr>
-        <w:t>表级锁定分为表共享读锁与表独占写锁。</w:t>
-      </w:r>
-    </w:p>
-    <w:p>
-      <w:pPr>
-        <w:pStyle w:val="3"/>
-      </w:pPr>
-      <w:r>
-        <w:rPr>
-          <w:rFonts w:hint="eastAsia"/>
-        </w:rPr>
-        <w:t>特点</w:t>
-      </w:r>
-    </w:p>
-    <w:p>
-      <w:pPr>
-        <w:ind w:firstLine="420"/>
-      </w:pPr>
-      <w:r>
-        <w:rPr>
-          <w:rFonts w:hint="eastAsia"/>
-        </w:rPr>
-        <w:t>开销小，加锁快；不会出现死锁；锁定粒度大，</w:t>
-      </w:r>
-      <w:r>
-        <w:rPr>
-          <w:rFonts w:hint="eastAsia"/>
-          <w:color w:val="FF0000"/>
-        </w:rPr>
-        <w:t>发出锁冲突的概率最高，并发度最低</w:t>
-      </w:r>
-      <w:r>
-        <w:rPr>
-          <w:rFonts w:hint="eastAsia"/>
-        </w:rPr>
-        <w:t>。</w:t>
-      </w:r>
-    </w:p>
-    <w:p/>
-    <w:p>
-      <w:pPr>
-        <w:pStyle w:val="3"/>
-      </w:pPr>
-      <w:r>
-        <w:rPr>
-          <w:rFonts w:hint="eastAsia"/>
-        </w:rPr>
-        <w:lastRenderedPageBreak/>
-        <w:t>分类</w:t>
-      </w:r>
-    </w:p>
-    <w:p>
-      <w:r>
-        <w:tab/>
-      </w:r>
-      <w:r>
-        <w:rPr>
-          <w:rFonts w:hint="eastAsia"/>
-        </w:rPr>
-        <w:t>MySQL</w:t>
-      </w:r>
-      <w:r>
-        <w:rPr>
-          <w:rFonts w:hint="eastAsia"/>
-        </w:rPr>
-        <w:t>的表级锁有两种模式：表共享读锁（</w:t>
-      </w:r>
-      <w:r>
-        <w:rPr>
-          <w:rFonts w:hint="eastAsia"/>
-        </w:rPr>
-        <w:t>Table</w:t>
-      </w:r>
-      <w:r>
-        <w:t xml:space="preserve"> </w:t>
-      </w:r>
-      <w:r>
-        <w:rPr>
-          <w:rFonts w:hint="eastAsia"/>
-        </w:rPr>
-        <w:t>Read</w:t>
-      </w:r>
-      <w:r>
-        <w:t xml:space="preserve"> </w:t>
-      </w:r>
-      <w:r>
-        <w:rPr>
-          <w:rFonts w:hint="eastAsia"/>
-        </w:rPr>
-        <w:t>Lock</w:t>
-      </w:r>
-      <w:r>
-        <w:rPr>
-          <w:rFonts w:hint="eastAsia"/>
-        </w:rPr>
-        <w:t>）和表独占写锁（</w:t>
-      </w:r>
-      <w:r>
-        <w:rPr>
-          <w:rFonts w:hint="eastAsia"/>
-        </w:rPr>
-        <w:t>Table</w:t>
-      </w:r>
-      <w:r>
-        <w:t xml:space="preserve"> </w:t>
-      </w:r>
-      <w:r>
-        <w:rPr>
-          <w:rFonts w:hint="eastAsia"/>
-        </w:rPr>
-        <w:t>Write</w:t>
-      </w:r>
-      <w:r>
-        <w:t xml:space="preserve"> </w:t>
-      </w:r>
-      <w:r>
-        <w:rPr>
-          <w:rFonts w:hint="eastAsia"/>
-        </w:rPr>
-        <w:t>Lock</w:t>
-      </w:r>
-      <w:r>
-        <w:rPr>
-          <w:rFonts w:hint="eastAsia"/>
-        </w:rPr>
-        <w:t>）。</w:t>
-      </w:r>
-    </w:p>
-    <w:p>
-      <w:r>
-        <w:tab/>
-      </w:r>
-      <w:r>
-        <w:rPr>
-          <w:rFonts w:hint="eastAsia"/>
-        </w:rPr>
-        <w:t>使用</w:t>
-      </w:r>
-      <w:r>
-        <w:rPr>
-          <w:rFonts w:hint="eastAsia"/>
-        </w:rPr>
-        <w:t>lock</w:t>
-      </w:r>
-      <w:r>
-        <w:t xml:space="preserve"> </w:t>
-      </w:r>
-      <w:r>
-        <w:rPr>
-          <w:rFonts w:hint="eastAsia"/>
-        </w:rPr>
-        <w:t>table</w:t>
-      </w:r>
-      <w:r>
-        <w:t>/unlock table</w:t>
-      </w:r>
-      <w:r>
-        <w:rPr>
-          <w:rFonts w:hint="eastAsia"/>
-        </w:rPr>
-        <w:t>进行加锁</w:t>
-      </w:r>
-      <w:r>
-        <w:rPr>
-          <w:rFonts w:hint="eastAsia"/>
-        </w:rPr>
-        <w:t>/</w:t>
-      </w:r>
-      <w:r>
-        <w:rPr>
-          <w:rFonts w:hint="eastAsia"/>
-        </w:rPr>
-        <w:t>解锁。</w:t>
-      </w:r>
-    </w:p>
-    <w:p>
-      <w:pPr>
-        <w:pStyle w:val="2"/>
-      </w:pPr>
-      <w:r>
-        <w:rPr>
-          <w:rFonts w:hint="eastAsia"/>
-        </w:rPr>
-        <w:t>页锁</w:t>
-      </w:r>
-    </w:p>
-    <w:p>
-      <w:pPr>
-        <w:pStyle w:val="3"/>
-      </w:pPr>
-      <w:r>
-        <w:rPr>
-          <w:rFonts w:hint="eastAsia"/>
-        </w:rPr>
-        <w:t>概述</w:t>
-      </w:r>
-    </w:p>
-    <w:p>
-      <w:r>
-        <w:tab/>
-      </w:r>
-      <w:r>
-        <w:rPr>
-          <w:rFonts w:hint="eastAsia"/>
-        </w:rPr>
-        <w:t>页级锁是</w:t>
-      </w:r>
-      <w:r>
-        <w:rPr>
-          <w:rFonts w:hint="eastAsia"/>
-        </w:rPr>
-        <w:t>MySQL</w:t>
-      </w:r>
-      <w:r>
-        <w:rPr>
-          <w:rFonts w:hint="eastAsia"/>
-        </w:rPr>
-        <w:t>中锁定粒度介于行级锁和表级锁中间的一种锁。表级锁速度快，但冲突多，行级冲突少，但速度慢。所以取了折衷的页级，一次锁定相邻的一组记录。</w:t>
-      </w:r>
-    </w:p>
-    <w:p>
-      <w:pPr>
-        <w:ind w:firstLine="420"/>
-      </w:pPr>
-      <w:r>
-        <w:rPr>
-          <w:rFonts w:hint="eastAsia"/>
-        </w:rPr>
-        <w:t>BDB</w:t>
-      </w:r>
-      <w:r>
-        <w:rPr>
-          <w:rFonts w:hint="eastAsia"/>
-        </w:rPr>
-        <w:t>支持页级锁。</w:t>
-      </w:r>
-    </w:p>
-    <w:p>
-      <w:pPr>
-        <w:pStyle w:val="3"/>
-      </w:pPr>
-      <w:r>
-        <w:rPr>
-          <w:rFonts w:hint="eastAsia"/>
-        </w:rPr>
-        <w:t>特点</w:t>
-      </w:r>
-    </w:p>
-    <w:p>
-      <w:r>
-        <w:tab/>
-      </w:r>
-      <w:r>
-        <w:rPr>
-          <w:rFonts w:hint="eastAsia"/>
-        </w:rPr>
-        <w:t>开销和加锁时间界于表锁和行锁之间；会出现死锁；锁定粒度界于表锁和行锁之间，并发度一般。</w:t>
-      </w:r>
-    </w:p>
-    <w:p>
-      <w:pPr>
-        <w:pStyle w:val="3"/>
-      </w:pPr>
-      <w:r>
-        <w:rPr>
-          <w:rFonts w:hint="eastAsia"/>
-        </w:rPr>
-        <w:t>分类</w:t>
-      </w:r>
-    </w:p>
-    <w:p>
-      <w:pPr>
-        <w:pStyle w:val="2"/>
-      </w:pPr>
-      <w:r>
-        <w:rPr>
-          <w:rFonts w:hint="eastAsia"/>
-        </w:rPr>
-        <w:t>总结</w:t>
-      </w:r>
-    </w:p>
-    <w:p>
-      <w:pPr>
-        <w:ind w:firstLine="420"/>
-        <w:rPr>
-          <w:color w:val="FF0000"/>
-        </w:rPr>
-      </w:pPr>
-      <w:r>
-        <w:rPr>
-          <w:rFonts w:hint="eastAsia"/>
-          <w:color w:val="FF0000"/>
-        </w:rPr>
-        <w:t>MyISAM</w:t>
-      </w:r>
-      <w:r>
-        <w:rPr>
-          <w:rFonts w:hint="eastAsia"/>
-          <w:color w:val="FF0000"/>
-        </w:rPr>
-        <w:t>和</w:t>
-      </w:r>
-      <w:r>
-        <w:rPr>
-          <w:rFonts w:hint="eastAsia"/>
-          <w:color w:val="FF0000"/>
-        </w:rPr>
-        <w:t>MEMORY</w:t>
-      </w:r>
-      <w:r>
-        <w:rPr>
-          <w:rFonts w:hint="eastAsia"/>
-          <w:color w:val="FF0000"/>
-        </w:rPr>
-        <w:t>采用表级锁</w:t>
-      </w:r>
-      <w:r>
-        <w:rPr>
-          <w:rFonts w:hint="eastAsia"/>
-          <w:color w:val="FF0000"/>
-        </w:rPr>
-        <w:t>(table-level locking)</w:t>
-      </w:r>
-      <w:r>
-        <w:rPr>
-          <w:rFonts w:hint="eastAsia"/>
-          <w:color w:val="FF0000"/>
-        </w:rPr>
-        <w:t>。</w:t>
-      </w:r>
-    </w:p>
-    <w:p>
-      <w:pPr>
-        <w:ind w:firstLine="420"/>
-      </w:pPr>
-      <w:r>
-        <w:rPr>
-          <w:rFonts w:hint="eastAsia"/>
-        </w:rPr>
-        <w:t>BDB</w:t>
-      </w:r>
-      <w:r>
-        <w:rPr>
-          <w:rFonts w:hint="eastAsia"/>
-        </w:rPr>
-        <w:t>采用页面锁</w:t>
-      </w:r>
-      <w:r>
-        <w:rPr>
-          <w:rFonts w:hint="eastAsia"/>
-        </w:rPr>
-        <w:t>(page-level locking)</w:t>
-      </w:r>
-      <w:r>
-        <w:rPr>
-          <w:rFonts w:hint="eastAsia"/>
-        </w:rPr>
-        <w:t>或表级锁，默认为页面锁。</w:t>
-      </w:r>
-    </w:p>
-    <w:p>
-      <w:pPr>
-        <w:ind w:firstLine="420"/>
-        <w:rPr>
-          <w:color w:val="FF0000"/>
-        </w:rPr>
-      </w:pPr>
-      <w:r>
-        <w:rPr>
-          <w:rFonts w:hint="eastAsia"/>
-          <w:color w:val="FF0000"/>
-        </w:rPr>
-        <w:t>InnoDB</w:t>
-      </w:r>
-      <w:r>
-        <w:rPr>
-          <w:rFonts w:hint="eastAsia"/>
-          <w:color w:val="FF0000"/>
-        </w:rPr>
-        <w:t>支持行级锁</w:t>
-      </w:r>
-      <w:r>
-        <w:rPr>
-          <w:rFonts w:hint="eastAsia"/>
-          <w:color w:val="FF0000"/>
-        </w:rPr>
-        <w:t>(row-level locking)</w:t>
-      </w:r>
-      <w:r>
-        <w:rPr>
-          <w:rFonts w:hint="eastAsia"/>
-          <w:color w:val="FF0000"/>
-        </w:rPr>
-        <w:t>和表级锁</w:t>
-      </w:r>
-      <w:r>
-        <w:rPr>
-          <w:rFonts w:hint="eastAsia"/>
-          <w:color w:val="FF0000"/>
-        </w:rPr>
-        <w:t>,</w:t>
-      </w:r>
-      <w:r>
-        <w:rPr>
-          <w:rFonts w:hint="eastAsia"/>
-          <w:color w:val="FF0000"/>
-        </w:rPr>
-        <w:t>默认为行级锁。</w:t>
-      </w:r>
-    </w:p>
-    <w:p>
-      <w:pPr>
-        <w:ind w:firstLine="420"/>
-      </w:pPr>
-    </w:p>
-    <w:p>
-      <w:pPr>
-        <w:ind w:firstLine="420"/>
-      </w:pPr>
-      <w:r>
-        <w:rPr>
-          <w:rFonts w:hint="eastAsia"/>
-        </w:rPr>
-        <w:t>行级锁：开销大，加锁慢，会</w:t>
-      </w:r>
-      <w:r>
-        <w:rPr>
-          <w:rFonts w:hint="eastAsia"/>
-          <w:color w:val="FF0000"/>
-        </w:rPr>
-        <w:t>出现死锁</w:t>
-      </w:r>
-      <w:r>
-        <w:rPr>
-          <w:rFonts w:hint="eastAsia"/>
-        </w:rPr>
-        <w:t>，锁粒度小，发生锁冲突的概率最低，并发度最高。</w:t>
-      </w:r>
-    </w:p>
-    <w:p>
-      <w:pPr>
-        <w:ind w:firstLine="420"/>
-      </w:pPr>
-      <w:r>
-        <w:rPr>
-          <w:rFonts w:hint="eastAsia"/>
-        </w:rPr>
-        <w:t>表级锁：开销小，加锁快，</w:t>
-      </w:r>
-      <w:r>
-        <w:rPr>
-          <w:rFonts w:hint="eastAsia"/>
-          <w:color w:val="FF0000"/>
-        </w:rPr>
-        <w:t>不会产生死锁</w:t>
-      </w:r>
-      <w:r>
-        <w:rPr>
-          <w:rFonts w:hint="eastAsia"/>
-        </w:rPr>
-        <w:t>，锁粒度大，发生锁冲突的概率最高，并发度最低。</w:t>
-      </w:r>
-    </w:p>
-    <w:p>
-      <w:r>
-        <w:tab/>
-      </w:r>
-      <w:r>
-        <w:rPr>
-          <w:rFonts w:hint="eastAsia"/>
-        </w:rPr>
-        <w:t>页面锁：开销和加锁时间介于表锁和行锁之间，会产生死锁，锁粒度介于表锁和行锁之间，并发度一般。</w:t>
-      </w:r>
-    </w:p>
-    <w:p>
-      <w:r>
-        <w:tab/>
-      </w:r>
-      <w:r>
-        <w:rPr>
-          <w:rFonts w:hint="eastAsia"/>
-        </w:rPr>
-        <w:t>综上所述，很难笼统地说哪种锁更好，只能就具体应用的特点选择合适的锁！仅从锁的角度来看，</w:t>
-      </w:r>
-      <w:r>
-        <w:rPr>
-          <w:rFonts w:hint="eastAsia"/>
-          <w:color w:val="FF0000"/>
-        </w:rPr>
-        <w:t>表级锁更适合查询为主，只有少量按索引更新数据的应用场景，如</w:t>
-      </w:r>
-      <w:r>
-        <w:rPr>
-          <w:rFonts w:hint="eastAsia"/>
-          <w:color w:val="FF0000"/>
-        </w:rPr>
-        <w:t>web</w:t>
-      </w:r>
-      <w:r>
-        <w:rPr>
-          <w:rFonts w:hint="eastAsia"/>
-          <w:color w:val="FF0000"/>
-        </w:rPr>
-        <w:t>应用；而行级锁则更适合于有大量按照索引条件并发更新少量不同数据，同时又有并发查询的应用，如一些在线事务处理（</w:t>
-      </w:r>
-      <w:r>
-        <w:rPr>
-          <w:rFonts w:hint="eastAsia"/>
-          <w:color w:val="FF0000"/>
-        </w:rPr>
-        <w:t>OLAP</w:t>
-      </w:r>
-      <w:r>
-        <w:rPr>
-          <w:rFonts w:hint="eastAsia"/>
-          <w:color w:val="FF0000"/>
-        </w:rPr>
-        <w:t>）系统</w:t>
-      </w:r>
-      <w:r>
-        <w:rPr>
-          <w:rFonts w:hint="eastAsia"/>
-        </w:rPr>
-        <w:t>。</w:t>
-      </w:r>
-    </w:p>
-    <w:p/>
-    <w:p>
-      <w:pPr>
-        <w:pStyle w:val="2"/>
-      </w:pPr>
-      <w:r>
-        <w:rPr>
-          <w:rFonts w:hint="eastAsia"/>
-        </w:rPr>
-        <w:lastRenderedPageBreak/>
-        <w:t>----</w:t>
-      </w:r>
-    </w:p>
-    <w:p>
-      <w:pPr>
-        <w:pStyle w:val="2"/>
-      </w:pPr>
-      <w:r>
-        <w:rPr>
-          <w:rFonts w:hint="eastAsia"/>
-        </w:rPr>
-        <w:t>乐观锁</w:t>
-      </w:r>
-    </w:p>
-    <w:p>
-      <w:pPr>
-        <w:pStyle w:val="3"/>
-      </w:pPr>
-      <w:r>
-        <w:rPr>
-          <w:rFonts w:hint="eastAsia"/>
-        </w:rPr>
-        <w:t>概述</w:t>
-      </w:r>
-    </w:p>
-    <w:p>
-      <w:r>
-        <w:tab/>
-      </w:r>
-      <w:r>
-        <w:rPr>
-          <w:rFonts w:hint="eastAsia"/>
-        </w:rPr>
-        <w:t>乐观锁的特点是先进行业务操作，不到万不得已不去拿锁，即“乐观”的认为拿锁多半是成功的，因此在进行完业务操作需要实际更新数据的最后一步再去拿一下锁就好。</w:t>
-      </w:r>
-    </w:p>
-    <w:p>
-      <w:pPr>
-        <w:pStyle w:val="3"/>
-      </w:pPr>
-      <w:r>
-        <w:rPr>
-          <w:rFonts w:hint="eastAsia"/>
-        </w:rPr>
         <w:t>原理</w:t>
       </w:r>
     </w:p>
     <w:p>
       <w:pPr>
         <w:ind w:firstLine="420"/>
-        <w:rPr>
-          <w:rFonts w:hint="eastAsia"/>
-        </w:rPr>
       </w:pPr>
       <w:r>
         <w:rPr>
@@ -3874,15 +4609,19 @@
         <w:rPr>
           <w:rFonts w:hint="eastAsia"/>
         </w:rPr>
-        <w:t>，如果是，则正常更新。如果不是，则更新失败，说明在这个过程中有其它的进程去更新过数据了。</w:t>
-      </w:r>
-    </w:p>
-    <w:p>
-      <w:pPr>
-        <w:ind w:firstLine="420"/>
-        <w:rPr>
-          <w:rFonts w:hint="eastAsia"/>
-        </w:rPr>
+        <w:t>，如果是，则正常更新。如果不是，</w:t>
+      </w:r>
+      <w:r>
+        <w:rPr>
+          <w:rFonts w:hint="eastAsia"/>
+        </w:rPr>
+        <w:lastRenderedPageBreak/>
+        <w:t>则更新失败，说明在这个过程中有其它的进程去更新过数据了。</w:t>
+      </w:r>
+    </w:p>
+    <w:p>
+      <w:pPr>
+        <w:ind w:firstLine="420"/>
       </w:pPr>
       <w:r>
         <w:rPr>
@@ -4062,7 +4801,6 @@
         <w:rPr>
           <w:rFonts w:hint="eastAsia"/>
         </w:rPr>
-        <w:lastRenderedPageBreak/>
         <w:t>version=2</w:t>
       </w:r>
       <w:r>
@@ -4099,9 +4837,6 @@
     <w:p>
       <w:pPr>
         <w:ind w:firstLine="420"/>
-        <w:rPr>
-          <w:rFonts w:hint="eastAsia"/>
-        </w:rPr>
       </w:pPr>
       <w:r>
         <w:rPr>
@@ -4113,9 +4848,6 @@
     <w:p>
       <w:pPr>
         <w:ind w:firstLine="420"/>
-        <w:rPr>
-          <w:rFonts w:hint="eastAsia"/>
-        </w:rPr>
       </w:pPr>
       <w:r>
         <w:rPr>
@@ -4145,9 +4877,6 @@
     <w:p>
       <w:pPr>
         <w:ind w:firstLine="420"/>
-        <w:rPr>
-          <w:rFonts w:hint="eastAsia"/>
-        </w:rPr>
       </w:pPr>
       <w:r>
         <w:rPr>
@@ -4363,6 +5092,7 @@
         <w:rPr>
           <w:rFonts w:hint="eastAsia"/>
         </w:rPr>
+        <w:lastRenderedPageBreak/>
         <w:t>根据获取的数据进行业务操作，得到</w:t>
       </w:r>
       <w:r>
@@ -4509,50 +5239,601 @@
         <w:rPr>
           <w:rFonts w:hint="eastAsia"/>
         </w:rPr>
+        <w:t>乐观锁是否在事务中其实都是无所谓的，其底层机制是这样的：在数据库内部</w:t>
+      </w:r>
+      <w:r>
+        <w:rPr>
+          <w:rFonts w:hint="eastAsia"/>
+        </w:rPr>
+        <w:t>update</w:t>
+      </w:r>
+      <w:r>
+        <w:rPr>
+          <w:rFonts w:hint="eastAsia"/>
+        </w:rPr>
+        <w:t>同一行的时候是不允许并发的，即数据库每次执行一条</w:t>
+      </w:r>
+      <w:r>
+        <w:rPr>
+          <w:rFonts w:hint="eastAsia"/>
+        </w:rPr>
+        <w:t>update</w:t>
+      </w:r>
+      <w:r>
+        <w:rPr>
+          <w:rFonts w:hint="eastAsia"/>
+        </w:rPr>
+        <w:t>语句的时候会获取被</w:t>
+      </w:r>
+      <w:r>
+        <w:rPr>
+          <w:rFonts w:hint="eastAsia"/>
+        </w:rPr>
+        <w:t>update</w:t>
+      </w:r>
+      <w:r>
+        <w:rPr>
+          <w:rFonts w:hint="eastAsia"/>
+        </w:rPr>
+        <w:t>行的写锁</w:t>
+      </w:r>
+      <w:r>
+        <w:rPr>
+          <w:rFonts w:hint="eastAsia"/>
+        </w:rPr>
+        <w:t>，直到这一行被成功更新后才释放。因此在业务操作进行前获取需要锁的数据的当前版本号，然后实际更新数据时再次对比版本号确认与之前获取的时间，并更新版本号，即可确认这之间没有发生并发的修改。如果更新失败即可认为老版本的数据已经被并发修改掉而不存在了，此时认为获取锁失败，需要回滚整个业务操作并可根据需要重试整个过程。</w:t>
+      </w:r>
+    </w:p>
+    <w:p>
+      <w:pPr>
+        <w:pStyle w:val="3"/>
+      </w:pPr>
+      <w:r>
+        <w:rPr>
+          <w:rFonts w:hint="eastAsia"/>
+        </w:rPr>
+        <w:t>适用场景</w:t>
+      </w:r>
+    </w:p>
+    <w:p>
+      <w:pPr>
+        <w:ind w:firstLine="420"/>
+      </w:pPr>
+      <w:r>
+        <w:rPr>
+          <w:rFonts w:hint="eastAsia"/>
+          <w:color w:val="FF0000"/>
+        </w:rPr>
+        <w:t>乐观锁适用于写少读多的情景</w:t>
+      </w:r>
+      <w:r>
+        <w:rPr>
+          <w:rFonts w:hint="eastAsia"/>
+        </w:rPr>
+        <w:t>，因为这种乐观锁相当于</w:t>
+      </w:r>
+      <w:r>
+        <w:rPr>
+          <w:rFonts w:hint="eastAsia"/>
+        </w:rPr>
+        <w:t>JAVA</w:t>
+      </w:r>
+      <w:r>
+        <w:rPr>
+          <w:rFonts w:hint="eastAsia"/>
+        </w:rPr>
+        <w:t>的</w:t>
+      </w:r>
+      <w:r>
+        <w:rPr>
+          <w:rFonts w:hint="eastAsia"/>
+        </w:rPr>
+        <w:t>CAS</w:t>
+      </w:r>
+      <w:r>
+        <w:rPr>
+          <w:rFonts w:hint="eastAsia"/>
+        </w:rPr>
+        <w:t>，所以多条数据同时过来的时候，不用等待，可以立即进行返回。</w:t>
+      </w:r>
+    </w:p>
+    <w:p>
+      <w:pPr>
+        <w:ind w:firstLine="420"/>
+      </w:pPr>
+      <w:r>
+        <w:rPr>
+          <w:rFonts w:hint="eastAsia"/>
+          <w:color w:val="FF0000"/>
+        </w:rPr>
+        <w:t>悲观锁适用于写多读少的情景，这种情况也相当于</w:t>
+      </w:r>
+      <w:r>
+        <w:rPr>
+          <w:rFonts w:hint="eastAsia"/>
+          <w:color w:val="FF0000"/>
+        </w:rPr>
+        <w:t>JAVA</w:t>
+      </w:r>
+      <w:r>
+        <w:rPr>
+          <w:rFonts w:hint="eastAsia"/>
+          <w:color w:val="FF0000"/>
+        </w:rPr>
+        <w:t>的</w:t>
+      </w:r>
+      <w:r>
+        <w:rPr>
+          <w:rFonts w:hint="eastAsia"/>
+          <w:color w:val="FF0000"/>
+        </w:rPr>
+        <w:t>synchronized</w:t>
+      </w:r>
+      <w:r>
+        <w:rPr>
+          <w:rFonts w:hint="eastAsia"/>
+        </w:rPr>
+        <w:t>，</w:t>
+      </w:r>
+      <w:r>
+        <w:rPr>
+          <w:rFonts w:hint="eastAsia"/>
+          <w:color w:val="FF0000"/>
+        </w:rPr>
+        <w:t>reentrantLock</w:t>
+      </w:r>
+      <w:r>
+        <w:rPr>
+          <w:rFonts w:hint="eastAsia"/>
+          <w:color w:val="FF0000"/>
+        </w:rPr>
+        <w:t>等</w:t>
+      </w:r>
+      <w:r>
+        <w:rPr>
+          <w:rFonts w:hint="eastAsia"/>
+        </w:rPr>
+        <w:t>，大量数据过来的时候，只有一条数据可以被写入，其他的数据需要等待。执行完成后下一条数据可以继续。</w:t>
+      </w:r>
+    </w:p>
+    <w:p>
+      <w:pPr>
+        <w:pStyle w:val="2"/>
+      </w:pPr>
+      <w:r>
+        <w:rPr>
+          <w:rFonts w:hint="eastAsia"/>
+        </w:rPr>
+        <w:t>悲观锁</w:t>
+      </w:r>
+    </w:p>
+    <w:p>
+      <w:pPr>
+        <w:pStyle w:val="3"/>
+      </w:pPr>
+      <w:r>
+        <w:rPr>
+          <w:rFonts w:hint="eastAsia"/>
+        </w:rPr>
+        <w:t>概述</w:t>
+      </w:r>
+    </w:p>
+    <w:p>
+      <w:r>
+        <w:tab/>
+      </w:r>
+      <w:r>
+        <w:rPr>
+          <w:rFonts w:hint="eastAsia"/>
+        </w:rPr>
+        <w:t>总是假设最坏的情况，每次取数据时都认为其他线程会修改，所以都会加锁（读锁、写锁、行锁等），当其他线程想要访问数据时，都需要阻塞挂起。可以根据数据库实现，如行锁、读锁和写锁等，都是在操作之前加锁。在</w:t>
+      </w:r>
+      <w:r>
+        <w:rPr>
+          <w:rFonts w:hint="eastAsia"/>
+        </w:rPr>
+        <w:t>Java</w:t>
+      </w:r>
+      <w:r>
+        <w:rPr>
+          <w:rFonts w:hint="eastAsia"/>
+        </w:rPr>
+        <w:t>中，</w:t>
+      </w:r>
+      <w:r>
+        <w:rPr>
+          <w:rFonts w:hint="eastAsia"/>
+        </w:rPr>
+        <w:t>synchronize</w:t>
+      </w:r>
+      <w:r>
+        <w:rPr>
+          <w:rFonts w:hint="eastAsia"/>
+        </w:rPr>
+        <w:t>的思想也是悲观锁。</w:t>
+      </w:r>
+    </w:p>
+    <w:p>
+      <w:pPr>
+        <w:pStyle w:val="3"/>
+      </w:pPr>
+      <w:r>
+        <w:rPr>
+          <w:rFonts w:hint="eastAsia"/>
+        </w:rPr>
+        <w:t>原理</w:t>
+      </w:r>
+    </w:p>
+    <w:p>
+      <w:pPr>
+        <w:ind w:firstLine="420"/>
+      </w:pPr>
+      <w:r>
+        <w:rPr>
+          <w:rFonts w:hint="eastAsia"/>
+          <w:color w:val="FF0000"/>
+        </w:rPr>
+        <w:t>悲观锁也叫作排它锁，在</w:t>
+      </w:r>
+      <w:r>
+        <w:rPr>
+          <w:rFonts w:hint="eastAsia"/>
+          <w:color w:val="FF0000"/>
+        </w:rPr>
+        <w:t>Mysql</w:t>
+      </w:r>
+      <w:r>
+        <w:rPr>
+          <w:rFonts w:hint="eastAsia"/>
+          <w:color w:val="FF0000"/>
+        </w:rPr>
+        <w:t>中是基于</w:t>
+      </w:r>
+      <w:r>
+        <w:rPr>
+          <w:rFonts w:hint="eastAsia"/>
+          <w:color w:val="FF0000"/>
+        </w:rPr>
+        <w:t xml:space="preserve"> for update </w:t>
+      </w:r>
+      <w:r>
+        <w:rPr>
+          <w:rFonts w:hint="eastAsia"/>
+          <w:color w:val="FF0000"/>
+        </w:rPr>
+        <w:t>来实现加锁的</w:t>
+      </w:r>
+      <w:r>
+        <w:rPr>
+          <w:rFonts w:hint="eastAsia"/>
+        </w:rPr>
+        <w:t>，例如：</w:t>
+      </w:r>
+    </w:p>
+    <w:p>
+      <w:pPr>
+        <w:ind w:leftChars="200" w:left="480"/>
+      </w:pPr>
+      <w:r>
+        <w:rPr>
+          <w:rFonts w:hint="eastAsia"/>
+        </w:rPr>
+        <w:t>//</w:t>
+      </w:r>
+      <w:r>
+        <w:rPr>
+          <w:rFonts w:hint="eastAsia"/>
+        </w:rPr>
+        <w:t>锁定的方法</w:t>
+      </w:r>
+      <w:r>
+        <w:rPr>
+          <w:rFonts w:hint="eastAsia"/>
+        </w:rPr>
+        <w:t>-</w:t>
+      </w:r>
+      <w:r>
+        <w:rPr>
+          <w:rFonts w:hint="eastAsia"/>
+        </w:rPr>
+        <w:t>伪代码</w:t>
+      </w:r>
+    </w:p>
+    <w:p>
+      <w:pPr>
+        <w:ind w:leftChars="200" w:left="480"/>
+      </w:pPr>
+      <w:r>
+        <w:t>public boolean lock(){</w:t>
+      </w:r>
+    </w:p>
+    <w:p>
+      <w:pPr>
+        <w:ind w:leftChars="200" w:left="480"/>
+      </w:pPr>
+      <w:r>
         <w:lastRenderedPageBreak/>
-        <w:t>乐观锁是否在事务中其实都是无所谓的，其底层机制是这样的：在数据库内部</w:t>
-      </w:r>
-      <w:r>
-        <w:rPr>
-          <w:rFonts w:hint="eastAsia"/>
-        </w:rPr>
-        <w:t>update</w:t>
-      </w:r>
-      <w:r>
-        <w:rPr>
-          <w:rFonts w:hint="eastAsia"/>
-        </w:rPr>
-        <w:t>同一行的时候是不允许并发的，即数据库每次执行一条</w:t>
-      </w:r>
-      <w:r>
-        <w:rPr>
-          <w:rFonts w:hint="eastAsia"/>
-        </w:rPr>
-        <w:t>update</w:t>
-      </w:r>
-      <w:r>
-        <w:rPr>
-          <w:rFonts w:hint="eastAsia"/>
-        </w:rPr>
-        <w:t>语句的时候会获取被</w:t>
-      </w:r>
-      <w:r>
-        <w:rPr>
-          <w:rFonts w:hint="eastAsia"/>
-        </w:rPr>
-        <w:t>update</w:t>
-      </w:r>
-      <w:r>
-        <w:rPr>
-          <w:rFonts w:hint="eastAsia"/>
-        </w:rPr>
-        <w:t>行的写锁</w:t>
-      </w:r>
-      <w:r>
-        <w:rPr>
-          <w:rFonts w:hint="eastAsia"/>
-        </w:rPr>
-        <w:t>，直到这一行被成功更新后才释放。因此在业务操作进行前获取需要锁的数据的当前版本号，然后实际更新数据时再次对比版本号确认与之前获取的时间，并更新版本号，即可确认这之间没有发生并发的修改。如果更新失败即可认为老版本的数据已经被并发修改掉而不存在了，此时认为获取锁失败，需要回滚整个业务操作并可根据需要重试整个过程。</w:t>
+        <w:t xml:space="preserve">    connection.setAutoCommit(false)</w:t>
+      </w:r>
+    </w:p>
+    <w:p>
+      <w:pPr>
+        <w:ind w:leftChars="200" w:left="480"/>
+      </w:pPr>
+      <w:r>
+        <w:t xml:space="preserve">    for(){</w:t>
+      </w:r>
+    </w:p>
+    <w:p>
+      <w:pPr>
+        <w:ind w:leftChars="200" w:left="480"/>
+      </w:pPr>
+      <w:r>
+        <w:t xml:space="preserve">        result = </w:t>
+      </w:r>
+    </w:p>
+    <w:p>
+      <w:pPr>
+        <w:ind w:leftChars="200" w:left="480"/>
+      </w:pPr>
+      <w:r>
+        <w:t xml:space="preserve">        select * from user where </w:t>
+      </w:r>
+    </w:p>
+    <w:p>
+      <w:pPr>
+        <w:ind w:leftChars="200" w:left="480"/>
+      </w:pPr>
+      <w:r>
+        <w:t xml:space="preserve">        id = 100 for update;</w:t>
+      </w:r>
+    </w:p>
+    <w:p>
+      <w:pPr>
+        <w:ind w:leftChars="200" w:left="480"/>
+      </w:pPr>
+      <w:r>
+        <w:t xml:space="preserve">        if(result){</w:t>
+      </w:r>
+    </w:p>
+    <w:p>
+      <w:pPr>
+        <w:ind w:leftChars="200" w:left="480"/>
+      </w:pPr>
+      <w:r>
+        <w:rPr>
+          <w:rFonts w:hint="eastAsia"/>
+        </w:rPr>
+        <w:t xml:space="preserve">         //</w:t>
+      </w:r>
+      <w:r>
+        <w:rPr>
+          <w:rFonts w:hint="eastAsia"/>
+        </w:rPr>
+        <w:t>结果不为空，</w:t>
+      </w:r>
+    </w:p>
+    <w:p>
+      <w:pPr>
+        <w:ind w:leftChars="200" w:left="480"/>
+      </w:pPr>
+      <w:r>
+        <w:rPr>
+          <w:rFonts w:hint="eastAsia"/>
+        </w:rPr>
+        <w:t xml:space="preserve">        //</w:t>
+      </w:r>
+      <w:r>
+        <w:rPr>
+          <w:rFonts w:hint="eastAsia"/>
+        </w:rPr>
+        <w:t>则说明获取到了锁</w:t>
+      </w:r>
+    </w:p>
+    <w:p>
+      <w:pPr>
+        <w:ind w:leftChars="200" w:left="480"/>
+      </w:pPr>
+      <w:r>
+        <w:t xml:space="preserve">            return true;</w:t>
+      </w:r>
+    </w:p>
+    <w:p>
+      <w:pPr>
+        <w:ind w:leftChars="200" w:left="480"/>
+      </w:pPr>
+      <w:r>
+        <w:t xml:space="preserve">        }</w:t>
+      </w:r>
+    </w:p>
+    <w:p>
+      <w:pPr>
+        <w:ind w:leftChars="200" w:left="480"/>
+      </w:pPr>
+      <w:r>
+        <w:rPr>
+          <w:rFonts w:hint="eastAsia"/>
+        </w:rPr>
+        <w:t xml:space="preserve">        //</w:t>
+      </w:r>
+      <w:r>
+        <w:rPr>
+          <w:rFonts w:hint="eastAsia"/>
+        </w:rPr>
+        <w:t>没有获取到锁，继续获取</w:t>
+      </w:r>
+    </w:p>
+    <w:p>
+      <w:pPr>
+        <w:ind w:leftChars="200" w:left="480"/>
+      </w:pPr>
+      <w:r>
+        <w:t xml:space="preserve">        sleep(1000);</w:t>
+      </w:r>
+    </w:p>
+    <w:p>
+      <w:pPr>
+        <w:ind w:leftChars="200" w:left="480"/>
+      </w:pPr>
+      <w:r>
+        <w:t xml:space="preserve">    }</w:t>
+      </w:r>
+    </w:p>
+    <w:p>
+      <w:pPr>
+        <w:ind w:leftChars="200" w:left="480"/>
+      </w:pPr>
+      <w:r>
+        <w:t xml:space="preserve">    return false;</w:t>
+      </w:r>
+    </w:p>
+    <w:p>
+      <w:pPr>
+        <w:ind w:leftChars="200" w:left="480"/>
+      </w:pPr>
+      <w:r>
+        <w:t>}</w:t>
+      </w:r>
+    </w:p>
+    <w:p>
+      <w:pPr>
+        <w:ind w:leftChars="200" w:left="480"/>
+      </w:pPr>
+      <w:r>
+        <w:rPr>
+          <w:rFonts w:hint="eastAsia"/>
+        </w:rPr>
+        <w:t>//</w:t>
+      </w:r>
+      <w:r>
+        <w:rPr>
+          <w:rFonts w:hint="eastAsia"/>
+        </w:rPr>
+        <w:t>释放锁</w:t>
+      </w:r>
+      <w:r>
+        <w:rPr>
+          <w:rFonts w:hint="eastAsia"/>
+        </w:rPr>
+        <w:t>-</w:t>
+      </w:r>
+      <w:r>
+        <w:rPr>
+          <w:rFonts w:hint="eastAsia"/>
+        </w:rPr>
+        <w:t>伪代码</w:t>
+      </w:r>
+    </w:p>
+    <w:p>
+      <w:pPr>
+        <w:ind w:leftChars="200" w:left="480"/>
+      </w:pPr>
+      <w:r>
+        <w:t>connection.commit();</w:t>
+      </w:r>
+    </w:p>
+    <w:p>
+      <w:pPr>
+        <w:ind w:firstLine="420"/>
+      </w:pPr>
+      <w:r>
+        <w:rPr>
+          <w:rFonts w:hint="eastAsia"/>
+        </w:rPr>
+        <w:t>上面的示例中，</w:t>
+      </w:r>
+      <w:r>
+        <w:rPr>
+          <w:rFonts w:hint="eastAsia"/>
+        </w:rPr>
+        <w:t>user</w:t>
+      </w:r>
+      <w:r>
+        <w:rPr>
+          <w:rFonts w:hint="eastAsia"/>
+        </w:rPr>
+        <w:t>表中，</w:t>
+      </w:r>
+      <w:r>
+        <w:rPr>
+          <w:rFonts w:hint="eastAsia"/>
+        </w:rPr>
+        <w:t>id</w:t>
+      </w:r>
+      <w:r>
+        <w:rPr>
+          <w:rFonts w:hint="eastAsia"/>
+        </w:rPr>
+        <w:t>是主键，通过</w:t>
+      </w:r>
+      <w:r>
+        <w:rPr>
+          <w:rFonts w:hint="eastAsia"/>
+        </w:rPr>
+        <w:t xml:space="preserve"> for update </w:t>
+      </w:r>
+      <w:r>
+        <w:rPr>
+          <w:rFonts w:hint="eastAsia"/>
+        </w:rPr>
+        <w:t>操作，数据库在查询的时候就会给这条记录加上排它锁。</w:t>
+      </w:r>
+    </w:p>
+    <w:p>
+      <w:pPr>
+        <w:ind w:firstLine="420"/>
+      </w:pPr>
+      <w:r>
+        <w:rPr>
+          <w:rFonts w:hint="eastAsia"/>
+        </w:rPr>
+        <w:t>（需要注意的是，在</w:t>
+      </w:r>
+      <w:r>
+        <w:rPr>
+          <w:rFonts w:hint="eastAsia"/>
+        </w:rPr>
+        <w:t>InnoDB</w:t>
+      </w:r>
+      <w:r>
+        <w:rPr>
+          <w:rFonts w:hint="eastAsia"/>
+        </w:rPr>
+        <w:t>中只有字段加了索引的，才会是行级锁，否者是表级锁，所以这个</w:t>
+      </w:r>
+      <w:r>
+        <w:rPr>
+          <w:rFonts w:hint="eastAsia"/>
+        </w:rPr>
+        <w:t>id</w:t>
+      </w:r>
+      <w:r>
+        <w:rPr>
+          <w:rFonts w:hint="eastAsia"/>
+        </w:rPr>
+        <w:t>字段要加索引）</w:t>
+      </w:r>
+    </w:p>
+    <w:p>
+      <w:pPr>
+        <w:ind w:firstLine="420"/>
+      </w:pPr>
+      <w:r>
+        <w:rPr>
+          <w:rFonts w:hint="eastAsia"/>
+        </w:rPr>
+        <w:t>当这条记录加上排它锁之后，其它线程是无法操作这条记录的。</w:t>
+      </w:r>
+    </w:p>
+    <w:p>
+      <w:pPr>
+        <w:ind w:firstLine="420"/>
+      </w:pPr>
+      <w:r>
+        <w:rPr>
+          <w:rFonts w:hint="eastAsia"/>
+        </w:rPr>
+        <w:t>那么，这样的话，我们就可以认为获得了排它锁的这个线程是拥有了分布式锁，然后就可以执行我们想要做的业务逻辑，当逻辑完成之后，再调用上述释放锁的语句即可。</w:t>
       </w:r>
     </w:p>
     <w:p>
@@ -4563,133 +5844,156 @@
         <w:rPr>
           <w:rFonts w:hint="eastAsia"/>
         </w:rPr>
+        <w:t>实现</w:t>
+      </w:r>
+    </w:p>
+    <w:p>
+      <w:pPr>
+        <w:ind w:firstLine="420"/>
+      </w:pPr>
+      <w:r>
+        <w:rPr>
+          <w:rFonts w:hint="eastAsia"/>
+          <w:color w:val="FF0000"/>
+        </w:rPr>
+        <w:t>悲观锁也叫作排它锁，</w:t>
+      </w:r>
+      <w:r>
+        <w:rPr>
+          <w:rFonts w:hint="eastAsia"/>
+          <w:color w:val="FF0000"/>
+        </w:rPr>
+        <w:t>悲观锁实现的机制一般是在执行更新语句的时候采用</w:t>
+      </w:r>
+      <w:r>
+        <w:rPr>
+          <w:rFonts w:hint="eastAsia"/>
+          <w:color w:val="FF0000"/>
+        </w:rPr>
+        <w:t>for update</w:t>
+      </w:r>
+      <w:r>
+        <w:rPr>
+          <w:rFonts w:hint="eastAsia"/>
+          <w:color w:val="FF0000"/>
+        </w:rPr>
+        <w:t>方式</w:t>
+      </w:r>
+      <w:r>
+        <w:rPr>
+          <w:rFonts w:hint="eastAsia"/>
+        </w:rPr>
+        <w:t>。</w:t>
+      </w:r>
+    </w:p>
+    <w:p>
+      <w:pPr>
+        <w:ind w:leftChars="175" w:left="420"/>
+      </w:pPr>
+      <w:r>
+        <w:rPr>
+          <w:rFonts w:hint="eastAsia"/>
+        </w:rPr>
+        <w:t>比如：</w:t>
+      </w:r>
+    </w:p>
+    <w:p>
+      <w:pPr>
+        <w:ind w:leftChars="175" w:left="420"/>
+      </w:pPr>
+      <w:r>
+        <w:t xml:space="preserve">update table </w:t>
+      </w:r>
+    </w:p>
+    <w:p>
+      <w:pPr>
+        <w:ind w:leftChars="175" w:left="420"/>
+      </w:pPr>
+      <w:r>
+        <w:lastRenderedPageBreak/>
+        <w:t>set</w:t>
+      </w:r>
+    </w:p>
+    <w:p>
+      <w:pPr>
+        <w:ind w:leftChars="175" w:left="420"/>
+      </w:pPr>
+      <w:r>
+        <w:t xml:space="preserve"> column=</w:t>
+      </w:r>
+    </w:p>
+    <w:p>
+      <w:pPr>
+        <w:ind w:leftChars="175" w:left="420"/>
+      </w:pPr>
+      <w:r>
+        <w:t>'value'</w:t>
+      </w:r>
+    </w:p>
+    <w:p>
+      <w:pPr>
+        <w:ind w:leftChars="175" w:left="420"/>
+      </w:pPr>
+      <w:r>
+        <w:t xml:space="preserve"> </w:t>
+      </w:r>
+    </w:p>
+    <w:p>
+      <w:pPr>
+        <w:ind w:leftChars="175" w:left="420"/>
+      </w:pPr>
+      <w:r>
+        <w:t>for</w:t>
+      </w:r>
+    </w:p>
+    <w:p>
+      <w:pPr>
+        <w:ind w:leftChars="175" w:left="420"/>
+      </w:pPr>
+      <w:r>
+        <w:t xml:space="preserve"> update</w:t>
+      </w:r>
+    </w:p>
+    <w:p>
+      <w:pPr>
+        <w:ind w:firstLine="420"/>
+      </w:pPr>
+      <w:r>
+        <w:rPr>
+          <w:rFonts w:hint="eastAsia"/>
+        </w:rPr>
+        <w:t>这种情况</w:t>
+      </w:r>
+      <w:r>
+        <w:rPr>
+          <w:rFonts w:hint="eastAsia"/>
+        </w:rPr>
+        <w:t>where</w:t>
+      </w:r>
+      <w:r>
+        <w:rPr>
+          <w:rFonts w:hint="eastAsia"/>
+        </w:rPr>
+        <w:t>条件一定要涉及到数据库对应的索引字段，这样才会是行级锁，否则会是表锁，这样执行速度会变慢。</w:t>
+      </w:r>
+    </w:p>
+    <w:p>
+      <w:pPr>
+        <w:pStyle w:val="3"/>
+      </w:pPr>
+      <w:r>
+        <w:rPr>
+          <w:rFonts w:hint="eastAsia"/>
+        </w:rPr>
         <w:t>适用场景</w:t>
       </w:r>
     </w:p>
     <w:p>
       <w:pPr>
-        <w:ind w:firstLine="420"/>
-      </w:pPr>
-      <w:r>
-        <w:rPr>
-          <w:rFonts w:hint="eastAsia"/>
-          <w:color w:val="FF0000"/>
-        </w:rPr>
-        <w:t>乐观锁适用于写少读多的情景</w:t>
-      </w:r>
-      <w:r>
-        <w:rPr>
-          <w:rFonts w:hint="eastAsia"/>
-        </w:rPr>
-        <w:t>，因为这种乐观锁相当于</w:t>
-      </w:r>
-      <w:r>
-        <w:rPr>
-          <w:rFonts w:hint="eastAsia"/>
-        </w:rPr>
-        <w:t>JAVA</w:t>
-      </w:r>
-      <w:r>
-        <w:rPr>
-          <w:rFonts w:hint="eastAsia"/>
-        </w:rPr>
-        <w:t>的</w:t>
-      </w:r>
-      <w:r>
-        <w:rPr>
-          <w:rFonts w:hint="eastAsia"/>
-        </w:rPr>
-        <w:t>CAS</w:t>
-      </w:r>
-      <w:r>
-        <w:rPr>
-          <w:rFonts w:hint="eastAsia"/>
-        </w:rPr>
-        <w:t>，所以多条数据同时过来的时候，不用等待，可以立即进行返回。</w:t>
-      </w:r>
-    </w:p>
-    <w:p>
-      <w:pPr>
-        <w:ind w:firstLine="420"/>
-      </w:pPr>
-      <w:r>
-        <w:rPr>
-          <w:rFonts w:hint="eastAsia"/>
-          <w:color w:val="FF0000"/>
-        </w:rPr>
-        <w:t>悲观锁适用于写多读少的情景，这种情况也相当于</w:t>
-      </w:r>
-      <w:r>
-        <w:rPr>
-          <w:rFonts w:hint="eastAsia"/>
-          <w:color w:val="FF0000"/>
-        </w:rPr>
-        <w:t>JAVA</w:t>
-      </w:r>
-      <w:r>
-        <w:rPr>
-          <w:rFonts w:hint="eastAsia"/>
-          <w:color w:val="FF0000"/>
-        </w:rPr>
-        <w:t>的</w:t>
-      </w:r>
-      <w:r>
-        <w:rPr>
-          <w:rFonts w:hint="eastAsia"/>
-          <w:color w:val="FF0000"/>
-        </w:rPr>
-        <w:t>synchronized</w:t>
-      </w:r>
-      <w:r>
-        <w:rPr>
-          <w:rFonts w:hint="eastAsia"/>
-        </w:rPr>
-        <w:t>，</w:t>
-      </w:r>
-      <w:r>
-        <w:rPr>
-          <w:rFonts w:hint="eastAsia"/>
-          <w:color w:val="FF0000"/>
-        </w:rPr>
-        <w:t>reentrantLock</w:t>
-      </w:r>
-      <w:r>
-        <w:rPr>
-          <w:rFonts w:hint="eastAsia"/>
-          <w:color w:val="FF0000"/>
-        </w:rPr>
-        <w:t>等</w:t>
-      </w:r>
-      <w:r>
-        <w:rPr>
-          <w:rFonts w:hint="eastAsia"/>
-        </w:rPr>
-        <w:t>，大量数据过来的时候，只有一条数据可以被写入，其他的数据需要等待。执行完成后下一条数据可以继续。</w:t>
-      </w:r>
-    </w:p>
-    <w:p>
-      <w:pPr>
-        <w:pStyle w:val="2"/>
-      </w:pPr>
-      <w:r>
-        <w:rPr>
-          <w:rFonts w:hint="eastAsia"/>
-        </w:rPr>
-        <w:t>悲观锁</w:t>
-      </w:r>
-    </w:p>
-    <w:p>
-      <w:pPr>
-        <w:pStyle w:val="3"/>
-      </w:pPr>
-      <w:r>
-        <w:rPr>
-          <w:rFonts w:hint="eastAsia"/>
-        </w:rPr>
-        <w:t>概述</w:t>
-      </w:r>
-    </w:p>
-    <w:p>
+        <w:rPr>
+          <w:rFonts w:hint="eastAsia"/>
+        </w:rPr>
+      </w:pPr>
       <w:r>
         <w:tab/>
       </w:r>
@@ -4697,620 +6001,28 @@
         <w:rPr>
           <w:rFonts w:hint="eastAsia"/>
         </w:rPr>
-        <w:t>总是假设最坏的情况，每次取数据时都认为其他线程会修改，所以都会加锁（读锁、写锁、行锁等），当其他线程想要访问数据时，都需要阻塞挂起。可以根据数据库实现，如行锁、读锁和写锁等，都是在操作之前加锁。在</w:t>
-      </w:r>
-      <w:r>
-        <w:rPr>
-          <w:rFonts w:hint="eastAsia"/>
-        </w:rPr>
-        <w:t>Java</w:t>
-      </w:r>
-      <w:r>
-        <w:rPr>
-          <w:rFonts w:hint="eastAsia"/>
-        </w:rPr>
-        <w:t>中，</w:t>
-      </w:r>
-      <w:r>
-        <w:rPr>
-          <w:rFonts w:hint="eastAsia"/>
-        </w:rPr>
-        <w:t>synchronize</w:t>
-      </w:r>
-      <w:r>
-        <w:rPr>
-          <w:rFonts w:hint="eastAsia"/>
-        </w:rPr>
-        <w:t>的思想也是悲观锁。</w:t>
-      </w:r>
-    </w:p>
-    <w:p>
-      <w:pPr>
-        <w:pStyle w:val="3"/>
-      </w:pPr>
-      <w:r>
-        <w:rPr>
-          <w:rFonts w:hint="eastAsia"/>
-        </w:rPr>
-        <w:t>原理</w:t>
-      </w:r>
-    </w:p>
-    <w:p>
-      <w:pPr>
-        <w:ind w:firstLine="420"/>
-        <w:rPr>
-          <w:rFonts w:hint="eastAsia"/>
-        </w:rPr>
-      </w:pPr>
-      <w:r>
-        <w:rPr>
-          <w:rFonts w:hint="eastAsia"/>
-        </w:rPr>
-        <w:t>悲观锁也叫作排它锁，在</w:t>
-      </w:r>
-      <w:r>
-        <w:rPr>
-          <w:rFonts w:hint="eastAsia"/>
-        </w:rPr>
-        <w:t>Mysql</w:t>
-      </w:r>
-      <w:r>
-        <w:rPr>
-          <w:rFonts w:hint="eastAsia"/>
-        </w:rPr>
-        <w:t>中是基于</w:t>
-      </w:r>
-      <w:r>
-        <w:rPr>
-          <w:rFonts w:hint="eastAsia"/>
-        </w:rPr>
-        <w:t xml:space="preserve"> for update </w:t>
-      </w:r>
-      <w:r>
-        <w:rPr>
-          <w:rFonts w:hint="eastAsia"/>
-        </w:rPr>
-        <w:t>来实现加锁的，例如：</w:t>
-      </w:r>
-    </w:p>
-    <w:p>
-      <w:pPr>
-        <w:ind w:leftChars="200" w:left="480"/>
-        <w:rPr>
-          <w:rFonts w:hint="eastAsia"/>
-        </w:rPr>
-      </w:pPr>
+        <w:t>综上所述，乐观锁在不发生取锁失败的情况下开销比悲观锁小，</w:t>
+      </w:r>
+      <w:r>
+        <w:rPr>
+          <w:rFonts w:hint="eastAsia"/>
+        </w:rPr>
+        <w:t>但是一旦发生失败回滚开销则比较大，因此适合用在取锁失败概率比较小的场景，可以提升系统并发性能。乐观锁</w:t>
+      </w:r>
+      <w:r>
+        <w:rPr>
+          <w:rFonts w:hint="eastAsia"/>
+        </w:rPr>
+        <w:t>还</w:t>
+      </w:r>
+      <w:r>
+        <w:rPr>
+          <w:rFonts w:hint="eastAsia"/>
+        </w:rPr>
+        <w:t>适用于一些比较特殊的场景，例如在业务操作过程中无法和数据库保持连接等悲观锁无法适用的地方。</w:t>
+      </w:r>
       <w:bookmarkStart w:id="0" w:name="_GoBack"/>
-      <w:r>
-        <w:rPr>
-          <w:rFonts w:hint="eastAsia"/>
-        </w:rPr>
-        <w:t>//</w:t>
-      </w:r>
-      <w:r>
-        <w:rPr>
-          <w:rFonts w:hint="eastAsia"/>
-        </w:rPr>
-        <w:t>锁定的方法</w:t>
-      </w:r>
-      <w:r>
-        <w:rPr>
-          <w:rFonts w:hint="eastAsia"/>
-        </w:rPr>
-        <w:t>-</w:t>
-      </w:r>
-      <w:r>
-        <w:rPr>
-          <w:rFonts w:hint="eastAsia"/>
-        </w:rPr>
-        <w:t>伪代码</w:t>
-      </w:r>
-    </w:p>
-    <w:p>
-      <w:pPr>
-        <w:ind w:leftChars="200" w:left="480"/>
-      </w:pPr>
-      <w:r>
-        <w:t>public boolean lock(){</w:t>
-      </w:r>
-    </w:p>
-    <w:p>
-      <w:pPr>
-        <w:ind w:leftChars="200" w:left="480"/>
-      </w:pPr>
-      <w:r>
-        <w:t xml:space="preserve">    connection.setAutoCommit(false)</w:t>
-      </w:r>
-    </w:p>
-    <w:p>
-      <w:pPr>
-        <w:ind w:leftChars="200" w:left="480"/>
-      </w:pPr>
-      <w:r>
-        <w:t xml:space="preserve">    for(){</w:t>
-      </w:r>
-    </w:p>
-    <w:p>
-      <w:pPr>
-        <w:ind w:leftChars="200" w:left="480"/>
-      </w:pPr>
-      <w:r>
-        <w:t xml:space="preserve">        result = </w:t>
-      </w:r>
-    </w:p>
-    <w:p>
-      <w:pPr>
-        <w:ind w:leftChars="200" w:left="480"/>
-      </w:pPr>
-      <w:r>
-        <w:t xml:space="preserve">        select * from user where </w:t>
-      </w:r>
-    </w:p>
-    <w:p>
-      <w:pPr>
-        <w:ind w:leftChars="200" w:left="480"/>
-      </w:pPr>
-      <w:r>
-        <w:t xml:space="preserve">        id = 100 for update;</w:t>
-      </w:r>
-    </w:p>
-    <w:p>
-      <w:pPr>
-        <w:ind w:leftChars="200" w:left="480"/>
-      </w:pPr>
-      <w:r>
-        <w:t xml:space="preserve">        if(result){</w:t>
-      </w:r>
-    </w:p>
-    <w:p>
-      <w:pPr>
-        <w:ind w:leftChars="200" w:left="480"/>
-        <w:rPr>
-          <w:rFonts w:hint="eastAsia"/>
-        </w:rPr>
-      </w:pPr>
-      <w:r>
-        <w:rPr>
-          <w:rFonts w:hint="eastAsia"/>
-        </w:rPr>
-        <w:lastRenderedPageBreak/>
-        <w:t xml:space="preserve">         //</w:t>
-      </w:r>
-      <w:r>
-        <w:rPr>
-          <w:rFonts w:hint="eastAsia"/>
-        </w:rPr>
-        <w:t>结果不为空，</w:t>
-      </w:r>
-    </w:p>
-    <w:p>
-      <w:pPr>
-        <w:ind w:leftChars="200" w:left="480"/>
-        <w:rPr>
-          <w:rFonts w:hint="eastAsia"/>
-        </w:rPr>
-      </w:pPr>
-      <w:r>
-        <w:rPr>
-          <w:rFonts w:hint="eastAsia"/>
-        </w:rPr>
-        <w:t xml:space="preserve">        //</w:t>
-      </w:r>
-      <w:r>
-        <w:rPr>
-          <w:rFonts w:hint="eastAsia"/>
-        </w:rPr>
-        <w:t>则说明获取到了锁</w:t>
-      </w:r>
-    </w:p>
-    <w:p>
-      <w:pPr>
-        <w:ind w:leftChars="200" w:left="480"/>
-      </w:pPr>
-      <w:r>
-        <w:t xml:space="preserve">            return true;</w:t>
-      </w:r>
-    </w:p>
-    <w:p>
-      <w:pPr>
-        <w:ind w:leftChars="200" w:left="480"/>
-      </w:pPr>
-      <w:r>
-        <w:t xml:space="preserve">        }</w:t>
-      </w:r>
-    </w:p>
-    <w:p>
-      <w:pPr>
-        <w:ind w:leftChars="200" w:left="480"/>
-        <w:rPr>
-          <w:rFonts w:hint="eastAsia"/>
-        </w:rPr>
-      </w:pPr>
-      <w:r>
-        <w:rPr>
-          <w:rFonts w:hint="eastAsia"/>
-        </w:rPr>
-        <w:t xml:space="preserve">        //</w:t>
-      </w:r>
-      <w:r>
-        <w:rPr>
-          <w:rFonts w:hint="eastAsia"/>
-        </w:rPr>
-        <w:t>没有获取到锁，继续获取</w:t>
-      </w:r>
-    </w:p>
-    <w:p>
-      <w:pPr>
-        <w:ind w:leftChars="200" w:left="480"/>
-      </w:pPr>
-      <w:r>
-        <w:t xml:space="preserve">        sleep(1000);</w:t>
-      </w:r>
-    </w:p>
-    <w:p>
-      <w:pPr>
-        <w:ind w:leftChars="200" w:left="480"/>
-      </w:pPr>
-      <w:r>
-        <w:t xml:space="preserve">    }</w:t>
-      </w:r>
-    </w:p>
-    <w:p>
-      <w:pPr>
-        <w:ind w:leftChars="200" w:left="480"/>
-      </w:pPr>
-      <w:r>
-        <w:t xml:space="preserve">    return false;</w:t>
-      </w:r>
-    </w:p>
-    <w:p>
-      <w:pPr>
-        <w:ind w:leftChars="200" w:left="480"/>
-        <w:rPr>
-          <w:rFonts w:hint="eastAsia"/>
-        </w:rPr>
-      </w:pPr>
-      <w:r>
-        <w:t>}</w:t>
-      </w:r>
-    </w:p>
-    <w:p>
-      <w:pPr>
-        <w:ind w:leftChars="200" w:left="480"/>
-        <w:rPr>
-          <w:rFonts w:hint="eastAsia"/>
-        </w:rPr>
-      </w:pPr>
-      <w:r>
-        <w:rPr>
-          <w:rFonts w:hint="eastAsia"/>
-        </w:rPr>
-        <w:t>//</w:t>
-      </w:r>
-      <w:r>
-        <w:rPr>
-          <w:rFonts w:hint="eastAsia"/>
-        </w:rPr>
-        <w:t>释放锁</w:t>
-      </w:r>
-      <w:r>
-        <w:rPr>
-          <w:rFonts w:hint="eastAsia"/>
-        </w:rPr>
-        <w:t>-</w:t>
-      </w:r>
-      <w:r>
-        <w:rPr>
-          <w:rFonts w:hint="eastAsia"/>
-        </w:rPr>
-        <w:t>伪代码</w:t>
-      </w:r>
-    </w:p>
-    <w:p>
-      <w:pPr>
-        <w:ind w:leftChars="200" w:left="480"/>
-      </w:pPr>
-      <w:r>
-        <w:t>connection.commit();</w:t>
-      </w:r>
       <w:bookmarkEnd w:id="0"/>
-    </w:p>
-    <w:p>
-      <w:pPr>
-        <w:ind w:firstLine="420"/>
-        <w:rPr>
-          <w:rFonts w:hint="eastAsia"/>
-        </w:rPr>
-      </w:pPr>
-      <w:r>
-        <w:rPr>
-          <w:rFonts w:hint="eastAsia"/>
-        </w:rPr>
-        <w:t>上面的示例中，</w:t>
-      </w:r>
-      <w:r>
-        <w:rPr>
-          <w:rFonts w:hint="eastAsia"/>
-        </w:rPr>
-        <w:t>user</w:t>
-      </w:r>
-      <w:r>
-        <w:rPr>
-          <w:rFonts w:hint="eastAsia"/>
-        </w:rPr>
-        <w:t>表中，</w:t>
-      </w:r>
-      <w:r>
-        <w:rPr>
-          <w:rFonts w:hint="eastAsia"/>
-        </w:rPr>
-        <w:t>id</w:t>
-      </w:r>
-      <w:r>
-        <w:rPr>
-          <w:rFonts w:hint="eastAsia"/>
-        </w:rPr>
-        <w:t>是主键，通过</w:t>
-      </w:r>
-      <w:r>
-        <w:rPr>
-          <w:rFonts w:hint="eastAsia"/>
-        </w:rPr>
-        <w:t xml:space="preserve"> for update </w:t>
-      </w:r>
-      <w:r>
-        <w:rPr>
-          <w:rFonts w:hint="eastAsia"/>
-        </w:rPr>
-        <w:t>操作，数据库在查询的时候就会给这条记录加上排它锁。</w:t>
-      </w:r>
-    </w:p>
-    <w:p>
-      <w:pPr>
-        <w:ind w:firstLine="420"/>
-        <w:rPr>
-          <w:rFonts w:hint="eastAsia"/>
-        </w:rPr>
-      </w:pPr>
-      <w:r>
-        <w:rPr>
-          <w:rFonts w:hint="eastAsia"/>
-        </w:rPr>
-        <w:t>（需要注意的是，在</w:t>
-      </w:r>
-      <w:r>
-        <w:rPr>
-          <w:rFonts w:hint="eastAsia"/>
-        </w:rPr>
-        <w:t>InnoDB</w:t>
-      </w:r>
-      <w:r>
-        <w:rPr>
-          <w:rFonts w:hint="eastAsia"/>
-        </w:rPr>
-        <w:t>中只有字段加了索引的，才会是行级锁，否者是表级锁，所以这个</w:t>
-      </w:r>
-      <w:r>
-        <w:rPr>
-          <w:rFonts w:hint="eastAsia"/>
-        </w:rPr>
-        <w:t>id</w:t>
-      </w:r>
-      <w:r>
-        <w:rPr>
-          <w:rFonts w:hint="eastAsia"/>
-        </w:rPr>
-        <w:t>字段要加索引）</w:t>
-      </w:r>
-    </w:p>
-    <w:p>
-      <w:pPr>
-        <w:ind w:firstLine="420"/>
-        <w:rPr>
-          <w:rFonts w:hint="eastAsia"/>
-        </w:rPr>
-      </w:pPr>
-      <w:r>
-        <w:rPr>
-          <w:rFonts w:hint="eastAsia"/>
-        </w:rPr>
-        <w:t>当这条记录加上排它锁之后，其它线程是无法操作这条记录的。</w:t>
-      </w:r>
-    </w:p>
-    <w:p>
-      <w:pPr>
-        <w:ind w:firstLine="420"/>
-        <w:rPr>
-          <w:rFonts w:hint="eastAsia"/>
-        </w:rPr>
-      </w:pPr>
-      <w:r>
-        <w:rPr>
-          <w:rFonts w:hint="eastAsia"/>
-        </w:rPr>
-        <w:t>那么，这样的话，我们就可以认为获得了排它锁的这个线程是拥有了分布式锁，然后就可以执行我们想要做的业务逻辑，当逻辑完成之后，再调用上述释放锁的语句即可。</w:t>
-      </w:r>
-    </w:p>
-    <w:p>
-      <w:pPr>
-        <w:pStyle w:val="3"/>
-      </w:pPr>
-      <w:r>
-        <w:rPr>
-          <w:rFonts w:hint="eastAsia"/>
-        </w:rPr>
-        <w:t>实现</w:t>
-      </w:r>
-    </w:p>
-    <w:p>
-      <w:pPr>
-        <w:ind w:firstLine="420"/>
-      </w:pPr>
-      <w:r>
-        <w:rPr>
-          <w:rFonts w:hint="eastAsia"/>
-          <w:color w:val="FF0000"/>
-        </w:rPr>
-        <w:t>悲观锁也叫作排它锁，</w:t>
-      </w:r>
-      <w:r>
-        <w:rPr>
-          <w:rFonts w:hint="eastAsia"/>
-          <w:color w:val="FF0000"/>
-        </w:rPr>
-        <w:t>悲观锁实现的机制一般是在执行更新语句的时候采用</w:t>
-      </w:r>
-      <w:r>
-        <w:rPr>
-          <w:rFonts w:hint="eastAsia"/>
-          <w:color w:val="FF0000"/>
-        </w:rPr>
-        <w:t>for update</w:t>
-      </w:r>
-      <w:r>
-        <w:rPr>
-          <w:rFonts w:hint="eastAsia"/>
-          <w:color w:val="FF0000"/>
-        </w:rPr>
-        <w:t>方式</w:t>
-      </w:r>
-      <w:r>
-        <w:rPr>
-          <w:rFonts w:hint="eastAsia"/>
-        </w:rPr>
-        <w:t>。</w:t>
-      </w:r>
-    </w:p>
-    <w:p>
-      <w:pPr>
-        <w:ind w:leftChars="175" w:left="420"/>
-      </w:pPr>
-      <w:r>
-        <w:rPr>
-          <w:rFonts w:hint="eastAsia"/>
-        </w:rPr>
-        <w:t>比如：</w:t>
-      </w:r>
-    </w:p>
-    <w:p>
-      <w:pPr>
-        <w:ind w:leftChars="175" w:left="420"/>
-      </w:pPr>
-      <w:r>
-        <w:t xml:space="preserve">update table </w:t>
-      </w:r>
-    </w:p>
-    <w:p>
-      <w:pPr>
-        <w:ind w:leftChars="175" w:left="420"/>
-      </w:pPr>
-      <w:r>
-        <w:t>set</w:t>
-      </w:r>
-    </w:p>
-    <w:p>
-      <w:pPr>
-        <w:ind w:leftChars="175" w:left="420"/>
-      </w:pPr>
-      <w:r>
-        <w:t xml:space="preserve"> column=</w:t>
-      </w:r>
-    </w:p>
-    <w:p>
-      <w:pPr>
-        <w:ind w:leftChars="175" w:left="420"/>
-      </w:pPr>
-      <w:r>
-        <w:t>'value'</w:t>
-      </w:r>
-    </w:p>
-    <w:p>
-      <w:pPr>
-        <w:ind w:leftChars="175" w:left="420"/>
-      </w:pPr>
-      <w:r>
-        <w:t xml:space="preserve"> </w:t>
-      </w:r>
-    </w:p>
-    <w:p>
-      <w:pPr>
-        <w:ind w:leftChars="175" w:left="420"/>
-      </w:pPr>
-      <w:r>
-        <w:t>for</w:t>
-      </w:r>
-    </w:p>
-    <w:p>
-      <w:pPr>
-        <w:ind w:leftChars="175" w:left="420"/>
-      </w:pPr>
-      <w:r>
-        <w:t xml:space="preserve"> update</w:t>
-      </w:r>
-    </w:p>
-    <w:p>
-      <w:pPr>
-        <w:ind w:firstLine="420"/>
-      </w:pPr>
-      <w:r>
-        <w:rPr>
-          <w:rFonts w:hint="eastAsia"/>
-        </w:rPr>
-        <w:lastRenderedPageBreak/>
-        <w:t>这种情况</w:t>
-      </w:r>
-      <w:r>
-        <w:rPr>
-          <w:rFonts w:hint="eastAsia"/>
-        </w:rPr>
-        <w:t>where</w:t>
-      </w:r>
-      <w:r>
-        <w:rPr>
-          <w:rFonts w:hint="eastAsia"/>
-        </w:rPr>
-        <w:t>条件一定要涉及到数据库对应的索引字段，这样才会是行级锁，否则会是表锁，这样执行速度会变慢。</w:t>
-      </w:r>
-    </w:p>
-    <w:p>
-      <w:pPr>
-        <w:pStyle w:val="3"/>
-      </w:pPr>
-      <w:r>
-        <w:rPr>
-          <w:rFonts w:hint="eastAsia"/>
-        </w:rPr>
-        <w:t>适用场景</w:t>
-      </w:r>
-    </w:p>
-    <w:p>
-      <w:r>
-        <w:tab/>
-      </w:r>
-      <w:r>
-        <w:rPr>
-          <w:rFonts w:hint="eastAsia"/>
-        </w:rPr>
-        <w:t>综上所述，乐观锁在不发生取锁失败的情况下开销比悲观锁小，</w:t>
-      </w:r>
-      <w:r>
-        <w:rPr>
-          <w:rFonts w:hint="eastAsia"/>
-        </w:rPr>
-        <w:t>但是一旦发生失败回滚开销则比较大，因此适合用在取锁失败概率比较小的场景，可以提升系统并发性能。乐观锁</w:t>
-      </w:r>
-      <w:r>
-        <w:rPr>
-          <w:rFonts w:hint="eastAsia"/>
-        </w:rPr>
-        <w:t>还</w:t>
-      </w:r>
-      <w:r>
-        <w:rPr>
-          <w:rFonts w:hint="eastAsia"/>
-        </w:rPr>
-        <w:t>适用于一些比较特殊的场景，例如在业务操作过程中无法和数据库保持连接等悲观锁无法适用的地方。</w:t>
-      </w:r>
     </w:p>
     <w:sectPr>
       <w:pgSz w:w="11906" w:h="16838"/>

--- a/13.数据库锁/数据库中的锁.docx
+++ b/13.数据库锁/数据库中的锁.docx
@@ -1235,9 +1235,361 @@
         <w:t>。</w:t>
       </w:r>
     </w:p>
+    <w:p>
+      <w:pPr>
+        <w:pStyle w:val="2"/>
+      </w:pPr>
+      <w:r>
+        <w:rPr>
+          <w:rFonts w:hint="eastAsia"/>
+        </w:rPr>
+        <w:t>表锁</w:t>
+      </w:r>
+    </w:p>
+    <w:p>
+      <w:pPr>
+        <w:pStyle w:val="3"/>
+      </w:pPr>
+      <w:r>
+        <w:rPr>
+          <w:rFonts w:hint="eastAsia"/>
+        </w:rPr>
+        <w:t>概述</w:t>
+      </w:r>
+    </w:p>
+    <w:p>
+      <w:pPr>
+        <w:ind w:firstLine="420"/>
+      </w:pPr>
+      <w:r>
+        <w:rPr>
+          <w:rFonts w:hint="eastAsia"/>
+        </w:rPr>
+        <w:t>表级锁是</w:t>
+      </w:r>
+      <w:r>
+        <w:rPr>
+          <w:rFonts w:hint="eastAsia"/>
+        </w:rPr>
+        <w:t>MySQL</w:t>
+      </w:r>
+      <w:r>
+        <w:rPr>
+          <w:rFonts w:hint="eastAsia"/>
+        </w:rPr>
+        <w:t>中锁定</w:t>
+      </w:r>
+      <w:r>
+        <w:rPr>
+          <w:rFonts w:hint="eastAsia"/>
+          <w:color w:val="FF0000"/>
+        </w:rPr>
+        <w:t>粒度最大的一种锁</w:t>
+      </w:r>
+      <w:r>
+        <w:rPr>
+          <w:rFonts w:hint="eastAsia"/>
+        </w:rPr>
+        <w:t>，表示对当前操作的整张表加锁，它实现简单，资源消耗较少，被大部分</w:t>
+      </w:r>
+      <w:r>
+        <w:rPr>
+          <w:rFonts w:hint="eastAsia"/>
+        </w:rPr>
+        <w:t>MySQL</w:t>
+      </w:r>
+      <w:r>
+        <w:rPr>
+          <w:rFonts w:hint="eastAsia"/>
+        </w:rPr>
+        <w:t>引擎支持。</w:t>
+      </w:r>
+    </w:p>
+    <w:p>
+      <w:pPr>
+        <w:ind w:firstLine="420"/>
+      </w:pPr>
+      <w:r>
+        <w:rPr>
+          <w:rFonts w:hint="eastAsia"/>
+        </w:rPr>
+        <w:t>最常使用的</w:t>
+      </w:r>
+      <w:r>
+        <w:rPr>
+          <w:rFonts w:hint="eastAsia"/>
+          <w:color w:val="FF0000"/>
+        </w:rPr>
+        <w:t>MYISAM</w:t>
+      </w:r>
+      <w:r>
+        <w:rPr>
+          <w:rFonts w:hint="eastAsia"/>
+          <w:color w:val="FF0000"/>
+        </w:rPr>
+        <w:t>与</w:t>
+      </w:r>
+      <w:r>
+        <w:rPr>
+          <w:rFonts w:hint="eastAsia"/>
+          <w:color w:val="FF0000"/>
+        </w:rPr>
+        <w:t>INNODB</w:t>
+      </w:r>
+      <w:r>
+        <w:rPr>
+          <w:rFonts w:hint="eastAsia"/>
+          <w:color w:val="FF0000"/>
+        </w:rPr>
+        <w:t>都支持表级锁定</w:t>
+      </w:r>
+      <w:r>
+        <w:rPr>
+          <w:rFonts w:hint="eastAsia"/>
+        </w:rPr>
+        <w:t>。</w:t>
+      </w:r>
+    </w:p>
+    <w:p>
+      <w:pPr>
+        <w:ind w:firstLine="420"/>
+      </w:pPr>
+      <w:r>
+        <w:rPr>
+          <w:rFonts w:hint="eastAsia"/>
+          <w:color w:val="FF0000"/>
+        </w:rPr>
+        <w:t>表级锁定分为表共享读锁与表独占写锁</w:t>
+      </w:r>
+      <w:r>
+        <w:rPr>
+          <w:rFonts w:hint="eastAsia"/>
+        </w:rPr>
+        <w:t>。</w:t>
+      </w:r>
+    </w:p>
+    <w:p>
+      <w:pPr>
+        <w:ind w:firstLine="420"/>
+      </w:pPr>
+    </w:p>
+    <w:p>
+      <w:pPr>
+        <w:pStyle w:val="3"/>
+      </w:pPr>
+      <w:r>
+        <w:rPr>
+          <w:rFonts w:hint="eastAsia"/>
+        </w:rPr>
+        <w:t>特点</w:t>
+      </w:r>
+    </w:p>
+    <w:p>
+      <w:pPr>
+        <w:ind w:firstLine="420"/>
+      </w:pPr>
+      <w:r>
+        <w:rPr>
+          <w:rFonts w:hint="eastAsia"/>
+        </w:rPr>
+        <w:t>开销小，加锁快；不会出现死锁；锁定粒度大，</w:t>
+      </w:r>
+      <w:r>
+        <w:rPr>
+          <w:rFonts w:hint="eastAsia"/>
+          <w:color w:val="FF0000"/>
+        </w:rPr>
+        <w:t>发出锁冲突的概率最高，并发度最低</w:t>
+      </w:r>
+      <w:r>
+        <w:rPr>
+          <w:rFonts w:hint="eastAsia"/>
+        </w:rPr>
+        <w:t>。</w:t>
+      </w:r>
+    </w:p>
     <w:p/>
     <w:p>
       <w:pPr>
+        <w:pStyle w:val="3"/>
+      </w:pPr>
+      <w:r>
+        <w:rPr>
+          <w:rFonts w:hint="eastAsia"/>
+        </w:rPr>
+        <w:t>分类</w:t>
+      </w:r>
+    </w:p>
+    <w:p>
+      <w:r>
+        <w:tab/>
+      </w:r>
+      <w:r>
+        <w:rPr>
+          <w:rFonts w:hint="eastAsia"/>
+        </w:rPr>
+        <w:t>MySQL</w:t>
+      </w:r>
+      <w:r>
+        <w:rPr>
+          <w:rFonts w:hint="eastAsia"/>
+        </w:rPr>
+        <w:t>的表级锁有两种模式：表共享读锁（</w:t>
+      </w:r>
+      <w:r>
+        <w:rPr>
+          <w:rFonts w:hint="eastAsia"/>
+        </w:rPr>
+        <w:t>Table</w:t>
+      </w:r>
+      <w:r>
+        <w:t xml:space="preserve"> </w:t>
+      </w:r>
+      <w:r>
+        <w:rPr>
+          <w:rFonts w:hint="eastAsia"/>
+        </w:rPr>
+        <w:t>Read</w:t>
+      </w:r>
+      <w:r>
+        <w:t xml:space="preserve"> </w:t>
+      </w:r>
+      <w:r>
+        <w:rPr>
+          <w:rFonts w:hint="eastAsia"/>
+        </w:rPr>
+        <w:t>Lock</w:t>
+      </w:r>
+      <w:r>
+        <w:rPr>
+          <w:rFonts w:hint="eastAsia"/>
+        </w:rPr>
+        <w:t>）和表独占写锁（</w:t>
+      </w:r>
+      <w:r>
+        <w:rPr>
+          <w:rFonts w:hint="eastAsia"/>
+        </w:rPr>
+        <w:t>Table</w:t>
+      </w:r>
+      <w:r>
+        <w:t xml:space="preserve"> </w:t>
+      </w:r>
+      <w:r>
+        <w:rPr>
+          <w:rFonts w:hint="eastAsia"/>
+        </w:rPr>
+        <w:t>Write</w:t>
+      </w:r>
+      <w:r>
+        <w:t xml:space="preserve"> </w:t>
+      </w:r>
+      <w:r>
+        <w:rPr>
+          <w:rFonts w:hint="eastAsia"/>
+        </w:rPr>
+        <w:t>Lock</w:t>
+      </w:r>
+      <w:r>
+        <w:rPr>
+          <w:rFonts w:hint="eastAsia"/>
+        </w:rPr>
+        <w:t>）。</w:t>
+      </w:r>
+    </w:p>
+    <w:p>
+      <w:pPr>
+        <w:pStyle w:val="4"/>
+      </w:pPr>
+      <w:r>
+        <w:rPr>
+          <w:rFonts w:hint="eastAsia"/>
+        </w:rPr>
+        <w:t>表共享读锁</w:t>
+      </w:r>
+    </w:p>
+    <w:p>
+      <w:pPr>
+        <w:pStyle w:val="4"/>
+      </w:pPr>
+      <w:r>
+        <w:rPr>
+          <w:rFonts w:hint="eastAsia"/>
+        </w:rPr>
+        <w:t>表独占写锁</w:t>
+      </w:r>
+    </w:p>
+    <w:p>
+      <w:r>
+        <w:tab/>
+      </w:r>
+      <w:r>
+        <w:rPr>
+          <w:rFonts w:hint="eastAsia"/>
+          <w:color w:val="FF0000"/>
+        </w:rPr>
+        <w:t>使用</w:t>
+      </w:r>
+      <w:r>
+        <w:rPr>
+          <w:rFonts w:hint="eastAsia"/>
+          <w:color w:val="FF0000"/>
+        </w:rPr>
+        <w:t>lock</w:t>
+      </w:r>
+      <w:r>
+        <w:rPr>
+          <w:color w:val="FF0000"/>
+        </w:rPr>
+        <w:t xml:space="preserve"> </w:t>
+      </w:r>
+      <w:r>
+        <w:rPr>
+          <w:rFonts w:hint="eastAsia"/>
+          <w:color w:val="FF0000"/>
+        </w:rPr>
+        <w:t>table</w:t>
+      </w:r>
+      <w:r>
+        <w:rPr>
+          <w:color w:val="FF0000"/>
+        </w:rPr>
+        <w:t>/unlock table</w:t>
+      </w:r>
+      <w:r>
+        <w:rPr>
+          <w:rFonts w:hint="eastAsia"/>
+          <w:color w:val="FF0000"/>
+        </w:rPr>
+        <w:t>进行加锁</w:t>
+      </w:r>
+      <w:r>
+        <w:rPr>
+          <w:rFonts w:hint="eastAsia"/>
+          <w:color w:val="FF0000"/>
+        </w:rPr>
+        <w:t>/</w:t>
+      </w:r>
+      <w:r>
+        <w:rPr>
+          <w:rFonts w:hint="eastAsia"/>
+          <w:color w:val="FF0000"/>
+        </w:rPr>
+        <w:t>解锁</w:t>
+      </w:r>
+      <w:r>
+        <w:rPr>
+          <w:rFonts w:hint="eastAsia"/>
+        </w:rPr>
+        <w:t>。</w:t>
+      </w:r>
+    </w:p>
+    <w:p>
+      <w:bookmarkStart w:id="0" w:name="_GoBack"/>
+      <w:bookmarkEnd w:id="0"/>
+    </w:p>
+    <w:p>
+      <w:pPr>
         <w:pStyle w:val="2"/>
       </w:pPr>
       <w:r>
@@ -1486,7 +1838,15 @@
           <w:rFonts w:hint="eastAsia"/>
           <w:color w:val="FF0000"/>
         </w:rPr>
-        <w:t>并发度也最高</w:t>
+        <w:t>并</w:t>
+      </w:r>
+      <w:r>
+        <w:rPr>
+          <w:rFonts w:hint="eastAsia"/>
+          <w:color w:val="FF0000"/>
+        </w:rPr>
+        <w:lastRenderedPageBreak/>
+        <w:t>发度也最高</w:t>
       </w:r>
       <w:r>
         <w:rPr>
@@ -1526,9 +1886,6 @@
     <w:p>
       <w:pPr>
         <w:pStyle w:val="4"/>
-        <w:rPr>
-          <w:rFonts w:hint="eastAsia"/>
-        </w:rPr>
       </w:pPr>
       <w:r>
         <w:rPr>
@@ -1538,11 +1895,6 @@
       </w:r>
     </w:p>
     <w:p>
-      <w:pPr>
-        <w:rPr>
-          <w:rFonts w:hint="eastAsia"/>
-        </w:rPr>
-      </w:pPr>
       <w:r>
         <w:tab/>
       </w:r>
@@ -1825,9 +2177,6 @@
     <w:p>
       <w:pPr>
         <w:pStyle w:val="4"/>
-        <w:rPr>
-          <w:rFonts w:hint="eastAsia"/>
-        </w:rPr>
       </w:pPr>
       <w:r>
         <w:rPr>
@@ -2040,60 +2389,1709 @@
           <w:rFonts w:hint="eastAsia"/>
           <w:color w:val="FF0000"/>
         </w:rPr>
-        <w:t>都会自动</w:t>
-      </w:r>
-      <w:r>
-        <w:rPr>
-          <w:rFonts w:hint="eastAsia"/>
-          <w:color w:val="FF0000"/>
+        <w:t>都会自动给涉及到的数据加上排他锁</w:t>
+      </w:r>
+      <w:r>
+        <w:rPr>
+          <w:rFonts w:hint="eastAsia"/>
+        </w:rPr>
+        <w:t>。所以加过排他锁的数据行在其他事务中是不能修改数据的，也不能通过</w:t>
+      </w:r>
+      <w:r>
+        <w:rPr>
+          <w:rFonts w:hint="eastAsia"/>
+        </w:rPr>
+        <w:t>for</w:t>
+      </w:r>
+      <w:r>
+        <w:t xml:space="preserve"> update</w:t>
+      </w:r>
+      <w:r>
+        <w:rPr>
+          <w:rFonts w:hint="eastAsia"/>
+        </w:rPr>
+        <w:t>和</w:t>
+      </w:r>
+      <w:r>
+        <w:rPr>
+          <w:rFonts w:hint="eastAsia"/>
+        </w:rPr>
+        <w:t>lock</w:t>
+      </w:r>
+      <w:r>
+        <w:t xml:space="preserve"> </w:t>
+      </w:r>
+      <w:r>
+        <w:rPr>
+          <w:rFonts w:hint="eastAsia"/>
+        </w:rPr>
+        <w:t>in</w:t>
+      </w:r>
+      <w:r>
+        <w:t xml:space="preserve"> share mode</w:t>
+      </w:r>
+      <w:r>
+        <w:rPr>
+          <w:rFonts w:hint="eastAsia"/>
+        </w:rPr>
+        <w:t>锁的方式查询数据，但是可以直接通过</w:t>
+      </w:r>
+      <w:r>
+        <w:rPr>
+          <w:rFonts w:hint="eastAsia"/>
+        </w:rPr>
+        <w:t>select</w:t>
+      </w:r>
+      <w:r>
+        <w:t>…from…</w:t>
+      </w:r>
+      <w:r>
+        <w:rPr>
+          <w:rFonts w:hint="eastAsia"/>
+        </w:rPr>
+        <w:t>查询数据，因为普通查询没有任何锁限制。</w:t>
+      </w:r>
+    </w:p>
+    <w:p>
+      <w:pPr>
+        <w:ind w:firstLine="420"/>
+      </w:pPr>
+      <w:r>
+        <w:rPr>
+          <w:rFonts w:hint="eastAsia"/>
+        </w:rPr>
+        <w:t>我们通过</w:t>
+      </w:r>
+      <w:r>
+        <w:rPr>
+          <w:rFonts w:hint="eastAsia"/>
+        </w:rPr>
+        <w:t>update</w:t>
+      </w:r>
+      <w:r>
+        <w:rPr>
+          <w:rFonts w:hint="eastAsia"/>
+        </w:rPr>
+        <w:t>、</w:t>
+      </w:r>
+      <w:r>
+        <w:rPr>
+          <w:rFonts w:hint="eastAsia"/>
+        </w:rPr>
+        <w:t>delete</w:t>
+      </w:r>
+      <w:r>
+        <w:rPr>
+          <w:rFonts w:hint="eastAsia"/>
+        </w:rPr>
+        <w:t>等语句加上的锁都是行级别的锁。</w:t>
+      </w:r>
+      <w:r>
+        <w:rPr>
+          <w:rFonts w:hint="eastAsia"/>
+          <w:color w:val="FF0000"/>
+        </w:rPr>
+        <w:t>只有</w:t>
+      </w:r>
+      <w:r>
+        <w:rPr>
+          <w:rFonts w:hint="eastAsia"/>
+          <w:color w:val="FF0000"/>
+        </w:rPr>
+        <w:t>LOCK TABLE</w:t>
+      </w:r>
+      <w:r>
+        <w:rPr>
+          <w:rFonts w:hint="eastAsia"/>
+          <w:color w:val="FF0000"/>
+        </w:rPr>
+        <w:t>…</w:t>
+      </w:r>
+      <w:r>
+        <w:rPr>
+          <w:rFonts w:hint="eastAsia"/>
+          <w:color w:val="FF0000"/>
+        </w:rPr>
+        <w:t>READ</w:t>
+      </w:r>
+      <w:r>
+        <w:rPr>
+          <w:rFonts w:hint="eastAsia"/>
+          <w:color w:val="FF0000"/>
+        </w:rPr>
+        <w:t>和</w:t>
+      </w:r>
+      <w:r>
+        <w:rPr>
+          <w:rFonts w:hint="eastAsia"/>
+          <w:color w:val="FF0000"/>
+        </w:rPr>
+        <w:t>LOCK TABLE</w:t>
+      </w:r>
+      <w:r>
+        <w:rPr>
+          <w:rFonts w:hint="eastAsia"/>
+          <w:color w:val="FF0000"/>
+        </w:rPr>
+        <w:t>…</w:t>
+      </w:r>
+      <w:r>
+        <w:rPr>
+          <w:rFonts w:hint="eastAsia"/>
+          <w:color w:val="FF0000"/>
+        </w:rPr>
+        <w:t>WRITE</w:t>
+      </w:r>
+      <w:r>
+        <w:rPr>
+          <w:rFonts w:hint="eastAsia"/>
+          <w:color w:val="FF0000"/>
+        </w:rPr>
+        <w:t>才能申请表级别的锁</w:t>
+      </w:r>
+      <w:r>
+        <w:rPr>
+          <w:rFonts w:hint="eastAsia"/>
+        </w:rPr>
+        <w:t>。</w:t>
+      </w:r>
+    </w:p>
+    <w:p>
+      <w:pPr>
+        <w:ind w:firstLine="420"/>
+      </w:pPr>
+    </w:p>
+    <w:p>
+      <w:pPr>
+        <w:ind w:firstLine="420"/>
+      </w:pPr>
+      <w:r>
+        <w:rPr>
+          <w:rFonts w:hint="eastAsia"/>
+        </w:rPr>
+        <w:t>另外，</w:t>
+      </w:r>
+      <w:r>
+        <w:rPr>
+          <w:rFonts w:hint="eastAsia"/>
+          <w:color w:val="FF0000"/>
+        </w:rPr>
+        <w:t>为了允许行锁和表锁共存，实现多粒度的锁机制，</w:t>
+      </w:r>
+      <w:r>
+        <w:rPr>
+          <w:rFonts w:hint="eastAsia"/>
+          <w:color w:val="FF0000"/>
+        </w:rPr>
+        <w:t>InnoDB</w:t>
+      </w:r>
+      <w:r>
+        <w:rPr>
+          <w:rFonts w:hint="eastAsia"/>
+          <w:color w:val="FF0000"/>
+        </w:rPr>
+        <w:t>还有两种内部使用的意向锁（</w:t>
+      </w:r>
+      <w:r>
+        <w:rPr>
+          <w:rFonts w:hint="eastAsia"/>
+          <w:color w:val="FF0000"/>
+        </w:rPr>
+        <w:t>Intention</w:t>
+      </w:r>
+      <w:r>
+        <w:rPr>
+          <w:color w:val="FF0000"/>
+        </w:rPr>
+        <w:t xml:space="preserve"> </w:t>
+      </w:r>
+      <w:r>
+        <w:rPr>
+          <w:rFonts w:hint="eastAsia"/>
+          <w:color w:val="FF0000"/>
+        </w:rPr>
+        <w:t>Locks</w:t>
+      </w:r>
+      <w:r>
+        <w:rPr>
+          <w:rFonts w:hint="eastAsia"/>
+          <w:color w:val="FF0000"/>
+        </w:rPr>
+        <w:t>），这两种意向锁都是表锁</w:t>
+      </w:r>
+      <w:r>
+        <w:rPr>
+          <w:rFonts w:hint="eastAsia"/>
+        </w:rPr>
+        <w:t>。</w:t>
+      </w:r>
+    </w:p>
+    <w:p>
+      <w:pPr>
+        <w:pStyle w:val="4"/>
+      </w:pPr>
+      <w:r>
+        <w:rPr>
+          <w:rFonts w:hint="eastAsia"/>
+        </w:rPr>
+        <w:t>意向共享锁</w:t>
+      </w:r>
+    </w:p>
+    <w:p>
+      <w:pPr>
+        <w:ind w:firstLine="420"/>
+      </w:pPr>
+      <w:r>
+        <w:rPr>
+          <w:rFonts w:hint="eastAsia"/>
+        </w:rPr>
+        <w:t>意向共享锁（</w:t>
+      </w:r>
+      <w:r>
+        <w:rPr>
+          <w:rFonts w:hint="eastAsia"/>
+        </w:rPr>
+        <w:t>IS</w:t>
+      </w:r>
+      <w:r>
+        <w:rPr>
+          <w:rFonts w:hint="eastAsia"/>
+        </w:rPr>
+        <w:t>）：事务打算给数据行共享锁，事务在给一个数据行加共享锁前必须先取得该表的</w:t>
+      </w:r>
+      <w:r>
+        <w:rPr>
+          <w:rFonts w:hint="eastAsia"/>
+        </w:rPr>
+        <w:t>IS</w:t>
+      </w:r>
+      <w:r>
+        <w:rPr>
+          <w:rFonts w:hint="eastAsia"/>
+        </w:rPr>
+        <w:t>锁。</w:t>
+      </w:r>
+    </w:p>
+    <w:p>
+      <w:pPr>
+        <w:pStyle w:val="4"/>
+      </w:pPr>
+      <w:r>
+        <w:rPr>
+          <w:rFonts w:hint="eastAsia"/>
         </w:rPr>
         <w:lastRenderedPageBreak/>
-        <w:t>给涉及到的数据加上排他锁</w:t>
-      </w:r>
-      <w:r>
-        <w:rPr>
-          <w:rFonts w:hint="eastAsia"/>
-        </w:rPr>
-        <w:t>。所以加过排他锁的数据行在其他事务中是不能修改数据的，也不能通过</w:t>
-      </w:r>
-      <w:r>
-        <w:rPr>
-          <w:rFonts w:hint="eastAsia"/>
-        </w:rPr>
-        <w:t>for</w:t>
-      </w:r>
-      <w:r>
-        <w:t xml:space="preserve"> update</w:t>
-      </w:r>
-      <w:r>
-        <w:rPr>
-          <w:rFonts w:hint="eastAsia"/>
+        <w:t>意向排他锁</w:t>
+      </w:r>
+    </w:p>
+    <w:p>
+      <w:pPr>
+        <w:ind w:firstLine="420"/>
+      </w:pPr>
+      <w:r>
+        <w:rPr>
+          <w:rFonts w:hint="eastAsia"/>
+        </w:rPr>
+        <w:t>意向排他锁（</w:t>
+      </w:r>
+      <w:r>
+        <w:rPr>
+          <w:rFonts w:hint="eastAsia"/>
+        </w:rPr>
+        <w:t>IX</w:t>
+      </w:r>
+      <w:r>
+        <w:rPr>
+          <w:rFonts w:hint="eastAsia"/>
+        </w:rPr>
+        <w:t>）：事务打算给数据行加排他锁，事务在给一个数据行加排他锁前必须先取得该表的</w:t>
+      </w:r>
+      <w:r>
+        <w:rPr>
+          <w:rFonts w:hint="eastAsia"/>
+        </w:rPr>
+        <w:t>IX</w:t>
+      </w:r>
+      <w:r>
+        <w:rPr>
+          <w:rFonts w:hint="eastAsia"/>
+        </w:rPr>
+        <w:t>锁。</w:t>
+      </w:r>
+    </w:p>
+    <w:p>
+      <w:pPr>
+        <w:ind w:firstLine="420"/>
+      </w:pPr>
+    </w:p>
+    <w:p>
+      <w:pPr>
+        <w:ind w:firstLine="420"/>
+      </w:pPr>
+      <w:r>
+        <w:rPr>
+          <w:rFonts w:hint="eastAsia"/>
+        </w:rPr>
+        <w:t>意向共享锁</w:t>
+      </w:r>
+    </w:p>
+    <w:p>
+      <w:pPr>
+        <w:ind w:firstLine="420"/>
+      </w:pPr>
+      <w:r>
+        <w:rPr>
+          <w:rFonts w:hint="eastAsia"/>
+        </w:rPr>
+        <w:t>意向共享锁（</w:t>
+      </w:r>
+      <w:r>
+        <w:rPr>
+          <w:rFonts w:hint="eastAsia"/>
+        </w:rPr>
+        <w:t>IS</w:t>
+      </w:r>
+      <w:r>
+        <w:rPr>
+          <w:rFonts w:hint="eastAsia"/>
+        </w:rPr>
+        <w:t>锁）：一个事务在获取（任何一行</w:t>
+      </w:r>
+      <w:r>
+        <w:rPr>
+          <w:rFonts w:hint="eastAsia"/>
+        </w:rPr>
+        <w:t>/</w:t>
+      </w:r>
+      <w:r>
+        <w:rPr>
+          <w:rFonts w:hint="eastAsia"/>
+        </w:rPr>
+        <w:t>或者全表）</w:t>
+      </w:r>
+      <w:r>
+        <w:rPr>
+          <w:rFonts w:hint="eastAsia"/>
+        </w:rPr>
+        <w:t>S</w:t>
+      </w:r>
+      <w:r>
+        <w:rPr>
+          <w:rFonts w:hint="eastAsia"/>
+        </w:rPr>
+        <w:t>锁之前，一定会先在所在的表上加</w:t>
+      </w:r>
+      <w:r>
+        <w:rPr>
+          <w:rFonts w:hint="eastAsia"/>
+        </w:rPr>
+        <w:t>IS</w:t>
+      </w:r>
+      <w:r>
+        <w:rPr>
+          <w:rFonts w:hint="eastAsia"/>
+        </w:rPr>
+        <w:t>锁。</w:t>
+      </w:r>
+    </w:p>
+    <w:p>
+      <w:pPr>
+        <w:ind w:firstLine="420"/>
+      </w:pPr>
+      <w:r>
+        <w:rPr>
+          <w:rFonts w:hint="eastAsia"/>
+        </w:rPr>
+        <w:t>意向排他锁</w:t>
+      </w:r>
+    </w:p>
+    <w:p>
+      <w:pPr>
+        <w:ind w:firstLine="420"/>
+      </w:pPr>
+      <w:r>
+        <w:rPr>
+          <w:rFonts w:hint="eastAsia"/>
+        </w:rPr>
+        <w:t>意向排他锁（</w:t>
+      </w:r>
+      <w:r>
+        <w:rPr>
+          <w:rFonts w:hint="eastAsia"/>
+        </w:rPr>
+        <w:t>IX</w:t>
+      </w:r>
+      <w:r>
+        <w:rPr>
+          <w:rFonts w:hint="eastAsia"/>
+        </w:rPr>
+        <w:t>锁）：一个事务在获取（任何一行</w:t>
+      </w:r>
+      <w:r>
+        <w:rPr>
+          <w:rFonts w:hint="eastAsia"/>
+        </w:rPr>
+        <w:t>/</w:t>
+      </w:r>
+      <w:r>
+        <w:rPr>
+          <w:rFonts w:hint="eastAsia"/>
+        </w:rPr>
+        <w:t>或者全表）</w:t>
+      </w:r>
+      <w:r>
+        <w:rPr>
+          <w:rFonts w:hint="eastAsia"/>
+        </w:rPr>
+        <w:t>X</w:t>
+      </w:r>
+      <w:r>
+        <w:rPr>
+          <w:rFonts w:hint="eastAsia"/>
+        </w:rPr>
+        <w:t>锁之前，一定会先在所在的表上加</w:t>
+      </w:r>
+      <w:r>
+        <w:rPr>
+          <w:rFonts w:hint="eastAsia"/>
+        </w:rPr>
+        <w:t>IX</w:t>
+      </w:r>
+      <w:r>
+        <w:rPr>
+          <w:rFonts w:hint="eastAsia"/>
+        </w:rPr>
+        <w:t>锁。</w:t>
+      </w:r>
+    </w:p>
+    <w:p>
+      <w:pPr>
+        <w:ind w:firstLine="420"/>
+      </w:pPr>
+      <w:r>
+        <w:rPr>
+          <w:rFonts w:hint="eastAsia"/>
+        </w:rPr>
+        <w:t>意向锁存在的目的：假设事务</w:t>
+      </w:r>
+      <w:r>
+        <w:rPr>
+          <w:rFonts w:hint="eastAsia"/>
+        </w:rPr>
+        <w:t>T1</w:t>
+      </w:r>
+      <w:r>
+        <w:rPr>
+          <w:rFonts w:hint="eastAsia"/>
+        </w:rPr>
+        <w:t>，用</w:t>
+      </w:r>
+      <w:r>
+        <w:rPr>
+          <w:rFonts w:hint="eastAsia"/>
+        </w:rPr>
+        <w:t>X</w:t>
+      </w:r>
+      <w:r>
+        <w:rPr>
+          <w:rFonts w:hint="eastAsia"/>
+        </w:rPr>
+        <w:t>锁来锁住了表上的几条记录，那么此时表上存在</w:t>
+      </w:r>
+      <w:r>
+        <w:rPr>
+          <w:rFonts w:hint="eastAsia"/>
+        </w:rPr>
+        <w:t>IX</w:t>
+      </w:r>
+      <w:r>
+        <w:rPr>
+          <w:rFonts w:hint="eastAsia"/>
+        </w:rPr>
+        <w:t>锁，即意向排他锁。那么此时事务</w:t>
+      </w:r>
+      <w:r>
+        <w:rPr>
+          <w:rFonts w:hint="eastAsia"/>
+        </w:rPr>
+        <w:t>T2</w:t>
+      </w:r>
+      <w:r>
+        <w:rPr>
+          <w:rFonts w:hint="eastAsia"/>
+        </w:rPr>
+        <w:t>要进行</w:t>
+      </w:r>
+      <w:r>
+        <w:rPr>
+          <w:rFonts w:hint="eastAsia"/>
+        </w:rPr>
+        <w:t xml:space="preserve">LOCK TABLE </w:t>
+      </w:r>
+      <w:r>
+        <w:rPr>
+          <w:rFonts w:hint="eastAsia"/>
+        </w:rPr>
+        <w:t>…</w:t>
+      </w:r>
+      <w:r>
+        <w:rPr>
+          <w:rFonts w:hint="eastAsia"/>
+        </w:rPr>
+        <w:t xml:space="preserve"> WRITE</w:t>
+      </w:r>
+      <w:r>
+        <w:rPr>
+          <w:rFonts w:hint="eastAsia"/>
+        </w:rPr>
+        <w:t>的表级别锁的请求，可以直接根据意向锁是否存在而判断是否有锁冲突。</w:t>
+      </w:r>
+    </w:p>
+    <w:p>
+      <w:pPr>
+        <w:pStyle w:val="3"/>
+      </w:pPr>
+      <w:r>
+        <w:rPr>
+          <w:rFonts w:hint="eastAsia"/>
+        </w:rPr>
+        <w:t>死锁</w:t>
+      </w:r>
+    </w:p>
+    <w:p>
+      <w:pPr>
+        <w:ind w:firstLine="420"/>
+      </w:pPr>
+      <w:r>
+        <w:rPr>
+          <w:rFonts w:hint="eastAsia"/>
+        </w:rPr>
+        <w:t>MyISAM</w:t>
+      </w:r>
+      <w:r>
+        <w:rPr>
+          <w:rFonts w:hint="eastAsia"/>
+        </w:rPr>
+        <w:t>中是不会产生死锁的，因为</w:t>
+      </w:r>
+      <w:r>
+        <w:rPr>
+          <w:rFonts w:hint="eastAsia"/>
+        </w:rPr>
+        <w:t>MyISAM</w:t>
+      </w:r>
+      <w:r>
+        <w:rPr>
+          <w:rFonts w:hint="eastAsia"/>
+        </w:rPr>
+        <w:t>总是一次性获得所需的全部锁，要么全部满足，要么全部等待。而在</w:t>
+      </w:r>
+      <w:r>
+        <w:rPr>
+          <w:rFonts w:hint="eastAsia"/>
+        </w:rPr>
+        <w:t>InnoDB</w:t>
+      </w:r>
+      <w:r>
+        <w:rPr>
+          <w:rFonts w:hint="eastAsia"/>
+        </w:rPr>
+        <w:t>中，锁是逐步获得的，就造成了死锁的可能。</w:t>
+      </w:r>
+    </w:p>
+    <w:p>
+      <w:pPr>
+        <w:ind w:firstLine="420"/>
+      </w:pPr>
+      <w:r>
+        <w:rPr>
+          <w:rFonts w:hint="eastAsia"/>
+        </w:rPr>
+        <w:t>在</w:t>
+      </w:r>
+      <w:r>
+        <w:rPr>
+          <w:rFonts w:hint="eastAsia"/>
+        </w:rPr>
+        <w:t>MySQL</w:t>
+      </w:r>
+      <w:r>
+        <w:rPr>
+          <w:rFonts w:hint="eastAsia"/>
+        </w:rPr>
+        <w:t>中，行级锁并不是直接锁记录，而是锁索引。索引分为主键索引和非主键索引两种，如果一条</w:t>
+      </w:r>
+      <w:r>
+        <w:rPr>
+          <w:rFonts w:hint="eastAsia"/>
+        </w:rPr>
+        <w:t>sql</w:t>
+      </w:r>
+      <w:r>
+        <w:rPr>
+          <w:rFonts w:hint="eastAsia"/>
+        </w:rPr>
+        <w:t>语句操作了主键索引，</w:t>
+      </w:r>
+      <w:r>
+        <w:rPr>
+          <w:rFonts w:hint="eastAsia"/>
+        </w:rPr>
+        <w:t>MySQL</w:t>
+      </w:r>
+      <w:r>
+        <w:rPr>
+          <w:rFonts w:hint="eastAsia"/>
+        </w:rPr>
+        <w:t>就会锁定这条主键索引；如果一条语句操作了非主键索引，</w:t>
+      </w:r>
+      <w:r>
+        <w:rPr>
+          <w:rFonts w:hint="eastAsia"/>
+        </w:rPr>
+        <w:t>MySQL</w:t>
+      </w:r>
+      <w:r>
+        <w:rPr>
+          <w:rFonts w:hint="eastAsia"/>
+        </w:rPr>
+        <w:t>会先锁定该非主键索引，再锁定相关的主键索引。在</w:t>
+      </w:r>
+      <w:r>
+        <w:rPr>
+          <w:rFonts w:hint="eastAsia"/>
+        </w:rPr>
+        <w:t>UPDATE</w:t>
+      </w:r>
+      <w:r>
+        <w:rPr>
+          <w:rFonts w:hint="eastAsia"/>
+        </w:rPr>
+        <w:t>、</w:t>
+      </w:r>
+      <w:r>
+        <w:rPr>
+          <w:rFonts w:hint="eastAsia"/>
+        </w:rPr>
+        <w:t>DELETE</w:t>
+      </w:r>
+      <w:r>
+        <w:rPr>
+          <w:rFonts w:hint="eastAsia"/>
+        </w:rPr>
+        <w:t>操作时，</w:t>
+      </w:r>
+      <w:r>
+        <w:rPr>
+          <w:rFonts w:hint="eastAsia"/>
+        </w:rPr>
+        <w:t>MySQL</w:t>
+      </w:r>
+      <w:r>
+        <w:rPr>
+          <w:rFonts w:hint="eastAsia"/>
+        </w:rPr>
+        <w:t>不仅锁定</w:t>
+      </w:r>
+      <w:r>
+        <w:rPr>
+          <w:rFonts w:hint="eastAsia"/>
+        </w:rPr>
+        <w:t>WHERE</w:t>
+      </w:r>
+      <w:r>
+        <w:rPr>
+          <w:rFonts w:hint="eastAsia"/>
+        </w:rPr>
+        <w:t>条件扫描过的所有索引记录，而且会锁定相邻的键值，即所谓的</w:t>
+      </w:r>
+      <w:r>
+        <w:rPr>
+          <w:rFonts w:hint="eastAsia"/>
+        </w:rPr>
+        <w:t>next-key locking</w:t>
+      </w:r>
+      <w:r>
+        <w:rPr>
+          <w:rFonts w:hint="eastAsia"/>
+        </w:rPr>
+        <w:t>。</w:t>
+      </w:r>
+    </w:p>
+    <w:p>
+      <w:pPr>
+        <w:ind w:firstLine="420"/>
+      </w:pPr>
+    </w:p>
+    <w:p>
+      <w:pPr>
+        <w:ind w:firstLine="420"/>
+      </w:pPr>
+      <w:r>
+        <w:rPr>
+          <w:rFonts w:hint="eastAsia"/>
+        </w:rPr>
+        <w:t>当两个事务同时执行，一个锁住了主键索引，在等待其他相关索引。另一个锁定了非主键索引，在等待主键索引。这样就会发生死锁。</w:t>
+      </w:r>
+      <w:r>
+        <w:rPr>
+          <w:rFonts w:hint="eastAsia"/>
+          <w:color w:val="FF0000"/>
+        </w:rPr>
+        <w:t>发生死锁后，</w:t>
+      </w:r>
+      <w:r>
+        <w:rPr>
+          <w:rFonts w:hint="eastAsia"/>
+          <w:color w:val="FF0000"/>
+        </w:rPr>
+        <w:t>InnoDB</w:t>
+      </w:r>
+      <w:r>
+        <w:rPr>
+          <w:rFonts w:hint="eastAsia"/>
+          <w:color w:val="FF0000"/>
+        </w:rPr>
+        <w:t>一般都可以检测到，并使一个事务释放锁回退，另一个获取锁完成事务</w:t>
+      </w:r>
+      <w:r>
+        <w:rPr>
+          <w:rFonts w:hint="eastAsia"/>
+        </w:rPr>
+        <w:t>。</w:t>
+      </w:r>
+    </w:p>
+    <w:p>
+      <w:pPr>
+        <w:ind w:firstLine="420"/>
+      </w:pPr>
+      <w:r>
+        <w:rPr>
+          <w:rFonts w:hint="eastAsia"/>
+        </w:rPr>
+        <w:t>有多种方法可以避免死锁，这里只介绍常见的三种</w:t>
+      </w:r>
+      <w:r>
+        <w:rPr>
+          <w:rFonts w:hint="eastAsia"/>
+        </w:rPr>
+        <w:t>：</w:t>
+      </w:r>
+    </w:p>
+    <w:p>
+      <w:pPr>
+        <w:ind w:firstLine="420"/>
+      </w:pPr>
+      <w:r>
+        <w:rPr>
+          <w:rFonts w:hint="eastAsia"/>
+        </w:rPr>
+        <w:t>1</w:t>
+      </w:r>
+      <w:r>
+        <w:rPr>
+          <w:rFonts w:hint="eastAsia"/>
+        </w:rPr>
+        <w:t>、如果不同程序会并发存取多个表，</w:t>
+      </w:r>
+      <w:r>
+        <w:rPr>
+          <w:rFonts w:hint="eastAsia"/>
+          <w:color w:val="FF0000"/>
+        </w:rPr>
+        <w:t>尽量约定以相同的顺序访问表</w:t>
+      </w:r>
+      <w:r>
+        <w:rPr>
+          <w:rFonts w:hint="eastAsia"/>
+        </w:rPr>
+        <w:t>，可以大大降低死锁机会。</w:t>
+      </w:r>
+    </w:p>
+    <w:p>
+      <w:pPr>
+        <w:ind w:firstLine="420"/>
+      </w:pPr>
+      <w:r>
+        <w:rPr>
+          <w:rFonts w:hint="eastAsia"/>
+        </w:rPr>
+        <w:lastRenderedPageBreak/>
+        <w:t>2</w:t>
+      </w:r>
+      <w:r>
+        <w:rPr>
+          <w:rFonts w:hint="eastAsia"/>
+        </w:rPr>
+        <w:t>、</w:t>
+      </w:r>
+      <w:r>
+        <w:rPr>
+          <w:rFonts w:hint="eastAsia"/>
+          <w:color w:val="FF0000"/>
+        </w:rPr>
+        <w:t>在同一个事务中，尽可能做到一次锁定所需要的所有资源</w:t>
+      </w:r>
+      <w:r>
+        <w:rPr>
+          <w:rFonts w:hint="eastAsia"/>
+        </w:rPr>
+        <w:t>，减少死锁产生概率；</w:t>
+      </w:r>
+    </w:p>
+    <w:p>
+      <w:pPr>
+        <w:ind w:firstLine="420"/>
+      </w:pPr>
+      <w:r>
+        <w:rPr>
+          <w:rFonts w:hint="eastAsia"/>
+        </w:rPr>
+        <w:t>3</w:t>
+      </w:r>
+      <w:r>
+        <w:rPr>
+          <w:rFonts w:hint="eastAsia"/>
+        </w:rPr>
+        <w:t>、对于非常容易产生死锁的业务部分，</w:t>
+      </w:r>
+      <w:r>
+        <w:rPr>
+          <w:rFonts w:hint="eastAsia"/>
+          <w:color w:val="FF0000"/>
+        </w:rPr>
+        <w:t>可以尝试使用升级锁定颗粒度，通过表级锁定来减少死锁产生的概率</w:t>
+      </w:r>
+      <w:r>
+        <w:rPr>
+          <w:rFonts w:hint="eastAsia"/>
+        </w:rPr>
+        <w:t>；</w:t>
+      </w:r>
+    </w:p>
+    <w:p>
+      <w:pPr>
+        <w:pStyle w:val="3"/>
+      </w:pPr>
+      <w:r>
+        <w:rPr>
+          <w:rFonts w:hint="eastAsia"/>
+        </w:rPr>
+        <w:t>对比</w:t>
+      </w:r>
+    </w:p>
+    <w:p>
+      <w:r>
+        <w:tab/>
+      </w:r>
+      <w:r>
+        <w:rPr>
+          <w:rFonts w:hint="eastAsia"/>
+        </w:rPr>
+        <w:t>什么时候使用行锁和表锁？</w:t>
+      </w:r>
+    </w:p>
+    <w:p>
+      <w:pPr>
+        <w:ind w:firstLine="420"/>
+      </w:pPr>
+      <w:r>
+        <w:rPr>
+          <w:rFonts w:hint="eastAsia"/>
+        </w:rPr>
+        <w:t>InnoDB</w:t>
+      </w:r>
+      <w:r>
+        <w:rPr>
+          <w:rFonts w:hint="eastAsia"/>
+        </w:rPr>
+        <w:t>行锁是通过给索引上的索引项加锁来实现的，这一点</w:t>
+      </w:r>
+      <w:r>
+        <w:rPr>
+          <w:rFonts w:hint="eastAsia"/>
+        </w:rPr>
+        <w:t>MySQL</w:t>
+      </w:r>
+      <w:r>
+        <w:rPr>
+          <w:rFonts w:hint="eastAsia"/>
+        </w:rPr>
+        <w:t>与</w:t>
+      </w:r>
+      <w:r>
+        <w:rPr>
+          <w:rFonts w:hint="eastAsia"/>
+        </w:rPr>
+        <w:t>Oracle</w:t>
+      </w:r>
+      <w:r>
+        <w:rPr>
+          <w:rFonts w:hint="eastAsia"/>
+        </w:rPr>
+        <w:t>不同，后者是通过在数据块中对相应数据行加锁来实现的。</w:t>
+      </w:r>
+      <w:r>
+        <w:rPr>
+          <w:rFonts w:hint="eastAsia"/>
+        </w:rPr>
+        <w:t>InnoDB</w:t>
+      </w:r>
+      <w:r>
+        <w:rPr>
+          <w:rFonts w:hint="eastAsia"/>
+        </w:rPr>
+        <w:t>这种行锁实现特点意味着：只有通过索引条件检索数据，</w:t>
+      </w:r>
+      <w:r>
+        <w:rPr>
+          <w:rFonts w:hint="eastAsia"/>
+        </w:rPr>
+        <w:t>InnoDB</w:t>
+      </w:r>
+      <w:r>
+        <w:rPr>
+          <w:rFonts w:hint="eastAsia"/>
+        </w:rPr>
+        <w:t>才使用行级锁，否则，</w:t>
+      </w:r>
+      <w:r>
+        <w:rPr>
+          <w:rFonts w:hint="eastAsia"/>
+        </w:rPr>
+        <w:t>InnoDB</w:t>
+      </w:r>
+      <w:r>
+        <w:rPr>
+          <w:rFonts w:hint="eastAsia"/>
+        </w:rPr>
+        <w:t>将使用表锁！</w:t>
+      </w:r>
+    </w:p>
+    <w:p>
+      <w:pPr>
+        <w:ind w:firstLine="420"/>
+      </w:pPr>
+      <w:r>
+        <w:rPr>
+          <w:rFonts w:hint="eastAsia"/>
+        </w:rPr>
+        <w:t>在实际应用中，要特别注意</w:t>
+      </w:r>
+      <w:r>
+        <w:rPr>
+          <w:rFonts w:hint="eastAsia"/>
+        </w:rPr>
+        <w:t>InnoDB</w:t>
+      </w:r>
+      <w:r>
+        <w:rPr>
+          <w:rFonts w:hint="eastAsia"/>
+        </w:rPr>
+        <w:t>行锁的这一特性，不然的话，可能导致大量的锁冲突，从而影响并发性能。</w:t>
+      </w:r>
+    </w:p>
+    <w:p>
+      <w:pPr>
+        <w:ind w:firstLine="420"/>
+      </w:pPr>
+      <w:r>
+        <w:rPr>
+          <w:rFonts w:hint="eastAsia"/>
+        </w:rPr>
+        <w:t>在不通过索引条件查询的时候</w:t>
+      </w:r>
+      <w:r>
+        <w:rPr>
+          <w:rFonts w:hint="eastAsia"/>
+        </w:rPr>
+        <w:t xml:space="preserve">,InnoDB </w:t>
+      </w:r>
+      <w:r>
+        <w:rPr>
+          <w:rFonts w:hint="eastAsia"/>
+        </w:rPr>
+        <w:t>确实使用的是表锁</w:t>
+      </w:r>
+      <w:r>
+        <w:rPr>
+          <w:rFonts w:hint="eastAsia"/>
+        </w:rPr>
+        <w:t>,</w:t>
+      </w:r>
+      <w:r>
+        <w:rPr>
+          <w:rFonts w:hint="eastAsia"/>
+        </w:rPr>
+        <w:t>而不是行锁。</w:t>
+      </w:r>
+    </w:p>
+    <w:p>
+      <w:pPr>
+        <w:ind w:firstLine="420"/>
+      </w:pPr>
+      <w:r>
+        <w:rPr>
+          <w:rFonts w:hint="eastAsia"/>
+        </w:rPr>
+        <w:t>由于</w:t>
+      </w:r>
+      <w:r>
+        <w:rPr>
+          <w:rFonts w:hint="eastAsia"/>
+        </w:rPr>
+        <w:t xml:space="preserve"> MySQL </w:t>
+      </w:r>
+      <w:r>
+        <w:rPr>
+          <w:rFonts w:hint="eastAsia"/>
+        </w:rPr>
+        <w:t>的行锁是针对索引加的锁</w:t>
+      </w:r>
+      <w:r>
+        <w:rPr>
+          <w:rFonts w:hint="eastAsia"/>
+        </w:rPr>
+        <w:t>,</w:t>
+      </w:r>
+      <w:r>
+        <w:rPr>
+          <w:rFonts w:hint="eastAsia"/>
+        </w:rPr>
+        <w:t>不是针对记录加的锁</w:t>
+      </w:r>
+      <w:r>
+        <w:rPr>
+          <w:rFonts w:hint="eastAsia"/>
+        </w:rPr>
+        <w:t>,</w:t>
+      </w:r>
+      <w:r>
+        <w:rPr>
+          <w:rFonts w:hint="eastAsia"/>
+        </w:rPr>
+        <w:t>所以虽然是访问不同行的记录</w:t>
+      </w:r>
+      <w:r>
+        <w:rPr>
+          <w:rFonts w:hint="eastAsia"/>
+        </w:rPr>
+        <w:t>,</w:t>
+      </w:r>
+      <w:r>
+        <w:rPr>
+          <w:rFonts w:hint="eastAsia"/>
+        </w:rPr>
+        <w:t>但是如果是使用相同的索引键</w:t>
+      </w:r>
+      <w:r>
+        <w:rPr>
+          <w:rFonts w:hint="eastAsia"/>
+        </w:rPr>
+        <w:t>,</w:t>
+      </w:r>
+      <w:r>
+        <w:rPr>
+          <w:rFonts w:hint="eastAsia"/>
+        </w:rPr>
+        <w:t>是会出现锁冲突的。应用设计的时候要注意这一点。</w:t>
+      </w:r>
+    </w:p>
+    <w:p>
+      <w:pPr>
+        <w:ind w:firstLine="420"/>
+      </w:pPr>
+      <w:r>
+        <w:rPr>
+          <w:rFonts w:hint="eastAsia"/>
+        </w:rPr>
+        <w:t>当表有多个索引的时候</w:t>
+      </w:r>
+      <w:r>
+        <w:rPr>
+          <w:rFonts w:hint="eastAsia"/>
+        </w:rPr>
+        <w:t>,</w:t>
+      </w:r>
+      <w:r>
+        <w:rPr>
+          <w:rFonts w:hint="eastAsia"/>
+        </w:rPr>
+        <w:t>不同的事务可以使用不同的索引锁定不同的行</w:t>
+      </w:r>
+      <w:r>
+        <w:rPr>
+          <w:rFonts w:hint="eastAsia"/>
+        </w:rPr>
+        <w:t>,</w:t>
+      </w:r>
+      <w:r>
+        <w:rPr>
+          <w:rFonts w:hint="eastAsia"/>
+        </w:rPr>
+        <w:t>另外</w:t>
+      </w:r>
+      <w:r>
+        <w:rPr>
+          <w:rFonts w:hint="eastAsia"/>
+        </w:rPr>
+        <w:t>,</w:t>
+      </w:r>
+      <w:r>
+        <w:rPr>
+          <w:rFonts w:hint="eastAsia"/>
+        </w:rPr>
+        <w:t>不论</w:t>
+      </w:r>
+      <w:r>
+        <w:rPr>
+          <w:rFonts w:hint="eastAsia"/>
+        </w:rPr>
+        <w:t xml:space="preserve"> </w:t>
+      </w:r>
+      <w:r>
+        <w:rPr>
+          <w:rFonts w:hint="eastAsia"/>
+        </w:rPr>
+        <w:t>是使用主键索引、唯一索引或普通索引</w:t>
+      </w:r>
+      <w:r>
+        <w:rPr>
+          <w:rFonts w:hint="eastAsia"/>
+        </w:rPr>
+        <w:t xml:space="preserve">,InnoDB </w:t>
+      </w:r>
+      <w:r>
+        <w:rPr>
+          <w:rFonts w:hint="eastAsia"/>
+        </w:rPr>
+        <w:t>都会使用行锁来对数据加锁。</w:t>
+      </w:r>
+    </w:p>
+    <w:p>
+      <w:pPr>
+        <w:ind w:firstLine="420"/>
+      </w:pPr>
+      <w:r>
+        <w:rPr>
+          <w:rFonts w:hint="eastAsia"/>
+        </w:rPr>
+        <w:t>即便在条件中使用了索引字段</w:t>
+      </w:r>
+      <w:r>
+        <w:rPr>
+          <w:rFonts w:hint="eastAsia"/>
+        </w:rPr>
+        <w:t>,</w:t>
+      </w:r>
+      <w:r>
+        <w:rPr>
+          <w:rFonts w:hint="eastAsia"/>
+        </w:rPr>
+        <w:t>但是否使用索引来检索数据是由</w:t>
+      </w:r>
+      <w:r>
+        <w:rPr>
+          <w:rFonts w:hint="eastAsia"/>
+        </w:rPr>
+        <w:t xml:space="preserve"> MySQL </w:t>
+      </w:r>
+      <w:r>
+        <w:rPr>
+          <w:rFonts w:hint="eastAsia"/>
+        </w:rPr>
+        <w:t>通过判断不同</w:t>
+      </w:r>
+      <w:r>
+        <w:rPr>
+          <w:rFonts w:hint="eastAsia"/>
+        </w:rPr>
+        <w:t xml:space="preserve"> </w:t>
+      </w:r>
+      <w:r>
+        <w:rPr>
+          <w:rFonts w:hint="eastAsia"/>
+        </w:rPr>
+        <w:t>执行计划的代价来决定的</w:t>
+      </w:r>
+      <w:r>
+        <w:rPr>
+          <w:rFonts w:hint="eastAsia"/>
+        </w:rPr>
+        <w:t>,</w:t>
+      </w:r>
+      <w:r>
+        <w:rPr>
+          <w:rFonts w:hint="eastAsia"/>
+        </w:rPr>
+        <w:t>如果</w:t>
+      </w:r>
+      <w:r>
+        <w:rPr>
+          <w:rFonts w:hint="eastAsia"/>
+        </w:rPr>
+        <w:t xml:space="preserve"> MySQL </w:t>
+      </w:r>
+      <w:r>
+        <w:rPr>
+          <w:rFonts w:hint="eastAsia"/>
+        </w:rPr>
+        <w:t>认为全表扫效率更高</w:t>
+      </w:r>
+      <w:r>
+        <w:rPr>
+          <w:rFonts w:hint="eastAsia"/>
+        </w:rPr>
+        <w:t>,</w:t>
+      </w:r>
+      <w:r>
+        <w:rPr>
+          <w:rFonts w:hint="eastAsia"/>
+        </w:rPr>
+        <w:t>比如对一些很小的表</w:t>
+      </w:r>
+      <w:r>
+        <w:rPr>
+          <w:rFonts w:hint="eastAsia"/>
+        </w:rPr>
+        <w:t>,</w:t>
+      </w:r>
+      <w:r>
+        <w:rPr>
+          <w:rFonts w:hint="eastAsia"/>
+        </w:rPr>
+        <w:t>它就不会使用索引</w:t>
+      </w:r>
+      <w:r>
+        <w:rPr>
+          <w:rFonts w:hint="eastAsia"/>
+        </w:rPr>
+        <w:t>,</w:t>
+      </w:r>
+      <w:r>
+        <w:rPr>
+          <w:rFonts w:hint="eastAsia"/>
+        </w:rPr>
+        <w:t>这种情况下</w:t>
+      </w:r>
+      <w:r>
+        <w:rPr>
+          <w:rFonts w:hint="eastAsia"/>
+        </w:rPr>
+        <w:t xml:space="preserve"> InnoDB </w:t>
+      </w:r>
+      <w:r>
+        <w:rPr>
+          <w:rFonts w:hint="eastAsia"/>
+        </w:rPr>
+        <w:t>将使用表锁</w:t>
+      </w:r>
+      <w:r>
+        <w:rPr>
+          <w:rFonts w:hint="eastAsia"/>
+        </w:rPr>
+        <w:t>,</w:t>
+      </w:r>
+      <w:r>
+        <w:rPr>
+          <w:rFonts w:hint="eastAsia"/>
+        </w:rPr>
+        <w:t>而不是行锁。因此</w:t>
+      </w:r>
+      <w:r>
+        <w:rPr>
+          <w:rFonts w:hint="eastAsia"/>
+        </w:rPr>
+        <w:t>,</w:t>
+      </w:r>
+      <w:r>
+        <w:rPr>
+          <w:rFonts w:hint="eastAsia"/>
+        </w:rPr>
+        <w:t>在分析锁冲突时</w:t>
+      </w:r>
+      <w:r>
+        <w:rPr>
+          <w:rFonts w:hint="eastAsia"/>
+        </w:rPr>
+        <w:t xml:space="preserve">, </w:t>
+      </w:r>
+      <w:r>
+        <w:rPr>
+          <w:rFonts w:hint="eastAsia"/>
+        </w:rPr>
+        <w:t>别忘了检查</w:t>
+      </w:r>
+      <w:r>
+        <w:rPr>
+          <w:rFonts w:hint="eastAsia"/>
+        </w:rPr>
+        <w:t xml:space="preserve"> SQL </w:t>
+      </w:r>
+      <w:r>
+        <w:rPr>
+          <w:rFonts w:hint="eastAsia"/>
+        </w:rPr>
+        <w:t>的执行计划</w:t>
+      </w:r>
+      <w:r>
+        <w:rPr>
+          <w:rFonts w:hint="eastAsia"/>
+        </w:rPr>
+        <w:t>,</w:t>
+      </w:r>
+      <w:r>
+        <w:rPr>
+          <w:rFonts w:hint="eastAsia"/>
+        </w:rPr>
+        <w:t>以确认是否真正使用了索引。</w:t>
+      </w:r>
+    </w:p>
+    <w:p>
+      <w:pPr>
+        <w:pStyle w:val="2"/>
+      </w:pPr>
+      <w:r>
+        <w:rPr>
+          <w:rFonts w:hint="eastAsia"/>
+        </w:rPr>
+        <w:t>页锁</w:t>
+      </w:r>
+    </w:p>
+    <w:p>
+      <w:pPr>
+        <w:pStyle w:val="3"/>
+      </w:pPr>
+      <w:r>
+        <w:rPr>
+          <w:rFonts w:hint="eastAsia"/>
+        </w:rPr>
+        <w:t>概述</w:t>
+      </w:r>
+    </w:p>
+    <w:p>
+      <w:r>
+        <w:tab/>
+      </w:r>
+      <w:r>
+        <w:rPr>
+          <w:rFonts w:hint="eastAsia"/>
+        </w:rPr>
+        <w:t>页级锁是</w:t>
+      </w:r>
+      <w:r>
+        <w:rPr>
+          <w:rFonts w:hint="eastAsia"/>
+        </w:rPr>
+        <w:t>MySQL</w:t>
+      </w:r>
+      <w:r>
+        <w:rPr>
+          <w:rFonts w:hint="eastAsia"/>
+        </w:rPr>
+        <w:t>中锁定粒度介于行级锁和表级锁中间的一种锁。表级锁速度快，但冲突多，行级冲突少，但速度慢。所以取了折衷的页级，一次锁定相邻的一组记录。</w:t>
+      </w:r>
+    </w:p>
+    <w:p>
+      <w:pPr>
+        <w:ind w:firstLine="420"/>
+      </w:pPr>
+      <w:r>
+        <w:rPr>
+          <w:rFonts w:hint="eastAsia"/>
+          <w:color w:val="FF0000"/>
+        </w:rPr>
+        <w:lastRenderedPageBreak/>
+        <w:t>BDB</w:t>
+      </w:r>
+      <w:r>
+        <w:rPr>
+          <w:rFonts w:hint="eastAsia"/>
+          <w:color w:val="FF0000"/>
+        </w:rPr>
+        <w:t>支持页级锁</w:t>
+      </w:r>
+      <w:r>
+        <w:rPr>
+          <w:rFonts w:hint="eastAsia"/>
+        </w:rPr>
+        <w:t>。</w:t>
+      </w:r>
+    </w:p>
+    <w:p>
+      <w:pPr>
+        <w:pStyle w:val="3"/>
+      </w:pPr>
+      <w:r>
+        <w:rPr>
+          <w:rFonts w:hint="eastAsia"/>
+        </w:rPr>
+        <w:t>特点</w:t>
+      </w:r>
+    </w:p>
+    <w:p>
+      <w:r>
+        <w:tab/>
+      </w:r>
+      <w:r>
+        <w:rPr>
+          <w:rFonts w:hint="eastAsia"/>
+        </w:rPr>
+        <w:t>开销和加锁时间界于表锁和行锁之间；会出现死锁；锁定粒度界于表锁和行锁之间，并发度一般。</w:t>
+      </w:r>
+    </w:p>
+    <w:p>
+      <w:pPr>
+        <w:pStyle w:val="3"/>
+      </w:pPr>
+      <w:r>
+        <w:rPr>
+          <w:rFonts w:hint="eastAsia"/>
+        </w:rPr>
+        <w:t>分类</w:t>
+      </w:r>
+    </w:p>
+    <w:p>
+      <w:pPr>
+        <w:pStyle w:val="2"/>
+      </w:pPr>
+      <w:r>
+        <w:rPr>
+          <w:rFonts w:hint="eastAsia"/>
+        </w:rPr>
+        <w:t>总结</w:t>
+      </w:r>
+    </w:p>
+    <w:p>
+      <w:pPr>
+        <w:ind w:firstLine="420"/>
+        <w:rPr>
+          <w:color w:val="FF0000"/>
+        </w:rPr>
+      </w:pPr>
+      <w:r>
+        <w:rPr>
+          <w:rFonts w:hint="eastAsia"/>
+          <w:color w:val="FF0000"/>
+        </w:rPr>
+        <w:t>MyISAM</w:t>
+      </w:r>
+      <w:r>
+        <w:rPr>
+          <w:rFonts w:hint="eastAsia"/>
+          <w:color w:val="FF0000"/>
         </w:rPr>
         <w:t>和</w:t>
       </w:r>
       <w:r>
         <w:rPr>
           <w:rFonts w:hint="eastAsia"/>
-        </w:rPr>
-        <w:t>lock</w:t>
-      </w:r>
-      <w:r>
-        <w:t xml:space="preserve"> </w:t>
-      </w:r>
-      <w:r>
-        <w:rPr>
-          <w:rFonts w:hint="eastAsia"/>
-        </w:rPr>
-        <w:t>in</w:t>
-      </w:r>
-      <w:r>
-        <w:t xml:space="preserve"> share mode</w:t>
-      </w:r>
-      <w:r>
-        <w:rPr>
-          <w:rFonts w:hint="eastAsia"/>
-        </w:rPr>
-        <w:t>锁的方式查询数据，但是可以直接通过</w:t>
+          <w:color w:val="FF0000"/>
+        </w:rPr>
+        <w:t>MEMORY</w:t>
+      </w:r>
+      <w:r>
+        <w:rPr>
+          <w:rFonts w:hint="eastAsia"/>
+          <w:color w:val="FF0000"/>
+        </w:rPr>
+        <w:t>采用表级锁</w:t>
+      </w:r>
+      <w:r>
+        <w:rPr>
+          <w:rFonts w:hint="eastAsia"/>
+          <w:color w:val="FF0000"/>
+        </w:rPr>
+        <w:t>(table-level locking)</w:t>
+      </w:r>
+      <w:r>
+        <w:rPr>
+          <w:rFonts w:hint="eastAsia"/>
+          <w:color w:val="FF0000"/>
+        </w:rPr>
+        <w:t>。</w:t>
+      </w:r>
+    </w:p>
+    <w:p>
+      <w:pPr>
+        <w:ind w:firstLine="420"/>
+      </w:pPr>
+      <w:r>
+        <w:rPr>
+          <w:rFonts w:hint="eastAsia"/>
+        </w:rPr>
+        <w:t>BDB</w:t>
+      </w:r>
+      <w:r>
+        <w:rPr>
+          <w:rFonts w:hint="eastAsia"/>
+        </w:rPr>
+        <w:t>采用页面锁</w:t>
+      </w:r>
+      <w:r>
+        <w:rPr>
+          <w:rFonts w:hint="eastAsia"/>
+        </w:rPr>
+        <w:t>(page-level locking)</w:t>
+      </w:r>
+      <w:r>
+        <w:rPr>
+          <w:rFonts w:hint="eastAsia"/>
+        </w:rPr>
+        <w:t>或表级锁，默认为页面锁。</w:t>
+      </w:r>
+    </w:p>
+    <w:p>
+      <w:pPr>
+        <w:ind w:firstLine="420"/>
+        <w:rPr>
+          <w:color w:val="FF0000"/>
+        </w:rPr>
+      </w:pPr>
+      <w:r>
+        <w:rPr>
+          <w:rFonts w:hint="eastAsia"/>
+          <w:color w:val="FF0000"/>
+        </w:rPr>
+        <w:t>InnoDB</w:t>
+      </w:r>
+      <w:r>
+        <w:rPr>
+          <w:rFonts w:hint="eastAsia"/>
+          <w:color w:val="FF0000"/>
+        </w:rPr>
+        <w:t>支持行级锁</w:t>
+      </w:r>
+      <w:r>
+        <w:rPr>
+          <w:rFonts w:hint="eastAsia"/>
+          <w:color w:val="FF0000"/>
+        </w:rPr>
+        <w:t>(row-level locking)</w:t>
+      </w:r>
+      <w:r>
+        <w:rPr>
+          <w:rFonts w:hint="eastAsia"/>
+          <w:color w:val="FF0000"/>
+        </w:rPr>
+        <w:t>和表级锁</w:t>
+      </w:r>
+      <w:r>
+        <w:rPr>
+          <w:rFonts w:hint="eastAsia"/>
+          <w:color w:val="FF0000"/>
+        </w:rPr>
+        <w:t>,</w:t>
+      </w:r>
+      <w:r>
+        <w:rPr>
+          <w:rFonts w:hint="eastAsia"/>
+          <w:color w:val="FF0000"/>
+        </w:rPr>
+        <w:t>默认为行级锁。</w:t>
+      </w:r>
+    </w:p>
+    <w:p>
+      <w:pPr>
+        <w:pStyle w:val="3"/>
+      </w:pPr>
+      <w:r>
+        <w:rPr>
+          <w:rFonts w:hint="eastAsia"/>
+        </w:rPr>
+        <w:t>锁选择</w:t>
+      </w:r>
+    </w:p>
+    <w:p>
+      <w:pPr>
+        <w:ind w:firstLine="420"/>
+      </w:pPr>
+      <w:r>
+        <w:rPr>
+          <w:rFonts w:hint="eastAsia"/>
+        </w:rPr>
+        <w:t>Read Uncommited(RU)</w:t>
+      </w:r>
+      <w:r>
+        <w:rPr>
+          <w:rFonts w:hint="eastAsia"/>
+        </w:rPr>
+        <w:t>：读未提交，一个事务可以读到另一个事务未提交的数据。</w:t>
+      </w:r>
+    </w:p>
+    <w:p>
+      <w:pPr>
+        <w:ind w:firstLine="420"/>
+      </w:pPr>
+      <w:r>
+        <w:rPr>
+          <w:rFonts w:hint="eastAsia"/>
+        </w:rPr>
+        <w:t>Read Committed (RC)</w:t>
+      </w:r>
+      <w:r>
+        <w:rPr>
+          <w:rFonts w:hint="eastAsia"/>
+        </w:rPr>
+        <w:t>：读已提交，一个事务可以读到另一个事务已提交的数据</w:t>
+      </w:r>
+      <w:r>
+        <w:rPr>
+          <w:rFonts w:hint="eastAsia"/>
+        </w:rPr>
+        <w:t>。</w:t>
+      </w:r>
+    </w:p>
+    <w:p>
+      <w:pPr>
+        <w:ind w:firstLine="420"/>
+      </w:pPr>
+      <w:r>
+        <w:rPr>
+          <w:rFonts w:hint="eastAsia"/>
+        </w:rPr>
+        <w:t>Repeatable Read (RR):</w:t>
+      </w:r>
+      <w:r>
+        <w:rPr>
+          <w:rFonts w:hint="eastAsia"/>
+        </w:rPr>
+        <w:t>可重复读，加入间隙锁，一定程度上避免了幻读的产生！注意了，只是一定程度上，并没有完全避免</w:t>
+      </w:r>
+      <w:r>
+        <w:rPr>
+          <w:rFonts w:hint="eastAsia"/>
+        </w:rPr>
+        <w:t>!</w:t>
+      </w:r>
+      <w:r>
+        <w:rPr>
+          <w:rFonts w:hint="eastAsia"/>
+        </w:rPr>
+        <w:t>另外就是记住从该级别才开始加入间隙锁</w:t>
+      </w:r>
+      <w:r>
+        <w:rPr>
+          <w:rFonts w:hint="eastAsia"/>
+        </w:rPr>
+        <w:t>。</w:t>
+      </w:r>
+    </w:p>
+    <w:p>
+      <w:pPr>
+        <w:ind w:firstLine="420"/>
+      </w:pPr>
+      <w:r>
+        <w:rPr>
+          <w:rFonts w:hint="eastAsia"/>
+        </w:rPr>
+        <w:t>Serializable</w:t>
+      </w:r>
+      <w:r>
+        <w:rPr>
+          <w:rFonts w:hint="eastAsia"/>
+        </w:rPr>
+        <w:t>：串行化，该级别下读写串行化，且所有的</w:t>
       </w:r>
       <w:r>
         <w:rPr>
@@ -2102,531 +4100,107 @@
         <w:t>select</w:t>
       </w:r>
       <w:r>
-        <w:t>…from…</w:t>
-      </w:r>
-      <w:r>
-        <w:rPr>
-          <w:rFonts w:hint="eastAsia"/>
-        </w:rPr>
-        <w:t>查询数据，因为普通查询没有任何锁限制。</w:t>
-      </w:r>
-    </w:p>
-    <w:p>
-      <w:pPr>
-        <w:ind w:firstLine="420"/>
-      </w:pPr>
-      <w:r>
-        <w:rPr>
-          <w:rFonts w:hint="eastAsia"/>
-        </w:rPr>
-        <w:t>我们通过</w:t>
-      </w:r>
-      <w:r>
-        <w:rPr>
-          <w:rFonts w:hint="eastAsia"/>
-        </w:rPr>
-        <w:t>update</w:t>
-      </w:r>
-      <w:r>
-        <w:rPr>
-          <w:rFonts w:hint="eastAsia"/>
-        </w:rPr>
-        <w:t>、</w:t>
-      </w:r>
-      <w:r>
-        <w:rPr>
-          <w:rFonts w:hint="eastAsia"/>
-        </w:rPr>
-        <w:t>delete</w:t>
-      </w:r>
-      <w:r>
-        <w:rPr>
-          <w:rFonts w:hint="eastAsia"/>
-        </w:rPr>
-        <w:t>等语句加上的锁都是行级别的锁。</w:t>
-      </w:r>
-      <w:r>
-        <w:rPr>
-          <w:rFonts w:hint="eastAsia"/>
-          <w:color w:val="FF0000"/>
-        </w:rPr>
-        <w:t>只有</w:t>
-      </w:r>
-      <w:r>
-        <w:rPr>
-          <w:rFonts w:hint="eastAsia"/>
-          <w:color w:val="FF0000"/>
-        </w:rPr>
-        <w:t>LOCK TABLE</w:t>
-      </w:r>
-      <w:r>
-        <w:rPr>
-          <w:rFonts w:hint="eastAsia"/>
-          <w:color w:val="FF0000"/>
-        </w:rPr>
-        <w:t>…</w:t>
-      </w:r>
-      <w:r>
-        <w:rPr>
-          <w:rFonts w:hint="eastAsia"/>
-          <w:color w:val="FF0000"/>
-        </w:rPr>
-        <w:t>READ</w:t>
-      </w:r>
-      <w:r>
-        <w:rPr>
-          <w:rFonts w:hint="eastAsia"/>
-          <w:color w:val="FF0000"/>
-        </w:rPr>
-        <w:t>和</w:t>
-      </w:r>
-      <w:r>
-        <w:rPr>
-          <w:rFonts w:hint="eastAsia"/>
-          <w:color w:val="FF0000"/>
-        </w:rPr>
-        <w:t>LOCK TABLE</w:t>
-      </w:r>
-      <w:r>
-        <w:rPr>
-          <w:rFonts w:hint="eastAsia"/>
-          <w:color w:val="FF0000"/>
-        </w:rPr>
-        <w:t>…</w:t>
-      </w:r>
-      <w:r>
-        <w:rPr>
-          <w:rFonts w:hint="eastAsia"/>
-          <w:color w:val="FF0000"/>
-        </w:rPr>
-        <w:t>WRITE</w:t>
-      </w:r>
-      <w:r>
-        <w:rPr>
-          <w:rFonts w:hint="eastAsia"/>
-          <w:color w:val="FF0000"/>
-        </w:rPr>
-        <w:t>才能申请表级别的锁</w:t>
-      </w:r>
-      <w:r>
-        <w:rPr>
-          <w:rFonts w:hint="eastAsia"/>
-        </w:rPr>
-        <w:t>。</w:t>
-      </w:r>
-    </w:p>
-    <w:p>
-      <w:pPr>
-        <w:ind w:firstLine="420"/>
-        <w:rPr>
-          <w:rFonts w:hint="eastAsia"/>
-        </w:rPr>
-      </w:pPr>
-    </w:p>
-    <w:p>
-      <w:pPr>
-        <w:ind w:firstLine="420"/>
-      </w:pPr>
-      <w:r>
-        <w:rPr>
-          <w:rFonts w:hint="eastAsia"/>
-        </w:rPr>
-        <w:t>另外，</w:t>
-      </w:r>
-      <w:r>
-        <w:rPr>
-          <w:rFonts w:hint="eastAsia"/>
-          <w:color w:val="FF0000"/>
-        </w:rPr>
-        <w:t>为了允许行锁和表锁共存，实现多粒度的锁机制，</w:t>
-      </w:r>
-      <w:r>
-        <w:rPr>
-          <w:rFonts w:hint="eastAsia"/>
-          <w:color w:val="FF0000"/>
+        <w:rPr>
+          <w:rFonts w:hint="eastAsia"/>
+        </w:rPr>
+        <w:t>语句后都自动加上</w:t>
+      </w:r>
+      <w:r>
+        <w:rPr>
+          <w:rFonts w:hint="eastAsia"/>
+        </w:rPr>
+        <w:t>lock in share mode</w:t>
+      </w:r>
+      <w:r>
+        <w:rPr>
+          <w:rFonts w:hint="eastAsia"/>
+        </w:rPr>
+        <w:t>，即使用了共享锁。因此在该隔离级别下，使用的是当前读，而不是快照读。</w:t>
+      </w:r>
+    </w:p>
+    <w:p>
+      <w:pPr>
+        <w:ind w:firstLine="420"/>
+      </w:pPr>
+      <w:r>
+        <w:rPr>
+          <w:rFonts w:hint="eastAsia"/>
+        </w:rPr>
+        <w:t>那么关于是表锁还是行锁，大家可以看到网上最流传的一个说法是这样的，</w:t>
+      </w:r>
+    </w:p>
+    <w:p>
+      <w:r>
+        <w:rPr>
+          <w:rFonts w:hint="eastAsia"/>
         </w:rPr>
         <w:t>InnoDB</w:t>
       </w:r>
       <w:r>
         <w:rPr>
           <w:rFonts w:hint="eastAsia"/>
-          <w:color w:val="FF0000"/>
-        </w:rPr>
-        <w:t>还有两种内部使用的意向锁（</w:t>
-      </w:r>
-      <w:r>
-        <w:rPr>
-          <w:rFonts w:hint="eastAsia"/>
-          <w:color w:val="FF0000"/>
-        </w:rPr>
-        <w:t>Intention</w:t>
-      </w:r>
-      <w:r>
-        <w:rPr>
-          <w:color w:val="FF0000"/>
-        </w:rPr>
-        <w:t xml:space="preserve"> </w:t>
-      </w:r>
-      <w:r>
-        <w:rPr>
-          <w:rFonts w:hint="eastAsia"/>
-          <w:color w:val="FF0000"/>
-        </w:rPr>
-        <w:t>Locks</w:t>
-      </w:r>
-      <w:r>
-        <w:rPr>
-          <w:rFonts w:hint="eastAsia"/>
-          <w:color w:val="FF0000"/>
-        </w:rPr>
-        <w:t>），这两种意向锁都是表锁</w:t>
-      </w:r>
-      <w:r>
-        <w:rPr>
-          <w:rFonts w:hint="eastAsia"/>
-        </w:rPr>
-        <w:t>。</w:t>
-      </w:r>
-    </w:p>
-    <w:p>
-      <w:pPr>
-        <w:pStyle w:val="4"/>
-        <w:rPr>
-          <w:rFonts w:hint="eastAsia"/>
-        </w:rPr>
-      </w:pPr>
-      <w:r>
-        <w:rPr>
-          <w:rFonts w:hint="eastAsia"/>
-        </w:rPr>
-        <w:t>意向共享锁</w:t>
-      </w:r>
-    </w:p>
-    <w:p>
-      <w:pPr>
-        <w:ind w:firstLine="420"/>
-      </w:pPr>
-      <w:r>
-        <w:rPr>
-          <w:rFonts w:hint="eastAsia"/>
-        </w:rPr>
-        <w:t>意向共享锁（</w:t>
-      </w:r>
-      <w:r>
-        <w:rPr>
-          <w:rFonts w:hint="eastAsia"/>
-        </w:rPr>
-        <w:t>IS</w:t>
-      </w:r>
-      <w:r>
-        <w:rPr>
-          <w:rFonts w:hint="eastAsia"/>
-        </w:rPr>
-        <w:t>）：事务打算给数据行共享锁，事务在给一个数据行加共享锁前必须先取得该表的</w:t>
-      </w:r>
-      <w:r>
-        <w:rPr>
-          <w:rFonts w:hint="eastAsia"/>
-        </w:rPr>
-        <w:t>IS</w:t>
-      </w:r>
-      <w:r>
-        <w:rPr>
-          <w:rFonts w:hint="eastAsia"/>
-        </w:rPr>
-        <w:t>锁。</w:t>
-      </w:r>
-    </w:p>
-    <w:p>
-      <w:pPr>
-        <w:pStyle w:val="4"/>
-        <w:rPr>
-          <w:rFonts w:hint="eastAsia"/>
-        </w:rPr>
-      </w:pPr>
-      <w:r>
-        <w:rPr>
-          <w:rFonts w:hint="eastAsia"/>
-        </w:rPr>
-        <w:t>意向排他锁</w:t>
-      </w:r>
-    </w:p>
-    <w:p>
-      <w:pPr>
-        <w:ind w:firstLine="420"/>
-      </w:pPr>
-      <w:r>
-        <w:rPr>
-          <w:rFonts w:hint="eastAsia"/>
-        </w:rPr>
-        <w:t>意向排他锁（</w:t>
-      </w:r>
-      <w:r>
-        <w:rPr>
-          <w:rFonts w:hint="eastAsia"/>
-        </w:rPr>
-        <w:t>IX</w:t>
-      </w:r>
-      <w:r>
-        <w:rPr>
-          <w:rFonts w:hint="eastAsia"/>
-        </w:rPr>
-        <w:t>）：事务打算给数据行加排他锁，事务在给一个数据行加排他锁前必须先取得该表的</w:t>
-      </w:r>
-      <w:r>
-        <w:rPr>
-          <w:rFonts w:hint="eastAsia"/>
-        </w:rPr>
-        <w:t>IX</w:t>
-      </w:r>
-      <w:r>
-        <w:rPr>
-          <w:rFonts w:hint="eastAsia"/>
-        </w:rPr>
-        <w:t>锁。</w:t>
-      </w:r>
-    </w:p>
-    <w:p>
-      <w:pPr>
-        <w:ind w:firstLine="420"/>
-      </w:pPr>
-    </w:p>
-    <w:p>
-      <w:pPr>
-        <w:ind w:firstLine="420"/>
-        <w:rPr>
-          <w:rFonts w:hint="eastAsia"/>
-        </w:rPr>
-      </w:pPr>
-      <w:r>
-        <w:rPr>
-          <w:rFonts w:hint="eastAsia"/>
-        </w:rPr>
-        <w:t>意向共享锁</w:t>
-      </w:r>
-    </w:p>
-    <w:p>
-      <w:pPr>
-        <w:ind w:firstLine="420"/>
-        <w:rPr>
-          <w:rFonts w:hint="eastAsia"/>
-        </w:rPr>
-      </w:pPr>
-      <w:r>
-        <w:rPr>
-          <w:rFonts w:hint="eastAsia"/>
-        </w:rPr>
-        <w:t>意向共享锁（</w:t>
-      </w:r>
-      <w:r>
-        <w:rPr>
-          <w:rFonts w:hint="eastAsia"/>
-        </w:rPr>
-        <w:t>IS</w:t>
-      </w:r>
-      <w:r>
-        <w:rPr>
-          <w:rFonts w:hint="eastAsia"/>
-        </w:rPr>
-        <w:t>锁）：一个事务在获取（任何一行</w:t>
-      </w:r>
-      <w:r>
-        <w:rPr>
-          <w:rFonts w:hint="eastAsia"/>
-        </w:rPr>
-        <w:t>/</w:t>
-      </w:r>
-      <w:r>
-        <w:rPr>
-          <w:rFonts w:hint="eastAsia"/>
-        </w:rPr>
-        <w:t>或者全表）</w:t>
-      </w:r>
-      <w:r>
-        <w:rPr>
-          <w:rFonts w:hint="eastAsia"/>
-        </w:rPr>
-        <w:t>S</w:t>
-      </w:r>
-      <w:r>
-        <w:rPr>
-          <w:rFonts w:hint="eastAsia"/>
-        </w:rPr>
-        <w:t>锁之前，一定会先在所在的表上加</w:t>
-      </w:r>
-      <w:r>
-        <w:rPr>
-          <w:rFonts w:hint="eastAsia"/>
-        </w:rPr>
-        <w:t>IS</w:t>
-      </w:r>
-      <w:r>
-        <w:rPr>
-          <w:rFonts w:hint="eastAsia"/>
-        </w:rPr>
-        <w:t>锁。</w:t>
-      </w:r>
-    </w:p>
-    <w:p>
-      <w:pPr>
-        <w:ind w:firstLine="420"/>
-        <w:rPr>
-          <w:rFonts w:hint="eastAsia"/>
-        </w:rPr>
-      </w:pPr>
-      <w:r>
-        <w:rPr>
-          <w:rFonts w:hint="eastAsia"/>
-        </w:rPr>
-        <w:t>意向排他锁</w:t>
-      </w:r>
-    </w:p>
-    <w:p>
-      <w:pPr>
-        <w:ind w:firstLine="420"/>
-        <w:rPr>
-          <w:rFonts w:hint="eastAsia"/>
-        </w:rPr>
-      </w:pPr>
-      <w:r>
-        <w:rPr>
-          <w:rFonts w:hint="eastAsia"/>
-        </w:rPr>
-        <w:t>意向排他锁（</w:t>
-      </w:r>
-      <w:r>
-        <w:rPr>
-          <w:rFonts w:hint="eastAsia"/>
-        </w:rPr>
-        <w:t>IX</w:t>
-      </w:r>
-      <w:r>
-        <w:rPr>
-          <w:rFonts w:hint="eastAsia"/>
-        </w:rPr>
-        <w:t>锁）：一个事务在获取（任何一行</w:t>
-      </w:r>
-      <w:r>
-        <w:rPr>
-          <w:rFonts w:hint="eastAsia"/>
-        </w:rPr>
-        <w:t>/</w:t>
-      </w:r>
-      <w:r>
-        <w:rPr>
-          <w:rFonts w:hint="eastAsia"/>
-        </w:rPr>
-        <w:t>或者全表）</w:t>
-      </w:r>
-      <w:r>
-        <w:rPr>
-          <w:rFonts w:hint="eastAsia"/>
-        </w:rPr>
-        <w:t>X</w:t>
-      </w:r>
-      <w:r>
-        <w:rPr>
-          <w:rFonts w:hint="eastAsia"/>
-        </w:rPr>
-        <w:t>锁之前，一定会先在所在的表上加</w:t>
-      </w:r>
-      <w:r>
-        <w:rPr>
-          <w:rFonts w:hint="eastAsia"/>
-        </w:rPr>
-        <w:t>IX</w:t>
-      </w:r>
-      <w:r>
-        <w:rPr>
-          <w:rFonts w:hint="eastAsia"/>
-        </w:rPr>
-        <w:t>锁。</w:t>
-      </w:r>
-    </w:p>
-    <w:p>
-      <w:pPr>
-        <w:ind w:firstLine="420"/>
-        <w:rPr>
-          <w:rFonts w:hint="eastAsia"/>
-        </w:rPr>
-      </w:pPr>
-      <w:r>
-        <w:rPr>
-          <w:rFonts w:hint="eastAsia"/>
-        </w:rPr>
-        <w:t>意向锁存在的目的：假设事务</w:t>
-      </w:r>
-      <w:r>
-        <w:rPr>
-          <w:rFonts w:hint="eastAsia"/>
-        </w:rPr>
-        <w:t>T1</w:t>
-      </w:r>
-      <w:r>
-        <w:rPr>
-          <w:rFonts w:hint="eastAsia"/>
-        </w:rPr>
-        <w:t>，用</w:t>
-      </w:r>
-      <w:r>
-        <w:rPr>
-          <w:rFonts w:hint="eastAsia"/>
-        </w:rPr>
-        <w:t>X</w:t>
-      </w:r>
-      <w:r>
-        <w:rPr>
-          <w:rFonts w:hint="eastAsia"/>
-        </w:rPr>
-        <w:t>锁来锁住了表上的几条记录，那么此时表上存在</w:t>
-      </w:r>
-      <w:r>
-        <w:rPr>
-          <w:rFonts w:hint="eastAsia"/>
-        </w:rPr>
-        <w:t>IX</w:t>
-      </w:r>
-      <w:r>
-        <w:rPr>
-          <w:rFonts w:hint="eastAsia"/>
-        </w:rPr>
-        <w:t>锁，即意向排他锁。那么此时事务</w:t>
-      </w:r>
-      <w:r>
-        <w:rPr>
-          <w:rFonts w:hint="eastAsia"/>
-        </w:rPr>
-        <w:t>T2</w:t>
-      </w:r>
-      <w:r>
-        <w:rPr>
-          <w:rFonts w:hint="eastAsia"/>
-        </w:rPr>
-        <w:t>要进行</w:t>
-      </w:r>
-      <w:r>
-        <w:rPr>
-          <w:rFonts w:hint="eastAsia"/>
-        </w:rPr>
-        <w:t xml:space="preserve">LOCK TABLE </w:t>
-      </w:r>
-      <w:r>
-        <w:rPr>
-          <w:rFonts w:hint="eastAsia"/>
-        </w:rPr>
-        <w:t>…</w:t>
-      </w:r>
-      <w:r>
-        <w:rPr>
-          <w:rFonts w:hint="eastAsia"/>
-        </w:rPr>
-        <w:t xml:space="preserve"> WRITE</w:t>
-      </w:r>
-      <w:r>
-        <w:rPr>
-          <w:rFonts w:hint="eastAsia"/>
-        </w:rPr>
-        <w:t>的表级别锁的请求，可以直接根据意向锁是否存在而判断是否有锁冲突。</w:t>
+        </w:rPr>
+        <w:t>行锁是通过给索引上的索引项加锁来实现的，这一点</w:t>
+      </w:r>
+      <w:r>
+        <w:rPr>
+          <w:rFonts w:hint="eastAsia"/>
+        </w:rPr>
+        <w:t>MySQL</w:t>
+      </w:r>
+      <w:r>
+        <w:rPr>
+          <w:rFonts w:hint="eastAsia"/>
+        </w:rPr>
+        <w:t>与</w:t>
+      </w:r>
+      <w:r>
+        <w:rPr>
+          <w:rFonts w:hint="eastAsia"/>
+        </w:rPr>
+        <w:t>Oracle</w:t>
+      </w:r>
+      <w:r>
+        <w:rPr>
+          <w:rFonts w:hint="eastAsia"/>
+        </w:rPr>
+        <w:t>不同，后者是通过在数据块中对相应数据行加锁来实现的。</w:t>
+      </w:r>
+      <w:r>
+        <w:rPr>
+          <w:rFonts w:hint="eastAsia"/>
+        </w:rPr>
+        <w:t xml:space="preserve"> InnoDB</w:t>
+      </w:r>
+      <w:r>
+        <w:rPr>
+          <w:rFonts w:hint="eastAsia"/>
+        </w:rPr>
+        <w:t>这种行锁实现特点意味着：只有通过索引条件检索数据，</w:t>
+      </w:r>
+      <w:r>
+        <w:rPr>
+          <w:rFonts w:hint="eastAsia"/>
+        </w:rPr>
+        <w:t>InnoDB</w:t>
+      </w:r>
+      <w:r>
+        <w:rPr>
+          <w:rFonts w:hint="eastAsia"/>
+        </w:rPr>
+        <w:t>才使用行级锁，否则，</w:t>
+      </w:r>
+      <w:r>
+        <w:rPr>
+          <w:rFonts w:hint="eastAsia"/>
+        </w:rPr>
+        <w:t>InnoDB</w:t>
+      </w:r>
+      <w:r>
+        <w:rPr>
+          <w:rFonts w:hint="eastAsia"/>
+        </w:rPr>
+        <w:t>将使用表锁！</w:t>
       </w:r>
     </w:p>
     <w:p>
@@ -2637,1704 +4211,66 @@
         <w:rPr>
           <w:rFonts w:hint="eastAsia"/>
         </w:rPr>
-        <w:t>死锁</w:t>
-      </w:r>
-    </w:p>
-    <w:p>
-      <w:pPr>
-        <w:ind w:firstLine="420"/>
-      </w:pPr>
-      <w:r>
-        <w:rPr>
-          <w:rFonts w:hint="eastAsia"/>
-        </w:rPr>
-        <w:t>MyISAM</w:t>
-      </w:r>
-      <w:r>
-        <w:rPr>
-          <w:rFonts w:hint="eastAsia"/>
-        </w:rPr>
-        <w:t>中是不会产生死锁的，因为</w:t>
-      </w:r>
-      <w:r>
-        <w:rPr>
-          <w:rFonts w:hint="eastAsia"/>
-        </w:rPr>
-        <w:t>MyISAM</w:t>
-      </w:r>
-      <w:r>
-        <w:rPr>
-          <w:rFonts w:hint="eastAsia"/>
-        </w:rPr>
-        <w:t>总是一次性获得所需的全部锁，要么全部满足，要么全部等待。而在</w:t>
-      </w:r>
-      <w:r>
-        <w:rPr>
-          <w:rFonts w:hint="eastAsia"/>
-        </w:rPr>
-        <w:t>InnoDB</w:t>
-      </w:r>
-      <w:r>
-        <w:rPr>
-          <w:rFonts w:hint="eastAsia"/>
-        </w:rPr>
-        <w:t>中，锁是逐步获得的，就造成了死锁的可能。</w:t>
-      </w:r>
-    </w:p>
-    <w:p>
-      <w:pPr>
-        <w:ind w:firstLine="420"/>
-      </w:pPr>
-      <w:r>
-        <w:rPr>
-          <w:rFonts w:hint="eastAsia"/>
-        </w:rPr>
-        <w:t>在</w:t>
-      </w:r>
-      <w:r>
-        <w:rPr>
-          <w:rFonts w:hint="eastAsia"/>
-        </w:rPr>
-        <w:t>MySQL</w:t>
-      </w:r>
-      <w:r>
-        <w:rPr>
-          <w:rFonts w:hint="eastAsia"/>
-        </w:rPr>
-        <w:t>中，行级锁并不是直接锁记录，而是锁索引。索引分为主键索引</w:t>
+        <w:t>性能对比</w:t>
+      </w:r>
+    </w:p>
+    <w:p>
+      <w:pPr>
+        <w:ind w:firstLine="420"/>
+      </w:pPr>
+      <w:r>
+        <w:rPr>
+          <w:rFonts w:hint="eastAsia"/>
+        </w:rPr>
+        <w:t>行级锁：开销大，加锁慢，会</w:t>
+      </w:r>
+      <w:r>
+        <w:rPr>
+          <w:rFonts w:hint="eastAsia"/>
+          <w:color w:val="FF0000"/>
+        </w:rPr>
+        <w:t>出现死锁</w:t>
+      </w:r>
+      <w:r>
+        <w:rPr>
+          <w:rFonts w:hint="eastAsia"/>
+        </w:rPr>
+        <w:t>，锁粒度小，发生锁冲突的概率最低，并发度最高。</w:t>
+      </w:r>
+    </w:p>
+    <w:p>
+      <w:pPr>
+        <w:ind w:firstLine="420"/>
+      </w:pPr>
+      <w:r>
+        <w:rPr>
+          <w:rFonts w:hint="eastAsia"/>
+        </w:rPr>
+        <w:t>表级锁：开销小，加锁快，</w:t>
+      </w:r>
+      <w:r>
+        <w:rPr>
+          <w:rFonts w:hint="eastAsia"/>
+          <w:color w:val="FF0000"/>
+        </w:rPr>
+        <w:t>不会产生死锁</w:t>
+      </w:r>
+      <w:r>
+        <w:rPr>
+          <w:rFonts w:hint="eastAsia"/>
+        </w:rPr>
+        <w:t>，锁粒度大，发生锁冲突的概率最</w:t>
       </w:r>
       <w:r>
         <w:rPr>
           <w:rFonts w:hint="eastAsia"/>
         </w:rPr>
         <w:lastRenderedPageBreak/>
-        <w:t>和非主键索引两种，如果一条</w:t>
-      </w:r>
-      <w:r>
-        <w:rPr>
-          <w:rFonts w:hint="eastAsia"/>
-        </w:rPr>
-        <w:t>sql</w:t>
-      </w:r>
-      <w:r>
-        <w:rPr>
-          <w:rFonts w:hint="eastAsia"/>
-        </w:rPr>
-        <w:t>语句操作了主键索引，</w:t>
-      </w:r>
-      <w:r>
-        <w:rPr>
-          <w:rFonts w:hint="eastAsia"/>
-        </w:rPr>
-        <w:t>MySQL</w:t>
-      </w:r>
-      <w:r>
-        <w:rPr>
-          <w:rFonts w:hint="eastAsia"/>
-        </w:rPr>
-        <w:t>就会锁定这条主键索引；如果一条语句操作了非主键索引，</w:t>
-      </w:r>
-      <w:r>
-        <w:rPr>
-          <w:rFonts w:hint="eastAsia"/>
-        </w:rPr>
-        <w:t>MySQL</w:t>
-      </w:r>
-      <w:r>
-        <w:rPr>
-          <w:rFonts w:hint="eastAsia"/>
-        </w:rPr>
-        <w:t>会先锁定该非主键索引，再锁定相关的主键索引。在</w:t>
-      </w:r>
-      <w:r>
-        <w:rPr>
-          <w:rFonts w:hint="eastAsia"/>
-        </w:rPr>
-        <w:t>UPDATE</w:t>
-      </w:r>
-      <w:r>
-        <w:rPr>
-          <w:rFonts w:hint="eastAsia"/>
-        </w:rPr>
-        <w:t>、</w:t>
-      </w:r>
-      <w:r>
-        <w:rPr>
-          <w:rFonts w:hint="eastAsia"/>
-        </w:rPr>
-        <w:t>DELETE</w:t>
-      </w:r>
-      <w:r>
-        <w:rPr>
-          <w:rFonts w:hint="eastAsia"/>
-        </w:rPr>
-        <w:t>操作时，</w:t>
-      </w:r>
-      <w:r>
-        <w:rPr>
-          <w:rFonts w:hint="eastAsia"/>
-        </w:rPr>
-        <w:t>MySQL</w:t>
-      </w:r>
-      <w:r>
-        <w:rPr>
-          <w:rFonts w:hint="eastAsia"/>
-        </w:rPr>
-        <w:t>不仅锁定</w:t>
-      </w:r>
-      <w:r>
-        <w:rPr>
-          <w:rFonts w:hint="eastAsia"/>
-        </w:rPr>
-        <w:t>WHERE</w:t>
-      </w:r>
-      <w:r>
-        <w:rPr>
-          <w:rFonts w:hint="eastAsia"/>
-        </w:rPr>
-        <w:t>条件扫描过的所有索引记录，而且会锁定相邻的键值，即所谓的</w:t>
-      </w:r>
-      <w:r>
-        <w:rPr>
-          <w:rFonts w:hint="eastAsia"/>
-        </w:rPr>
-        <w:t>next-key locking</w:t>
-      </w:r>
-      <w:r>
-        <w:rPr>
-          <w:rFonts w:hint="eastAsia"/>
-        </w:rPr>
-        <w:t>。</w:t>
-      </w:r>
-    </w:p>
-    <w:p>
-      <w:pPr>
-        <w:ind w:firstLine="420"/>
-      </w:pPr>
-    </w:p>
-    <w:p>
-      <w:pPr>
-        <w:ind w:firstLine="420"/>
-      </w:pPr>
-      <w:r>
-        <w:rPr>
-          <w:rFonts w:hint="eastAsia"/>
-        </w:rPr>
-        <w:t>当两个事务同时执行，一个锁住了主键索引，在等待其他相关索引。另一个锁定了非主键索引，在等待主键索引。这样就会发生死锁。</w:t>
-      </w:r>
-      <w:r>
-        <w:rPr>
-          <w:rFonts w:hint="eastAsia"/>
-          <w:color w:val="FF0000"/>
-        </w:rPr>
-        <w:t>发生死锁后，</w:t>
-      </w:r>
-      <w:r>
-        <w:rPr>
-          <w:rFonts w:hint="eastAsia"/>
-          <w:color w:val="FF0000"/>
-        </w:rPr>
-        <w:t>InnoDB</w:t>
-      </w:r>
-      <w:r>
-        <w:rPr>
-          <w:rFonts w:hint="eastAsia"/>
-          <w:color w:val="FF0000"/>
-        </w:rPr>
-        <w:t>一般都可以检测到，并使一个事务释放锁回退，另一个获取锁完成事务</w:t>
-      </w:r>
-      <w:r>
-        <w:rPr>
-          <w:rFonts w:hint="eastAsia"/>
-        </w:rPr>
-        <w:t>。</w:t>
-      </w:r>
-    </w:p>
-    <w:p>
-      <w:pPr>
-        <w:ind w:firstLine="420"/>
-      </w:pPr>
-      <w:r>
-        <w:rPr>
-          <w:rFonts w:hint="eastAsia"/>
-        </w:rPr>
-        <w:t>有多种方法可以避免死锁，这里只介绍常见的三种</w:t>
-      </w:r>
-      <w:r>
-        <w:rPr>
-          <w:rFonts w:hint="eastAsia"/>
-        </w:rPr>
-        <w:t>：</w:t>
-      </w:r>
-    </w:p>
-    <w:p>
-      <w:pPr>
-        <w:ind w:firstLine="420"/>
-      </w:pPr>
-      <w:r>
-        <w:rPr>
-          <w:rFonts w:hint="eastAsia"/>
-        </w:rPr>
-        <w:t>1</w:t>
-      </w:r>
-      <w:r>
-        <w:rPr>
-          <w:rFonts w:hint="eastAsia"/>
-        </w:rPr>
-        <w:t>、如果不同程序会并发存取多个表，</w:t>
-      </w:r>
-      <w:r>
-        <w:rPr>
-          <w:rFonts w:hint="eastAsia"/>
-          <w:color w:val="FF0000"/>
-        </w:rPr>
-        <w:t>尽量约定以相同的顺序访问表</w:t>
-      </w:r>
-      <w:r>
-        <w:rPr>
-          <w:rFonts w:hint="eastAsia"/>
-        </w:rPr>
-        <w:t>，可以大大降低死锁机会。</w:t>
-      </w:r>
-    </w:p>
-    <w:p>
-      <w:pPr>
-        <w:ind w:firstLine="420"/>
-      </w:pPr>
-      <w:r>
-        <w:rPr>
-          <w:rFonts w:hint="eastAsia"/>
-        </w:rPr>
-        <w:t>2</w:t>
-      </w:r>
-      <w:r>
-        <w:rPr>
-          <w:rFonts w:hint="eastAsia"/>
-        </w:rPr>
-        <w:t>、</w:t>
-      </w:r>
-      <w:r>
-        <w:rPr>
-          <w:rFonts w:hint="eastAsia"/>
-          <w:color w:val="FF0000"/>
-        </w:rPr>
-        <w:t>在同一个事务中，尽可能做到一次锁定所需要的所有资源</w:t>
-      </w:r>
-      <w:r>
-        <w:rPr>
-          <w:rFonts w:hint="eastAsia"/>
-        </w:rPr>
-        <w:t>，减少死锁产生概率；</w:t>
-      </w:r>
-    </w:p>
-    <w:p>
-      <w:pPr>
-        <w:ind w:firstLine="420"/>
-      </w:pPr>
-      <w:r>
-        <w:rPr>
-          <w:rFonts w:hint="eastAsia"/>
-        </w:rPr>
-        <w:t>3</w:t>
-      </w:r>
-      <w:r>
-        <w:rPr>
-          <w:rFonts w:hint="eastAsia"/>
-        </w:rPr>
-        <w:t>、对于非常容易产生死锁的业务部分，</w:t>
-      </w:r>
-      <w:r>
-        <w:rPr>
-          <w:rFonts w:hint="eastAsia"/>
-          <w:color w:val="FF0000"/>
-        </w:rPr>
-        <w:t>可以尝试使用升级锁定颗粒度，通过表级锁定来减少死锁产生的概率</w:t>
-      </w:r>
-      <w:r>
-        <w:rPr>
-          <w:rFonts w:hint="eastAsia"/>
-        </w:rPr>
-        <w:t>；</w:t>
-      </w:r>
-    </w:p>
-    <w:p>
-      <w:pPr>
-        <w:pStyle w:val="3"/>
-      </w:pPr>
-      <w:r>
-        <w:rPr>
-          <w:rFonts w:hint="eastAsia"/>
-        </w:rPr>
-        <w:t>对比</w:t>
-      </w:r>
-    </w:p>
-    <w:p>
-      <w:r>
-        <w:tab/>
-      </w:r>
-      <w:r>
-        <w:rPr>
-          <w:rFonts w:hint="eastAsia"/>
-        </w:rPr>
-        <w:t>什么时候使用行锁和表锁？</w:t>
-      </w:r>
-    </w:p>
-    <w:p>
-      <w:pPr>
-        <w:ind w:firstLine="420"/>
-      </w:pPr>
-      <w:r>
-        <w:rPr>
-          <w:rFonts w:hint="eastAsia"/>
-        </w:rPr>
-        <w:t>InnoDB</w:t>
-      </w:r>
-      <w:r>
-        <w:rPr>
-          <w:rFonts w:hint="eastAsia"/>
-        </w:rPr>
-        <w:t>行锁是通过给索引上的索引项加锁来实现的，这一点</w:t>
-      </w:r>
-      <w:r>
-        <w:rPr>
-          <w:rFonts w:hint="eastAsia"/>
-        </w:rPr>
-        <w:t>MySQL</w:t>
-      </w:r>
-      <w:r>
-        <w:rPr>
-          <w:rFonts w:hint="eastAsia"/>
-        </w:rPr>
-        <w:t>与</w:t>
-      </w:r>
-      <w:r>
-        <w:rPr>
-          <w:rFonts w:hint="eastAsia"/>
-        </w:rPr>
-        <w:t>Oracle</w:t>
-      </w:r>
-      <w:r>
-        <w:rPr>
-          <w:rFonts w:hint="eastAsia"/>
-        </w:rPr>
-        <w:t>不同，后者是通过在数据块中对相应数据行加锁来实现的。</w:t>
-      </w:r>
-      <w:r>
-        <w:rPr>
-          <w:rFonts w:hint="eastAsia"/>
-        </w:rPr>
-        <w:t>InnoDB</w:t>
-      </w:r>
-      <w:r>
-        <w:rPr>
-          <w:rFonts w:hint="eastAsia"/>
-        </w:rPr>
-        <w:t>这种行锁实现特点意味着：只有通过索引条件检索数据，</w:t>
-      </w:r>
-      <w:r>
-        <w:rPr>
-          <w:rFonts w:hint="eastAsia"/>
-        </w:rPr>
-        <w:t>InnoDB</w:t>
-      </w:r>
-      <w:r>
-        <w:rPr>
-          <w:rFonts w:hint="eastAsia"/>
-        </w:rPr>
-        <w:t>才使用行级锁，否则，</w:t>
-      </w:r>
-      <w:r>
-        <w:rPr>
-          <w:rFonts w:hint="eastAsia"/>
-        </w:rPr>
-        <w:t>InnoDB</w:t>
-      </w:r>
-      <w:r>
-        <w:rPr>
-          <w:rFonts w:hint="eastAsia"/>
-        </w:rPr>
-        <w:t>将使用表锁！</w:t>
-      </w:r>
-    </w:p>
-    <w:p>
-      <w:pPr>
-        <w:ind w:firstLine="420"/>
-      </w:pPr>
-      <w:r>
-        <w:rPr>
-          <w:rFonts w:hint="eastAsia"/>
-        </w:rPr>
-        <w:t>在实际应用中，要特别注意</w:t>
-      </w:r>
-      <w:r>
-        <w:rPr>
-          <w:rFonts w:hint="eastAsia"/>
-        </w:rPr>
-        <w:t>InnoDB</w:t>
-      </w:r>
-      <w:r>
-        <w:rPr>
-          <w:rFonts w:hint="eastAsia"/>
-        </w:rPr>
-        <w:t>行锁的这一特性，不然的话，可能导致大量的锁冲突，从而影响并发性能。</w:t>
-      </w:r>
-    </w:p>
-    <w:p>
-      <w:pPr>
-        <w:ind w:firstLine="420"/>
-      </w:pPr>
-      <w:r>
-        <w:rPr>
-          <w:rFonts w:hint="eastAsia"/>
-        </w:rPr>
-        <w:t>在不通过索引条件查询的时候</w:t>
-      </w:r>
-      <w:r>
-        <w:rPr>
-          <w:rFonts w:hint="eastAsia"/>
-        </w:rPr>
-        <w:t xml:space="preserve">,InnoDB </w:t>
-      </w:r>
-      <w:r>
-        <w:rPr>
-          <w:rFonts w:hint="eastAsia"/>
-        </w:rPr>
-        <w:t>确实使用的是表锁</w:t>
-      </w:r>
-      <w:r>
-        <w:rPr>
-          <w:rFonts w:hint="eastAsia"/>
-        </w:rPr>
-        <w:t>,</w:t>
-      </w:r>
-      <w:r>
-        <w:rPr>
-          <w:rFonts w:hint="eastAsia"/>
-        </w:rPr>
-        <w:t>而不是行锁。</w:t>
-      </w:r>
-    </w:p>
-    <w:p>
-      <w:pPr>
-        <w:ind w:firstLine="420"/>
-      </w:pPr>
-      <w:r>
-        <w:rPr>
-          <w:rFonts w:hint="eastAsia"/>
-        </w:rPr>
-        <w:t>由于</w:t>
-      </w:r>
-      <w:r>
-        <w:rPr>
-          <w:rFonts w:hint="eastAsia"/>
-        </w:rPr>
-        <w:t xml:space="preserve"> MySQL </w:t>
-      </w:r>
-      <w:r>
-        <w:rPr>
-          <w:rFonts w:hint="eastAsia"/>
-        </w:rPr>
-        <w:t>的行锁是针对索引加的锁</w:t>
-      </w:r>
-      <w:r>
-        <w:rPr>
-          <w:rFonts w:hint="eastAsia"/>
-        </w:rPr>
-        <w:t>,</w:t>
-      </w:r>
-      <w:r>
-        <w:rPr>
-          <w:rFonts w:hint="eastAsia"/>
-        </w:rPr>
-        <w:t>不是针对记录加的锁</w:t>
-      </w:r>
-      <w:r>
-        <w:rPr>
-          <w:rFonts w:hint="eastAsia"/>
-        </w:rPr>
-        <w:t>,</w:t>
-      </w:r>
-      <w:r>
-        <w:rPr>
-          <w:rFonts w:hint="eastAsia"/>
-        </w:rPr>
-        <w:t>所以虽然是访问不同行的记录</w:t>
-      </w:r>
-      <w:r>
-        <w:rPr>
-          <w:rFonts w:hint="eastAsia"/>
-        </w:rPr>
-        <w:t>,</w:t>
-      </w:r>
-      <w:r>
-        <w:rPr>
-          <w:rFonts w:hint="eastAsia"/>
-        </w:rPr>
-        <w:t>但是如果是使用相同的索引键</w:t>
-      </w:r>
-      <w:r>
-        <w:rPr>
-          <w:rFonts w:hint="eastAsia"/>
-        </w:rPr>
-        <w:t>,</w:t>
-      </w:r>
-      <w:r>
-        <w:rPr>
-          <w:rFonts w:hint="eastAsia"/>
-        </w:rPr>
-        <w:t>是会出现锁冲突的。应用设计的时候要注意这一点。</w:t>
-      </w:r>
-    </w:p>
-    <w:p>
-      <w:pPr>
-        <w:ind w:firstLine="420"/>
-      </w:pPr>
-      <w:r>
-        <w:rPr>
-          <w:rFonts w:hint="eastAsia"/>
-        </w:rPr>
-        <w:t>当表有多个索引的时候</w:t>
-      </w:r>
-      <w:r>
-        <w:rPr>
-          <w:rFonts w:hint="eastAsia"/>
-        </w:rPr>
-        <w:t>,</w:t>
-      </w:r>
-      <w:r>
-        <w:rPr>
-          <w:rFonts w:hint="eastAsia"/>
-        </w:rPr>
-        <w:t>不同的事务可以使用不同的索引锁定不同的行</w:t>
-      </w:r>
-      <w:r>
-        <w:rPr>
-          <w:rFonts w:hint="eastAsia"/>
-        </w:rPr>
-        <w:t>,</w:t>
-      </w:r>
-      <w:r>
-        <w:rPr>
-          <w:rFonts w:hint="eastAsia"/>
-        </w:rPr>
-        <w:t>另外</w:t>
-      </w:r>
-      <w:r>
-        <w:rPr>
-          <w:rFonts w:hint="eastAsia"/>
-        </w:rPr>
-        <w:t>,</w:t>
-      </w:r>
-      <w:r>
-        <w:rPr>
-          <w:rFonts w:hint="eastAsia"/>
-        </w:rPr>
-        <w:t>不论</w:t>
-      </w:r>
-      <w:r>
-        <w:rPr>
-          <w:rFonts w:hint="eastAsia"/>
-        </w:rPr>
-        <w:t xml:space="preserve"> </w:t>
-      </w:r>
-      <w:r>
-        <w:rPr>
-          <w:rFonts w:hint="eastAsia"/>
-        </w:rPr>
-        <w:t>是使用主键索引、唯一索引或普通索引</w:t>
-      </w:r>
-      <w:r>
-        <w:rPr>
-          <w:rFonts w:hint="eastAsia"/>
-        </w:rPr>
-        <w:t xml:space="preserve">,InnoDB </w:t>
-      </w:r>
-      <w:r>
-        <w:rPr>
-          <w:rFonts w:hint="eastAsia"/>
-        </w:rPr>
-        <w:t>都会使用行锁来对数据加</w:t>
-      </w:r>
-      <w:r>
-        <w:rPr>
-          <w:rFonts w:hint="eastAsia"/>
-        </w:rPr>
-        <w:lastRenderedPageBreak/>
-        <w:t>锁。</w:t>
-      </w:r>
-    </w:p>
-    <w:p>
-      <w:pPr>
-        <w:ind w:firstLine="420"/>
-      </w:pPr>
-      <w:r>
-        <w:rPr>
-          <w:rFonts w:hint="eastAsia"/>
-        </w:rPr>
-        <w:t>即便在条件中使用了索引字段</w:t>
-      </w:r>
-      <w:r>
-        <w:rPr>
-          <w:rFonts w:hint="eastAsia"/>
-        </w:rPr>
-        <w:t>,</w:t>
-      </w:r>
-      <w:r>
-        <w:rPr>
-          <w:rFonts w:hint="eastAsia"/>
-        </w:rPr>
-        <w:t>但是否使用索引来检索数据是由</w:t>
-      </w:r>
-      <w:r>
-        <w:rPr>
-          <w:rFonts w:hint="eastAsia"/>
-        </w:rPr>
-        <w:t xml:space="preserve"> MySQL </w:t>
-      </w:r>
-      <w:r>
-        <w:rPr>
-          <w:rFonts w:hint="eastAsia"/>
-        </w:rPr>
-        <w:t>通过判断不同</w:t>
-      </w:r>
-      <w:r>
-        <w:rPr>
-          <w:rFonts w:hint="eastAsia"/>
-        </w:rPr>
-        <w:t xml:space="preserve"> </w:t>
-      </w:r>
-      <w:r>
-        <w:rPr>
-          <w:rFonts w:hint="eastAsia"/>
-        </w:rPr>
-        <w:t>执行计划的代价来决定的</w:t>
-      </w:r>
-      <w:r>
-        <w:rPr>
-          <w:rFonts w:hint="eastAsia"/>
-        </w:rPr>
-        <w:t>,</w:t>
-      </w:r>
-      <w:r>
-        <w:rPr>
-          <w:rFonts w:hint="eastAsia"/>
-        </w:rPr>
-        <w:t>如果</w:t>
-      </w:r>
-      <w:r>
-        <w:rPr>
-          <w:rFonts w:hint="eastAsia"/>
-        </w:rPr>
-        <w:t xml:space="preserve"> MySQL </w:t>
-      </w:r>
-      <w:r>
-        <w:rPr>
-          <w:rFonts w:hint="eastAsia"/>
-        </w:rPr>
-        <w:t>认为全表扫效率更高</w:t>
-      </w:r>
-      <w:r>
-        <w:rPr>
-          <w:rFonts w:hint="eastAsia"/>
-        </w:rPr>
-        <w:t>,</w:t>
-      </w:r>
-      <w:r>
-        <w:rPr>
-          <w:rFonts w:hint="eastAsia"/>
-        </w:rPr>
-        <w:t>比如对一些很小的表</w:t>
-      </w:r>
-      <w:r>
-        <w:rPr>
-          <w:rFonts w:hint="eastAsia"/>
-        </w:rPr>
-        <w:t>,</w:t>
-      </w:r>
-      <w:r>
-        <w:rPr>
-          <w:rFonts w:hint="eastAsia"/>
-        </w:rPr>
-        <w:t>它就不会使用索引</w:t>
-      </w:r>
-      <w:r>
-        <w:rPr>
-          <w:rFonts w:hint="eastAsia"/>
-        </w:rPr>
-        <w:t>,</w:t>
-      </w:r>
-      <w:r>
-        <w:rPr>
-          <w:rFonts w:hint="eastAsia"/>
-        </w:rPr>
-        <w:t>这种情况下</w:t>
-      </w:r>
-      <w:r>
-        <w:rPr>
-          <w:rFonts w:hint="eastAsia"/>
-        </w:rPr>
-        <w:t xml:space="preserve"> InnoDB </w:t>
-      </w:r>
-      <w:r>
-        <w:rPr>
-          <w:rFonts w:hint="eastAsia"/>
-        </w:rPr>
-        <w:t>将使用表锁</w:t>
-      </w:r>
-      <w:r>
-        <w:rPr>
-          <w:rFonts w:hint="eastAsia"/>
-        </w:rPr>
-        <w:t>,</w:t>
-      </w:r>
-      <w:r>
-        <w:rPr>
-          <w:rFonts w:hint="eastAsia"/>
-        </w:rPr>
-        <w:t>而不是行锁。因此</w:t>
-      </w:r>
-      <w:r>
-        <w:rPr>
-          <w:rFonts w:hint="eastAsia"/>
-        </w:rPr>
-        <w:t>,</w:t>
-      </w:r>
-      <w:r>
-        <w:rPr>
-          <w:rFonts w:hint="eastAsia"/>
-        </w:rPr>
-        <w:t>在分析锁冲突时</w:t>
-      </w:r>
-      <w:r>
-        <w:rPr>
-          <w:rFonts w:hint="eastAsia"/>
-        </w:rPr>
-        <w:t xml:space="preserve">, </w:t>
-      </w:r>
-      <w:r>
-        <w:rPr>
-          <w:rFonts w:hint="eastAsia"/>
-        </w:rPr>
-        <w:t>别忘了检查</w:t>
-      </w:r>
-      <w:r>
-        <w:rPr>
-          <w:rFonts w:hint="eastAsia"/>
-        </w:rPr>
-        <w:t xml:space="preserve"> SQL </w:t>
-      </w:r>
-      <w:r>
-        <w:rPr>
-          <w:rFonts w:hint="eastAsia"/>
-        </w:rPr>
-        <w:t>的执行计划</w:t>
-      </w:r>
-      <w:r>
-        <w:rPr>
-          <w:rFonts w:hint="eastAsia"/>
-        </w:rPr>
-        <w:t>,</w:t>
-      </w:r>
-      <w:r>
-        <w:rPr>
-          <w:rFonts w:hint="eastAsia"/>
-        </w:rPr>
-        <w:t>以确认是否真正使用了索引。</w:t>
-      </w:r>
-    </w:p>
-    <w:p>
-      <w:pPr>
-        <w:pStyle w:val="2"/>
-      </w:pPr>
-      <w:r>
-        <w:rPr>
-          <w:rFonts w:hint="eastAsia"/>
-        </w:rPr>
-        <w:t>表锁</w:t>
-      </w:r>
-    </w:p>
-    <w:p>
-      <w:pPr>
-        <w:pStyle w:val="3"/>
-      </w:pPr>
-      <w:r>
-        <w:rPr>
-          <w:rFonts w:hint="eastAsia"/>
-        </w:rPr>
-        <w:t>概述</w:t>
-      </w:r>
-    </w:p>
-    <w:p>
-      <w:pPr>
-        <w:ind w:firstLine="420"/>
-      </w:pPr>
-      <w:r>
-        <w:rPr>
-          <w:rFonts w:hint="eastAsia"/>
-        </w:rPr>
-        <w:t>表级锁是</w:t>
-      </w:r>
-      <w:r>
-        <w:rPr>
-          <w:rFonts w:hint="eastAsia"/>
-        </w:rPr>
-        <w:t>MySQL</w:t>
-      </w:r>
-      <w:r>
-        <w:rPr>
-          <w:rFonts w:hint="eastAsia"/>
-        </w:rPr>
-        <w:t>中锁定</w:t>
-      </w:r>
-      <w:r>
-        <w:rPr>
-          <w:rFonts w:hint="eastAsia"/>
-          <w:color w:val="FF0000"/>
-        </w:rPr>
-        <w:t>粒度最大的一种锁</w:t>
-      </w:r>
-      <w:r>
-        <w:rPr>
-          <w:rFonts w:hint="eastAsia"/>
-        </w:rPr>
-        <w:t>，表示对当前操作的整张表加锁，它实现简单，资源消耗较少，被大部分</w:t>
-      </w:r>
-      <w:r>
-        <w:rPr>
-          <w:rFonts w:hint="eastAsia"/>
-        </w:rPr>
-        <w:t>MySQL</w:t>
-      </w:r>
-      <w:r>
-        <w:rPr>
-          <w:rFonts w:hint="eastAsia"/>
-        </w:rPr>
-        <w:t>引擎支持。</w:t>
-      </w:r>
-    </w:p>
-    <w:p>
-      <w:pPr>
-        <w:ind w:firstLine="420"/>
-      </w:pPr>
-      <w:r>
-        <w:rPr>
-          <w:rFonts w:hint="eastAsia"/>
-        </w:rPr>
-        <w:t>最常使用的</w:t>
-      </w:r>
-      <w:r>
-        <w:rPr>
-          <w:rFonts w:hint="eastAsia"/>
-          <w:color w:val="FF0000"/>
-        </w:rPr>
-        <w:t>MYISAM</w:t>
-      </w:r>
-      <w:r>
-        <w:rPr>
-          <w:rFonts w:hint="eastAsia"/>
-          <w:color w:val="FF0000"/>
-        </w:rPr>
-        <w:t>与</w:t>
-      </w:r>
-      <w:r>
-        <w:rPr>
-          <w:rFonts w:hint="eastAsia"/>
-          <w:color w:val="FF0000"/>
-        </w:rPr>
-        <w:t>INNODB</w:t>
-      </w:r>
-      <w:r>
-        <w:rPr>
-          <w:rFonts w:hint="eastAsia"/>
-          <w:color w:val="FF0000"/>
-        </w:rPr>
-        <w:t>都支持表级锁定</w:t>
-      </w:r>
-      <w:r>
-        <w:rPr>
-          <w:rFonts w:hint="eastAsia"/>
-        </w:rPr>
-        <w:t>。</w:t>
-      </w:r>
-    </w:p>
-    <w:p>
-      <w:pPr>
-        <w:ind w:firstLine="420"/>
-      </w:pPr>
-      <w:r>
-        <w:rPr>
-          <w:rFonts w:hint="eastAsia"/>
-          <w:color w:val="FF0000"/>
-        </w:rPr>
-        <w:t>表级锁定分为表共享读锁与表独占写锁</w:t>
-      </w:r>
-      <w:r>
-        <w:rPr>
-          <w:rFonts w:hint="eastAsia"/>
-        </w:rPr>
-        <w:t>。</w:t>
-      </w:r>
-    </w:p>
-    <w:p>
-      <w:pPr>
-        <w:ind w:firstLine="420"/>
-        <w:rPr>
-          <w:rFonts w:hint="eastAsia"/>
-        </w:rPr>
-      </w:pPr>
-    </w:p>
-    <w:p>
-      <w:pPr>
-        <w:pStyle w:val="3"/>
-      </w:pPr>
-      <w:r>
-        <w:rPr>
-          <w:rFonts w:hint="eastAsia"/>
-        </w:rPr>
-        <w:t>特点</w:t>
-      </w:r>
-    </w:p>
-    <w:p>
-      <w:pPr>
-        <w:ind w:firstLine="420"/>
-      </w:pPr>
-      <w:r>
-        <w:rPr>
-          <w:rFonts w:hint="eastAsia"/>
-        </w:rPr>
-        <w:t>开销小，加锁快；不会出现死锁；锁定粒度大，</w:t>
-      </w:r>
-      <w:r>
-        <w:rPr>
-          <w:rFonts w:hint="eastAsia"/>
-          <w:color w:val="FF0000"/>
-        </w:rPr>
-        <w:t>发出锁冲突的概率最高，并发度最低</w:t>
-      </w:r>
-      <w:r>
-        <w:rPr>
-          <w:rFonts w:hint="eastAsia"/>
-        </w:rPr>
-        <w:t>。</w:t>
-      </w:r>
-    </w:p>
-    <w:p/>
-    <w:p>
-      <w:pPr>
-        <w:pStyle w:val="3"/>
-      </w:pPr>
-      <w:r>
-        <w:rPr>
-          <w:rFonts w:hint="eastAsia"/>
-        </w:rPr>
-        <w:t>分类</w:t>
-      </w:r>
-    </w:p>
-    <w:p>
-      <w:r>
-        <w:tab/>
-      </w:r>
-      <w:r>
-        <w:rPr>
-          <w:rFonts w:hint="eastAsia"/>
-        </w:rPr>
-        <w:t>MySQL</w:t>
-      </w:r>
-      <w:r>
-        <w:rPr>
-          <w:rFonts w:hint="eastAsia"/>
-        </w:rPr>
-        <w:t>的表级锁有两种模式：表共享读锁（</w:t>
-      </w:r>
-      <w:r>
-        <w:rPr>
-          <w:rFonts w:hint="eastAsia"/>
-        </w:rPr>
-        <w:t>Table</w:t>
-      </w:r>
-      <w:r>
-        <w:t xml:space="preserve"> </w:t>
-      </w:r>
-      <w:r>
-        <w:rPr>
-          <w:rFonts w:hint="eastAsia"/>
-        </w:rPr>
-        <w:t>Read</w:t>
-      </w:r>
-      <w:r>
-        <w:t xml:space="preserve"> </w:t>
-      </w:r>
-      <w:r>
-        <w:rPr>
-          <w:rFonts w:hint="eastAsia"/>
-        </w:rPr>
-        <w:t>Lock</w:t>
-      </w:r>
-      <w:r>
-        <w:rPr>
-          <w:rFonts w:hint="eastAsia"/>
-        </w:rPr>
-        <w:t>）和表独占写锁（</w:t>
-      </w:r>
-      <w:r>
-        <w:rPr>
-          <w:rFonts w:hint="eastAsia"/>
-        </w:rPr>
-        <w:t>Table</w:t>
-      </w:r>
-      <w:r>
-        <w:t xml:space="preserve"> </w:t>
-      </w:r>
-      <w:r>
-        <w:rPr>
-          <w:rFonts w:hint="eastAsia"/>
-        </w:rPr>
-        <w:t>Write</w:t>
-      </w:r>
-      <w:r>
-        <w:t xml:space="preserve"> </w:t>
-      </w:r>
-      <w:r>
-        <w:rPr>
-          <w:rFonts w:hint="eastAsia"/>
-        </w:rPr>
-        <w:t>Lock</w:t>
-      </w:r>
-      <w:r>
-        <w:rPr>
-          <w:rFonts w:hint="eastAsia"/>
-        </w:rPr>
-        <w:t>）。</w:t>
-      </w:r>
-    </w:p>
-    <w:p>
-      <w:pPr>
-        <w:pStyle w:val="4"/>
-      </w:pPr>
-      <w:r>
-        <w:rPr>
-          <w:rFonts w:hint="eastAsia"/>
-        </w:rPr>
-        <w:t>表共享读锁</w:t>
-      </w:r>
-    </w:p>
-    <w:p>
-      <w:pPr>
-        <w:pStyle w:val="4"/>
-        <w:rPr>
-          <w:rFonts w:hint="eastAsia"/>
-        </w:rPr>
-      </w:pPr>
-      <w:r>
-        <w:rPr>
-          <w:rFonts w:hint="eastAsia"/>
-        </w:rPr>
-        <w:t>表独占写锁</w:t>
-      </w:r>
-    </w:p>
-    <w:p>
-      <w:r>
-        <w:tab/>
-      </w:r>
-      <w:r>
-        <w:rPr>
-          <w:rFonts w:hint="eastAsia"/>
-          <w:color w:val="FF0000"/>
-        </w:rPr>
-        <w:t>使用</w:t>
-      </w:r>
-      <w:r>
-        <w:rPr>
-          <w:rFonts w:hint="eastAsia"/>
-          <w:color w:val="FF0000"/>
-        </w:rPr>
-        <w:t>lock</w:t>
-      </w:r>
-      <w:r>
-        <w:rPr>
-          <w:color w:val="FF0000"/>
-        </w:rPr>
-        <w:t xml:space="preserve"> </w:t>
-      </w:r>
-      <w:r>
-        <w:rPr>
-          <w:rFonts w:hint="eastAsia"/>
-          <w:color w:val="FF0000"/>
-        </w:rPr>
-        <w:t>table</w:t>
-      </w:r>
-      <w:r>
-        <w:rPr>
-          <w:color w:val="FF0000"/>
-        </w:rPr>
-        <w:t>/unlock table</w:t>
-      </w:r>
-      <w:r>
-        <w:rPr>
-          <w:rFonts w:hint="eastAsia"/>
-          <w:color w:val="FF0000"/>
-        </w:rPr>
-        <w:t>进行加锁</w:t>
-      </w:r>
-      <w:r>
-        <w:rPr>
-          <w:rFonts w:hint="eastAsia"/>
-          <w:color w:val="FF0000"/>
-        </w:rPr>
-        <w:t>/</w:t>
-      </w:r>
-      <w:r>
-        <w:rPr>
-          <w:rFonts w:hint="eastAsia"/>
-          <w:color w:val="FF0000"/>
-        </w:rPr>
-        <w:t>解锁</w:t>
-      </w:r>
-      <w:r>
-        <w:rPr>
-          <w:rFonts w:hint="eastAsia"/>
-        </w:rPr>
-        <w:t>。</w:t>
-      </w:r>
-    </w:p>
-    <w:p>
-      <w:pPr>
-        <w:pStyle w:val="2"/>
-      </w:pPr>
-      <w:r>
-        <w:rPr>
-          <w:rFonts w:hint="eastAsia"/>
-        </w:rPr>
-        <w:t>页锁</w:t>
-      </w:r>
-    </w:p>
-    <w:p>
-      <w:pPr>
-        <w:pStyle w:val="3"/>
-      </w:pPr>
-      <w:r>
-        <w:rPr>
-          <w:rFonts w:hint="eastAsia"/>
-        </w:rPr>
-        <w:t>概述</w:t>
-      </w:r>
-    </w:p>
-    <w:p>
-      <w:r>
-        <w:tab/>
-      </w:r>
-      <w:r>
-        <w:rPr>
-          <w:rFonts w:hint="eastAsia"/>
-        </w:rPr>
-        <w:t>页级锁是</w:t>
-      </w:r>
-      <w:r>
-        <w:rPr>
-          <w:rFonts w:hint="eastAsia"/>
-        </w:rPr>
-        <w:t>MySQL</w:t>
-      </w:r>
-      <w:r>
-        <w:rPr>
-          <w:rFonts w:hint="eastAsia"/>
-        </w:rPr>
-        <w:t>中锁定粒度介于行级锁和表级锁中间的一种锁。表级锁速度快，但冲突多，行级冲突少，但速度慢。所以取了折衷的页级，一次锁定相邻的一组记录。</w:t>
-      </w:r>
-    </w:p>
-    <w:p>
-      <w:pPr>
-        <w:ind w:firstLine="420"/>
-      </w:pPr>
-      <w:r>
-        <w:rPr>
-          <w:rFonts w:hint="eastAsia"/>
-          <w:color w:val="FF0000"/>
-        </w:rPr>
-        <w:t>BDB</w:t>
-      </w:r>
-      <w:r>
-        <w:rPr>
-          <w:rFonts w:hint="eastAsia"/>
-          <w:color w:val="FF0000"/>
-        </w:rPr>
-        <w:t>支持页级锁</w:t>
-      </w:r>
-      <w:r>
-        <w:rPr>
-          <w:rFonts w:hint="eastAsia"/>
-        </w:rPr>
-        <w:t>。</w:t>
-      </w:r>
-    </w:p>
-    <w:p>
-      <w:pPr>
-        <w:pStyle w:val="3"/>
-      </w:pPr>
-      <w:r>
-        <w:rPr>
-          <w:rFonts w:hint="eastAsia"/>
-        </w:rPr>
-        <w:lastRenderedPageBreak/>
-        <w:t>特点</w:t>
-      </w:r>
-    </w:p>
-    <w:p>
-      <w:r>
-        <w:tab/>
-      </w:r>
-      <w:r>
-        <w:rPr>
-          <w:rFonts w:hint="eastAsia"/>
-        </w:rPr>
-        <w:t>开销和加锁时间界于表锁和行锁之间；会出现死锁；锁定粒度界于表锁和行锁之间，并发度一般。</w:t>
-      </w:r>
-    </w:p>
-    <w:p>
-      <w:pPr>
-        <w:pStyle w:val="3"/>
-      </w:pPr>
-      <w:r>
-        <w:rPr>
-          <w:rFonts w:hint="eastAsia"/>
-        </w:rPr>
-        <w:t>分类</w:t>
-      </w:r>
-    </w:p>
-    <w:p>
-      <w:pPr>
-        <w:pStyle w:val="2"/>
-      </w:pPr>
-      <w:r>
-        <w:rPr>
-          <w:rFonts w:hint="eastAsia"/>
-        </w:rPr>
-        <w:t>总结</w:t>
-      </w:r>
-    </w:p>
-    <w:p>
-      <w:pPr>
-        <w:ind w:firstLine="420"/>
-        <w:rPr>
-          <w:color w:val="FF0000"/>
-        </w:rPr>
-      </w:pPr>
-      <w:r>
-        <w:rPr>
-          <w:rFonts w:hint="eastAsia"/>
-          <w:color w:val="FF0000"/>
-        </w:rPr>
-        <w:t>MyISAM</w:t>
-      </w:r>
-      <w:r>
-        <w:rPr>
-          <w:rFonts w:hint="eastAsia"/>
-          <w:color w:val="FF0000"/>
-        </w:rPr>
-        <w:t>和</w:t>
-      </w:r>
-      <w:r>
-        <w:rPr>
-          <w:rFonts w:hint="eastAsia"/>
-          <w:color w:val="FF0000"/>
-        </w:rPr>
-        <w:t>MEMORY</w:t>
-      </w:r>
-      <w:r>
-        <w:rPr>
-          <w:rFonts w:hint="eastAsia"/>
-          <w:color w:val="FF0000"/>
-        </w:rPr>
-        <w:t>采用表级锁</w:t>
-      </w:r>
-      <w:r>
-        <w:rPr>
-          <w:rFonts w:hint="eastAsia"/>
-          <w:color w:val="FF0000"/>
-        </w:rPr>
-        <w:t>(table-level locking)</w:t>
-      </w:r>
-      <w:r>
-        <w:rPr>
-          <w:rFonts w:hint="eastAsia"/>
-          <w:color w:val="FF0000"/>
-        </w:rPr>
-        <w:t>。</w:t>
-      </w:r>
-    </w:p>
-    <w:p>
-      <w:pPr>
-        <w:ind w:firstLine="420"/>
-      </w:pPr>
-      <w:r>
-        <w:rPr>
-          <w:rFonts w:hint="eastAsia"/>
-        </w:rPr>
-        <w:t>BDB</w:t>
-      </w:r>
-      <w:r>
-        <w:rPr>
-          <w:rFonts w:hint="eastAsia"/>
-        </w:rPr>
-        <w:t>采用页面锁</w:t>
-      </w:r>
-      <w:r>
-        <w:rPr>
-          <w:rFonts w:hint="eastAsia"/>
-        </w:rPr>
-        <w:t>(page-level locking)</w:t>
-      </w:r>
-      <w:r>
-        <w:rPr>
-          <w:rFonts w:hint="eastAsia"/>
-        </w:rPr>
-        <w:t>或表级锁，默认为页面锁。</w:t>
-      </w:r>
-    </w:p>
-    <w:p>
-      <w:pPr>
-        <w:ind w:firstLine="420"/>
-        <w:rPr>
-          <w:color w:val="FF0000"/>
-        </w:rPr>
-      </w:pPr>
-      <w:r>
-        <w:rPr>
-          <w:rFonts w:hint="eastAsia"/>
-          <w:color w:val="FF0000"/>
-        </w:rPr>
-        <w:t>InnoDB</w:t>
-      </w:r>
-      <w:r>
-        <w:rPr>
-          <w:rFonts w:hint="eastAsia"/>
-          <w:color w:val="FF0000"/>
-        </w:rPr>
-        <w:t>支持行级锁</w:t>
-      </w:r>
-      <w:r>
-        <w:rPr>
-          <w:rFonts w:hint="eastAsia"/>
-          <w:color w:val="FF0000"/>
-        </w:rPr>
-        <w:t>(row-level locking)</w:t>
-      </w:r>
-      <w:r>
-        <w:rPr>
-          <w:rFonts w:hint="eastAsia"/>
-          <w:color w:val="FF0000"/>
-        </w:rPr>
-        <w:t>和表级锁</w:t>
-      </w:r>
-      <w:r>
-        <w:rPr>
-          <w:rFonts w:hint="eastAsia"/>
-          <w:color w:val="FF0000"/>
-        </w:rPr>
-        <w:t>,</w:t>
-      </w:r>
-      <w:r>
-        <w:rPr>
-          <w:rFonts w:hint="eastAsia"/>
-          <w:color w:val="FF0000"/>
-        </w:rPr>
-        <w:t>默认为行级锁。</w:t>
-      </w:r>
-    </w:p>
-    <w:p>
-      <w:pPr>
-        <w:pStyle w:val="3"/>
-      </w:pPr>
-      <w:r>
-        <w:rPr>
-          <w:rFonts w:hint="eastAsia"/>
-        </w:rPr>
-        <w:t>锁选择</w:t>
-      </w:r>
-    </w:p>
-    <w:p>
-      <w:pPr>
-        <w:ind w:firstLine="420"/>
-        <w:rPr>
-          <w:rFonts w:hint="eastAsia"/>
-        </w:rPr>
-      </w:pPr>
-      <w:r>
-        <w:rPr>
-          <w:rFonts w:hint="eastAsia"/>
-        </w:rPr>
-        <w:t>Read Uncommited(RU)</w:t>
-      </w:r>
-      <w:r>
-        <w:rPr>
-          <w:rFonts w:hint="eastAsia"/>
-        </w:rPr>
-        <w:t>：读未提交，一个事务可以读到另一个事务未提交的数据。</w:t>
-      </w:r>
-    </w:p>
-    <w:p>
-      <w:pPr>
-        <w:ind w:firstLine="420"/>
-        <w:rPr>
-          <w:rFonts w:hint="eastAsia"/>
-        </w:rPr>
-      </w:pPr>
-      <w:r>
-        <w:rPr>
-          <w:rFonts w:hint="eastAsia"/>
-        </w:rPr>
-        <w:t>Read Committed (RC)</w:t>
-      </w:r>
-      <w:r>
-        <w:rPr>
-          <w:rFonts w:hint="eastAsia"/>
-        </w:rPr>
-        <w:t>：读已提交，一个事务可以读到另一个事务已提交的数据</w:t>
-      </w:r>
-      <w:r>
-        <w:rPr>
-          <w:rFonts w:hint="eastAsia"/>
-        </w:rPr>
-        <w:t>。</w:t>
-      </w:r>
-    </w:p>
-    <w:p>
-      <w:pPr>
-        <w:ind w:firstLine="420"/>
-        <w:rPr>
-          <w:rFonts w:hint="eastAsia"/>
-        </w:rPr>
-      </w:pPr>
-      <w:r>
-        <w:rPr>
-          <w:rFonts w:hint="eastAsia"/>
-        </w:rPr>
-        <w:t>Repeatable Read (RR):</w:t>
-      </w:r>
-      <w:r>
-        <w:rPr>
-          <w:rFonts w:hint="eastAsia"/>
-        </w:rPr>
-        <w:t>可重复读，加入间隙锁，一定程度上避免了幻读的产生！注意了，只是一定程度上，并没有完全避免</w:t>
-      </w:r>
-      <w:r>
-        <w:rPr>
-          <w:rFonts w:hint="eastAsia"/>
-        </w:rPr>
-        <w:t>!</w:t>
-      </w:r>
-      <w:r>
-        <w:rPr>
-          <w:rFonts w:hint="eastAsia"/>
-        </w:rPr>
-        <w:t>另外就是记住从该级别才开始加入间隙锁</w:t>
-      </w:r>
-      <w:r>
-        <w:rPr>
-          <w:rFonts w:hint="eastAsia"/>
-        </w:rPr>
-        <w:t>。</w:t>
-      </w:r>
-    </w:p>
-    <w:p>
-      <w:pPr>
-        <w:ind w:firstLine="420"/>
-        <w:rPr>
-          <w:rFonts w:hint="eastAsia"/>
-        </w:rPr>
-      </w:pPr>
-      <w:r>
-        <w:rPr>
-          <w:rFonts w:hint="eastAsia"/>
-        </w:rPr>
-        <w:t>Serializable</w:t>
-      </w:r>
-      <w:r>
-        <w:rPr>
-          <w:rFonts w:hint="eastAsia"/>
-        </w:rPr>
-        <w:t>：串行化，该级别下读写串行化，且所有的</w:t>
-      </w:r>
-      <w:r>
-        <w:rPr>
-          <w:rFonts w:hint="eastAsia"/>
-        </w:rPr>
-        <w:t>select</w:t>
-      </w:r>
-      <w:r>
-        <w:rPr>
-          <w:rFonts w:hint="eastAsia"/>
-        </w:rPr>
-        <w:t>语句后都自动加上</w:t>
-      </w:r>
-      <w:r>
-        <w:rPr>
-          <w:rFonts w:hint="eastAsia"/>
-        </w:rPr>
-        <w:t>lock in share mode</w:t>
-      </w:r>
-      <w:r>
-        <w:rPr>
-          <w:rFonts w:hint="eastAsia"/>
-        </w:rPr>
-        <w:t>，即使用了共享锁。因此在该隔离级别下，使用的是当前读，而不是快照读。</w:t>
-      </w:r>
-    </w:p>
-    <w:p>
-      <w:pPr>
-        <w:ind w:firstLine="420"/>
-        <w:rPr>
-          <w:rFonts w:hint="eastAsia"/>
-        </w:rPr>
-      </w:pPr>
-      <w:r>
-        <w:rPr>
-          <w:rFonts w:hint="eastAsia"/>
-        </w:rPr>
-        <w:t>那么关于是表锁还是行锁，大家可以看到网上最流传的一个说法是这样的，</w:t>
-      </w:r>
-    </w:p>
-    <w:p>
-      <w:pPr>
-        <w:rPr>
-          <w:rFonts w:hint="eastAsia"/>
-        </w:rPr>
-      </w:pPr>
-      <w:r>
-        <w:rPr>
-          <w:rFonts w:hint="eastAsia"/>
-        </w:rPr>
-        <w:t>InnoDB</w:t>
-      </w:r>
-      <w:r>
-        <w:rPr>
-          <w:rFonts w:hint="eastAsia"/>
-        </w:rPr>
-        <w:t>行锁是通过给索引上的索引项加锁来实现的，这一点</w:t>
-      </w:r>
-      <w:r>
-        <w:rPr>
-          <w:rFonts w:hint="eastAsia"/>
-        </w:rPr>
-        <w:t>MySQL</w:t>
-      </w:r>
-      <w:r>
-        <w:rPr>
-          <w:rFonts w:hint="eastAsia"/>
-        </w:rPr>
-        <w:t>与</w:t>
-      </w:r>
-      <w:r>
-        <w:rPr>
-          <w:rFonts w:hint="eastAsia"/>
-        </w:rPr>
-        <w:t>Oracle</w:t>
-      </w:r>
-      <w:r>
-        <w:rPr>
-          <w:rFonts w:hint="eastAsia"/>
-        </w:rPr>
-        <w:t>不同，后者是通过在数据块中对相应数据行加锁来实现的。</w:t>
-      </w:r>
-      <w:r>
-        <w:rPr>
-          <w:rFonts w:hint="eastAsia"/>
-        </w:rPr>
-        <w:t xml:space="preserve"> InnoDB</w:t>
-      </w:r>
-      <w:r>
-        <w:rPr>
-          <w:rFonts w:hint="eastAsia"/>
-        </w:rPr>
-        <w:t>这种行锁实现特点意味着：只有通过索引条件检索数据，</w:t>
-      </w:r>
-      <w:r>
-        <w:rPr>
-          <w:rFonts w:hint="eastAsia"/>
-        </w:rPr>
-        <w:t>InnoDB</w:t>
-      </w:r>
-      <w:r>
-        <w:rPr>
-          <w:rFonts w:hint="eastAsia"/>
-        </w:rPr>
-        <w:t>才使用行级锁，否则，</w:t>
-      </w:r>
-      <w:r>
-        <w:rPr>
-          <w:rFonts w:hint="eastAsia"/>
-        </w:rPr>
-        <w:t>InnoDB</w:t>
-      </w:r>
-      <w:r>
-        <w:rPr>
-          <w:rFonts w:hint="eastAsia"/>
-        </w:rPr>
-        <w:t>将使用表锁！</w:t>
-      </w:r>
-    </w:p>
-    <w:p>
-      <w:pPr>
-        <w:pStyle w:val="3"/>
-      </w:pPr>
-      <w:r>
-        <w:rPr>
-          <w:rFonts w:hint="eastAsia"/>
-        </w:rPr>
-        <w:t>性能对比</w:t>
-      </w:r>
-    </w:p>
-    <w:p>
-      <w:pPr>
-        <w:ind w:firstLine="420"/>
-      </w:pPr>
-      <w:r>
-        <w:rPr>
-          <w:rFonts w:hint="eastAsia"/>
-        </w:rPr>
-        <w:t>行级锁：开销大，加锁慢，会</w:t>
-      </w:r>
-      <w:r>
-        <w:rPr>
-          <w:rFonts w:hint="eastAsia"/>
-          <w:color w:val="FF0000"/>
-        </w:rPr>
-        <w:t>出现死锁</w:t>
-      </w:r>
-      <w:r>
-        <w:rPr>
-          <w:rFonts w:hint="eastAsia"/>
-        </w:rPr>
-        <w:t>，锁粒度小，发生锁冲突的概率最低，并发度最高。</w:t>
-      </w:r>
-    </w:p>
-    <w:p>
-      <w:pPr>
-        <w:ind w:firstLine="420"/>
-      </w:pPr>
-      <w:r>
-        <w:rPr>
-          <w:rFonts w:hint="eastAsia"/>
-        </w:rPr>
-        <w:t>表级锁：开销小，加锁快，</w:t>
-      </w:r>
-      <w:r>
-        <w:rPr>
-          <w:rFonts w:hint="eastAsia"/>
-          <w:color w:val="FF0000"/>
-        </w:rPr>
-        <w:t>不会产生死锁</w:t>
-      </w:r>
-      <w:r>
-        <w:rPr>
-          <w:rFonts w:hint="eastAsia"/>
-        </w:rPr>
-        <w:t>，锁粒度大，发生锁冲突的概率最高，并发度最低。</w:t>
-      </w:r>
-    </w:p>
-    <w:p>
-      <w:r>
-        <w:lastRenderedPageBreak/>
+        <w:t>高，并发度最低。</w:t>
+      </w:r>
+    </w:p>
+    <w:p>
+      <w:r>
         <w:tab/>
       </w:r>
       <w:r>
@@ -4585,7 +4521,14 @@
         <w:rPr>
           <w:rFonts w:hint="eastAsia"/>
         </w:rPr>
-        <w:t>更新到数据表中，且必须在更新的时候同时检查目前数据库里</w:t>
+        <w:t>更新到数据表中，且必须在更新的时候同时检查目前数</w:t>
+      </w:r>
+      <w:r>
+        <w:rPr>
+          <w:rFonts w:hint="eastAsia"/>
+        </w:rPr>
+        <w:lastRenderedPageBreak/>
+        <w:t>据库里</w:t>
       </w:r>
       <w:r>
         <w:rPr>
@@ -4609,14 +4552,7 @@
         <w:rPr>
           <w:rFonts w:hint="eastAsia"/>
         </w:rPr>
-        <w:t>，如果是，则正常更新。如果不是，</w:t>
-      </w:r>
-      <w:r>
-        <w:rPr>
-          <w:rFonts w:hint="eastAsia"/>
-        </w:rPr>
-        <w:lastRenderedPageBreak/>
-        <w:t>则更新失败，说明在这个过程中有其它的进程去更新过数据了。</w:t>
+        <w:t>，如果是，则正常更新。如果不是，则更新失败，说明在这个过程中有其它的进程去更新过数据了。</w:t>
       </w:r>
     </w:p>
     <w:p>
@@ -5989,11 +5925,6 @@
       </w:r>
     </w:p>
     <w:p>
-      <w:pPr>
-        <w:rPr>
-          <w:rFonts w:hint="eastAsia"/>
-        </w:rPr>
-      </w:pPr>
       <w:r>
         <w:tab/>
       </w:r>
@@ -6021,8 +5952,6 @@
         </w:rPr>
         <w:t>适用于一些比较特殊的场景，例如在业务操作过程中无法和数据库保持连接等悲观锁无法适用的地方。</w:t>
       </w:r>
-      <w:bookmarkStart w:id="0" w:name="_GoBack"/>
-      <w:bookmarkEnd w:id="0"/>
     </w:p>
     <w:sectPr>
       <w:pgSz w:w="11906" w:h="16838"/>
